--- a/assets/new_program.docx
+++ b/assets/new_program.docx
@@ -88,7 +88,31 @@
                 <w:b/>
                 <w:lang w:val="en-GB"/>
               </w:rPr>
-              <w:t>27/08/2020</w:t>
+              <w:t>2</w:t>
+            </w:r>
+            <w:r>
+              <w:rPr>
+                <w:rFonts w:asciiTheme="minorHAnsi" w:hAnsiTheme="minorHAnsi" w:cstheme="minorHAnsi"/>
+                <w:b/>
+                <w:lang w:val="en-GB"/>
+              </w:rPr>
+              <w:t>6</w:t>
+            </w:r>
+            <w:r>
+              <w:rPr>
+                <w:rFonts w:asciiTheme="minorHAnsi" w:hAnsiTheme="minorHAnsi" w:cstheme="minorHAnsi"/>
+                <w:b/>
+                <w:lang w:val="en-GB"/>
+              </w:rPr>
+              <w:t>/08/202</w:t>
+            </w:r>
+            <w:r>
+              <w:rPr>
+                <w:rFonts w:asciiTheme="minorHAnsi" w:hAnsiTheme="minorHAnsi" w:cstheme="minorHAnsi"/>
+                <w:b/>
+                <w:lang w:val="en-GB"/>
+              </w:rPr>
+              <w:t>1</w:t>
             </w:r>
           </w:p>
         </w:tc>
@@ -576,7 +600,6 @@
             <w:pPr>
               <w:rPr>
                 <w:rFonts w:asciiTheme="minorHAnsi" w:hAnsiTheme="minorHAnsi" w:cstheme="minorHAnsi"/>
-                <w:i/>
               </w:rPr>
             </w:pPr>
             <w:hyperlink r:id="rId11" w:history="1">
@@ -616,6 +639,21 @@
               <w:t>, Leiden University Medical Center, Leiden, Netherlands</w:t>
             </w:r>
           </w:p>
+          <w:p>
+            <w:pPr>
+              <w:rPr>
+                <w:rFonts w:asciiTheme="minorHAnsi" w:hAnsiTheme="minorHAnsi" w:cstheme="minorHAnsi"/>
+                <w:i/>
+              </w:rPr>
+            </w:pPr>
+            <w:r>
+              <w:rPr>
+                <w:rFonts w:asciiTheme="minorHAnsi" w:hAnsiTheme="minorHAnsi" w:cstheme="minorHAnsi"/>
+                <w:color w:val="FF0000"/>
+              </w:rPr>
+              <w:t>confirmed</w:t>
+            </w:r>
+          </w:p>
         </w:tc>
       </w:tr>
       <w:tr>
@@ -1007,6 +1045,8 @@
             </w:r>
           </w:p>
         </w:tc>
+        <w:bookmarkStart w:id="0" w:name="_GoBack"/>
+        <w:bookmarkEnd w:id="0"/>
       </w:tr>
       <w:tr>
         <w:trPr>
@@ -1212,6 +1252,20 @@
               <w:t>, LENS, Florence, Italy</w:t>
             </w:r>
           </w:p>
+          <w:p>
+            <w:pPr>
+              <w:rPr>
+                <w:rFonts w:asciiTheme="minorHAnsi" w:hAnsiTheme="minorHAnsi" w:cstheme="minorHAnsi"/>
+              </w:rPr>
+            </w:pPr>
+            <w:r>
+              <w:rPr>
+                <w:rFonts w:asciiTheme="minorHAnsi" w:hAnsiTheme="minorHAnsi" w:cstheme="minorHAnsi"/>
+                <w:color w:val="FF0000"/>
+              </w:rPr>
+              <w:t>confirmed</w:t>
+            </w:r>
+          </w:p>
         </w:tc>
       </w:tr>
       <w:tr>
@@ -1443,6 +1497,27 @@
                 <w:rFonts w:asciiTheme="minorHAnsi" w:hAnsiTheme="minorHAnsi" w:cstheme="minorHAnsi"/>
               </w:rPr>
               <w:t>, University of Strathclyde, UK;</w:t>
+            </w:r>
+          </w:p>
+          <w:p>
+            <w:pPr>
+              <w:rPr>
+                <w:rFonts w:asciiTheme="minorHAnsi" w:hAnsiTheme="minorHAnsi" w:cstheme="minorHAnsi"/>
+              </w:rPr>
+            </w:pPr>
+            <w:r>
+              <w:rPr>
+                <w:rFonts w:asciiTheme="minorHAnsi" w:hAnsiTheme="minorHAnsi" w:cstheme="minorHAnsi"/>
+                <w:color w:val="FF0000"/>
+              </w:rPr>
+              <w:t xml:space="preserve">I think </w:t>
+            </w:r>
+            <w:r>
+              <w:rPr>
+                <w:rFonts w:asciiTheme="minorHAnsi" w:hAnsiTheme="minorHAnsi" w:cstheme="minorHAnsi"/>
+                <w:color w:val="FF0000"/>
+              </w:rPr>
+              <w:t>confirmed</w:t>
             </w:r>
           </w:p>
         </w:tc>
@@ -1936,7 +2011,7 @@
                 <w:b/>
                 <w:lang w:val="en-GB"/>
               </w:rPr>
-              <w:t>8</w:t>
+              <w:t>7</w:t>
             </w:r>
             <w:r>
               <w:rPr>
@@ -1944,7 +2019,15 @@
                 <w:b/>
                 <w:lang w:val="en-GB"/>
               </w:rPr>
-              <w:t>/08/2020</w:t>
+              <w:t>/08/202</w:t>
+            </w:r>
+            <w:r>
+              <w:rPr>
+                <w:rFonts w:asciiTheme="minorHAnsi" w:hAnsiTheme="minorHAnsi" w:cstheme="minorHAnsi"/>
+                <w:b/>
+                <w:lang w:val="en-GB"/>
+              </w:rPr>
+              <w:t>1</w:t>
             </w:r>
           </w:p>
         </w:tc>
@@ -2289,7 +2372,7 @@
             </w:r>
           </w:p>
         </w:tc>
-        <w:bookmarkStart w:id="0" w:name="_Hlk22589340"/>
+        <w:bookmarkStart w:id="1" w:name="_Hlk22589340"/>
         <w:tc>
           <w:tcPr>
             <w:tcW w:w="4298" w:type="dxa"/>
@@ -2340,7 +2423,21 @@
               </w:rPr>
               <w:t>, University Medical Center Göttingen, Germany</w:t>
             </w:r>
-            <w:bookmarkEnd w:id="0"/>
+            <w:bookmarkEnd w:id="1"/>
+          </w:p>
+          <w:p>
+            <w:pPr>
+              <w:rPr>
+                <w:rFonts w:asciiTheme="minorHAnsi" w:hAnsiTheme="minorHAnsi" w:cstheme="minorHAnsi"/>
+              </w:rPr>
+            </w:pPr>
+            <w:r>
+              <w:rPr>
+                <w:rFonts w:asciiTheme="minorHAnsi" w:hAnsiTheme="minorHAnsi" w:cstheme="minorHAnsi"/>
+                <w:color w:val="FF0000"/>
+              </w:rPr>
+              <w:t>confirmed</w:t>
+            </w:r>
           </w:p>
         </w:tc>
       </w:tr>
@@ -2569,6 +2666,20 @@
               <w:t>, University of Exeter, UK</w:t>
             </w:r>
           </w:p>
+          <w:p>
+            <w:pPr>
+              <w:rPr>
+                <w:rFonts w:asciiTheme="minorHAnsi" w:hAnsiTheme="minorHAnsi" w:cstheme="minorHAnsi"/>
+              </w:rPr>
+            </w:pPr>
+            <w:r>
+              <w:rPr>
+                <w:rFonts w:asciiTheme="minorHAnsi" w:hAnsiTheme="minorHAnsi" w:cstheme="minorHAnsi"/>
+                <w:color w:val="FF0000"/>
+              </w:rPr>
+              <w:t>confirmed</w:t>
+            </w:r>
+          </w:p>
         </w:tc>
       </w:tr>
       <w:tr>
@@ -2675,8 +2786,6 @@
             </w:r>
           </w:p>
         </w:tc>
-        <w:bookmarkStart w:id="1" w:name="_GoBack"/>
-        <w:bookmarkEnd w:id="1"/>
       </w:tr>
       <w:tr>
         <w:tc>
@@ -3163,6 +3272,7 @@
               <w:rPr>
                 <w:rFonts w:asciiTheme="minorHAnsi" w:hAnsiTheme="minorHAnsi" w:cstheme="minorHAnsi"/>
                 <w:i/>
+                <w:color w:val="A6A6A6" w:themeColor="background1" w:themeShade="A6"/>
               </w:rPr>
             </w:pPr>
             <w:hyperlink r:id="rId18" w:history="1">
@@ -3171,6 +3281,7 @@
                   <w:rStyle w:val="Hyperlink"/>
                   <w:rFonts w:asciiTheme="minorHAnsi" w:hAnsiTheme="minorHAnsi" w:cstheme="minorHAnsi"/>
                   <w:b/>
+                  <w:color w:val="A6A6A6" w:themeColor="background1" w:themeShade="A6"/>
                 </w:rPr>
                 <w:t>Chris Xu</w:t>
               </w:r>
@@ -3178,6 +3289,7 @@
             <w:r>
               <w:rPr>
                 <w:rFonts w:asciiTheme="minorHAnsi" w:hAnsiTheme="minorHAnsi" w:cstheme="minorHAnsi"/>
+                <w:color w:val="A6A6A6" w:themeColor="background1" w:themeShade="A6"/>
               </w:rPr>
               <w:t xml:space="preserve">, Cornell University Ithaka, NY, USA </w:t>
             </w:r>
@@ -3279,6 +3391,7 @@
             <w:pPr>
               <w:rPr>
                 <w:rFonts w:asciiTheme="minorHAnsi" w:hAnsiTheme="minorHAnsi" w:cstheme="minorHAnsi"/>
+                <w:color w:val="A6A6A6" w:themeColor="background1" w:themeShade="A6"/>
               </w:rPr>
             </w:pPr>
             <w:hyperlink r:id="rId19" w:history="1">
@@ -3287,6 +3400,7 @@
                   <w:rStyle w:val="Hyperlink"/>
                   <w:rFonts w:asciiTheme="minorHAnsi" w:hAnsiTheme="minorHAnsi" w:cstheme="minorHAnsi"/>
                   <w:b/>
+                  <w:color w:val="A6A6A6" w:themeColor="background1" w:themeShade="A6"/>
                 </w:rPr>
                 <w:t>Gil Bub</w:t>
               </w:r>
@@ -3294,6 +3408,7 @@
             <w:r>
               <w:rPr>
                 <w:rFonts w:asciiTheme="minorHAnsi" w:hAnsiTheme="minorHAnsi" w:cstheme="minorHAnsi"/>
+                <w:color w:val="A6A6A6" w:themeColor="background1" w:themeShade="A6"/>
               </w:rPr>
               <w:t>, McGill University, Montréal, Canada</w:t>
             </w:r>
@@ -3399,6 +3514,7 @@
             <w:pPr>
               <w:rPr>
                 <w:rFonts w:asciiTheme="minorHAnsi" w:hAnsiTheme="minorHAnsi" w:cstheme="minorHAnsi"/>
+                <w:color w:val="A6A6A6" w:themeColor="background1" w:themeShade="A6"/>
                 <w:lang w:val="en-GB"/>
               </w:rPr>
             </w:pPr>
@@ -3408,6 +3524,7 @@
                   <w:rStyle w:val="Hyperlink"/>
                   <w:rFonts w:asciiTheme="minorHAnsi" w:hAnsiTheme="minorHAnsi" w:cstheme="minorHAnsi"/>
                   <w:b/>
+                  <w:color w:val="A6A6A6" w:themeColor="background1" w:themeShade="A6"/>
                   <w:lang w:val="en-GB"/>
                 </w:rPr>
                 <w:t xml:space="preserve">Ahmed </w:t>
@@ -3418,6 +3535,7 @@
                   <w:rStyle w:val="Hyperlink"/>
                   <w:rFonts w:asciiTheme="minorHAnsi" w:hAnsiTheme="minorHAnsi" w:cstheme="minorHAnsi"/>
                   <w:b/>
+                  <w:color w:val="A6A6A6" w:themeColor="background1" w:themeShade="A6"/>
                   <w:lang w:val="en-GB"/>
                 </w:rPr>
                 <w:t>Abdelfattaha</w:t>
@@ -3427,21 +3545,16 @@
             <w:r>
               <w:rPr>
                 <w:rFonts w:asciiTheme="minorHAnsi" w:hAnsiTheme="minorHAnsi" w:cstheme="minorHAnsi"/>
-                <w:lang w:val="en-GB"/>
-              </w:rPr>
-              <w:t xml:space="preserve">, </w:t>
-            </w:r>
-            <w:r>
-              <w:rPr>
-                <w:rFonts w:asciiTheme="minorHAnsi" w:hAnsiTheme="minorHAnsi" w:cstheme="minorHAnsi"/>
-                <w:lang w:val="en-GB"/>
-              </w:rPr>
-              <w:t xml:space="preserve">HHMI </w:t>
+                <w:color w:val="A6A6A6" w:themeColor="background1" w:themeShade="A6"/>
+                <w:lang w:val="en-GB"/>
+              </w:rPr>
+              <w:t xml:space="preserve">, HHMI </w:t>
             </w:r>
             <w:proofErr w:type="spellStart"/>
             <w:r>
               <w:rPr>
                 <w:rFonts w:asciiTheme="minorHAnsi" w:hAnsiTheme="minorHAnsi" w:cstheme="minorHAnsi"/>
+                <w:color w:val="A6A6A6" w:themeColor="background1" w:themeShade="A6"/>
                 <w:lang w:val="en-GB"/>
               </w:rPr>
               <w:t>Janelia</w:t>
@@ -3450,16 +3563,10 @@
             <w:r>
               <w:rPr>
                 <w:rFonts w:asciiTheme="minorHAnsi" w:hAnsiTheme="minorHAnsi" w:cstheme="minorHAnsi"/>
-                <w:lang w:val="en-GB"/>
-              </w:rPr>
-              <w:t xml:space="preserve"> Farm</w:t>
-            </w:r>
-            <w:r>
-              <w:rPr>
-                <w:rFonts w:asciiTheme="minorHAnsi" w:hAnsiTheme="minorHAnsi" w:cstheme="minorHAnsi"/>
-                <w:lang w:val="en-GB"/>
-              </w:rPr>
-              <w:t>, USA</w:t>
+                <w:color w:val="A6A6A6" w:themeColor="background1" w:themeShade="A6"/>
+                <w:lang w:val="en-GB"/>
+              </w:rPr>
+              <w:t xml:space="preserve"> Farm, USA</w:t>
             </w:r>
           </w:p>
         </w:tc>
@@ -5099,7 +5206,7 @@
     </w:rPrDefault>
     <w:pPrDefault/>
   </w:docDefaults>
-  <w:latentStyles w:defLockedState="0" w:defUIPriority="0" w:defSemiHidden="0" w:defUnhideWhenUsed="0" w:defQFormat="0" w:count="375">
+  <w:latentStyles w:defLockedState="0" w:defUIPriority="0" w:defSemiHidden="0" w:defUnhideWhenUsed="0" w:defQFormat="0" w:count="377">
     <w:lsdException w:name="Normal" w:qFormat="1"/>
     <w:lsdException w:name="heading 1" w:qFormat="1"/>
     <w:lsdException w:name="heading 2" w:semiHidden="1" w:unhideWhenUsed="1" w:qFormat="1"/>
@@ -5198,7 +5305,6 @@
     <w:lsdException w:name="HTML Sample" w:semiHidden="1" w:unhideWhenUsed="1"/>
     <w:lsdException w:name="HTML Typewriter" w:semiHidden="1" w:unhideWhenUsed="1"/>
     <w:lsdException w:name="HTML Variable" w:semiHidden="1" w:unhideWhenUsed="1"/>
-    <w:lsdException w:name="Normal Table" w:semiHidden="1" w:unhideWhenUsed="1"/>
     <w:lsdException w:name="annotation subject" w:semiHidden="1" w:unhideWhenUsed="1"/>
     <w:lsdException w:name="No List" w:semiHidden="1" w:unhideWhenUsed="1"/>
     <w:lsdException w:name="Outline List 1" w:semiHidden="1" w:unhideWhenUsed="1"/>
@@ -5244,9 +5350,8 @@
     <w:lsdException w:name="Table Subtle 1" w:semiHidden="1" w:unhideWhenUsed="1"/>
     <w:lsdException w:name="Table Subtle 2" w:semiHidden="1" w:unhideWhenUsed="1"/>
     <w:lsdException w:name="Table Web 1" w:semiHidden="1" w:unhideWhenUsed="1"/>
-    <w:lsdException w:name="Table Web 2" w:semiHidden="1" w:unhideWhenUsed="1"/>
     <w:lsdException w:name="Table Web 3" w:semiHidden="1" w:unhideWhenUsed="1"/>
-    <w:lsdException w:name="Table Theme" w:semiHidden="1" w:unhideWhenUsed="1"/>
+    <w:lsdException w:name="Balloon Text" w:semiHidden="1" w:unhideWhenUsed="1"/>
     <w:lsdException w:name="Placeholder Text" w:semiHidden="1" w:uiPriority="99"/>
     <w:lsdException w:name="No Spacing" w:uiPriority="1" w:qFormat="1"/>
     <w:lsdException w:name="Light Shading" w:uiPriority="60"/>
@@ -5466,6 +5571,8 @@
     <w:lsdException w:name="Smart Hyperlink" w:semiHidden="1" w:uiPriority="99" w:unhideWhenUsed="1"/>
     <w:lsdException w:name="Hashtag" w:semiHidden="1" w:uiPriority="99" w:unhideWhenUsed="1"/>
     <w:lsdException w:name="Unresolved Mention" w:semiHidden="1" w:uiPriority="99" w:unhideWhenUsed="1"/>
+    <w:lsdException w:name="Smart Link" w:semiHidden="1" w:uiPriority="99" w:unhideWhenUsed="1"/>
+    <w:lsdException w:name="Smart Link Error" w:semiHidden="1" w:uiPriority="99" w:unhideWhenUsed="1"/>
   </w:latentStyles>
   <w:style w:type="paragraph" w:default="1" w:styleId="Normal">
     <w:name w:val="Normal"/>
@@ -5892,34 +5999,6 @@
 </file>
 
 <file path=customXml/item1.xml><?xml version="1.0" encoding="utf-8"?>
-<LongProperties xmlns="http://schemas.microsoft.com/office/2006/metadata/longProperties"/>
-</file>
-
-<file path=customXml/item2.xml><?xml version="1.0" encoding="utf-8"?>
-<p:properties xmlns:p="http://schemas.microsoft.com/office/2006/metadata/properties" xmlns:xsi="http://www.w3.org/2001/XMLSchema-instance" xmlns:pc="http://schemas.microsoft.com/office/infopath/2007/PartnerControls">
-  <documentManagement>
-    <Work_x0020_Area xmlns="3fcc5c87-1167-4608-9f06-4ff2c00c4606">Small Meetings</Work_x0020_Area>
-    <Sub_x002d_Work_x0020_Area xmlns="3fcc5c87-1167-4608-9f06-4ff2c00c4606">Internal Processes</Sub_x002d_Work_x0020_Area>
-    <Document_x0020_Status xmlns="3fcc5c87-1167-4608-9f06-4ff2c00c4606">Final document</Document_x0020_Status>
-    <Year xmlns="3fcc5c87-1167-4608-9f06-4ff2c00c4606">2018</Year>
-    <Document_x0020_Type xmlns="3fcc5c87-1167-4608-9f06-4ff2c00c4606">Form</Document_x0020_Type>
-    <Month xmlns="3fcc5c87-1167-4608-9f06-4ff2c00c4606">JUL</Month>
-    <IP_x0020_Database xmlns="3fcc5c87-1167-4608-9f06-4ff2c00c4606">N/A</IP_x0020_Database>
-    <Sub_x002d_Work_x0020_Area0 xmlns="3fcc5c87-1167-4608-9f06-4ff2c00c4606">N/A</Sub_x002d_Work_x0020_Area0>
-  </documentManagement>
-</p:properties>
-</file>
-
-<file path=customXml/item3.xml><?xml version="1.0" encoding="utf-8"?>
-<?mso-contentType ?>
-<FormTemplates xmlns="http://schemas.microsoft.com/sharepoint/v3/contenttype/forms">
-  <Display>DocumentLibraryForm</Display>
-  <Edit>DocumentLibraryForm</Edit>
-  <New>DocumentLibraryForm</New>
-</FormTemplates>
-</file>
-
-<file path=customXml/item4.xml><?xml version="1.0" encoding="utf-8"?>
 <ct:contentTypeSchema xmlns:ct="http://schemas.microsoft.com/office/2006/metadata/contentType" xmlns:ma="http://schemas.microsoft.com/office/2006/metadata/properties/metaAttributes" ct:_="" ma:_="" ma:contentTypeName="Word Document" ma:contentTypeID="0x010100D8720CBC14FBDD46A858323785A5B49D00B764D03FC804814BA4DB9F9674215492" ma:contentTypeVersion="30" ma:contentTypeDescription="" ma:contentTypeScope="" ma:versionID="018358eb9b70af48b768ea4a21f1b8c1">
   <xsd:schema xmlns:xsd="http://www.w3.org/2001/XMLSchema" xmlns:xs="http://www.w3.org/2001/XMLSchema" xmlns:p="http://schemas.microsoft.com/office/2006/metadata/properties" xmlns:ns2="3fcc5c87-1167-4608-9f06-4ff2c00c4606" targetNamespace="http://schemas.microsoft.com/office/2006/metadata/properties" ma:root="true" ma:fieldsID="fd8c287ac8934c5c726a5c42270afdf3" ns2:_="">
     <xsd:import namespace="3fcc5c87-1167-4608-9f06-4ff2c00c4606"/>
@@ -6373,33 +6452,35 @@
 </ct:contentTypeSchema>
 </file>
 
-<file path=customXml/itemProps1.xml><?xml version="1.0" encoding="utf-8"?>
-<ds:datastoreItem xmlns:ds="http://schemas.openxmlformats.org/officeDocument/2006/customXml" ds:itemID="{7A0CEF5C-76D3-40A1-AD85-0DDE1B0DE601}">
-  <ds:schemaRefs>
-    <ds:schemaRef ds:uri="http://schemas.microsoft.com/office/2006/metadata/longProperties"/>
-  </ds:schemaRefs>
-</ds:datastoreItem>
+<file path=customXml/item2.xml><?xml version="1.0" encoding="utf-8"?>
+<?mso-contentType ?>
+<FormTemplates xmlns="http://schemas.microsoft.com/sharepoint/v3/contenttype/forms">
+  <Display>DocumentLibraryForm</Display>
+  <Edit>DocumentLibraryForm</Edit>
+  <New>DocumentLibraryForm</New>
+</FormTemplates>
 </file>
 
-<file path=customXml/itemProps2.xml><?xml version="1.0" encoding="utf-8"?>
-<ds:datastoreItem xmlns:ds="http://schemas.openxmlformats.org/officeDocument/2006/customXml" ds:itemID="{45957FD5-B677-45E1-BD6A-7759D934D5FE}">
-  <ds:schemaRefs>
-    <ds:schemaRef ds:uri="http://schemas.microsoft.com/office/2006/metadata/properties"/>
-    <ds:schemaRef ds:uri="http://schemas.microsoft.com/office/infopath/2007/PartnerControls"/>
-    <ds:schemaRef ds:uri="3fcc5c87-1167-4608-9f06-4ff2c00c4606"/>
-  </ds:schemaRefs>
-</ds:datastoreItem>
+<file path=customXml/item3.xml><?xml version="1.0" encoding="utf-8"?>
+<p:properties xmlns:p="http://schemas.microsoft.com/office/2006/metadata/properties" xmlns:xsi="http://www.w3.org/2001/XMLSchema-instance" xmlns:pc="http://schemas.microsoft.com/office/infopath/2007/PartnerControls">
+  <documentManagement>
+    <Work_x0020_Area xmlns="3fcc5c87-1167-4608-9f06-4ff2c00c4606">Small Meetings</Work_x0020_Area>
+    <Sub_x002d_Work_x0020_Area xmlns="3fcc5c87-1167-4608-9f06-4ff2c00c4606">Internal Processes</Sub_x002d_Work_x0020_Area>
+    <Document_x0020_Status xmlns="3fcc5c87-1167-4608-9f06-4ff2c00c4606">Final document</Document_x0020_Status>
+    <Year xmlns="3fcc5c87-1167-4608-9f06-4ff2c00c4606">2018</Year>
+    <Document_x0020_Type xmlns="3fcc5c87-1167-4608-9f06-4ff2c00c4606">Form</Document_x0020_Type>
+    <Month xmlns="3fcc5c87-1167-4608-9f06-4ff2c00c4606">JUL</Month>
+    <IP_x0020_Database xmlns="3fcc5c87-1167-4608-9f06-4ff2c00c4606">N/A</IP_x0020_Database>
+    <Sub_x002d_Work_x0020_Area0 xmlns="3fcc5c87-1167-4608-9f06-4ff2c00c4606">N/A</Sub_x002d_Work_x0020_Area0>
+  </documentManagement>
+</p:properties>
 </file>
 
-<file path=customXml/itemProps3.xml><?xml version="1.0" encoding="utf-8"?>
-<ds:datastoreItem xmlns:ds="http://schemas.openxmlformats.org/officeDocument/2006/customXml" ds:itemID="{8829D9E4-4C29-4CB9-9264-376CDF279A15}">
-  <ds:schemaRefs>
-    <ds:schemaRef ds:uri="http://schemas.microsoft.com/sharepoint/v3/contenttype/forms"/>
-  </ds:schemaRefs>
-</ds:datastoreItem>
+<file path=customXml/item4.xml><?xml version="1.0" encoding="utf-8"?>
+<LongProperties xmlns="http://schemas.microsoft.com/office/2006/metadata/longProperties"/>
 </file>
 
-<file path=customXml/itemProps4.xml><?xml version="1.0" encoding="utf-8"?>
+<file path=customXml/itemProps1.xml><?xml version="1.0" encoding="utf-8"?>
 <ds:datastoreItem xmlns:ds="http://schemas.openxmlformats.org/officeDocument/2006/customXml" ds:itemID="{200210C3-AFBE-4FD6-A27B-9D1E70F1D11E}">
   <ds:schemaRefs>
     <ds:schemaRef ds:uri="http://schemas.microsoft.com/office/2006/metadata/contentType"/>
@@ -6415,4 +6496,30 @@
     <ds:schemaRef ds:uri="http://schemas.microsoft.com/internal/obd"/>
   </ds:schemaRefs>
 </ds:datastoreItem>
+</file>
+
+<file path=customXml/itemProps2.xml><?xml version="1.0" encoding="utf-8"?>
+<ds:datastoreItem xmlns:ds="http://schemas.openxmlformats.org/officeDocument/2006/customXml" ds:itemID="{8829D9E4-4C29-4CB9-9264-376CDF279A15}">
+  <ds:schemaRefs>
+    <ds:schemaRef ds:uri="http://schemas.microsoft.com/sharepoint/v3/contenttype/forms"/>
+  </ds:schemaRefs>
+</ds:datastoreItem>
+</file>
+
+<file path=customXml/itemProps3.xml><?xml version="1.0" encoding="utf-8"?>
+<ds:datastoreItem xmlns:ds="http://schemas.openxmlformats.org/officeDocument/2006/customXml" ds:itemID="{45957FD5-B677-45E1-BD6A-7759D934D5FE}">
+  <ds:schemaRefs>
+    <ds:schemaRef ds:uri="http://schemas.microsoft.com/office/2006/metadata/properties"/>
+    <ds:schemaRef ds:uri="http://schemas.microsoft.com/office/infopath/2007/PartnerControls"/>
+    <ds:schemaRef ds:uri="3fcc5c87-1167-4608-9f06-4ff2c00c4606"/>
+  </ds:schemaRefs>
+</ds:datastoreItem>
+</file>
+
+<file path=customXml/itemProps4.xml><?xml version="1.0" encoding="utf-8"?>
+<ds:datastoreItem xmlns:ds="http://schemas.openxmlformats.org/officeDocument/2006/customXml" ds:itemID="{7A0CEF5C-76D3-40A1-AD85-0DDE1B0DE601}">
+  <ds:schemaRefs>
+    <ds:schemaRef ds:uri="http://schemas.microsoft.com/office/2006/metadata/longProperties"/>
+  </ds:schemaRefs>
+</ds:datastoreItem>
 </file>
--- a/assets/new_program.docx
+++ b/assets/new_program.docx
@@ -477,29 +477,19 @@
             <w:pPr>
               <w:rPr>
                 <w:rFonts w:asciiTheme="minorHAnsi" w:hAnsiTheme="minorHAnsi" w:cstheme="minorHAnsi"/>
-                <w:lang w:val="en-GB"/>
-              </w:rPr>
-            </w:pPr>
-            <w:r>
-              <w:rPr>
-                <w:rFonts w:asciiTheme="minorHAnsi" w:hAnsiTheme="minorHAnsi" w:cstheme="minorHAnsi"/>
-                <w:lang w:val="en-GB"/>
-              </w:rPr>
-              <w:t>S1</w:t>
-            </w:r>
-            <w:r>
-              <w:rPr>
-                <w:rFonts w:asciiTheme="minorHAnsi" w:hAnsiTheme="minorHAnsi" w:cstheme="minorHAnsi"/>
-                <w:lang w:val="en-GB"/>
-              </w:rPr>
-              <w:t xml:space="preserve">: </w:t>
-            </w:r>
-            <w:r>
-              <w:rPr>
-                <w:rFonts w:asciiTheme="minorHAnsi" w:hAnsiTheme="minorHAnsi" w:cstheme="minorHAnsi"/>
-                <w:lang w:val="en-GB"/>
-              </w:rPr>
-              <w:t>Optogenetics</w:t>
+                <w:b/>
+                <w:bCs/>
+                <w:lang w:val="en-GB"/>
+              </w:rPr>
+            </w:pPr>
+            <w:r>
+              <w:rPr>
+                <w:rFonts w:asciiTheme="minorHAnsi" w:hAnsiTheme="minorHAnsi" w:cstheme="minorHAnsi"/>
+                <w:b/>
+                <w:bCs/>
+                <w:lang w:val="en-GB"/>
+              </w:rPr>
+              <w:t>S1: Optogenetics</w:t>
             </w:r>
           </w:p>
           <w:p>
@@ -639,21 +629,6 @@
               <w:t>, Leiden University Medical Center, Leiden, Netherlands</w:t>
             </w:r>
           </w:p>
-          <w:p>
-            <w:pPr>
-              <w:rPr>
-                <w:rFonts w:asciiTheme="minorHAnsi" w:hAnsiTheme="minorHAnsi" w:cstheme="minorHAnsi"/>
-                <w:i/>
-              </w:rPr>
-            </w:pPr>
-            <w:r>
-              <w:rPr>
-                <w:rFonts w:asciiTheme="minorHAnsi" w:hAnsiTheme="minorHAnsi" w:cstheme="minorHAnsi"/>
-                <w:color w:val="FF0000"/>
-              </w:rPr>
-              <w:t>confirmed</w:t>
-            </w:r>
-          </w:p>
         </w:tc>
       </w:tr>
       <w:tr>
@@ -751,6 +726,7 @@
             <w:pPr>
               <w:rPr>
                 <w:rFonts w:asciiTheme="minorHAnsi" w:hAnsiTheme="minorHAnsi" w:cstheme="minorHAnsi"/>
+                <w:lang w:val="de-DE"/>
               </w:rPr>
             </w:pPr>
             <w:hyperlink r:id="rId12" w:history="1">
@@ -759,8 +735,666 @@
                   <w:rStyle w:val="Hyperlink"/>
                   <w:rFonts w:asciiTheme="minorHAnsi" w:hAnsiTheme="minorHAnsi" w:cstheme="minorHAnsi"/>
                   <w:b/>
+                  <w:lang w:val="de-DE"/>
                 </w:rPr>
-                <w:t>Franziska Schneider-</w:t>
+                <w:t>Franziska Schneider-Warme</w:t>
+              </w:r>
+            </w:hyperlink>
+            <w:r>
+              <w:rPr>
+                <w:rFonts w:asciiTheme="minorHAnsi" w:hAnsiTheme="minorHAnsi" w:cstheme="minorHAnsi"/>
+                <w:lang w:val="de-DE"/>
+              </w:rPr>
+              <w:t>, Universitäts Herzzentrum, Freiburg, Germany</w:t>
+            </w:r>
+          </w:p>
+        </w:tc>
+      </w:tr>
+      <w:tr>
+        <w:trPr>
+          <w:trHeight w:val="242"/>
+        </w:trPr>
+        <w:tc>
+          <w:tcPr>
+            <w:tcW w:w="0" w:type="auto"/>
+            <w:vMerge/>
+            <w:tcBorders>
+              <w:left w:val="single" w:sz="8" w:space="0" w:color="000000"/>
+              <w:bottom w:val="single" w:sz="8" w:space="0" w:color="000000"/>
+              <w:right w:val="single" w:sz="8" w:space="0" w:color="000000"/>
+            </w:tcBorders>
+            <w:shd w:val="clear" w:color="auto" w:fill="C9DAF8"/>
+            <w:tcMar>
+              <w:top w:w="100" w:type="dxa"/>
+              <w:left w:w="100" w:type="dxa"/>
+              <w:bottom w:w="100" w:type="dxa"/>
+              <w:right w:w="100" w:type="dxa"/>
+            </w:tcMar>
+          </w:tcPr>
+          <w:p>
+            <w:pPr>
+              <w:rPr>
+                <w:rFonts w:asciiTheme="minorHAnsi" w:hAnsiTheme="minorHAnsi" w:cstheme="minorHAnsi"/>
+                <w:lang w:val="de-DE"/>
+              </w:rPr>
+            </w:pPr>
+          </w:p>
+        </w:tc>
+        <w:tc>
+          <w:tcPr>
+            <w:tcW w:w="2185" w:type="dxa"/>
+            <w:vMerge/>
+            <w:tcBorders>
+              <w:left w:val="single" w:sz="8" w:space="0" w:color="000000"/>
+              <w:bottom w:val="single" w:sz="8" w:space="0" w:color="000000"/>
+              <w:right w:val="single" w:sz="8" w:space="0" w:color="auto"/>
+            </w:tcBorders>
+            <w:shd w:val="clear" w:color="auto" w:fill="C9DAF8"/>
+            <w:tcMar>
+              <w:top w:w="100" w:type="dxa"/>
+              <w:left w:w="100" w:type="dxa"/>
+              <w:bottom w:w="100" w:type="dxa"/>
+              <w:right w:w="100" w:type="dxa"/>
+            </w:tcMar>
+          </w:tcPr>
+          <w:p>
+            <w:pPr>
+              <w:rPr>
+                <w:rFonts w:asciiTheme="minorHAnsi" w:hAnsiTheme="minorHAnsi" w:cstheme="minorHAnsi"/>
+                <w:lang w:val="de-DE"/>
+              </w:rPr>
+            </w:pPr>
+          </w:p>
+        </w:tc>
+        <w:tc>
+          <w:tcPr>
+            <w:tcW w:w="751" w:type="dxa"/>
+            <w:tcBorders>
+              <w:left w:val="single" w:sz="8" w:space="0" w:color="auto"/>
+              <w:bottom w:val="single" w:sz="8" w:space="0" w:color="auto"/>
+            </w:tcBorders>
+            <w:shd w:val="clear" w:color="auto" w:fill="C9DAF8"/>
+            <w:tcMar>
+              <w:top w:w="100" w:type="dxa"/>
+              <w:left w:w="100" w:type="dxa"/>
+              <w:bottom w:w="100" w:type="dxa"/>
+              <w:right w:w="100" w:type="dxa"/>
+            </w:tcMar>
+          </w:tcPr>
+          <w:p>
+            <w:pPr>
+              <w:rPr>
+                <w:rFonts w:asciiTheme="minorHAnsi" w:hAnsiTheme="minorHAnsi" w:cstheme="minorHAnsi"/>
+                <w:lang w:val="en-GB"/>
+              </w:rPr>
+            </w:pPr>
+            <w:r>
+              <w:rPr>
+                <w:rFonts w:asciiTheme="minorHAnsi" w:hAnsiTheme="minorHAnsi" w:cstheme="minorHAnsi"/>
+              </w:rPr>
+              <w:t>15:10</w:t>
+            </w:r>
+          </w:p>
+        </w:tc>
+        <w:tc>
+          <w:tcPr>
+            <w:tcW w:w="4969" w:type="dxa"/>
+            <w:tcBorders>
+              <w:bottom w:val="single" w:sz="8" w:space="0" w:color="auto"/>
+              <w:right w:val="single" w:sz="8" w:space="0" w:color="auto"/>
+            </w:tcBorders>
+            <w:shd w:val="clear" w:color="auto" w:fill="C9DAF8"/>
+          </w:tcPr>
+          <w:p>
+            <w:pPr>
+              <w:rPr>
+                <w:rFonts w:asciiTheme="minorHAnsi" w:hAnsiTheme="minorHAnsi" w:cstheme="minorHAnsi"/>
+                <w:lang w:val="de-DE"/>
+              </w:rPr>
+            </w:pPr>
+            <w:hyperlink r:id="rId13" w:history="1">
+              <w:r>
+                <w:rPr>
+                  <w:rStyle w:val="Hyperlink"/>
+                  <w:rFonts w:asciiTheme="minorHAnsi" w:hAnsiTheme="minorHAnsi" w:cstheme="minorHAnsi"/>
+                  <w:b/>
+                  <w:lang w:val="de-DE"/>
+                </w:rPr>
+                <w:t>Philipp Sasse</w:t>
+              </w:r>
+            </w:hyperlink>
+            <w:r>
+              <w:rPr>
+                <w:rFonts w:asciiTheme="minorHAnsi" w:hAnsiTheme="minorHAnsi" w:cstheme="minorHAnsi"/>
+                <w:lang w:val="de-DE"/>
+              </w:rPr>
+              <w:t>, Universität Bonn, Germany</w:t>
+            </w:r>
+          </w:p>
+        </w:tc>
+      </w:tr>
+      <w:tr>
+        <w:tc>
+          <w:tcPr>
+            <w:tcW w:w="0" w:type="auto"/>
+            <w:tcBorders>
+              <w:top w:val="single" w:sz="8" w:space="0" w:color="000000"/>
+              <w:left w:val="single" w:sz="8" w:space="0" w:color="000000"/>
+              <w:bottom w:val="single" w:sz="8" w:space="0" w:color="000000"/>
+              <w:right w:val="single" w:sz="8" w:space="0" w:color="000000"/>
+            </w:tcBorders>
+            <w:shd w:val="clear" w:color="auto" w:fill="D9EAD3"/>
+            <w:tcMar>
+              <w:top w:w="100" w:type="dxa"/>
+              <w:left w:w="100" w:type="dxa"/>
+              <w:bottom w:w="100" w:type="dxa"/>
+              <w:right w:w="100" w:type="dxa"/>
+            </w:tcMar>
+            <w:hideMark/>
+          </w:tcPr>
+          <w:p>
+            <w:pPr>
+              <w:rPr>
+                <w:rFonts w:asciiTheme="minorHAnsi" w:hAnsiTheme="minorHAnsi" w:cstheme="minorHAnsi"/>
+                <w:lang w:val="en-GB"/>
+              </w:rPr>
+            </w:pPr>
+            <w:r>
+              <w:rPr>
+                <w:rFonts w:asciiTheme="minorHAnsi" w:hAnsiTheme="minorHAnsi" w:cstheme="minorHAnsi"/>
+                <w:lang w:val="en-GB"/>
+              </w:rPr>
+              <w:t>16.00</w:t>
+            </w:r>
+          </w:p>
+        </w:tc>
+        <w:tc>
+          <w:tcPr>
+            <w:tcW w:w="2185" w:type="dxa"/>
+            <w:tcBorders>
+              <w:top w:val="single" w:sz="8" w:space="0" w:color="000000"/>
+              <w:left w:val="single" w:sz="8" w:space="0" w:color="000000"/>
+              <w:bottom w:val="single" w:sz="8" w:space="0" w:color="000000"/>
+              <w:right w:val="single" w:sz="8" w:space="0" w:color="auto"/>
+            </w:tcBorders>
+            <w:shd w:val="clear" w:color="auto" w:fill="D9EAD3"/>
+            <w:tcMar>
+              <w:top w:w="100" w:type="dxa"/>
+              <w:left w:w="100" w:type="dxa"/>
+              <w:bottom w:w="100" w:type="dxa"/>
+              <w:right w:w="100" w:type="dxa"/>
+            </w:tcMar>
+            <w:hideMark/>
+          </w:tcPr>
+          <w:p>
+            <w:pPr>
+              <w:rPr>
+                <w:rFonts w:asciiTheme="minorHAnsi" w:hAnsiTheme="minorHAnsi" w:cstheme="minorHAnsi"/>
+                <w:lang w:val="en-GB"/>
+              </w:rPr>
+            </w:pPr>
+            <w:r>
+              <w:rPr>
+                <w:rFonts w:asciiTheme="minorHAnsi" w:hAnsiTheme="minorHAnsi" w:cstheme="minorHAnsi"/>
+                <w:lang w:val="en-GB"/>
+              </w:rPr>
+              <w:t>Coffee break and networking</w:t>
+            </w:r>
+          </w:p>
+        </w:tc>
+        <w:tc>
+          <w:tcPr>
+            <w:tcW w:w="5720" w:type="dxa"/>
+            <w:gridSpan w:val="2"/>
+            <w:tcBorders>
+              <w:top w:val="single" w:sz="8" w:space="0" w:color="auto"/>
+              <w:left w:val="single" w:sz="8" w:space="0" w:color="auto"/>
+              <w:bottom w:val="single" w:sz="8" w:space="0" w:color="auto"/>
+              <w:right w:val="single" w:sz="8" w:space="0" w:color="000000"/>
+            </w:tcBorders>
+            <w:shd w:val="clear" w:color="auto" w:fill="D9EAD3"/>
+            <w:tcMar>
+              <w:top w:w="100" w:type="dxa"/>
+              <w:left w:w="100" w:type="dxa"/>
+              <w:bottom w:w="100" w:type="dxa"/>
+              <w:right w:w="100" w:type="dxa"/>
+            </w:tcMar>
+            <w:hideMark/>
+          </w:tcPr>
+          <w:p>
+            <w:pPr>
+              <w:rPr>
+                <w:rFonts w:asciiTheme="minorHAnsi" w:hAnsiTheme="minorHAnsi" w:cstheme="minorHAnsi"/>
+                <w:lang w:val="en-GB"/>
+              </w:rPr>
+            </w:pPr>
+            <w:r>
+              <w:rPr>
+                <w:rFonts w:asciiTheme="minorHAnsi" w:hAnsiTheme="minorHAnsi" w:cstheme="minorHAnsi"/>
+                <w:lang w:val="en-GB"/>
+              </w:rPr>
+              <w:t>Posters</w:t>
+            </w:r>
+          </w:p>
+        </w:tc>
+      </w:tr>
+      <w:tr>
+        <w:trPr>
+          <w:trHeight w:val="488"/>
+        </w:trPr>
+        <w:tc>
+          <w:tcPr>
+            <w:tcW w:w="0" w:type="auto"/>
+            <w:vMerge w:val="restart"/>
+            <w:tcBorders>
+              <w:top w:val="single" w:sz="8" w:space="0" w:color="000000"/>
+              <w:left w:val="single" w:sz="8" w:space="0" w:color="000000"/>
+              <w:right w:val="single" w:sz="8" w:space="0" w:color="000000"/>
+            </w:tcBorders>
+            <w:shd w:val="clear" w:color="auto" w:fill="C9DAF8"/>
+            <w:tcMar>
+              <w:top w:w="100" w:type="dxa"/>
+              <w:left w:w="100" w:type="dxa"/>
+              <w:bottom w:w="100" w:type="dxa"/>
+              <w:right w:w="100" w:type="dxa"/>
+            </w:tcMar>
+            <w:hideMark/>
+          </w:tcPr>
+          <w:p>
+            <w:pPr>
+              <w:rPr>
+                <w:rFonts w:asciiTheme="minorHAnsi" w:hAnsiTheme="minorHAnsi" w:cstheme="minorHAnsi"/>
+                <w:lang w:val="en-GB"/>
+              </w:rPr>
+            </w:pPr>
+            <w:r>
+              <w:rPr>
+                <w:rFonts w:asciiTheme="minorHAnsi" w:hAnsiTheme="minorHAnsi" w:cstheme="minorHAnsi"/>
+                <w:lang w:val="en-GB"/>
+              </w:rPr>
+              <w:t>16.30</w:t>
+            </w:r>
+          </w:p>
+        </w:tc>
+        <w:tc>
+          <w:tcPr>
+            <w:tcW w:w="2185" w:type="dxa"/>
+            <w:vMerge w:val="restart"/>
+            <w:tcBorders>
+              <w:top w:val="single" w:sz="8" w:space="0" w:color="000000"/>
+              <w:left w:val="single" w:sz="8" w:space="0" w:color="000000"/>
+              <w:right w:val="single" w:sz="8" w:space="0" w:color="auto"/>
+            </w:tcBorders>
+            <w:shd w:val="clear" w:color="auto" w:fill="C9DAF8"/>
+            <w:tcMar>
+              <w:top w:w="100" w:type="dxa"/>
+              <w:left w:w="100" w:type="dxa"/>
+              <w:bottom w:w="100" w:type="dxa"/>
+              <w:right w:w="100" w:type="dxa"/>
+            </w:tcMar>
+            <w:hideMark/>
+          </w:tcPr>
+          <w:p>
+            <w:pPr>
+              <w:rPr>
+                <w:rFonts w:asciiTheme="minorHAnsi" w:hAnsiTheme="minorHAnsi" w:cstheme="minorHAnsi"/>
+                <w:b/>
+                <w:bCs/>
+                <w:lang w:val="en-GB"/>
+              </w:rPr>
+            </w:pPr>
+            <w:r>
+              <w:rPr>
+                <w:rFonts w:asciiTheme="minorHAnsi" w:hAnsiTheme="minorHAnsi" w:cstheme="minorHAnsi"/>
+                <w:b/>
+                <w:bCs/>
+                <w:lang w:val="en-GB"/>
+              </w:rPr>
+              <w:t xml:space="preserve">S2: </w:t>
+            </w:r>
+            <w:r>
+              <w:rPr>
+                <w:rFonts w:asciiTheme="minorHAnsi" w:hAnsiTheme="minorHAnsi" w:cstheme="minorHAnsi"/>
+                <w:b/>
+                <w:bCs/>
+                <w:lang w:val="en-GB"/>
+              </w:rPr>
+              <w:t>Functional</w:t>
+            </w:r>
+          </w:p>
+          <w:p>
+            <w:pPr>
+              <w:rPr>
+                <w:rFonts w:asciiTheme="minorHAnsi" w:hAnsiTheme="minorHAnsi" w:cstheme="minorHAnsi"/>
+                <w:lang w:val="en-GB"/>
+              </w:rPr>
+            </w:pPr>
+          </w:p>
+          <w:p>
+            <w:pPr>
+              <w:rPr>
+                <w:rFonts w:asciiTheme="minorHAnsi" w:hAnsiTheme="minorHAnsi" w:cstheme="minorHAnsi"/>
+                <w:lang w:val="en-GB"/>
+              </w:rPr>
+            </w:pPr>
+            <w:r>
+              <w:rPr>
+                <w:rFonts w:asciiTheme="minorHAnsi" w:hAnsiTheme="minorHAnsi" w:cstheme="minorHAnsi"/>
+                <w:lang w:val="en-GB"/>
+              </w:rPr>
+              <w:t>3x 20 mins talks</w:t>
+            </w:r>
+          </w:p>
+          <w:p>
+            <w:pPr>
+              <w:rPr>
+                <w:rFonts w:asciiTheme="minorHAnsi" w:hAnsiTheme="minorHAnsi" w:cstheme="minorHAnsi"/>
+                <w:lang w:val="en-GB"/>
+              </w:rPr>
+            </w:pPr>
+            <w:r>
+              <w:rPr>
+                <w:rFonts w:asciiTheme="minorHAnsi" w:hAnsiTheme="minorHAnsi" w:cstheme="minorHAnsi"/>
+                <w:lang w:val="en-GB"/>
+              </w:rPr>
+              <w:t>+</w:t>
+            </w:r>
+          </w:p>
+          <w:p>
+            <w:pPr>
+              <w:rPr>
+                <w:rFonts w:asciiTheme="minorHAnsi" w:hAnsiTheme="minorHAnsi" w:cstheme="minorHAnsi"/>
+                <w:lang w:val="en-GB"/>
+              </w:rPr>
+            </w:pPr>
+            <w:r>
+              <w:rPr>
+                <w:rFonts w:asciiTheme="minorHAnsi" w:hAnsiTheme="minorHAnsi" w:cstheme="minorHAnsi"/>
+                <w:lang w:val="en-GB"/>
+              </w:rPr>
+              <w:t>30 mins discussion</w:t>
+            </w:r>
+          </w:p>
+        </w:tc>
+        <w:tc>
+          <w:tcPr>
+            <w:tcW w:w="751" w:type="dxa"/>
+            <w:tcBorders>
+              <w:top w:val="single" w:sz="8" w:space="0" w:color="auto"/>
+              <w:left w:val="single" w:sz="8" w:space="0" w:color="auto"/>
+            </w:tcBorders>
+            <w:shd w:val="clear" w:color="auto" w:fill="C9DAF8"/>
+            <w:tcMar>
+              <w:top w:w="100" w:type="dxa"/>
+              <w:left w:w="100" w:type="dxa"/>
+              <w:bottom w:w="100" w:type="dxa"/>
+              <w:right w:w="100" w:type="dxa"/>
+            </w:tcMar>
+            <w:hideMark/>
+          </w:tcPr>
+          <w:p>
+            <w:pPr>
+              <w:rPr>
+                <w:rFonts w:asciiTheme="minorHAnsi" w:hAnsiTheme="minorHAnsi" w:cstheme="minorHAnsi"/>
+              </w:rPr>
+            </w:pPr>
+            <w:r>
+              <w:rPr>
+                <w:rFonts w:asciiTheme="minorHAnsi" w:hAnsiTheme="minorHAnsi" w:cstheme="minorHAnsi"/>
+              </w:rPr>
+              <w:t xml:space="preserve">16:30 </w:t>
+            </w:r>
+          </w:p>
+        </w:tc>
+        <w:tc>
+          <w:tcPr>
+            <w:tcW w:w="4969" w:type="dxa"/>
+            <w:tcBorders>
+              <w:top w:val="single" w:sz="8" w:space="0" w:color="auto"/>
+              <w:right w:val="single" w:sz="8" w:space="0" w:color="auto"/>
+            </w:tcBorders>
+            <w:shd w:val="clear" w:color="auto" w:fill="C9DAF8"/>
+          </w:tcPr>
+          <w:p>
+            <w:pPr>
+              <w:rPr>
+                <w:rFonts w:asciiTheme="minorHAnsi" w:hAnsiTheme="minorHAnsi" w:cstheme="minorHAnsi"/>
+              </w:rPr>
+            </w:pPr>
+            <w:hyperlink r:id="rId14" w:history="1">
+              <w:r>
+                <w:rPr>
+                  <w:rStyle w:val="Hyperlink"/>
+                  <w:rFonts w:asciiTheme="minorHAnsi" w:hAnsiTheme="minorHAnsi" w:cstheme="minorHAnsi"/>
+                  <w:b/>
+                </w:rPr>
+                <w:t>Alex Corbett</w:t>
+              </w:r>
+            </w:hyperlink>
+            <w:r>
+              <w:rPr>
+                <w:rFonts w:asciiTheme="minorHAnsi" w:hAnsiTheme="minorHAnsi" w:cstheme="minorHAnsi"/>
+              </w:rPr>
+              <w:t>, University of Exeter, UK</w:t>
+            </w:r>
+          </w:p>
+        </w:tc>
+      </w:tr>
+      <w:tr>
+        <w:trPr>
+          <w:trHeight w:val="486"/>
+        </w:trPr>
+        <w:tc>
+          <w:tcPr>
+            <w:tcW w:w="0" w:type="auto"/>
+            <w:vMerge/>
+            <w:tcBorders>
+              <w:left w:val="single" w:sz="8" w:space="0" w:color="000000"/>
+              <w:right w:val="single" w:sz="8" w:space="0" w:color="000000"/>
+            </w:tcBorders>
+            <w:shd w:val="clear" w:color="auto" w:fill="C9DAF8"/>
+            <w:tcMar>
+              <w:top w:w="100" w:type="dxa"/>
+              <w:left w:w="100" w:type="dxa"/>
+              <w:bottom w:w="100" w:type="dxa"/>
+              <w:right w:w="100" w:type="dxa"/>
+            </w:tcMar>
+          </w:tcPr>
+          <w:p>
+            <w:pPr>
+              <w:rPr>
+                <w:rFonts w:asciiTheme="minorHAnsi" w:hAnsiTheme="minorHAnsi" w:cstheme="minorHAnsi"/>
+                <w:lang w:val="en-GB"/>
+              </w:rPr>
+            </w:pPr>
+          </w:p>
+        </w:tc>
+        <w:tc>
+          <w:tcPr>
+            <w:tcW w:w="2185" w:type="dxa"/>
+            <w:vMerge/>
+            <w:tcBorders>
+              <w:left w:val="single" w:sz="8" w:space="0" w:color="000000"/>
+              <w:right w:val="single" w:sz="8" w:space="0" w:color="auto"/>
+            </w:tcBorders>
+            <w:shd w:val="clear" w:color="auto" w:fill="C9DAF8"/>
+            <w:tcMar>
+              <w:top w:w="100" w:type="dxa"/>
+              <w:left w:w="100" w:type="dxa"/>
+              <w:bottom w:w="100" w:type="dxa"/>
+              <w:right w:w="100" w:type="dxa"/>
+            </w:tcMar>
+          </w:tcPr>
+          <w:p>
+            <w:pPr>
+              <w:rPr>
+                <w:rFonts w:asciiTheme="minorHAnsi" w:hAnsiTheme="minorHAnsi" w:cstheme="minorHAnsi"/>
+                <w:lang w:val="en-GB"/>
+              </w:rPr>
+            </w:pPr>
+          </w:p>
+        </w:tc>
+        <w:tc>
+          <w:tcPr>
+            <w:tcW w:w="751" w:type="dxa"/>
+            <w:tcBorders>
+              <w:left w:val="single" w:sz="8" w:space="0" w:color="auto"/>
+            </w:tcBorders>
+            <w:shd w:val="clear" w:color="auto" w:fill="C9DAF8"/>
+            <w:tcMar>
+              <w:top w:w="100" w:type="dxa"/>
+              <w:left w:w="100" w:type="dxa"/>
+              <w:bottom w:w="100" w:type="dxa"/>
+              <w:right w:w="100" w:type="dxa"/>
+            </w:tcMar>
+          </w:tcPr>
+          <w:p>
+            <w:pPr>
+              <w:rPr>
+                <w:rFonts w:asciiTheme="minorHAnsi" w:hAnsiTheme="minorHAnsi" w:cstheme="minorHAnsi"/>
+              </w:rPr>
+            </w:pPr>
+            <w:r>
+              <w:rPr>
+                <w:rFonts w:asciiTheme="minorHAnsi" w:hAnsiTheme="minorHAnsi" w:cstheme="minorHAnsi"/>
+              </w:rPr>
+              <w:t>16:50</w:t>
+            </w:r>
+          </w:p>
+        </w:tc>
+        <w:tc>
+          <w:tcPr>
+            <w:tcW w:w="4969" w:type="dxa"/>
+            <w:tcBorders>
+              <w:right w:val="single" w:sz="8" w:space="0" w:color="auto"/>
+            </w:tcBorders>
+            <w:shd w:val="clear" w:color="auto" w:fill="C9DAF8"/>
+          </w:tcPr>
+          <w:p>
+            <w:pPr>
+              <w:rPr>
+                <w:rFonts w:asciiTheme="minorHAnsi" w:hAnsiTheme="minorHAnsi" w:cstheme="minorHAnsi"/>
+              </w:rPr>
+            </w:pPr>
+            <w:r>
+              <w:rPr>
+                <w:rFonts w:asciiTheme="minorHAnsi" w:hAnsiTheme="minorHAnsi" w:cstheme="minorHAnsi"/>
+                <w:b/>
+                <w:bCs/>
+                <w:color w:val="FF0000"/>
+              </w:rPr>
+              <w:t>TBC</w:t>
+            </w:r>
+          </w:p>
+        </w:tc>
+      </w:tr>
+      <w:tr>
+        <w:trPr>
+          <w:trHeight w:val="486"/>
+        </w:trPr>
+        <w:tc>
+          <w:tcPr>
+            <w:tcW w:w="0" w:type="auto"/>
+            <w:vMerge/>
+            <w:tcBorders>
+              <w:left w:val="single" w:sz="8" w:space="0" w:color="000000"/>
+              <w:bottom w:val="single" w:sz="8" w:space="0" w:color="000000"/>
+              <w:right w:val="single" w:sz="8" w:space="0" w:color="000000"/>
+            </w:tcBorders>
+            <w:shd w:val="clear" w:color="auto" w:fill="C9DAF8"/>
+            <w:tcMar>
+              <w:top w:w="100" w:type="dxa"/>
+              <w:left w:w="100" w:type="dxa"/>
+              <w:bottom w:w="100" w:type="dxa"/>
+              <w:right w:w="100" w:type="dxa"/>
+            </w:tcMar>
+          </w:tcPr>
+          <w:p>
+            <w:pPr>
+              <w:rPr>
+                <w:rFonts w:asciiTheme="minorHAnsi" w:hAnsiTheme="minorHAnsi" w:cstheme="minorHAnsi"/>
+                <w:lang w:val="en-GB"/>
+              </w:rPr>
+            </w:pPr>
+          </w:p>
+        </w:tc>
+        <w:tc>
+          <w:tcPr>
+            <w:tcW w:w="2185" w:type="dxa"/>
+            <w:vMerge/>
+            <w:tcBorders>
+              <w:left w:val="single" w:sz="8" w:space="0" w:color="000000"/>
+              <w:bottom w:val="single" w:sz="8" w:space="0" w:color="000000"/>
+              <w:right w:val="single" w:sz="8" w:space="0" w:color="auto"/>
+            </w:tcBorders>
+            <w:shd w:val="clear" w:color="auto" w:fill="C9DAF8"/>
+            <w:tcMar>
+              <w:top w:w="100" w:type="dxa"/>
+              <w:left w:w="100" w:type="dxa"/>
+              <w:bottom w:w="100" w:type="dxa"/>
+              <w:right w:w="100" w:type="dxa"/>
+            </w:tcMar>
+          </w:tcPr>
+          <w:p>
+            <w:pPr>
+              <w:rPr>
+                <w:rFonts w:asciiTheme="minorHAnsi" w:hAnsiTheme="minorHAnsi" w:cstheme="minorHAnsi"/>
+                <w:lang w:val="en-GB"/>
+              </w:rPr>
+            </w:pPr>
+          </w:p>
+        </w:tc>
+        <w:tc>
+          <w:tcPr>
+            <w:tcW w:w="751" w:type="dxa"/>
+            <w:tcBorders>
+              <w:left w:val="single" w:sz="8" w:space="0" w:color="auto"/>
+              <w:bottom w:val="single" w:sz="8" w:space="0" w:color="auto"/>
+            </w:tcBorders>
+            <w:shd w:val="clear" w:color="auto" w:fill="C9DAF8"/>
+            <w:tcMar>
+              <w:top w:w="100" w:type="dxa"/>
+              <w:left w:w="100" w:type="dxa"/>
+              <w:bottom w:w="100" w:type="dxa"/>
+              <w:right w:w="100" w:type="dxa"/>
+            </w:tcMar>
+          </w:tcPr>
+          <w:p>
+            <w:pPr>
+              <w:rPr>
+                <w:rFonts w:asciiTheme="minorHAnsi" w:hAnsiTheme="minorHAnsi" w:cstheme="minorHAnsi"/>
+              </w:rPr>
+            </w:pPr>
+            <w:r>
+              <w:rPr>
+                <w:rFonts w:asciiTheme="minorHAnsi" w:hAnsiTheme="minorHAnsi" w:cstheme="minorHAnsi"/>
+              </w:rPr>
+              <w:t>17:10</w:t>
+            </w:r>
+          </w:p>
+        </w:tc>
+        <w:tc>
+          <w:tcPr>
+            <w:tcW w:w="4969" w:type="dxa"/>
+            <w:tcBorders>
+              <w:right w:val="single" w:sz="8" w:space="0" w:color="auto"/>
+            </w:tcBorders>
+            <w:shd w:val="clear" w:color="auto" w:fill="C9DAF8"/>
+          </w:tcPr>
+          <w:p>
+            <w:pPr>
+              <w:rPr>
+                <w:rFonts w:asciiTheme="minorHAnsi" w:hAnsiTheme="minorHAnsi" w:cstheme="minorHAnsi"/>
+              </w:rPr>
+            </w:pPr>
+            <w:hyperlink r:id="rId15" w:history="1">
+              <w:r>
+                <w:rPr>
+                  <w:rStyle w:val="Hyperlink"/>
+                  <w:rFonts w:asciiTheme="minorHAnsi" w:hAnsiTheme="minorHAnsi" w:cstheme="minorHAnsi"/>
+                  <w:b/>
+                </w:rPr>
+                <w:t xml:space="preserve">Chris </w:t>
               </w:r>
               <w:proofErr w:type="spellStart"/>
               <w:r>
@@ -769,7 +1403,7 @@
                   <w:rFonts w:asciiTheme="minorHAnsi" w:hAnsiTheme="minorHAnsi" w:cstheme="minorHAnsi"/>
                   <w:b/>
                 </w:rPr>
-                <w:t>Warme</w:t>
+                <w:t>Dunsby</w:t>
               </w:r>
               <w:proofErr w:type="spellEnd"/>
             </w:hyperlink>
@@ -777,747 +1411,16 @@
               <w:rPr>
                 <w:rFonts w:asciiTheme="minorHAnsi" w:hAnsiTheme="minorHAnsi" w:cstheme="minorHAnsi"/>
               </w:rPr>
-              <w:t xml:space="preserve">, </w:t>
-            </w:r>
-            <w:proofErr w:type="spellStart"/>
-            <w:r>
-              <w:rPr>
-                <w:rFonts w:asciiTheme="minorHAnsi" w:hAnsiTheme="minorHAnsi" w:cstheme="minorHAnsi"/>
-              </w:rPr>
-              <w:t>Universitäts</w:t>
-            </w:r>
-            <w:proofErr w:type="spellEnd"/>
-            <w:r>
-              <w:rPr>
-                <w:rFonts w:asciiTheme="minorHAnsi" w:hAnsiTheme="minorHAnsi" w:cstheme="minorHAnsi"/>
-              </w:rPr>
-              <w:t xml:space="preserve"> </w:t>
-            </w:r>
-            <w:proofErr w:type="spellStart"/>
-            <w:r>
-              <w:rPr>
-                <w:rFonts w:asciiTheme="minorHAnsi" w:hAnsiTheme="minorHAnsi" w:cstheme="minorHAnsi"/>
-              </w:rPr>
-              <w:t>Herzzentrum</w:t>
-            </w:r>
-            <w:proofErr w:type="spellEnd"/>
-            <w:r>
-              <w:rPr>
-                <w:rFonts w:asciiTheme="minorHAnsi" w:hAnsiTheme="minorHAnsi" w:cstheme="minorHAnsi"/>
-              </w:rPr>
-              <w:t>, Freiburg, Germany</w:t>
-            </w:r>
-          </w:p>
-        </w:tc>
-      </w:tr>
-      <w:tr>
-        <w:trPr>
-          <w:trHeight w:val="242"/>
-        </w:trPr>
-        <w:tc>
-          <w:tcPr>
-            <w:tcW w:w="0" w:type="auto"/>
-            <w:vMerge/>
-            <w:tcBorders>
-              <w:left w:val="single" w:sz="8" w:space="0" w:color="000000"/>
-              <w:bottom w:val="single" w:sz="8" w:space="0" w:color="000000"/>
-              <w:right w:val="single" w:sz="8" w:space="0" w:color="000000"/>
-            </w:tcBorders>
-            <w:shd w:val="clear" w:color="auto" w:fill="C9DAF8"/>
-            <w:tcMar>
-              <w:top w:w="100" w:type="dxa"/>
-              <w:left w:w="100" w:type="dxa"/>
-              <w:bottom w:w="100" w:type="dxa"/>
-              <w:right w:w="100" w:type="dxa"/>
-            </w:tcMar>
-          </w:tcPr>
-          <w:p>
-            <w:pPr>
-              <w:rPr>
-                <w:rFonts w:asciiTheme="minorHAnsi" w:hAnsiTheme="minorHAnsi" w:cstheme="minorHAnsi"/>
-                <w:lang w:val="en-GB"/>
-              </w:rPr>
-            </w:pPr>
-          </w:p>
-        </w:tc>
-        <w:tc>
-          <w:tcPr>
-            <w:tcW w:w="2185" w:type="dxa"/>
-            <w:vMerge/>
-            <w:tcBorders>
-              <w:left w:val="single" w:sz="8" w:space="0" w:color="000000"/>
-              <w:bottom w:val="single" w:sz="8" w:space="0" w:color="000000"/>
-              <w:right w:val="single" w:sz="8" w:space="0" w:color="auto"/>
-            </w:tcBorders>
-            <w:shd w:val="clear" w:color="auto" w:fill="C9DAF8"/>
-            <w:tcMar>
-              <w:top w:w="100" w:type="dxa"/>
-              <w:left w:w="100" w:type="dxa"/>
-              <w:bottom w:w="100" w:type="dxa"/>
-              <w:right w:w="100" w:type="dxa"/>
-            </w:tcMar>
-          </w:tcPr>
-          <w:p>
-            <w:pPr>
-              <w:rPr>
-                <w:rFonts w:asciiTheme="minorHAnsi" w:hAnsiTheme="minorHAnsi" w:cstheme="minorHAnsi"/>
-                <w:lang w:val="en-GB"/>
-              </w:rPr>
-            </w:pPr>
-          </w:p>
-        </w:tc>
-        <w:tc>
-          <w:tcPr>
-            <w:tcW w:w="751" w:type="dxa"/>
-            <w:tcBorders>
-              <w:left w:val="single" w:sz="8" w:space="0" w:color="auto"/>
-              <w:bottom w:val="single" w:sz="8" w:space="0" w:color="auto"/>
-            </w:tcBorders>
-            <w:shd w:val="clear" w:color="auto" w:fill="C9DAF8"/>
-            <w:tcMar>
-              <w:top w:w="100" w:type="dxa"/>
-              <w:left w:w="100" w:type="dxa"/>
-              <w:bottom w:w="100" w:type="dxa"/>
-              <w:right w:w="100" w:type="dxa"/>
-            </w:tcMar>
-          </w:tcPr>
-          <w:p>
-            <w:pPr>
-              <w:rPr>
-                <w:rFonts w:asciiTheme="minorHAnsi" w:hAnsiTheme="minorHAnsi" w:cstheme="minorHAnsi"/>
-                <w:lang w:val="en-GB"/>
-              </w:rPr>
-            </w:pPr>
-            <w:r>
-              <w:rPr>
-                <w:rFonts w:asciiTheme="minorHAnsi" w:hAnsiTheme="minorHAnsi" w:cstheme="minorHAnsi"/>
-              </w:rPr>
-              <w:t>15:10</w:t>
-            </w:r>
-          </w:p>
-        </w:tc>
-        <w:tc>
-          <w:tcPr>
-            <w:tcW w:w="4969" w:type="dxa"/>
-            <w:tcBorders>
-              <w:bottom w:val="single" w:sz="8" w:space="0" w:color="auto"/>
-              <w:right w:val="single" w:sz="8" w:space="0" w:color="auto"/>
-            </w:tcBorders>
-            <w:shd w:val="clear" w:color="auto" w:fill="C9DAF8"/>
-          </w:tcPr>
-          <w:p>
-            <w:pPr>
-              <w:rPr>
-                <w:rFonts w:asciiTheme="minorHAnsi" w:hAnsiTheme="minorHAnsi" w:cstheme="minorHAnsi"/>
-                <w:lang w:val="en-GB"/>
-              </w:rPr>
-            </w:pPr>
-            <w:hyperlink r:id="rId13" w:history="1">
-              <w:r>
-                <w:rPr>
-                  <w:rStyle w:val="Hyperlink"/>
-                  <w:rFonts w:asciiTheme="minorHAnsi" w:hAnsiTheme="minorHAnsi" w:cstheme="minorHAnsi"/>
-                  <w:b/>
-                </w:rPr>
-                <w:t xml:space="preserve">Philipp </w:t>
-              </w:r>
-              <w:proofErr w:type="spellStart"/>
-              <w:r>
-                <w:rPr>
-                  <w:rStyle w:val="Hyperlink"/>
-                  <w:rFonts w:asciiTheme="minorHAnsi" w:hAnsiTheme="minorHAnsi" w:cstheme="minorHAnsi"/>
-                  <w:b/>
-                </w:rPr>
-                <w:t>Sasse</w:t>
-              </w:r>
-              <w:proofErr w:type="spellEnd"/>
-            </w:hyperlink>
-            <w:r>
-              <w:rPr>
-                <w:rFonts w:asciiTheme="minorHAnsi" w:hAnsiTheme="minorHAnsi" w:cstheme="minorHAnsi"/>
-              </w:rPr>
-              <w:t>, Universität Bonn, Germany</w:t>
-            </w:r>
-          </w:p>
-        </w:tc>
-      </w:tr>
-      <w:tr>
-        <w:tc>
-          <w:tcPr>
-            <w:tcW w:w="0" w:type="auto"/>
-            <w:tcBorders>
-              <w:top w:val="single" w:sz="8" w:space="0" w:color="000000"/>
-              <w:left w:val="single" w:sz="8" w:space="0" w:color="000000"/>
-              <w:bottom w:val="single" w:sz="8" w:space="0" w:color="000000"/>
-              <w:right w:val="single" w:sz="8" w:space="0" w:color="000000"/>
-            </w:tcBorders>
-            <w:shd w:val="clear" w:color="auto" w:fill="D9EAD3"/>
-            <w:tcMar>
-              <w:top w:w="100" w:type="dxa"/>
-              <w:left w:w="100" w:type="dxa"/>
-              <w:bottom w:w="100" w:type="dxa"/>
-              <w:right w:w="100" w:type="dxa"/>
-            </w:tcMar>
-            <w:hideMark/>
-          </w:tcPr>
-          <w:p>
-            <w:pPr>
-              <w:rPr>
-                <w:rFonts w:asciiTheme="minorHAnsi" w:hAnsiTheme="minorHAnsi" w:cstheme="minorHAnsi"/>
-                <w:lang w:val="en-GB"/>
-              </w:rPr>
-            </w:pPr>
-            <w:r>
-              <w:rPr>
-                <w:rFonts w:asciiTheme="minorHAnsi" w:hAnsiTheme="minorHAnsi" w:cstheme="minorHAnsi"/>
-                <w:lang w:val="en-GB"/>
-              </w:rPr>
-              <w:t>16.00</w:t>
-            </w:r>
-          </w:p>
-        </w:tc>
-        <w:tc>
-          <w:tcPr>
-            <w:tcW w:w="2185" w:type="dxa"/>
-            <w:tcBorders>
-              <w:top w:val="single" w:sz="8" w:space="0" w:color="000000"/>
-              <w:left w:val="single" w:sz="8" w:space="0" w:color="000000"/>
-              <w:bottom w:val="single" w:sz="8" w:space="0" w:color="000000"/>
-              <w:right w:val="single" w:sz="8" w:space="0" w:color="auto"/>
-            </w:tcBorders>
-            <w:shd w:val="clear" w:color="auto" w:fill="D9EAD3"/>
-            <w:tcMar>
-              <w:top w:w="100" w:type="dxa"/>
-              <w:left w:w="100" w:type="dxa"/>
-              <w:bottom w:w="100" w:type="dxa"/>
-              <w:right w:w="100" w:type="dxa"/>
-            </w:tcMar>
-            <w:hideMark/>
-          </w:tcPr>
-          <w:p>
-            <w:pPr>
-              <w:rPr>
-                <w:rFonts w:asciiTheme="minorHAnsi" w:hAnsiTheme="minorHAnsi" w:cstheme="minorHAnsi"/>
-                <w:lang w:val="en-GB"/>
-              </w:rPr>
-            </w:pPr>
-            <w:r>
-              <w:rPr>
-                <w:rFonts w:asciiTheme="minorHAnsi" w:hAnsiTheme="minorHAnsi" w:cstheme="minorHAnsi"/>
-                <w:lang w:val="en-GB"/>
-              </w:rPr>
-              <w:t>Coffee break and networking</w:t>
-            </w:r>
-          </w:p>
-        </w:tc>
-        <w:tc>
-          <w:tcPr>
-            <w:tcW w:w="5720" w:type="dxa"/>
-            <w:gridSpan w:val="2"/>
-            <w:tcBorders>
-              <w:top w:val="single" w:sz="8" w:space="0" w:color="auto"/>
-              <w:left w:val="single" w:sz="8" w:space="0" w:color="auto"/>
-              <w:bottom w:val="single" w:sz="8" w:space="0" w:color="auto"/>
-              <w:right w:val="single" w:sz="8" w:space="0" w:color="000000"/>
-            </w:tcBorders>
-            <w:shd w:val="clear" w:color="auto" w:fill="D9EAD3"/>
-            <w:tcMar>
-              <w:top w:w="100" w:type="dxa"/>
-              <w:left w:w="100" w:type="dxa"/>
-              <w:bottom w:w="100" w:type="dxa"/>
-              <w:right w:w="100" w:type="dxa"/>
-            </w:tcMar>
-            <w:hideMark/>
-          </w:tcPr>
-          <w:p>
-            <w:pPr>
-              <w:rPr>
-                <w:rFonts w:asciiTheme="minorHAnsi" w:hAnsiTheme="minorHAnsi" w:cstheme="minorHAnsi"/>
-                <w:lang w:val="en-GB"/>
-              </w:rPr>
-            </w:pPr>
-            <w:r>
-              <w:rPr>
-                <w:rFonts w:asciiTheme="minorHAnsi" w:hAnsiTheme="minorHAnsi" w:cstheme="minorHAnsi"/>
-                <w:lang w:val="en-GB"/>
-              </w:rPr>
-              <w:t>Posters</w:t>
-            </w:r>
-          </w:p>
-        </w:tc>
-        <w:bookmarkStart w:id="0" w:name="_GoBack"/>
-        <w:bookmarkEnd w:id="0"/>
-      </w:tr>
-      <w:tr>
-        <w:trPr>
-          <w:trHeight w:val="488"/>
-        </w:trPr>
-        <w:tc>
-          <w:tcPr>
-            <w:tcW w:w="0" w:type="auto"/>
-            <w:vMerge w:val="restart"/>
-            <w:tcBorders>
-              <w:top w:val="single" w:sz="8" w:space="0" w:color="000000"/>
-              <w:left w:val="single" w:sz="8" w:space="0" w:color="000000"/>
-              <w:right w:val="single" w:sz="8" w:space="0" w:color="000000"/>
-            </w:tcBorders>
-            <w:shd w:val="clear" w:color="auto" w:fill="C9DAF8"/>
-            <w:tcMar>
-              <w:top w:w="100" w:type="dxa"/>
-              <w:left w:w="100" w:type="dxa"/>
-              <w:bottom w:w="100" w:type="dxa"/>
-              <w:right w:w="100" w:type="dxa"/>
-            </w:tcMar>
-            <w:hideMark/>
-          </w:tcPr>
-          <w:p>
-            <w:pPr>
-              <w:rPr>
-                <w:rFonts w:asciiTheme="minorHAnsi" w:hAnsiTheme="minorHAnsi" w:cstheme="minorHAnsi"/>
-                <w:lang w:val="en-GB"/>
-              </w:rPr>
-            </w:pPr>
-            <w:r>
-              <w:rPr>
-                <w:rFonts w:asciiTheme="minorHAnsi" w:hAnsiTheme="minorHAnsi" w:cstheme="minorHAnsi"/>
-                <w:lang w:val="en-GB"/>
-              </w:rPr>
-              <w:t>16.30</w:t>
-            </w:r>
-          </w:p>
-        </w:tc>
-        <w:tc>
-          <w:tcPr>
-            <w:tcW w:w="2185" w:type="dxa"/>
-            <w:vMerge w:val="restart"/>
-            <w:tcBorders>
-              <w:top w:val="single" w:sz="8" w:space="0" w:color="000000"/>
-              <w:left w:val="single" w:sz="8" w:space="0" w:color="000000"/>
-              <w:right w:val="single" w:sz="8" w:space="0" w:color="auto"/>
-            </w:tcBorders>
-            <w:shd w:val="clear" w:color="auto" w:fill="C9DAF8"/>
-            <w:tcMar>
-              <w:top w:w="100" w:type="dxa"/>
-              <w:left w:w="100" w:type="dxa"/>
-              <w:bottom w:w="100" w:type="dxa"/>
-              <w:right w:w="100" w:type="dxa"/>
-            </w:tcMar>
-            <w:hideMark/>
-          </w:tcPr>
-          <w:p>
-            <w:pPr>
-              <w:rPr>
-                <w:rFonts w:asciiTheme="minorHAnsi" w:hAnsiTheme="minorHAnsi" w:cstheme="minorHAnsi"/>
-                <w:lang w:val="en-GB"/>
-              </w:rPr>
-            </w:pPr>
-            <w:r>
-              <w:rPr>
-                <w:rFonts w:asciiTheme="minorHAnsi" w:hAnsiTheme="minorHAnsi" w:cstheme="minorHAnsi"/>
-                <w:lang w:val="en-GB"/>
-              </w:rPr>
-              <w:t>S2</w:t>
-            </w:r>
-            <w:r>
-              <w:rPr>
-                <w:rFonts w:asciiTheme="minorHAnsi" w:hAnsiTheme="minorHAnsi" w:cstheme="minorHAnsi"/>
-                <w:lang w:val="en-GB"/>
-              </w:rPr>
-              <w:t>: Meso</w:t>
-            </w:r>
-          </w:p>
-          <w:p>
-            <w:pPr>
-              <w:rPr>
-                <w:rFonts w:asciiTheme="minorHAnsi" w:hAnsiTheme="minorHAnsi" w:cstheme="minorHAnsi"/>
-                <w:lang w:val="en-GB"/>
-              </w:rPr>
-            </w:pPr>
-          </w:p>
-          <w:p>
-            <w:pPr>
-              <w:rPr>
-                <w:rFonts w:asciiTheme="minorHAnsi" w:hAnsiTheme="minorHAnsi" w:cstheme="minorHAnsi"/>
-                <w:lang w:val="en-GB"/>
-              </w:rPr>
-            </w:pPr>
-            <w:r>
-              <w:rPr>
-                <w:rFonts w:asciiTheme="minorHAnsi" w:hAnsiTheme="minorHAnsi" w:cstheme="minorHAnsi"/>
-                <w:lang w:val="en-GB"/>
-              </w:rPr>
-              <w:t>3x 20 mins talks</w:t>
-            </w:r>
-          </w:p>
-          <w:p>
-            <w:pPr>
-              <w:rPr>
-                <w:rFonts w:asciiTheme="minorHAnsi" w:hAnsiTheme="minorHAnsi" w:cstheme="minorHAnsi"/>
-                <w:lang w:val="en-GB"/>
-              </w:rPr>
-            </w:pPr>
-            <w:r>
-              <w:rPr>
-                <w:rFonts w:asciiTheme="minorHAnsi" w:hAnsiTheme="minorHAnsi" w:cstheme="minorHAnsi"/>
-                <w:lang w:val="en-GB"/>
-              </w:rPr>
-              <w:t>+</w:t>
-            </w:r>
-          </w:p>
-          <w:p>
-            <w:pPr>
-              <w:rPr>
-                <w:rFonts w:asciiTheme="minorHAnsi" w:hAnsiTheme="minorHAnsi" w:cstheme="minorHAnsi"/>
-                <w:lang w:val="en-GB"/>
-              </w:rPr>
-            </w:pPr>
-            <w:r>
-              <w:rPr>
-                <w:rFonts w:asciiTheme="minorHAnsi" w:hAnsiTheme="minorHAnsi" w:cstheme="minorHAnsi"/>
-                <w:lang w:val="en-GB"/>
-              </w:rPr>
-              <w:t>30 mins discussion</w:t>
-            </w:r>
-          </w:p>
-        </w:tc>
-        <w:tc>
-          <w:tcPr>
-            <w:tcW w:w="751" w:type="dxa"/>
-            <w:tcBorders>
-              <w:top w:val="single" w:sz="8" w:space="0" w:color="auto"/>
-              <w:left w:val="single" w:sz="8" w:space="0" w:color="auto"/>
-            </w:tcBorders>
-            <w:shd w:val="clear" w:color="auto" w:fill="C9DAF8"/>
-            <w:tcMar>
-              <w:top w:w="100" w:type="dxa"/>
-              <w:left w:w="100" w:type="dxa"/>
-              <w:bottom w:w="100" w:type="dxa"/>
-              <w:right w:w="100" w:type="dxa"/>
-            </w:tcMar>
-            <w:hideMark/>
-          </w:tcPr>
-          <w:p>
-            <w:pPr>
-              <w:rPr>
-                <w:rFonts w:asciiTheme="minorHAnsi" w:hAnsiTheme="minorHAnsi" w:cstheme="minorHAnsi"/>
-              </w:rPr>
-            </w:pPr>
-            <w:r>
-              <w:rPr>
-                <w:rFonts w:asciiTheme="minorHAnsi" w:hAnsiTheme="minorHAnsi" w:cstheme="minorHAnsi"/>
-              </w:rPr>
-              <w:t xml:space="preserve">16:30 </w:t>
-            </w:r>
-          </w:p>
-        </w:tc>
-        <w:tc>
-          <w:tcPr>
-            <w:tcW w:w="4969" w:type="dxa"/>
-            <w:tcBorders>
-              <w:top w:val="single" w:sz="8" w:space="0" w:color="auto"/>
-              <w:right w:val="single" w:sz="8" w:space="0" w:color="auto"/>
-            </w:tcBorders>
-            <w:shd w:val="clear" w:color="auto" w:fill="C9DAF8"/>
-          </w:tcPr>
-          <w:p>
-            <w:pPr>
-              <w:rPr>
-                <w:rFonts w:asciiTheme="minorHAnsi" w:hAnsiTheme="minorHAnsi" w:cstheme="minorHAnsi"/>
-              </w:rPr>
-            </w:pPr>
-            <w:hyperlink r:id="rId14" w:history="1">
-              <w:r>
-                <w:rPr>
-                  <w:rStyle w:val="Hyperlink"/>
-                  <w:rFonts w:asciiTheme="minorHAnsi" w:hAnsiTheme="minorHAnsi" w:cstheme="minorHAnsi"/>
-                  <w:b/>
-                </w:rPr>
-                <w:t xml:space="preserve">Leonardo </w:t>
-              </w:r>
-              <w:proofErr w:type="spellStart"/>
-              <w:r>
-                <w:rPr>
-                  <w:rStyle w:val="Hyperlink"/>
-                  <w:rFonts w:asciiTheme="minorHAnsi" w:hAnsiTheme="minorHAnsi" w:cstheme="minorHAnsi"/>
-                  <w:b/>
-                </w:rPr>
-                <w:t>Sacconi</w:t>
-              </w:r>
-              <w:proofErr w:type="spellEnd"/>
-            </w:hyperlink>
-            <w:r>
-              <w:rPr>
-                <w:rFonts w:asciiTheme="minorHAnsi" w:hAnsiTheme="minorHAnsi" w:cstheme="minorHAnsi"/>
-              </w:rPr>
-              <w:t>, LENS, Florence, Italy</w:t>
-            </w:r>
-          </w:p>
-          <w:p>
-            <w:pPr>
-              <w:rPr>
-                <w:rFonts w:asciiTheme="minorHAnsi" w:hAnsiTheme="minorHAnsi" w:cstheme="minorHAnsi"/>
-              </w:rPr>
-            </w:pPr>
-            <w:r>
-              <w:rPr>
-                <w:rFonts w:asciiTheme="minorHAnsi" w:hAnsiTheme="minorHAnsi" w:cstheme="minorHAnsi"/>
-                <w:color w:val="FF0000"/>
-              </w:rPr>
-              <w:t>confirmed</w:t>
-            </w:r>
-          </w:p>
-        </w:tc>
-      </w:tr>
-      <w:tr>
-        <w:trPr>
-          <w:trHeight w:val="486"/>
-        </w:trPr>
-        <w:tc>
-          <w:tcPr>
-            <w:tcW w:w="0" w:type="auto"/>
-            <w:vMerge/>
-            <w:tcBorders>
-              <w:left w:val="single" w:sz="8" w:space="0" w:color="000000"/>
-              <w:right w:val="single" w:sz="8" w:space="0" w:color="000000"/>
-            </w:tcBorders>
-            <w:shd w:val="clear" w:color="auto" w:fill="C9DAF8"/>
-            <w:tcMar>
-              <w:top w:w="100" w:type="dxa"/>
-              <w:left w:w="100" w:type="dxa"/>
-              <w:bottom w:w="100" w:type="dxa"/>
-              <w:right w:w="100" w:type="dxa"/>
-            </w:tcMar>
-          </w:tcPr>
-          <w:p>
-            <w:pPr>
-              <w:rPr>
-                <w:rFonts w:asciiTheme="minorHAnsi" w:hAnsiTheme="minorHAnsi" w:cstheme="minorHAnsi"/>
-                <w:lang w:val="en-GB"/>
-              </w:rPr>
-            </w:pPr>
-          </w:p>
-        </w:tc>
-        <w:tc>
-          <w:tcPr>
-            <w:tcW w:w="2185" w:type="dxa"/>
-            <w:vMerge/>
-            <w:tcBorders>
-              <w:left w:val="single" w:sz="8" w:space="0" w:color="000000"/>
-              <w:right w:val="single" w:sz="8" w:space="0" w:color="auto"/>
-            </w:tcBorders>
-            <w:shd w:val="clear" w:color="auto" w:fill="C9DAF8"/>
-            <w:tcMar>
-              <w:top w:w="100" w:type="dxa"/>
-              <w:left w:w="100" w:type="dxa"/>
-              <w:bottom w:w="100" w:type="dxa"/>
-              <w:right w:w="100" w:type="dxa"/>
-            </w:tcMar>
-          </w:tcPr>
-          <w:p>
-            <w:pPr>
-              <w:rPr>
-                <w:rFonts w:asciiTheme="minorHAnsi" w:hAnsiTheme="minorHAnsi" w:cstheme="minorHAnsi"/>
-                <w:lang w:val="en-GB"/>
-              </w:rPr>
-            </w:pPr>
-          </w:p>
-        </w:tc>
-        <w:tc>
-          <w:tcPr>
-            <w:tcW w:w="751" w:type="dxa"/>
-            <w:tcBorders>
-              <w:left w:val="single" w:sz="8" w:space="0" w:color="auto"/>
-            </w:tcBorders>
-            <w:shd w:val="clear" w:color="auto" w:fill="C9DAF8"/>
-            <w:tcMar>
-              <w:top w:w="100" w:type="dxa"/>
-              <w:left w:w="100" w:type="dxa"/>
-              <w:bottom w:w="100" w:type="dxa"/>
-              <w:right w:w="100" w:type="dxa"/>
-            </w:tcMar>
-          </w:tcPr>
-          <w:p>
-            <w:pPr>
-              <w:rPr>
-                <w:rFonts w:asciiTheme="minorHAnsi" w:hAnsiTheme="minorHAnsi" w:cstheme="minorHAnsi"/>
-              </w:rPr>
-            </w:pPr>
-            <w:r>
-              <w:rPr>
-                <w:rFonts w:asciiTheme="minorHAnsi" w:hAnsiTheme="minorHAnsi" w:cstheme="minorHAnsi"/>
-              </w:rPr>
-              <w:t>16:50</w:t>
-            </w:r>
-          </w:p>
-        </w:tc>
-        <w:tc>
-          <w:tcPr>
-            <w:tcW w:w="4969" w:type="dxa"/>
-            <w:tcBorders>
-              <w:right w:val="single" w:sz="8" w:space="0" w:color="auto"/>
-            </w:tcBorders>
-            <w:shd w:val="clear" w:color="auto" w:fill="C9DAF8"/>
-          </w:tcPr>
-          <w:p>
-            <w:pPr>
-              <w:rPr>
-                <w:rFonts w:asciiTheme="minorHAnsi" w:hAnsiTheme="minorHAnsi" w:cstheme="minorHAnsi"/>
-              </w:rPr>
-            </w:pPr>
-            <w:hyperlink r:id="rId15" w:history="1">
-              <w:r>
-                <w:rPr>
-                  <w:rStyle w:val="Hyperlink"/>
-                  <w:rFonts w:asciiTheme="minorHAnsi" w:hAnsiTheme="minorHAnsi" w:cstheme="minorHAnsi"/>
-                  <w:b/>
-                </w:rPr>
-                <w:t>Martin Bishop</w:t>
-              </w:r>
-            </w:hyperlink>
-            <w:r>
-              <w:rPr>
-                <w:rFonts w:asciiTheme="minorHAnsi" w:hAnsiTheme="minorHAnsi" w:cstheme="minorHAnsi"/>
-              </w:rPr>
-              <w:t>, KCL, London, UK</w:t>
-            </w:r>
-          </w:p>
-        </w:tc>
-      </w:tr>
-      <w:tr>
-        <w:trPr>
-          <w:trHeight w:val="486"/>
-        </w:trPr>
-        <w:tc>
-          <w:tcPr>
-            <w:tcW w:w="0" w:type="auto"/>
-            <w:vMerge/>
-            <w:tcBorders>
-              <w:left w:val="single" w:sz="8" w:space="0" w:color="000000"/>
-              <w:bottom w:val="single" w:sz="8" w:space="0" w:color="000000"/>
-              <w:right w:val="single" w:sz="8" w:space="0" w:color="000000"/>
-            </w:tcBorders>
-            <w:shd w:val="clear" w:color="auto" w:fill="C9DAF8"/>
-            <w:tcMar>
-              <w:top w:w="100" w:type="dxa"/>
-              <w:left w:w="100" w:type="dxa"/>
-              <w:bottom w:w="100" w:type="dxa"/>
-              <w:right w:w="100" w:type="dxa"/>
-            </w:tcMar>
-          </w:tcPr>
-          <w:p>
-            <w:pPr>
-              <w:rPr>
-                <w:rFonts w:asciiTheme="minorHAnsi" w:hAnsiTheme="minorHAnsi" w:cstheme="minorHAnsi"/>
-                <w:lang w:val="en-GB"/>
-              </w:rPr>
-            </w:pPr>
-          </w:p>
-        </w:tc>
-        <w:tc>
-          <w:tcPr>
-            <w:tcW w:w="2185" w:type="dxa"/>
-            <w:vMerge/>
-            <w:tcBorders>
-              <w:left w:val="single" w:sz="8" w:space="0" w:color="000000"/>
-              <w:bottom w:val="single" w:sz="8" w:space="0" w:color="000000"/>
-              <w:right w:val="single" w:sz="8" w:space="0" w:color="auto"/>
-            </w:tcBorders>
-            <w:shd w:val="clear" w:color="auto" w:fill="C9DAF8"/>
-            <w:tcMar>
-              <w:top w:w="100" w:type="dxa"/>
-              <w:left w:w="100" w:type="dxa"/>
-              <w:bottom w:w="100" w:type="dxa"/>
-              <w:right w:w="100" w:type="dxa"/>
-            </w:tcMar>
-          </w:tcPr>
-          <w:p>
-            <w:pPr>
-              <w:rPr>
-                <w:rFonts w:asciiTheme="minorHAnsi" w:hAnsiTheme="minorHAnsi" w:cstheme="minorHAnsi"/>
-                <w:lang w:val="en-GB"/>
-              </w:rPr>
-            </w:pPr>
-          </w:p>
-        </w:tc>
-        <w:tc>
-          <w:tcPr>
-            <w:tcW w:w="751" w:type="dxa"/>
-            <w:tcBorders>
-              <w:left w:val="single" w:sz="8" w:space="0" w:color="auto"/>
-              <w:bottom w:val="single" w:sz="8" w:space="0" w:color="auto"/>
-            </w:tcBorders>
-            <w:shd w:val="clear" w:color="auto" w:fill="C9DAF8"/>
-            <w:tcMar>
-              <w:top w:w="100" w:type="dxa"/>
-              <w:left w:w="100" w:type="dxa"/>
-              <w:bottom w:w="100" w:type="dxa"/>
-              <w:right w:w="100" w:type="dxa"/>
-            </w:tcMar>
-          </w:tcPr>
-          <w:p>
-            <w:pPr>
-              <w:rPr>
-                <w:rFonts w:asciiTheme="minorHAnsi" w:hAnsiTheme="minorHAnsi" w:cstheme="minorHAnsi"/>
-              </w:rPr>
-            </w:pPr>
-            <w:r>
-              <w:rPr>
-                <w:rFonts w:asciiTheme="minorHAnsi" w:hAnsiTheme="minorHAnsi" w:cstheme="minorHAnsi"/>
-              </w:rPr>
-              <w:t>17:10</w:t>
-            </w:r>
-          </w:p>
-        </w:tc>
-        <w:tc>
-          <w:tcPr>
-            <w:tcW w:w="4969" w:type="dxa"/>
-            <w:tcBorders>
-              <w:right w:val="single" w:sz="8" w:space="0" w:color="auto"/>
-            </w:tcBorders>
-            <w:shd w:val="clear" w:color="auto" w:fill="C9DAF8"/>
-          </w:tcPr>
-          <w:p>
-            <w:pPr>
-              <w:rPr>
-                <w:rFonts w:asciiTheme="minorHAnsi" w:hAnsiTheme="minorHAnsi" w:cstheme="minorHAnsi"/>
-              </w:rPr>
-            </w:pPr>
-            <w:hyperlink r:id="rId16" w:history="1">
-              <w:r>
-                <w:rPr>
-                  <w:rStyle w:val="Hyperlink"/>
-                  <w:rFonts w:asciiTheme="minorHAnsi" w:hAnsiTheme="minorHAnsi" w:cstheme="minorHAnsi"/>
-                  <w:b/>
-                </w:rPr>
-                <w:t>Gail McConnell</w:t>
-              </w:r>
-            </w:hyperlink>
-            <w:r>
-              <w:rPr>
-                <w:rFonts w:asciiTheme="minorHAnsi" w:hAnsiTheme="minorHAnsi" w:cstheme="minorHAnsi"/>
-              </w:rPr>
-              <w:t>, University of Strathclyde, UK;</w:t>
-            </w:r>
-          </w:p>
-          <w:p>
-            <w:pPr>
-              <w:rPr>
-                <w:rFonts w:asciiTheme="minorHAnsi" w:hAnsiTheme="minorHAnsi" w:cstheme="minorHAnsi"/>
-              </w:rPr>
-            </w:pPr>
-            <w:r>
-              <w:rPr>
-                <w:rFonts w:asciiTheme="minorHAnsi" w:hAnsiTheme="minorHAnsi" w:cstheme="minorHAnsi"/>
-                <w:color w:val="FF0000"/>
-              </w:rPr>
-              <w:t xml:space="preserve">I think </w:t>
-            </w:r>
-            <w:r>
-              <w:rPr>
-                <w:rFonts w:asciiTheme="minorHAnsi" w:hAnsiTheme="minorHAnsi" w:cstheme="minorHAnsi"/>
-                <w:color w:val="FF0000"/>
-              </w:rPr>
-              <w:t>confirmed</w:t>
+              <w:t>, I</w:t>
+            </w:r>
+            <w:r>
+              <w:t>mperial College</w:t>
+            </w:r>
+            <w:r>
+              <w:rPr>
+                <w:rFonts w:asciiTheme="minorHAnsi" w:hAnsiTheme="minorHAnsi" w:cstheme="minorHAnsi"/>
+              </w:rPr>
+              <w:t>, UK</w:t>
             </w:r>
           </w:p>
         </w:tc>
@@ -2276,6 +2179,9 @@
             <w:r>
               <w:rPr>
                 <w:rFonts w:asciiTheme="minorHAnsi" w:hAnsiTheme="minorHAnsi" w:cstheme="minorHAnsi"/>
+                <w:b/>
+                <w:bCs/>
+                <w:color w:val="FF0000"/>
                 <w:lang w:val="en-GB"/>
               </w:rPr>
               <w:t>TBD</w:t>
@@ -2372,7 +2278,7 @@
             </w:r>
           </w:p>
         </w:tc>
-        <w:bookmarkStart w:id="1" w:name="_Hlk22589340"/>
+        <w:bookmarkStart w:id="0" w:name="_Hlk22589340"/>
         <w:tc>
           <w:tcPr>
             <w:tcW w:w="4298" w:type="dxa"/>
@@ -2423,21 +2329,7 @@
               </w:rPr>
               <w:t>, University Medical Center Göttingen, Germany</w:t>
             </w:r>
-            <w:bookmarkEnd w:id="1"/>
-          </w:p>
-          <w:p>
-            <w:pPr>
-              <w:rPr>
-                <w:rFonts w:asciiTheme="minorHAnsi" w:hAnsiTheme="minorHAnsi" w:cstheme="minorHAnsi"/>
-              </w:rPr>
-            </w:pPr>
-            <w:r>
-              <w:rPr>
-                <w:rFonts w:asciiTheme="minorHAnsi" w:hAnsiTheme="minorHAnsi" w:cstheme="minorHAnsi"/>
-                <w:color w:val="FF0000"/>
-              </w:rPr>
-              <w:t>confirmed</w:t>
-            </w:r>
+            <w:bookmarkEnd w:id="0"/>
           </w:p>
         </w:tc>
       </w:tr>
@@ -2647,6 +2539,743 @@
             <w:pPr>
               <w:rPr>
                 <w:rFonts w:asciiTheme="minorHAnsi" w:hAnsiTheme="minorHAnsi" w:cstheme="minorHAnsi"/>
+                <w:b/>
+                <w:bCs/>
+              </w:rPr>
+            </w:pPr>
+            <w:r>
+              <w:rPr>
+                <w:rFonts w:asciiTheme="minorHAnsi" w:hAnsiTheme="minorHAnsi" w:cstheme="minorHAnsi"/>
+                <w:b/>
+                <w:bCs/>
+                <w:color w:val="FF0000"/>
+              </w:rPr>
+              <w:t>TBC</w:t>
+            </w:r>
+          </w:p>
+        </w:tc>
+        <w:bookmarkStart w:id="1" w:name="_GoBack"/>
+        <w:bookmarkEnd w:id="1"/>
+      </w:tr>
+      <w:tr>
+        <w:tc>
+          <w:tcPr>
+            <w:tcW w:w="1458" w:type="dxa"/>
+            <w:tcBorders>
+              <w:top w:val="single" w:sz="8" w:space="0" w:color="000000"/>
+              <w:left w:val="single" w:sz="8" w:space="0" w:color="000000"/>
+              <w:bottom w:val="single" w:sz="8" w:space="0" w:color="000000"/>
+              <w:right w:val="single" w:sz="8" w:space="0" w:color="000000"/>
+            </w:tcBorders>
+            <w:shd w:val="clear" w:color="auto" w:fill="D9EAD3"/>
+            <w:tcMar>
+              <w:top w:w="100" w:type="dxa"/>
+              <w:left w:w="100" w:type="dxa"/>
+              <w:bottom w:w="100" w:type="dxa"/>
+              <w:right w:w="100" w:type="dxa"/>
+            </w:tcMar>
+            <w:hideMark/>
+          </w:tcPr>
+          <w:p>
+            <w:pPr>
+              <w:rPr>
+                <w:rFonts w:asciiTheme="minorHAnsi" w:hAnsiTheme="minorHAnsi" w:cstheme="minorHAnsi"/>
+                <w:lang w:val="en-GB"/>
+              </w:rPr>
+            </w:pPr>
+            <w:r>
+              <w:rPr>
+                <w:rFonts w:asciiTheme="minorHAnsi" w:hAnsiTheme="minorHAnsi" w:cstheme="minorHAnsi"/>
+                <w:lang w:val="en-GB"/>
+              </w:rPr>
+              <w:t>10.30</w:t>
+            </w:r>
+          </w:p>
+        </w:tc>
+        <w:tc>
+          <w:tcPr>
+            <w:tcW w:w="2934" w:type="dxa"/>
+            <w:tcBorders>
+              <w:top w:val="single" w:sz="8" w:space="0" w:color="000000"/>
+              <w:left w:val="single" w:sz="8" w:space="0" w:color="000000"/>
+              <w:bottom w:val="single" w:sz="8" w:space="0" w:color="000000"/>
+              <w:right w:val="single" w:sz="8" w:space="0" w:color="000000"/>
+            </w:tcBorders>
+            <w:shd w:val="clear" w:color="auto" w:fill="D9EAD3"/>
+            <w:tcMar>
+              <w:top w:w="100" w:type="dxa"/>
+              <w:left w:w="100" w:type="dxa"/>
+              <w:bottom w:w="100" w:type="dxa"/>
+              <w:right w:w="100" w:type="dxa"/>
+            </w:tcMar>
+            <w:hideMark/>
+          </w:tcPr>
+          <w:p>
+            <w:pPr>
+              <w:rPr>
+                <w:rFonts w:asciiTheme="minorHAnsi" w:hAnsiTheme="minorHAnsi" w:cstheme="minorHAnsi"/>
+                <w:lang w:val="en-GB"/>
+              </w:rPr>
+            </w:pPr>
+            <w:r>
+              <w:rPr>
+                <w:rFonts w:asciiTheme="minorHAnsi" w:hAnsiTheme="minorHAnsi" w:cstheme="minorHAnsi"/>
+                <w:lang w:val="en-GB"/>
+              </w:rPr>
+              <w:t>Coffee and networking</w:t>
+            </w:r>
+          </w:p>
+        </w:tc>
+        <w:tc>
+          <w:tcPr>
+            <w:tcW w:w="4968" w:type="dxa"/>
+            <w:gridSpan w:val="3"/>
+            <w:tcBorders>
+              <w:top w:val="single" w:sz="8" w:space="0" w:color="auto"/>
+              <w:left w:val="single" w:sz="8" w:space="0" w:color="000000"/>
+              <w:bottom w:val="single" w:sz="8" w:space="0" w:color="000000"/>
+              <w:right w:val="single" w:sz="8" w:space="0" w:color="auto"/>
+            </w:tcBorders>
+            <w:shd w:val="clear" w:color="auto" w:fill="D9EAD3"/>
+            <w:tcMar>
+              <w:top w:w="100" w:type="dxa"/>
+              <w:left w:w="100" w:type="dxa"/>
+              <w:bottom w:w="100" w:type="dxa"/>
+              <w:right w:w="100" w:type="dxa"/>
+            </w:tcMar>
+            <w:hideMark/>
+          </w:tcPr>
+          <w:p>
+            <w:pPr>
+              <w:rPr>
+                <w:rFonts w:asciiTheme="minorHAnsi" w:hAnsiTheme="minorHAnsi" w:cstheme="minorHAnsi"/>
+                <w:lang w:val="en-GB"/>
+              </w:rPr>
+            </w:pPr>
+            <w:r>
+              <w:rPr>
+                <w:rFonts w:asciiTheme="minorHAnsi" w:hAnsiTheme="minorHAnsi" w:cstheme="minorHAnsi"/>
+                <w:lang w:val="en-GB"/>
+              </w:rPr>
+              <w:t>Posters</w:t>
+            </w:r>
+          </w:p>
+        </w:tc>
+      </w:tr>
+      <w:tr>
+        <w:tc>
+          <w:tcPr>
+            <w:tcW w:w="1458" w:type="dxa"/>
+            <w:tcBorders>
+              <w:top w:val="single" w:sz="8" w:space="0" w:color="000000"/>
+              <w:left w:val="single" w:sz="8" w:space="0" w:color="000000"/>
+              <w:bottom w:val="single" w:sz="8" w:space="0" w:color="000000"/>
+              <w:right w:val="single" w:sz="8" w:space="0" w:color="000000"/>
+            </w:tcBorders>
+            <w:shd w:val="clear" w:color="auto" w:fill="FABF8F" w:themeFill="accent6" w:themeFillTint="99"/>
+            <w:tcMar>
+              <w:top w:w="100" w:type="dxa"/>
+              <w:left w:w="100" w:type="dxa"/>
+              <w:bottom w:w="100" w:type="dxa"/>
+              <w:right w:w="100" w:type="dxa"/>
+            </w:tcMar>
+          </w:tcPr>
+          <w:p>
+            <w:pPr>
+              <w:rPr>
+                <w:rFonts w:asciiTheme="minorHAnsi" w:hAnsiTheme="minorHAnsi" w:cstheme="minorHAnsi"/>
+                <w:lang w:val="en-GB"/>
+              </w:rPr>
+            </w:pPr>
+            <w:r>
+              <w:rPr>
+                <w:rFonts w:asciiTheme="minorHAnsi" w:hAnsiTheme="minorHAnsi" w:cstheme="minorHAnsi"/>
+                <w:lang w:val="en-GB"/>
+              </w:rPr>
+              <w:t>11.00</w:t>
+            </w:r>
+          </w:p>
+        </w:tc>
+        <w:tc>
+          <w:tcPr>
+            <w:tcW w:w="2934" w:type="dxa"/>
+            <w:tcBorders>
+              <w:top w:val="single" w:sz="8" w:space="0" w:color="000000"/>
+              <w:left w:val="single" w:sz="8" w:space="0" w:color="000000"/>
+              <w:bottom w:val="single" w:sz="8" w:space="0" w:color="000000"/>
+              <w:right w:val="single" w:sz="8" w:space="0" w:color="000000"/>
+            </w:tcBorders>
+            <w:shd w:val="clear" w:color="auto" w:fill="FABF8F" w:themeFill="accent6" w:themeFillTint="99"/>
+            <w:tcMar>
+              <w:top w:w="100" w:type="dxa"/>
+              <w:left w:w="100" w:type="dxa"/>
+              <w:bottom w:w="100" w:type="dxa"/>
+              <w:right w:w="100" w:type="dxa"/>
+            </w:tcMar>
+          </w:tcPr>
+          <w:p>
+            <w:pPr>
+              <w:rPr>
+                <w:rFonts w:asciiTheme="minorHAnsi" w:hAnsiTheme="minorHAnsi" w:cstheme="minorHAnsi"/>
+                <w:lang w:val="en-GB"/>
+              </w:rPr>
+            </w:pPr>
+            <w:r>
+              <w:rPr>
+                <w:rFonts w:asciiTheme="minorHAnsi" w:hAnsiTheme="minorHAnsi" w:cstheme="minorHAnsi"/>
+                <w:lang w:val="en-GB"/>
+              </w:rPr>
+              <w:t>Early Career Researcher</w:t>
+            </w:r>
+          </w:p>
+        </w:tc>
+        <w:tc>
+          <w:tcPr>
+            <w:tcW w:w="4968" w:type="dxa"/>
+            <w:gridSpan w:val="3"/>
+            <w:tcBorders>
+              <w:top w:val="single" w:sz="8" w:space="0" w:color="000000"/>
+              <w:left w:val="single" w:sz="8" w:space="0" w:color="000000"/>
+              <w:bottom w:val="single" w:sz="8" w:space="0" w:color="000000"/>
+              <w:right w:val="single" w:sz="8" w:space="0" w:color="000000"/>
+            </w:tcBorders>
+            <w:shd w:val="clear" w:color="auto" w:fill="FABF8F" w:themeFill="accent6" w:themeFillTint="99"/>
+            <w:tcMar>
+              <w:top w:w="100" w:type="dxa"/>
+              <w:left w:w="100" w:type="dxa"/>
+              <w:bottom w:w="100" w:type="dxa"/>
+              <w:right w:w="100" w:type="dxa"/>
+            </w:tcMar>
+          </w:tcPr>
+          <w:p>
+            <w:pPr>
+              <w:rPr>
+                <w:rFonts w:asciiTheme="minorHAnsi" w:hAnsiTheme="minorHAnsi" w:cstheme="minorHAnsi"/>
+                <w:lang w:val="en-GB"/>
+              </w:rPr>
+            </w:pPr>
+            <w:r>
+              <w:rPr>
+                <w:rFonts w:asciiTheme="minorHAnsi" w:hAnsiTheme="minorHAnsi" w:cstheme="minorHAnsi"/>
+                <w:lang w:val="en-GB"/>
+              </w:rPr>
+              <w:t>Flash presentations</w:t>
+            </w:r>
+          </w:p>
+        </w:tc>
+      </w:tr>
+      <w:tr>
+        <w:tc>
+          <w:tcPr>
+            <w:tcW w:w="1458" w:type="dxa"/>
+            <w:tcBorders>
+              <w:top w:val="single" w:sz="8" w:space="0" w:color="000000"/>
+              <w:left w:val="single" w:sz="8" w:space="0" w:color="000000"/>
+              <w:bottom w:val="single" w:sz="8" w:space="0" w:color="000000"/>
+              <w:right w:val="single" w:sz="8" w:space="0" w:color="000000"/>
+            </w:tcBorders>
+            <w:shd w:val="clear" w:color="auto" w:fill="FABF8F" w:themeFill="accent6" w:themeFillTint="99"/>
+            <w:tcMar>
+              <w:top w:w="100" w:type="dxa"/>
+              <w:left w:w="100" w:type="dxa"/>
+              <w:bottom w:w="100" w:type="dxa"/>
+              <w:right w:w="100" w:type="dxa"/>
+            </w:tcMar>
+          </w:tcPr>
+          <w:p>
+            <w:pPr>
+              <w:rPr>
+                <w:rFonts w:asciiTheme="minorHAnsi" w:hAnsiTheme="minorHAnsi" w:cstheme="minorHAnsi"/>
+                <w:lang w:val="en-GB"/>
+              </w:rPr>
+            </w:pPr>
+            <w:r>
+              <w:rPr>
+                <w:rFonts w:asciiTheme="minorHAnsi" w:hAnsiTheme="minorHAnsi" w:cstheme="minorHAnsi"/>
+                <w:lang w:val="en-GB"/>
+              </w:rPr>
+              <w:t>11.45</w:t>
+            </w:r>
+          </w:p>
+        </w:tc>
+        <w:tc>
+          <w:tcPr>
+            <w:tcW w:w="2934" w:type="dxa"/>
+            <w:tcBorders>
+              <w:top w:val="single" w:sz="8" w:space="0" w:color="000000"/>
+              <w:left w:val="single" w:sz="8" w:space="0" w:color="000000"/>
+              <w:bottom w:val="single" w:sz="8" w:space="0" w:color="000000"/>
+              <w:right w:val="single" w:sz="8" w:space="0" w:color="000000"/>
+            </w:tcBorders>
+            <w:shd w:val="clear" w:color="auto" w:fill="FABF8F" w:themeFill="accent6" w:themeFillTint="99"/>
+            <w:tcMar>
+              <w:top w:w="100" w:type="dxa"/>
+              <w:left w:w="100" w:type="dxa"/>
+              <w:bottom w:w="100" w:type="dxa"/>
+              <w:right w:w="100" w:type="dxa"/>
+            </w:tcMar>
+          </w:tcPr>
+          <w:p>
+            <w:pPr>
+              <w:rPr>
+                <w:rFonts w:asciiTheme="minorHAnsi" w:hAnsiTheme="minorHAnsi" w:cstheme="minorHAnsi"/>
+                <w:lang w:val="en-GB"/>
+              </w:rPr>
+            </w:pPr>
+            <w:r>
+              <w:rPr>
+                <w:rFonts w:asciiTheme="minorHAnsi" w:hAnsiTheme="minorHAnsi" w:cstheme="minorHAnsi"/>
+                <w:lang w:val="en-GB"/>
+              </w:rPr>
+              <w:t>Relevance to future research</w:t>
+            </w:r>
+          </w:p>
+        </w:tc>
+        <w:tc>
+          <w:tcPr>
+            <w:tcW w:w="4968" w:type="dxa"/>
+            <w:gridSpan w:val="3"/>
+            <w:tcBorders>
+              <w:top w:val="single" w:sz="8" w:space="0" w:color="000000"/>
+              <w:left w:val="single" w:sz="8" w:space="0" w:color="000000"/>
+              <w:bottom w:val="single" w:sz="8" w:space="0" w:color="000000"/>
+              <w:right w:val="single" w:sz="8" w:space="0" w:color="000000"/>
+            </w:tcBorders>
+            <w:shd w:val="clear" w:color="auto" w:fill="FABF8F" w:themeFill="accent6" w:themeFillTint="99"/>
+            <w:tcMar>
+              <w:top w:w="100" w:type="dxa"/>
+              <w:left w:w="100" w:type="dxa"/>
+              <w:bottom w:w="100" w:type="dxa"/>
+              <w:right w:w="100" w:type="dxa"/>
+            </w:tcMar>
+          </w:tcPr>
+          <w:p>
+            <w:pPr>
+              <w:rPr>
+                <w:rFonts w:asciiTheme="minorHAnsi" w:hAnsiTheme="minorHAnsi" w:cstheme="minorHAnsi"/>
+                <w:lang w:val="en-GB"/>
+              </w:rPr>
+            </w:pPr>
+            <w:r>
+              <w:rPr>
+                <w:rFonts w:asciiTheme="minorHAnsi" w:hAnsiTheme="minorHAnsi" w:cstheme="minorHAnsi"/>
+                <w:lang w:val="en-GB"/>
+              </w:rPr>
+              <w:t>Poster session</w:t>
+            </w:r>
+          </w:p>
+        </w:tc>
+      </w:tr>
+      <w:tr>
+        <w:tc>
+          <w:tcPr>
+            <w:tcW w:w="1458" w:type="dxa"/>
+            <w:tcBorders>
+              <w:top w:val="single" w:sz="8" w:space="0" w:color="000000"/>
+              <w:left w:val="single" w:sz="8" w:space="0" w:color="000000"/>
+              <w:bottom w:val="single" w:sz="8" w:space="0" w:color="000000"/>
+              <w:right w:val="single" w:sz="8" w:space="0" w:color="000000"/>
+            </w:tcBorders>
+            <w:shd w:val="clear" w:color="auto" w:fill="D9EAD3"/>
+            <w:tcMar>
+              <w:top w:w="100" w:type="dxa"/>
+              <w:left w:w="100" w:type="dxa"/>
+              <w:bottom w:w="100" w:type="dxa"/>
+              <w:right w:w="100" w:type="dxa"/>
+            </w:tcMar>
+            <w:hideMark/>
+          </w:tcPr>
+          <w:p>
+            <w:pPr>
+              <w:rPr>
+                <w:rFonts w:asciiTheme="minorHAnsi" w:hAnsiTheme="minorHAnsi" w:cstheme="minorHAnsi"/>
+                <w:lang w:val="en-GB"/>
+              </w:rPr>
+            </w:pPr>
+            <w:r>
+              <w:rPr>
+                <w:rFonts w:asciiTheme="minorHAnsi" w:hAnsiTheme="minorHAnsi" w:cstheme="minorHAnsi"/>
+                <w:lang w:val="en-GB"/>
+              </w:rPr>
+              <w:t>12.30</w:t>
+            </w:r>
+          </w:p>
+        </w:tc>
+        <w:tc>
+          <w:tcPr>
+            <w:tcW w:w="2934" w:type="dxa"/>
+            <w:tcBorders>
+              <w:top w:val="single" w:sz="8" w:space="0" w:color="000000"/>
+              <w:left w:val="single" w:sz="8" w:space="0" w:color="000000"/>
+              <w:bottom w:val="single" w:sz="8" w:space="0" w:color="000000"/>
+              <w:right w:val="single" w:sz="8" w:space="0" w:color="000000"/>
+            </w:tcBorders>
+            <w:shd w:val="clear" w:color="auto" w:fill="D9EAD3"/>
+            <w:tcMar>
+              <w:top w:w="100" w:type="dxa"/>
+              <w:left w:w="100" w:type="dxa"/>
+              <w:bottom w:w="100" w:type="dxa"/>
+              <w:right w:w="100" w:type="dxa"/>
+            </w:tcMar>
+            <w:hideMark/>
+          </w:tcPr>
+          <w:p>
+            <w:pPr>
+              <w:rPr>
+                <w:rFonts w:asciiTheme="minorHAnsi" w:hAnsiTheme="minorHAnsi" w:cstheme="minorHAnsi"/>
+                <w:lang w:val="en-GB"/>
+              </w:rPr>
+            </w:pPr>
+            <w:r>
+              <w:rPr>
+                <w:rFonts w:asciiTheme="minorHAnsi" w:hAnsiTheme="minorHAnsi" w:cstheme="minorHAnsi"/>
+                <w:lang w:val="en-GB"/>
+              </w:rPr>
+              <w:t>Lunch break and networking</w:t>
+            </w:r>
+          </w:p>
+        </w:tc>
+        <w:tc>
+          <w:tcPr>
+            <w:tcW w:w="4968" w:type="dxa"/>
+            <w:gridSpan w:val="3"/>
+            <w:tcBorders>
+              <w:top w:val="single" w:sz="8" w:space="0" w:color="000000"/>
+              <w:left w:val="single" w:sz="8" w:space="0" w:color="000000"/>
+              <w:bottom w:val="single" w:sz="8" w:space="0" w:color="auto"/>
+              <w:right w:val="single" w:sz="8" w:space="0" w:color="000000"/>
+            </w:tcBorders>
+            <w:shd w:val="clear" w:color="auto" w:fill="D9EAD3"/>
+            <w:tcMar>
+              <w:top w:w="100" w:type="dxa"/>
+              <w:left w:w="100" w:type="dxa"/>
+              <w:bottom w:w="100" w:type="dxa"/>
+              <w:right w:w="100" w:type="dxa"/>
+            </w:tcMar>
+            <w:hideMark/>
+          </w:tcPr>
+          <w:p>
+            <w:pPr>
+              <w:rPr>
+                <w:rFonts w:asciiTheme="minorHAnsi" w:hAnsiTheme="minorHAnsi" w:cstheme="minorHAnsi"/>
+                <w:lang w:val="en-GB"/>
+              </w:rPr>
+            </w:pPr>
+            <w:r>
+              <w:rPr>
+                <w:rFonts w:asciiTheme="minorHAnsi" w:hAnsiTheme="minorHAnsi" w:cstheme="minorHAnsi"/>
+                <w:lang w:val="en-GB"/>
+              </w:rPr>
+              <w:t>Posters</w:t>
+            </w:r>
+          </w:p>
+        </w:tc>
+      </w:tr>
+      <w:tr>
+        <w:trPr>
+          <w:trHeight w:val="684"/>
+        </w:trPr>
+        <w:tc>
+          <w:tcPr>
+            <w:tcW w:w="1458" w:type="dxa"/>
+            <w:vMerge w:val="restart"/>
+            <w:tcBorders>
+              <w:top w:val="single" w:sz="8" w:space="0" w:color="000000"/>
+              <w:left w:val="single" w:sz="8" w:space="0" w:color="000000"/>
+              <w:right w:val="single" w:sz="8" w:space="0" w:color="000000"/>
+            </w:tcBorders>
+            <w:shd w:val="clear" w:color="auto" w:fill="C6D9F1" w:themeFill="text2" w:themeFillTint="33"/>
+            <w:tcMar>
+              <w:top w:w="100" w:type="dxa"/>
+              <w:left w:w="100" w:type="dxa"/>
+              <w:bottom w:w="100" w:type="dxa"/>
+              <w:right w:w="100" w:type="dxa"/>
+            </w:tcMar>
+            <w:hideMark/>
+          </w:tcPr>
+          <w:p>
+            <w:pPr>
+              <w:rPr>
+                <w:rFonts w:asciiTheme="minorHAnsi" w:hAnsiTheme="minorHAnsi" w:cstheme="minorHAnsi"/>
+                <w:lang w:val="en-GB"/>
+              </w:rPr>
+            </w:pPr>
+            <w:r>
+              <w:rPr>
+                <w:rFonts w:asciiTheme="minorHAnsi" w:hAnsiTheme="minorHAnsi" w:cstheme="minorHAnsi"/>
+                <w:lang w:val="en-GB"/>
+              </w:rPr>
+              <w:t>13.30</w:t>
+            </w:r>
+          </w:p>
+        </w:tc>
+        <w:tc>
+          <w:tcPr>
+            <w:tcW w:w="2934" w:type="dxa"/>
+            <w:vMerge w:val="restart"/>
+            <w:tcBorders>
+              <w:top w:val="single" w:sz="8" w:space="0" w:color="000000"/>
+              <w:left w:val="single" w:sz="8" w:space="0" w:color="000000"/>
+              <w:right w:val="single" w:sz="8" w:space="0" w:color="auto"/>
+            </w:tcBorders>
+            <w:shd w:val="clear" w:color="auto" w:fill="C6D9F1" w:themeFill="text2" w:themeFillTint="33"/>
+            <w:tcMar>
+              <w:top w:w="100" w:type="dxa"/>
+              <w:left w:w="100" w:type="dxa"/>
+              <w:bottom w:w="100" w:type="dxa"/>
+              <w:right w:w="100" w:type="dxa"/>
+            </w:tcMar>
+          </w:tcPr>
+          <w:p>
+            <w:pPr>
+              <w:rPr>
+                <w:rFonts w:asciiTheme="minorHAnsi" w:hAnsiTheme="minorHAnsi" w:cstheme="minorHAnsi"/>
+                <w:b/>
+                <w:bCs/>
+                <w:lang w:val="en-GB"/>
+              </w:rPr>
+            </w:pPr>
+            <w:r>
+              <w:rPr>
+                <w:rFonts w:asciiTheme="minorHAnsi" w:hAnsiTheme="minorHAnsi" w:cstheme="minorHAnsi"/>
+                <w:lang w:val="en-GB"/>
+              </w:rPr>
+              <w:t>S4</w:t>
+            </w:r>
+            <w:r>
+              <w:rPr>
+                <w:rFonts w:asciiTheme="minorHAnsi" w:hAnsiTheme="minorHAnsi" w:cstheme="minorHAnsi"/>
+                <w:lang w:val="en-GB"/>
+              </w:rPr>
+              <w:t xml:space="preserve">: </w:t>
+            </w:r>
+            <w:r>
+              <w:rPr>
+                <w:rFonts w:asciiTheme="minorHAnsi" w:hAnsiTheme="minorHAnsi" w:cstheme="minorHAnsi"/>
+                <w:b/>
+                <w:bCs/>
+                <w:lang w:val="en-GB"/>
+              </w:rPr>
+              <w:t>Meso</w:t>
+            </w:r>
+          </w:p>
+          <w:p>
+            <w:pPr>
+              <w:rPr>
+                <w:rFonts w:asciiTheme="minorHAnsi" w:hAnsiTheme="minorHAnsi" w:cstheme="minorHAnsi"/>
+                <w:lang w:val="en-GB"/>
+              </w:rPr>
+            </w:pPr>
+          </w:p>
+          <w:p>
+            <w:pPr>
+              <w:rPr>
+                <w:rFonts w:asciiTheme="minorHAnsi" w:hAnsiTheme="minorHAnsi" w:cstheme="minorHAnsi"/>
+                <w:lang w:val="en-GB"/>
+              </w:rPr>
+            </w:pPr>
+            <w:r>
+              <w:rPr>
+                <w:rFonts w:asciiTheme="minorHAnsi" w:hAnsiTheme="minorHAnsi" w:cstheme="minorHAnsi"/>
+                <w:lang w:val="en-GB"/>
+              </w:rPr>
+              <w:t>3x 20 mins talks</w:t>
+            </w:r>
+          </w:p>
+          <w:p>
+            <w:pPr>
+              <w:rPr>
+                <w:rFonts w:asciiTheme="minorHAnsi" w:hAnsiTheme="minorHAnsi" w:cstheme="minorHAnsi"/>
+                <w:lang w:val="en-GB"/>
+              </w:rPr>
+            </w:pPr>
+            <w:r>
+              <w:rPr>
+                <w:rFonts w:asciiTheme="minorHAnsi" w:hAnsiTheme="minorHAnsi" w:cstheme="minorHAnsi"/>
+                <w:lang w:val="en-GB"/>
+              </w:rPr>
+              <w:t>+</w:t>
+            </w:r>
+          </w:p>
+          <w:p>
+            <w:pPr>
+              <w:rPr>
+                <w:rFonts w:asciiTheme="minorHAnsi" w:hAnsiTheme="minorHAnsi" w:cstheme="minorHAnsi"/>
+                <w:lang w:val="en-GB"/>
+              </w:rPr>
+            </w:pPr>
+            <w:r>
+              <w:rPr>
+                <w:rFonts w:asciiTheme="minorHAnsi" w:hAnsiTheme="minorHAnsi" w:cstheme="minorHAnsi"/>
+                <w:lang w:val="en-GB"/>
+              </w:rPr>
+              <w:t>30 mins discussion</w:t>
+            </w:r>
+          </w:p>
+        </w:tc>
+        <w:tc>
+          <w:tcPr>
+            <w:tcW w:w="751" w:type="dxa"/>
+            <w:gridSpan w:val="2"/>
+            <w:tcBorders>
+              <w:top w:val="single" w:sz="8" w:space="0" w:color="auto"/>
+              <w:left w:val="single" w:sz="8" w:space="0" w:color="auto"/>
+            </w:tcBorders>
+            <w:shd w:val="clear" w:color="auto" w:fill="C6D9F1" w:themeFill="text2" w:themeFillTint="33"/>
+            <w:tcMar>
+              <w:top w:w="100" w:type="dxa"/>
+              <w:left w:w="100" w:type="dxa"/>
+              <w:bottom w:w="100" w:type="dxa"/>
+              <w:right w:w="100" w:type="dxa"/>
+            </w:tcMar>
+          </w:tcPr>
+          <w:p>
+            <w:pPr>
+              <w:rPr>
+                <w:rFonts w:asciiTheme="minorHAnsi" w:hAnsiTheme="minorHAnsi" w:cstheme="minorHAnsi"/>
+                <w:i/>
+              </w:rPr>
+            </w:pPr>
+            <w:r>
+              <w:rPr>
+                <w:rFonts w:asciiTheme="minorHAnsi" w:hAnsiTheme="minorHAnsi" w:cstheme="minorHAnsi"/>
+              </w:rPr>
+              <w:t xml:space="preserve">13:30 </w:t>
+            </w:r>
+          </w:p>
+        </w:tc>
+        <w:tc>
+          <w:tcPr>
+            <w:tcW w:w="4217" w:type="dxa"/>
+            <w:tcBorders>
+              <w:top w:val="single" w:sz="8" w:space="0" w:color="auto"/>
+              <w:right w:val="single" w:sz="8" w:space="0" w:color="auto"/>
+            </w:tcBorders>
+            <w:shd w:val="clear" w:color="auto" w:fill="C6D9F1" w:themeFill="text2" w:themeFillTint="33"/>
+          </w:tcPr>
+          <w:p>
+            <w:pPr>
+              <w:rPr>
+                <w:rFonts w:asciiTheme="minorHAnsi" w:hAnsiTheme="minorHAnsi" w:cstheme="minorHAnsi"/>
+                <w:i/>
+                <w:color w:val="A6A6A6" w:themeColor="background1" w:themeShade="A6"/>
+              </w:rPr>
+            </w:pPr>
+            <w:hyperlink r:id="rId16" w:history="1">
+              <w:r>
+                <w:rPr>
+                  <w:rStyle w:val="Hyperlink"/>
+                  <w:rFonts w:asciiTheme="minorHAnsi" w:hAnsiTheme="minorHAnsi" w:cstheme="minorHAnsi"/>
+                  <w:b/>
+                </w:rPr>
+                <w:t>Gail McConnell</w:t>
+              </w:r>
+            </w:hyperlink>
+            <w:r>
+              <w:rPr>
+                <w:rFonts w:asciiTheme="minorHAnsi" w:hAnsiTheme="minorHAnsi" w:cstheme="minorHAnsi"/>
+              </w:rPr>
+              <w:t>, University of Strathclyde, UK;</w:t>
+            </w:r>
+          </w:p>
+        </w:tc>
+      </w:tr>
+      <w:tr>
+        <w:trPr>
+          <w:trHeight w:val="683"/>
+        </w:trPr>
+        <w:tc>
+          <w:tcPr>
+            <w:tcW w:w="1458" w:type="dxa"/>
+            <w:vMerge/>
+            <w:tcBorders>
+              <w:left w:val="single" w:sz="8" w:space="0" w:color="000000"/>
+              <w:right w:val="single" w:sz="8" w:space="0" w:color="000000"/>
+            </w:tcBorders>
+            <w:shd w:val="clear" w:color="auto" w:fill="C6D9F1" w:themeFill="text2" w:themeFillTint="33"/>
+            <w:tcMar>
+              <w:top w:w="100" w:type="dxa"/>
+              <w:left w:w="100" w:type="dxa"/>
+              <w:bottom w:w="100" w:type="dxa"/>
+              <w:right w:w="100" w:type="dxa"/>
+            </w:tcMar>
+          </w:tcPr>
+          <w:p>
+            <w:pPr>
+              <w:rPr>
+                <w:rFonts w:asciiTheme="minorHAnsi" w:hAnsiTheme="minorHAnsi" w:cstheme="minorHAnsi"/>
+                <w:lang w:val="en-GB"/>
+              </w:rPr>
+            </w:pPr>
+          </w:p>
+        </w:tc>
+        <w:tc>
+          <w:tcPr>
+            <w:tcW w:w="2934" w:type="dxa"/>
+            <w:vMerge/>
+            <w:tcBorders>
+              <w:left w:val="single" w:sz="8" w:space="0" w:color="000000"/>
+              <w:right w:val="single" w:sz="8" w:space="0" w:color="auto"/>
+            </w:tcBorders>
+            <w:shd w:val="clear" w:color="auto" w:fill="C6D9F1" w:themeFill="text2" w:themeFillTint="33"/>
+            <w:tcMar>
+              <w:top w:w="100" w:type="dxa"/>
+              <w:left w:w="100" w:type="dxa"/>
+              <w:bottom w:w="100" w:type="dxa"/>
+              <w:right w:w="100" w:type="dxa"/>
+            </w:tcMar>
+          </w:tcPr>
+          <w:p>
+            <w:pPr>
+              <w:rPr>
+                <w:rFonts w:asciiTheme="minorHAnsi" w:hAnsiTheme="minorHAnsi" w:cstheme="minorHAnsi"/>
+                <w:lang w:val="en-GB"/>
+              </w:rPr>
+            </w:pPr>
+          </w:p>
+        </w:tc>
+        <w:tc>
+          <w:tcPr>
+            <w:tcW w:w="751" w:type="dxa"/>
+            <w:gridSpan w:val="2"/>
+            <w:tcBorders>
+              <w:left w:val="single" w:sz="8" w:space="0" w:color="auto"/>
+            </w:tcBorders>
+            <w:shd w:val="clear" w:color="auto" w:fill="C6D9F1" w:themeFill="text2" w:themeFillTint="33"/>
+            <w:tcMar>
+              <w:top w:w="100" w:type="dxa"/>
+              <w:left w:w="100" w:type="dxa"/>
+              <w:bottom w:w="100" w:type="dxa"/>
+              <w:right w:w="100" w:type="dxa"/>
+            </w:tcMar>
+          </w:tcPr>
+          <w:p>
+            <w:pPr>
+              <w:rPr>
+                <w:rFonts w:asciiTheme="minorHAnsi" w:hAnsiTheme="minorHAnsi" w:cstheme="minorHAnsi"/>
+              </w:rPr>
+            </w:pPr>
+            <w:r>
+              <w:rPr>
+                <w:rFonts w:asciiTheme="minorHAnsi" w:hAnsiTheme="minorHAnsi" w:cstheme="minorHAnsi"/>
+              </w:rPr>
+              <w:t>13:50</w:t>
+            </w:r>
+          </w:p>
+        </w:tc>
+        <w:tc>
+          <w:tcPr>
+            <w:tcW w:w="4217" w:type="dxa"/>
+            <w:tcBorders>
+              <w:right w:val="single" w:sz="8" w:space="0" w:color="auto"/>
+            </w:tcBorders>
+            <w:shd w:val="clear" w:color="auto" w:fill="C6D9F1" w:themeFill="text2" w:themeFillTint="33"/>
+          </w:tcPr>
+          <w:p>
+            <w:pPr>
+              <w:rPr>
+                <w:rFonts w:asciiTheme="minorHAnsi" w:hAnsiTheme="minorHAnsi" w:cstheme="minorHAnsi"/>
+                <w:color w:val="A6A6A6" w:themeColor="background1" w:themeShade="A6"/>
               </w:rPr>
             </w:pPr>
             <w:hyperlink r:id="rId17" w:history="1">
@@ -2656,459 +3285,57 @@
                   <w:rFonts w:asciiTheme="minorHAnsi" w:hAnsiTheme="minorHAnsi" w:cstheme="minorHAnsi"/>
                   <w:b/>
                 </w:rPr>
-                <w:t>Alex Corbett</w:t>
+                <w:t>Martin Bishop</w:t>
               </w:r>
             </w:hyperlink>
             <w:r>
               <w:rPr>
                 <w:rFonts w:asciiTheme="minorHAnsi" w:hAnsiTheme="minorHAnsi" w:cstheme="minorHAnsi"/>
               </w:rPr>
-              <w:t>, University of Exeter, UK</w:t>
-            </w:r>
-          </w:p>
-          <w:p>
-            <w:pPr>
-              <w:rPr>
-                <w:rFonts w:asciiTheme="minorHAnsi" w:hAnsiTheme="minorHAnsi" w:cstheme="minorHAnsi"/>
-              </w:rPr>
-            </w:pPr>
-            <w:r>
-              <w:rPr>
-                <w:rFonts w:asciiTheme="minorHAnsi" w:hAnsiTheme="minorHAnsi" w:cstheme="minorHAnsi"/>
-                <w:color w:val="FF0000"/>
-              </w:rPr>
-              <w:t>confirmed</w:t>
+              <w:t>, KCL, London, UK</w:t>
             </w:r>
           </w:p>
         </w:tc>
       </w:tr>
       <w:tr>
+        <w:trPr>
+          <w:trHeight w:val="683"/>
+        </w:trPr>
         <w:tc>
           <w:tcPr>
             <w:tcW w:w="1458" w:type="dxa"/>
-            <w:tcBorders>
-              <w:top w:val="single" w:sz="8" w:space="0" w:color="000000"/>
+            <w:vMerge/>
+            <w:tcBorders>
               <w:left w:val="single" w:sz="8" w:space="0" w:color="000000"/>
               <w:bottom w:val="single" w:sz="8" w:space="0" w:color="000000"/>
               <w:right w:val="single" w:sz="8" w:space="0" w:color="000000"/>
             </w:tcBorders>
-            <w:shd w:val="clear" w:color="auto" w:fill="D9EAD3"/>
-            <w:tcMar>
-              <w:top w:w="100" w:type="dxa"/>
-              <w:left w:w="100" w:type="dxa"/>
-              <w:bottom w:w="100" w:type="dxa"/>
-              <w:right w:w="100" w:type="dxa"/>
-            </w:tcMar>
-            <w:hideMark/>
-          </w:tcPr>
-          <w:p>
-            <w:pPr>
-              <w:rPr>
-                <w:rFonts w:asciiTheme="minorHAnsi" w:hAnsiTheme="minorHAnsi" w:cstheme="minorHAnsi"/>
-                <w:lang w:val="en-GB"/>
-              </w:rPr>
-            </w:pPr>
-            <w:r>
-              <w:rPr>
-                <w:rFonts w:asciiTheme="minorHAnsi" w:hAnsiTheme="minorHAnsi" w:cstheme="minorHAnsi"/>
-                <w:lang w:val="en-GB"/>
-              </w:rPr>
-              <w:t>10.30</w:t>
-            </w:r>
+            <w:shd w:val="clear" w:color="auto" w:fill="C6D9F1" w:themeFill="text2" w:themeFillTint="33"/>
+            <w:tcMar>
+              <w:top w:w="100" w:type="dxa"/>
+              <w:left w:w="100" w:type="dxa"/>
+              <w:bottom w:w="100" w:type="dxa"/>
+              <w:right w:w="100" w:type="dxa"/>
+            </w:tcMar>
+          </w:tcPr>
+          <w:p>
+            <w:pPr>
+              <w:rPr>
+                <w:rFonts w:asciiTheme="minorHAnsi" w:hAnsiTheme="minorHAnsi" w:cstheme="minorHAnsi"/>
+                <w:lang w:val="en-GB"/>
+              </w:rPr>
+            </w:pPr>
           </w:p>
         </w:tc>
         <w:tc>
           <w:tcPr>
             <w:tcW w:w="2934" w:type="dxa"/>
-            <w:tcBorders>
-              <w:top w:val="single" w:sz="8" w:space="0" w:color="000000"/>
-              <w:left w:val="single" w:sz="8" w:space="0" w:color="000000"/>
-              <w:bottom w:val="single" w:sz="8" w:space="0" w:color="000000"/>
-              <w:right w:val="single" w:sz="8" w:space="0" w:color="000000"/>
-            </w:tcBorders>
-            <w:shd w:val="clear" w:color="auto" w:fill="D9EAD3"/>
-            <w:tcMar>
-              <w:top w:w="100" w:type="dxa"/>
-              <w:left w:w="100" w:type="dxa"/>
-              <w:bottom w:w="100" w:type="dxa"/>
-              <w:right w:w="100" w:type="dxa"/>
-            </w:tcMar>
-            <w:hideMark/>
-          </w:tcPr>
-          <w:p>
-            <w:pPr>
-              <w:rPr>
-                <w:rFonts w:asciiTheme="minorHAnsi" w:hAnsiTheme="minorHAnsi" w:cstheme="minorHAnsi"/>
-                <w:lang w:val="en-GB"/>
-              </w:rPr>
-            </w:pPr>
-            <w:r>
-              <w:rPr>
-                <w:rFonts w:asciiTheme="minorHAnsi" w:hAnsiTheme="minorHAnsi" w:cstheme="minorHAnsi"/>
-                <w:lang w:val="en-GB"/>
-              </w:rPr>
-              <w:t>Coffee and networking</w:t>
-            </w:r>
-          </w:p>
-        </w:tc>
-        <w:tc>
-          <w:tcPr>
-            <w:tcW w:w="4968" w:type="dxa"/>
-            <w:gridSpan w:val="3"/>
-            <w:tcBorders>
-              <w:top w:val="single" w:sz="8" w:space="0" w:color="auto"/>
+            <w:vMerge/>
+            <w:tcBorders>
               <w:left w:val="single" w:sz="8" w:space="0" w:color="000000"/>
               <w:bottom w:val="single" w:sz="8" w:space="0" w:color="000000"/>
               <w:right w:val="single" w:sz="8" w:space="0" w:color="auto"/>
             </w:tcBorders>
-            <w:shd w:val="clear" w:color="auto" w:fill="D9EAD3"/>
-            <w:tcMar>
-              <w:top w:w="100" w:type="dxa"/>
-              <w:left w:w="100" w:type="dxa"/>
-              <w:bottom w:w="100" w:type="dxa"/>
-              <w:right w:w="100" w:type="dxa"/>
-            </w:tcMar>
-            <w:hideMark/>
-          </w:tcPr>
-          <w:p>
-            <w:pPr>
-              <w:rPr>
-                <w:rFonts w:asciiTheme="minorHAnsi" w:hAnsiTheme="minorHAnsi" w:cstheme="minorHAnsi"/>
-                <w:lang w:val="en-GB"/>
-              </w:rPr>
-            </w:pPr>
-            <w:r>
-              <w:rPr>
-                <w:rFonts w:asciiTheme="minorHAnsi" w:hAnsiTheme="minorHAnsi" w:cstheme="minorHAnsi"/>
-                <w:lang w:val="en-GB"/>
-              </w:rPr>
-              <w:t>Posters</w:t>
-            </w:r>
-          </w:p>
-        </w:tc>
-      </w:tr>
-      <w:tr>
-        <w:tc>
-          <w:tcPr>
-            <w:tcW w:w="1458" w:type="dxa"/>
-            <w:tcBorders>
-              <w:top w:val="single" w:sz="8" w:space="0" w:color="000000"/>
-              <w:left w:val="single" w:sz="8" w:space="0" w:color="000000"/>
-              <w:bottom w:val="single" w:sz="8" w:space="0" w:color="000000"/>
-              <w:right w:val="single" w:sz="8" w:space="0" w:color="000000"/>
-            </w:tcBorders>
-            <w:shd w:val="clear" w:color="auto" w:fill="FABF8F" w:themeFill="accent6" w:themeFillTint="99"/>
-            <w:tcMar>
-              <w:top w:w="100" w:type="dxa"/>
-              <w:left w:w="100" w:type="dxa"/>
-              <w:bottom w:w="100" w:type="dxa"/>
-              <w:right w:w="100" w:type="dxa"/>
-            </w:tcMar>
-          </w:tcPr>
-          <w:p>
-            <w:pPr>
-              <w:rPr>
-                <w:rFonts w:asciiTheme="minorHAnsi" w:hAnsiTheme="minorHAnsi" w:cstheme="minorHAnsi"/>
-                <w:lang w:val="en-GB"/>
-              </w:rPr>
-            </w:pPr>
-            <w:r>
-              <w:rPr>
-                <w:rFonts w:asciiTheme="minorHAnsi" w:hAnsiTheme="minorHAnsi" w:cstheme="minorHAnsi"/>
-                <w:lang w:val="en-GB"/>
-              </w:rPr>
-              <w:t>11.00</w:t>
-            </w:r>
-          </w:p>
-        </w:tc>
-        <w:tc>
-          <w:tcPr>
-            <w:tcW w:w="2934" w:type="dxa"/>
-            <w:tcBorders>
-              <w:top w:val="single" w:sz="8" w:space="0" w:color="000000"/>
-              <w:left w:val="single" w:sz="8" w:space="0" w:color="000000"/>
-              <w:bottom w:val="single" w:sz="8" w:space="0" w:color="000000"/>
-              <w:right w:val="single" w:sz="8" w:space="0" w:color="000000"/>
-            </w:tcBorders>
-            <w:shd w:val="clear" w:color="auto" w:fill="FABF8F" w:themeFill="accent6" w:themeFillTint="99"/>
-            <w:tcMar>
-              <w:top w:w="100" w:type="dxa"/>
-              <w:left w:w="100" w:type="dxa"/>
-              <w:bottom w:w="100" w:type="dxa"/>
-              <w:right w:w="100" w:type="dxa"/>
-            </w:tcMar>
-          </w:tcPr>
-          <w:p>
-            <w:pPr>
-              <w:rPr>
-                <w:rFonts w:asciiTheme="minorHAnsi" w:hAnsiTheme="minorHAnsi" w:cstheme="minorHAnsi"/>
-                <w:lang w:val="en-GB"/>
-              </w:rPr>
-            </w:pPr>
-            <w:r>
-              <w:rPr>
-                <w:rFonts w:asciiTheme="minorHAnsi" w:hAnsiTheme="minorHAnsi" w:cstheme="minorHAnsi"/>
-                <w:lang w:val="en-GB"/>
-              </w:rPr>
-              <w:t>Early Career Researcher</w:t>
-            </w:r>
-          </w:p>
-        </w:tc>
-        <w:tc>
-          <w:tcPr>
-            <w:tcW w:w="4968" w:type="dxa"/>
-            <w:gridSpan w:val="3"/>
-            <w:tcBorders>
-              <w:top w:val="single" w:sz="8" w:space="0" w:color="000000"/>
-              <w:left w:val="single" w:sz="8" w:space="0" w:color="000000"/>
-              <w:bottom w:val="single" w:sz="8" w:space="0" w:color="000000"/>
-              <w:right w:val="single" w:sz="8" w:space="0" w:color="000000"/>
-            </w:tcBorders>
-            <w:shd w:val="clear" w:color="auto" w:fill="FABF8F" w:themeFill="accent6" w:themeFillTint="99"/>
-            <w:tcMar>
-              <w:top w:w="100" w:type="dxa"/>
-              <w:left w:w="100" w:type="dxa"/>
-              <w:bottom w:w="100" w:type="dxa"/>
-              <w:right w:w="100" w:type="dxa"/>
-            </w:tcMar>
-          </w:tcPr>
-          <w:p>
-            <w:pPr>
-              <w:rPr>
-                <w:rFonts w:asciiTheme="minorHAnsi" w:hAnsiTheme="minorHAnsi" w:cstheme="minorHAnsi"/>
-                <w:lang w:val="en-GB"/>
-              </w:rPr>
-            </w:pPr>
-            <w:r>
-              <w:rPr>
-                <w:rFonts w:asciiTheme="minorHAnsi" w:hAnsiTheme="minorHAnsi" w:cstheme="minorHAnsi"/>
-                <w:lang w:val="en-GB"/>
-              </w:rPr>
-              <w:t>Flash presentations</w:t>
-            </w:r>
-          </w:p>
-        </w:tc>
-      </w:tr>
-      <w:tr>
-        <w:tc>
-          <w:tcPr>
-            <w:tcW w:w="1458" w:type="dxa"/>
-            <w:tcBorders>
-              <w:top w:val="single" w:sz="8" w:space="0" w:color="000000"/>
-              <w:left w:val="single" w:sz="8" w:space="0" w:color="000000"/>
-              <w:bottom w:val="single" w:sz="8" w:space="0" w:color="000000"/>
-              <w:right w:val="single" w:sz="8" w:space="0" w:color="000000"/>
-            </w:tcBorders>
-            <w:shd w:val="clear" w:color="auto" w:fill="FABF8F" w:themeFill="accent6" w:themeFillTint="99"/>
-            <w:tcMar>
-              <w:top w:w="100" w:type="dxa"/>
-              <w:left w:w="100" w:type="dxa"/>
-              <w:bottom w:w="100" w:type="dxa"/>
-              <w:right w:w="100" w:type="dxa"/>
-            </w:tcMar>
-          </w:tcPr>
-          <w:p>
-            <w:pPr>
-              <w:rPr>
-                <w:rFonts w:asciiTheme="minorHAnsi" w:hAnsiTheme="minorHAnsi" w:cstheme="minorHAnsi"/>
-                <w:lang w:val="en-GB"/>
-              </w:rPr>
-            </w:pPr>
-            <w:r>
-              <w:rPr>
-                <w:rFonts w:asciiTheme="minorHAnsi" w:hAnsiTheme="minorHAnsi" w:cstheme="minorHAnsi"/>
-                <w:lang w:val="en-GB"/>
-              </w:rPr>
-              <w:t>11.45</w:t>
-            </w:r>
-          </w:p>
-        </w:tc>
-        <w:tc>
-          <w:tcPr>
-            <w:tcW w:w="2934" w:type="dxa"/>
-            <w:tcBorders>
-              <w:top w:val="single" w:sz="8" w:space="0" w:color="000000"/>
-              <w:left w:val="single" w:sz="8" w:space="0" w:color="000000"/>
-              <w:bottom w:val="single" w:sz="8" w:space="0" w:color="000000"/>
-              <w:right w:val="single" w:sz="8" w:space="0" w:color="000000"/>
-            </w:tcBorders>
-            <w:shd w:val="clear" w:color="auto" w:fill="FABF8F" w:themeFill="accent6" w:themeFillTint="99"/>
-            <w:tcMar>
-              <w:top w:w="100" w:type="dxa"/>
-              <w:left w:w="100" w:type="dxa"/>
-              <w:bottom w:w="100" w:type="dxa"/>
-              <w:right w:w="100" w:type="dxa"/>
-            </w:tcMar>
-          </w:tcPr>
-          <w:p>
-            <w:pPr>
-              <w:rPr>
-                <w:rFonts w:asciiTheme="minorHAnsi" w:hAnsiTheme="minorHAnsi" w:cstheme="minorHAnsi"/>
-                <w:lang w:val="en-GB"/>
-              </w:rPr>
-            </w:pPr>
-            <w:r>
-              <w:rPr>
-                <w:rFonts w:asciiTheme="minorHAnsi" w:hAnsiTheme="minorHAnsi" w:cstheme="minorHAnsi"/>
-                <w:lang w:val="en-GB"/>
-              </w:rPr>
-              <w:t>Relevance to future research</w:t>
-            </w:r>
-          </w:p>
-        </w:tc>
-        <w:tc>
-          <w:tcPr>
-            <w:tcW w:w="4968" w:type="dxa"/>
-            <w:gridSpan w:val="3"/>
-            <w:tcBorders>
-              <w:top w:val="single" w:sz="8" w:space="0" w:color="000000"/>
-              <w:left w:val="single" w:sz="8" w:space="0" w:color="000000"/>
-              <w:bottom w:val="single" w:sz="8" w:space="0" w:color="000000"/>
-              <w:right w:val="single" w:sz="8" w:space="0" w:color="000000"/>
-            </w:tcBorders>
-            <w:shd w:val="clear" w:color="auto" w:fill="FABF8F" w:themeFill="accent6" w:themeFillTint="99"/>
-            <w:tcMar>
-              <w:top w:w="100" w:type="dxa"/>
-              <w:left w:w="100" w:type="dxa"/>
-              <w:bottom w:w="100" w:type="dxa"/>
-              <w:right w:w="100" w:type="dxa"/>
-            </w:tcMar>
-          </w:tcPr>
-          <w:p>
-            <w:pPr>
-              <w:rPr>
-                <w:rFonts w:asciiTheme="minorHAnsi" w:hAnsiTheme="minorHAnsi" w:cstheme="minorHAnsi"/>
-                <w:lang w:val="en-GB"/>
-              </w:rPr>
-            </w:pPr>
-            <w:r>
-              <w:rPr>
-                <w:rFonts w:asciiTheme="minorHAnsi" w:hAnsiTheme="minorHAnsi" w:cstheme="minorHAnsi"/>
-                <w:lang w:val="en-GB"/>
-              </w:rPr>
-              <w:t>Poster session</w:t>
-            </w:r>
-          </w:p>
-        </w:tc>
-      </w:tr>
-      <w:tr>
-        <w:tc>
-          <w:tcPr>
-            <w:tcW w:w="1458" w:type="dxa"/>
-            <w:tcBorders>
-              <w:top w:val="single" w:sz="8" w:space="0" w:color="000000"/>
-              <w:left w:val="single" w:sz="8" w:space="0" w:color="000000"/>
-              <w:bottom w:val="single" w:sz="8" w:space="0" w:color="000000"/>
-              <w:right w:val="single" w:sz="8" w:space="0" w:color="000000"/>
-            </w:tcBorders>
-            <w:shd w:val="clear" w:color="auto" w:fill="D9EAD3"/>
-            <w:tcMar>
-              <w:top w:w="100" w:type="dxa"/>
-              <w:left w:w="100" w:type="dxa"/>
-              <w:bottom w:w="100" w:type="dxa"/>
-              <w:right w:w="100" w:type="dxa"/>
-            </w:tcMar>
-            <w:hideMark/>
-          </w:tcPr>
-          <w:p>
-            <w:pPr>
-              <w:rPr>
-                <w:rFonts w:asciiTheme="minorHAnsi" w:hAnsiTheme="minorHAnsi" w:cstheme="minorHAnsi"/>
-                <w:lang w:val="en-GB"/>
-              </w:rPr>
-            </w:pPr>
-            <w:r>
-              <w:rPr>
-                <w:rFonts w:asciiTheme="minorHAnsi" w:hAnsiTheme="minorHAnsi" w:cstheme="minorHAnsi"/>
-                <w:lang w:val="en-GB"/>
-              </w:rPr>
-              <w:t>12.30</w:t>
-            </w:r>
-          </w:p>
-        </w:tc>
-        <w:tc>
-          <w:tcPr>
-            <w:tcW w:w="2934" w:type="dxa"/>
-            <w:tcBorders>
-              <w:top w:val="single" w:sz="8" w:space="0" w:color="000000"/>
-              <w:left w:val="single" w:sz="8" w:space="0" w:color="000000"/>
-              <w:bottom w:val="single" w:sz="8" w:space="0" w:color="000000"/>
-              <w:right w:val="single" w:sz="8" w:space="0" w:color="000000"/>
-            </w:tcBorders>
-            <w:shd w:val="clear" w:color="auto" w:fill="D9EAD3"/>
-            <w:tcMar>
-              <w:top w:w="100" w:type="dxa"/>
-              <w:left w:w="100" w:type="dxa"/>
-              <w:bottom w:w="100" w:type="dxa"/>
-              <w:right w:w="100" w:type="dxa"/>
-            </w:tcMar>
-            <w:hideMark/>
-          </w:tcPr>
-          <w:p>
-            <w:pPr>
-              <w:rPr>
-                <w:rFonts w:asciiTheme="minorHAnsi" w:hAnsiTheme="minorHAnsi" w:cstheme="minorHAnsi"/>
-                <w:lang w:val="en-GB"/>
-              </w:rPr>
-            </w:pPr>
-            <w:r>
-              <w:rPr>
-                <w:rFonts w:asciiTheme="minorHAnsi" w:hAnsiTheme="minorHAnsi" w:cstheme="minorHAnsi"/>
-                <w:lang w:val="en-GB"/>
-              </w:rPr>
-              <w:t>Lunch break and networking</w:t>
-            </w:r>
-          </w:p>
-        </w:tc>
-        <w:tc>
-          <w:tcPr>
-            <w:tcW w:w="4968" w:type="dxa"/>
-            <w:gridSpan w:val="3"/>
-            <w:tcBorders>
-              <w:top w:val="single" w:sz="8" w:space="0" w:color="000000"/>
-              <w:left w:val="single" w:sz="8" w:space="0" w:color="000000"/>
-              <w:bottom w:val="single" w:sz="8" w:space="0" w:color="auto"/>
-              <w:right w:val="single" w:sz="8" w:space="0" w:color="000000"/>
-            </w:tcBorders>
-            <w:shd w:val="clear" w:color="auto" w:fill="D9EAD3"/>
-            <w:tcMar>
-              <w:top w:w="100" w:type="dxa"/>
-              <w:left w:w="100" w:type="dxa"/>
-              <w:bottom w:w="100" w:type="dxa"/>
-              <w:right w:w="100" w:type="dxa"/>
-            </w:tcMar>
-            <w:hideMark/>
-          </w:tcPr>
-          <w:p>
-            <w:pPr>
-              <w:rPr>
-                <w:rFonts w:asciiTheme="minorHAnsi" w:hAnsiTheme="minorHAnsi" w:cstheme="minorHAnsi"/>
-                <w:lang w:val="en-GB"/>
-              </w:rPr>
-            </w:pPr>
-            <w:r>
-              <w:rPr>
-                <w:rFonts w:asciiTheme="minorHAnsi" w:hAnsiTheme="minorHAnsi" w:cstheme="minorHAnsi"/>
-                <w:lang w:val="en-GB"/>
-              </w:rPr>
-              <w:t>Posters</w:t>
-            </w:r>
-          </w:p>
-        </w:tc>
-      </w:tr>
-      <w:tr>
-        <w:trPr>
-          <w:trHeight w:val="684"/>
-        </w:trPr>
-        <w:tc>
-          <w:tcPr>
-            <w:tcW w:w="1458" w:type="dxa"/>
-            <w:vMerge w:val="restart"/>
-            <w:tcBorders>
-              <w:top w:val="single" w:sz="8" w:space="0" w:color="000000"/>
-              <w:left w:val="single" w:sz="8" w:space="0" w:color="000000"/>
-              <w:right w:val="single" w:sz="8" w:space="0" w:color="000000"/>
-            </w:tcBorders>
             <w:shd w:val="clear" w:color="auto" w:fill="C6D9F1" w:themeFill="text2" w:themeFillTint="33"/>
             <w:tcMar>
               <w:top w:w="100" w:type="dxa"/>
@@ -3116,115 +3343,14 @@
               <w:bottom w:w="100" w:type="dxa"/>
               <w:right w:w="100" w:type="dxa"/>
             </w:tcMar>
-            <w:hideMark/>
-          </w:tcPr>
-          <w:p>
-            <w:pPr>
-              <w:rPr>
-                <w:rFonts w:asciiTheme="minorHAnsi" w:hAnsiTheme="minorHAnsi" w:cstheme="minorHAnsi"/>
-                <w:lang w:val="en-GB"/>
-              </w:rPr>
-            </w:pPr>
-            <w:r>
-              <w:rPr>
-                <w:rFonts w:asciiTheme="minorHAnsi" w:hAnsiTheme="minorHAnsi" w:cstheme="minorHAnsi"/>
-                <w:lang w:val="en-GB"/>
-              </w:rPr>
-              <w:t>13.30</w:t>
-            </w:r>
-          </w:p>
-        </w:tc>
-        <w:tc>
-          <w:tcPr>
-            <w:tcW w:w="2934" w:type="dxa"/>
-            <w:vMerge w:val="restart"/>
-            <w:tcBorders>
-              <w:top w:val="single" w:sz="8" w:space="0" w:color="000000"/>
-              <w:left w:val="single" w:sz="8" w:space="0" w:color="000000"/>
-              <w:right w:val="single" w:sz="8" w:space="0" w:color="auto"/>
-            </w:tcBorders>
-            <w:shd w:val="clear" w:color="auto" w:fill="C6D9F1" w:themeFill="text2" w:themeFillTint="33"/>
-            <w:tcMar>
-              <w:top w:w="100" w:type="dxa"/>
-              <w:left w:w="100" w:type="dxa"/>
-              <w:bottom w:w="100" w:type="dxa"/>
-              <w:right w:w="100" w:type="dxa"/>
-            </w:tcMar>
-          </w:tcPr>
-          <w:p>
-            <w:pPr>
-              <w:rPr>
-                <w:rFonts w:asciiTheme="minorHAnsi" w:hAnsiTheme="minorHAnsi" w:cstheme="minorHAnsi"/>
-                <w:lang w:val="en-GB"/>
-              </w:rPr>
-            </w:pPr>
-            <w:r>
-              <w:rPr>
-                <w:rFonts w:asciiTheme="minorHAnsi" w:hAnsiTheme="minorHAnsi" w:cstheme="minorHAnsi"/>
-                <w:lang w:val="en-GB"/>
-              </w:rPr>
-              <w:t>S4</w:t>
-            </w:r>
-            <w:r>
-              <w:rPr>
-                <w:rFonts w:asciiTheme="minorHAnsi" w:hAnsiTheme="minorHAnsi" w:cstheme="minorHAnsi"/>
-                <w:lang w:val="en-GB"/>
-              </w:rPr>
-              <w:t>: Functional</w:t>
-            </w:r>
-          </w:p>
-          <w:p>
-            <w:pPr>
-              <w:rPr>
-                <w:rFonts w:asciiTheme="minorHAnsi" w:hAnsiTheme="minorHAnsi" w:cstheme="minorHAnsi"/>
-                <w:lang w:val="en-GB"/>
-              </w:rPr>
-            </w:pPr>
-          </w:p>
-          <w:p>
-            <w:pPr>
-              <w:rPr>
-                <w:rFonts w:asciiTheme="minorHAnsi" w:hAnsiTheme="minorHAnsi" w:cstheme="minorHAnsi"/>
-                <w:lang w:val="en-GB"/>
-              </w:rPr>
-            </w:pPr>
-            <w:r>
-              <w:rPr>
-                <w:rFonts w:asciiTheme="minorHAnsi" w:hAnsiTheme="minorHAnsi" w:cstheme="minorHAnsi"/>
-                <w:lang w:val="en-GB"/>
-              </w:rPr>
-              <w:t>3x 20 mins talks</w:t>
-            </w:r>
-          </w:p>
-          <w:p>
-            <w:pPr>
-              <w:rPr>
-                <w:rFonts w:asciiTheme="minorHAnsi" w:hAnsiTheme="minorHAnsi" w:cstheme="minorHAnsi"/>
-                <w:lang w:val="en-GB"/>
-              </w:rPr>
-            </w:pPr>
-            <w:r>
-              <w:rPr>
-                <w:rFonts w:asciiTheme="minorHAnsi" w:hAnsiTheme="minorHAnsi" w:cstheme="minorHAnsi"/>
-                <w:lang w:val="en-GB"/>
-              </w:rPr>
-              <w:t>+</w:t>
-            </w:r>
-          </w:p>
-          <w:p>
-            <w:pPr>
-              <w:rPr>
-                <w:rFonts w:asciiTheme="minorHAnsi" w:hAnsiTheme="minorHAnsi" w:cstheme="minorHAnsi"/>
-                <w:lang w:val="en-GB"/>
-              </w:rPr>
-            </w:pPr>
-            <w:r>
-              <w:rPr>
-                <w:rFonts w:asciiTheme="minorHAnsi" w:hAnsiTheme="minorHAnsi" w:cstheme="minorHAnsi"/>
-                <w:lang w:val="en-GB"/>
-              </w:rPr>
-              <w:t>30 mins discussion</w:t>
-            </w:r>
+          </w:tcPr>
+          <w:p>
+            <w:pPr>
+              <w:rPr>
+                <w:rFonts w:asciiTheme="minorHAnsi" w:hAnsiTheme="minorHAnsi" w:cstheme="minorHAnsi"/>
+                <w:lang w:val="en-GB"/>
+              </w:rPr>
+            </w:pPr>
           </w:p>
         </w:tc>
         <w:tc>
@@ -3232,8 +3358,8 @@
             <w:tcW w:w="751" w:type="dxa"/>
             <w:gridSpan w:val="2"/>
             <w:tcBorders>
-              <w:top w:val="single" w:sz="8" w:space="0" w:color="auto"/>
               <w:left w:val="single" w:sz="8" w:space="0" w:color="auto"/>
+              <w:bottom w:val="single" w:sz="8" w:space="0" w:color="auto"/>
             </w:tcBorders>
             <w:shd w:val="clear" w:color="auto" w:fill="C6D9F1" w:themeFill="text2" w:themeFillTint="33"/>
             <w:tcMar>
@@ -3247,14 +3373,13 @@
             <w:pPr>
               <w:rPr>
                 <w:rFonts w:asciiTheme="minorHAnsi" w:hAnsiTheme="minorHAnsi" w:cstheme="minorHAnsi"/>
-                <w:i/>
-              </w:rPr>
-            </w:pPr>
-            <w:r>
-              <w:rPr>
-                <w:rFonts w:asciiTheme="minorHAnsi" w:hAnsiTheme="minorHAnsi" w:cstheme="minorHAnsi"/>
-              </w:rPr>
-              <w:t xml:space="preserve">13:30 </w:t>
+              </w:rPr>
+            </w:pPr>
+            <w:r>
+              <w:rPr>
+                <w:rFonts w:asciiTheme="minorHAnsi" w:hAnsiTheme="minorHAnsi" w:cstheme="minorHAnsi"/>
+              </w:rPr>
+              <w:t>14:10</w:t>
             </w:r>
           </w:p>
         </w:tc>
@@ -3262,7 +3387,7 @@
           <w:tcPr>
             <w:tcW w:w="4217" w:type="dxa"/>
             <w:tcBorders>
-              <w:top w:val="single" w:sz="8" w:space="0" w:color="auto"/>
+              <w:bottom w:val="single" w:sz="8" w:space="0" w:color="auto"/>
               <w:right w:val="single" w:sz="8" w:space="0" w:color="auto"/>
             </w:tcBorders>
             <w:shd w:val="clear" w:color="auto" w:fill="C6D9F1" w:themeFill="text2" w:themeFillTint="33"/>
@@ -3271,8 +3396,8 @@
             <w:pPr>
               <w:rPr>
                 <w:rFonts w:asciiTheme="minorHAnsi" w:hAnsiTheme="minorHAnsi" w:cstheme="minorHAnsi"/>
-                <w:i/>
                 <w:color w:val="A6A6A6" w:themeColor="background1" w:themeShade="A6"/>
+                <w:lang w:val="en-GB"/>
               </w:rPr>
             </w:pPr>
             <w:hyperlink r:id="rId18" w:history="1">
@@ -3281,253 +3406,8 @@
                   <w:rStyle w:val="Hyperlink"/>
                   <w:rFonts w:asciiTheme="minorHAnsi" w:hAnsiTheme="minorHAnsi" w:cstheme="minorHAnsi"/>
                   <w:b/>
-                  <w:color w:val="A6A6A6" w:themeColor="background1" w:themeShade="A6"/>
                 </w:rPr>
-                <w:t>Chris Xu</w:t>
-              </w:r>
-            </w:hyperlink>
-            <w:r>
-              <w:rPr>
-                <w:rFonts w:asciiTheme="minorHAnsi" w:hAnsiTheme="minorHAnsi" w:cstheme="minorHAnsi"/>
-                <w:color w:val="A6A6A6" w:themeColor="background1" w:themeShade="A6"/>
-              </w:rPr>
-              <w:t xml:space="preserve">, Cornell University Ithaka, NY, USA </w:t>
-            </w:r>
-          </w:p>
-        </w:tc>
-      </w:tr>
-      <w:tr>
-        <w:trPr>
-          <w:trHeight w:val="683"/>
-        </w:trPr>
-        <w:tc>
-          <w:tcPr>
-            <w:tcW w:w="1458" w:type="dxa"/>
-            <w:vMerge/>
-            <w:tcBorders>
-              <w:left w:val="single" w:sz="8" w:space="0" w:color="000000"/>
-              <w:right w:val="single" w:sz="8" w:space="0" w:color="000000"/>
-            </w:tcBorders>
-            <w:shd w:val="clear" w:color="auto" w:fill="C6D9F1" w:themeFill="text2" w:themeFillTint="33"/>
-            <w:tcMar>
-              <w:top w:w="100" w:type="dxa"/>
-              <w:left w:w="100" w:type="dxa"/>
-              <w:bottom w:w="100" w:type="dxa"/>
-              <w:right w:w="100" w:type="dxa"/>
-            </w:tcMar>
-          </w:tcPr>
-          <w:p>
-            <w:pPr>
-              <w:rPr>
-                <w:rFonts w:asciiTheme="minorHAnsi" w:hAnsiTheme="minorHAnsi" w:cstheme="minorHAnsi"/>
-                <w:lang w:val="en-GB"/>
-              </w:rPr>
-            </w:pPr>
-          </w:p>
-        </w:tc>
-        <w:tc>
-          <w:tcPr>
-            <w:tcW w:w="2934" w:type="dxa"/>
-            <w:vMerge/>
-            <w:tcBorders>
-              <w:left w:val="single" w:sz="8" w:space="0" w:color="000000"/>
-              <w:right w:val="single" w:sz="8" w:space="0" w:color="auto"/>
-            </w:tcBorders>
-            <w:shd w:val="clear" w:color="auto" w:fill="C6D9F1" w:themeFill="text2" w:themeFillTint="33"/>
-            <w:tcMar>
-              <w:top w:w="100" w:type="dxa"/>
-              <w:left w:w="100" w:type="dxa"/>
-              <w:bottom w:w="100" w:type="dxa"/>
-              <w:right w:w="100" w:type="dxa"/>
-            </w:tcMar>
-          </w:tcPr>
-          <w:p>
-            <w:pPr>
-              <w:rPr>
-                <w:rFonts w:asciiTheme="minorHAnsi" w:hAnsiTheme="minorHAnsi" w:cstheme="minorHAnsi"/>
-                <w:lang w:val="en-GB"/>
-              </w:rPr>
-            </w:pPr>
-          </w:p>
-        </w:tc>
-        <w:tc>
-          <w:tcPr>
-            <w:tcW w:w="751" w:type="dxa"/>
-            <w:gridSpan w:val="2"/>
-            <w:tcBorders>
-              <w:left w:val="single" w:sz="8" w:space="0" w:color="auto"/>
-            </w:tcBorders>
-            <w:shd w:val="clear" w:color="auto" w:fill="C6D9F1" w:themeFill="text2" w:themeFillTint="33"/>
-            <w:tcMar>
-              <w:top w:w="100" w:type="dxa"/>
-              <w:left w:w="100" w:type="dxa"/>
-              <w:bottom w:w="100" w:type="dxa"/>
-              <w:right w:w="100" w:type="dxa"/>
-            </w:tcMar>
-          </w:tcPr>
-          <w:p>
-            <w:pPr>
-              <w:rPr>
-                <w:rFonts w:asciiTheme="minorHAnsi" w:hAnsiTheme="minorHAnsi" w:cstheme="minorHAnsi"/>
-              </w:rPr>
-            </w:pPr>
-            <w:r>
-              <w:rPr>
-                <w:rFonts w:asciiTheme="minorHAnsi" w:hAnsiTheme="minorHAnsi" w:cstheme="minorHAnsi"/>
-              </w:rPr>
-              <w:t>13:50</w:t>
-            </w:r>
-          </w:p>
-        </w:tc>
-        <w:tc>
-          <w:tcPr>
-            <w:tcW w:w="4217" w:type="dxa"/>
-            <w:tcBorders>
-              <w:right w:val="single" w:sz="8" w:space="0" w:color="auto"/>
-            </w:tcBorders>
-            <w:shd w:val="clear" w:color="auto" w:fill="C6D9F1" w:themeFill="text2" w:themeFillTint="33"/>
-          </w:tcPr>
-          <w:p>
-            <w:pPr>
-              <w:rPr>
-                <w:rFonts w:asciiTheme="minorHAnsi" w:hAnsiTheme="minorHAnsi" w:cstheme="minorHAnsi"/>
-                <w:color w:val="A6A6A6" w:themeColor="background1" w:themeShade="A6"/>
-              </w:rPr>
-            </w:pPr>
-            <w:hyperlink r:id="rId19" w:history="1">
-              <w:r>
-                <w:rPr>
-                  <w:rStyle w:val="Hyperlink"/>
-                  <w:rFonts w:asciiTheme="minorHAnsi" w:hAnsiTheme="minorHAnsi" w:cstheme="minorHAnsi"/>
-                  <w:b/>
-                  <w:color w:val="A6A6A6" w:themeColor="background1" w:themeShade="A6"/>
-                </w:rPr>
-                <w:t>Gil Bub</w:t>
-              </w:r>
-            </w:hyperlink>
-            <w:r>
-              <w:rPr>
-                <w:rFonts w:asciiTheme="minorHAnsi" w:hAnsiTheme="minorHAnsi" w:cstheme="minorHAnsi"/>
-                <w:color w:val="A6A6A6" w:themeColor="background1" w:themeShade="A6"/>
-              </w:rPr>
-              <w:t>, McGill University, Montréal, Canada</w:t>
-            </w:r>
-          </w:p>
-        </w:tc>
-      </w:tr>
-      <w:tr>
-        <w:trPr>
-          <w:trHeight w:val="683"/>
-        </w:trPr>
-        <w:tc>
-          <w:tcPr>
-            <w:tcW w:w="1458" w:type="dxa"/>
-            <w:vMerge/>
-            <w:tcBorders>
-              <w:left w:val="single" w:sz="8" w:space="0" w:color="000000"/>
-              <w:bottom w:val="single" w:sz="8" w:space="0" w:color="000000"/>
-              <w:right w:val="single" w:sz="8" w:space="0" w:color="000000"/>
-            </w:tcBorders>
-            <w:shd w:val="clear" w:color="auto" w:fill="C6D9F1" w:themeFill="text2" w:themeFillTint="33"/>
-            <w:tcMar>
-              <w:top w:w="100" w:type="dxa"/>
-              <w:left w:w="100" w:type="dxa"/>
-              <w:bottom w:w="100" w:type="dxa"/>
-              <w:right w:w="100" w:type="dxa"/>
-            </w:tcMar>
-          </w:tcPr>
-          <w:p>
-            <w:pPr>
-              <w:rPr>
-                <w:rFonts w:asciiTheme="minorHAnsi" w:hAnsiTheme="minorHAnsi" w:cstheme="minorHAnsi"/>
-                <w:lang w:val="en-GB"/>
-              </w:rPr>
-            </w:pPr>
-          </w:p>
-        </w:tc>
-        <w:tc>
-          <w:tcPr>
-            <w:tcW w:w="2934" w:type="dxa"/>
-            <w:vMerge/>
-            <w:tcBorders>
-              <w:left w:val="single" w:sz="8" w:space="0" w:color="000000"/>
-              <w:bottom w:val="single" w:sz="8" w:space="0" w:color="000000"/>
-              <w:right w:val="single" w:sz="8" w:space="0" w:color="auto"/>
-            </w:tcBorders>
-            <w:shd w:val="clear" w:color="auto" w:fill="C6D9F1" w:themeFill="text2" w:themeFillTint="33"/>
-            <w:tcMar>
-              <w:top w:w="100" w:type="dxa"/>
-              <w:left w:w="100" w:type="dxa"/>
-              <w:bottom w:w="100" w:type="dxa"/>
-              <w:right w:w="100" w:type="dxa"/>
-            </w:tcMar>
-          </w:tcPr>
-          <w:p>
-            <w:pPr>
-              <w:rPr>
-                <w:rFonts w:asciiTheme="minorHAnsi" w:hAnsiTheme="minorHAnsi" w:cstheme="minorHAnsi"/>
-                <w:lang w:val="en-GB"/>
-              </w:rPr>
-            </w:pPr>
-          </w:p>
-        </w:tc>
-        <w:tc>
-          <w:tcPr>
-            <w:tcW w:w="751" w:type="dxa"/>
-            <w:gridSpan w:val="2"/>
-            <w:tcBorders>
-              <w:left w:val="single" w:sz="8" w:space="0" w:color="auto"/>
-              <w:bottom w:val="single" w:sz="8" w:space="0" w:color="auto"/>
-            </w:tcBorders>
-            <w:shd w:val="clear" w:color="auto" w:fill="C6D9F1" w:themeFill="text2" w:themeFillTint="33"/>
-            <w:tcMar>
-              <w:top w:w="100" w:type="dxa"/>
-              <w:left w:w="100" w:type="dxa"/>
-              <w:bottom w:w="100" w:type="dxa"/>
-              <w:right w:w="100" w:type="dxa"/>
-            </w:tcMar>
-          </w:tcPr>
-          <w:p>
-            <w:pPr>
-              <w:rPr>
-                <w:rFonts w:asciiTheme="minorHAnsi" w:hAnsiTheme="minorHAnsi" w:cstheme="minorHAnsi"/>
-              </w:rPr>
-            </w:pPr>
-            <w:r>
-              <w:rPr>
-                <w:rFonts w:asciiTheme="minorHAnsi" w:hAnsiTheme="minorHAnsi" w:cstheme="minorHAnsi"/>
-              </w:rPr>
-              <w:t>14:10</w:t>
-            </w:r>
-          </w:p>
-        </w:tc>
-        <w:tc>
-          <w:tcPr>
-            <w:tcW w:w="4217" w:type="dxa"/>
-            <w:tcBorders>
-              <w:bottom w:val="single" w:sz="8" w:space="0" w:color="auto"/>
-              <w:right w:val="single" w:sz="8" w:space="0" w:color="auto"/>
-            </w:tcBorders>
-            <w:shd w:val="clear" w:color="auto" w:fill="C6D9F1" w:themeFill="text2" w:themeFillTint="33"/>
-          </w:tcPr>
-          <w:p>
-            <w:pPr>
-              <w:rPr>
-                <w:rFonts w:asciiTheme="minorHAnsi" w:hAnsiTheme="minorHAnsi" w:cstheme="minorHAnsi"/>
-                <w:color w:val="A6A6A6" w:themeColor="background1" w:themeShade="A6"/>
-                <w:lang w:val="en-GB"/>
-              </w:rPr>
-            </w:pPr>
-            <w:hyperlink r:id="rId20" w:history="1">
-              <w:r>
-                <w:rPr>
-                  <w:rStyle w:val="Hyperlink"/>
-                  <w:rFonts w:asciiTheme="minorHAnsi" w:hAnsiTheme="minorHAnsi" w:cstheme="minorHAnsi"/>
-                  <w:b/>
-                  <w:color w:val="A6A6A6" w:themeColor="background1" w:themeShade="A6"/>
-                  <w:lang w:val="en-GB"/>
-                </w:rPr>
-                <w:t xml:space="preserve">Ahmed </w:t>
+                <w:t xml:space="preserve">Leonardo </w:t>
               </w:r>
               <w:proofErr w:type="spellStart"/>
               <w:r>
@@ -3535,38 +3415,16 @@
                   <w:rStyle w:val="Hyperlink"/>
                   <w:rFonts w:asciiTheme="minorHAnsi" w:hAnsiTheme="minorHAnsi" w:cstheme="minorHAnsi"/>
                   <w:b/>
-                  <w:color w:val="A6A6A6" w:themeColor="background1" w:themeShade="A6"/>
-                  <w:lang w:val="en-GB"/>
                 </w:rPr>
-                <w:t>Abdelfattaha</w:t>
+                <w:t>Sacconi</w:t>
               </w:r>
               <w:proofErr w:type="spellEnd"/>
             </w:hyperlink>
             <w:r>
               <w:rPr>
                 <w:rFonts w:asciiTheme="minorHAnsi" w:hAnsiTheme="minorHAnsi" w:cstheme="minorHAnsi"/>
-                <w:color w:val="A6A6A6" w:themeColor="background1" w:themeShade="A6"/>
-                <w:lang w:val="en-GB"/>
-              </w:rPr>
-              <w:t xml:space="preserve">, HHMI </w:t>
-            </w:r>
-            <w:proofErr w:type="spellStart"/>
-            <w:r>
-              <w:rPr>
-                <w:rFonts w:asciiTheme="minorHAnsi" w:hAnsiTheme="minorHAnsi" w:cstheme="minorHAnsi"/>
-                <w:color w:val="A6A6A6" w:themeColor="background1" w:themeShade="A6"/>
-                <w:lang w:val="en-GB"/>
-              </w:rPr>
-              <w:t>Janelia</w:t>
-            </w:r>
-            <w:proofErr w:type="spellEnd"/>
-            <w:r>
-              <w:rPr>
-                <w:rFonts w:asciiTheme="minorHAnsi" w:hAnsiTheme="minorHAnsi" w:cstheme="minorHAnsi"/>
-                <w:color w:val="A6A6A6" w:themeColor="background1" w:themeShade="A6"/>
-                <w:lang w:val="en-GB"/>
-              </w:rPr>
-              <w:t xml:space="preserve"> Farm, USA</w:t>
+              </w:rPr>
+              <w:t>, LENS, Florence, Italy</w:t>
             </w:r>
           </w:p>
         </w:tc>
@@ -3704,21 +3562,6 @@
               </w:rPr>
               <w:t xml:space="preserve">, </w:t>
             </w:r>
-            <w:r>
-              <w:rPr>
-                <w:rFonts w:asciiTheme="minorHAnsi" w:hAnsiTheme="minorHAnsi" w:cstheme="minorHAnsi"/>
-                <w:lang w:val="en-GB"/>
-              </w:rPr>
-              <w:t>Gil Bub</w:t>
-            </w:r>
-          </w:p>
-          <w:p>
-            <w:pPr>
-              <w:rPr>
-                <w:rFonts w:asciiTheme="minorHAnsi" w:hAnsiTheme="minorHAnsi" w:cstheme="minorHAnsi"/>
-                <w:lang w:val="en-GB"/>
-              </w:rPr>
-            </w:pPr>
             <w:r>
               <w:rPr>
                 <w:rFonts w:asciiTheme="minorHAnsi" w:hAnsiTheme="minorHAnsi" w:cstheme="minorHAnsi"/>
@@ -3751,9 +3594,9 @@
       </w:pPr>
     </w:p>
     <w:sectPr>
-      <w:headerReference w:type="default" r:id="rId21"/>
-      <w:footerReference w:type="even" r:id="rId22"/>
-      <w:footerReference w:type="default" r:id="rId23"/>
+      <w:headerReference w:type="default" r:id="rId19"/>
+      <w:footerReference w:type="even" r:id="rId20"/>
+      <w:footerReference w:type="default" r:id="rId21"/>
       <w:pgSz w:w="12240" w:h="15840" w:code="1"/>
       <w:pgMar w:top="567" w:right="1418" w:bottom="567" w:left="1418" w:header="709" w:footer="709" w:gutter="0"/>
       <w:paperSrc w:first="1" w:other="1"/>
@@ -5206,7 +5049,7 @@
     </w:rPrDefault>
     <w:pPrDefault/>
   </w:docDefaults>
-  <w:latentStyles w:defLockedState="0" w:defUIPriority="0" w:defSemiHidden="0" w:defUnhideWhenUsed="0" w:defQFormat="0" w:count="377">
+  <w:latentStyles w:defLockedState="0" w:defUIPriority="0" w:defSemiHidden="0" w:defUnhideWhenUsed="0" w:defQFormat="0" w:count="376">
     <w:lsdException w:name="Normal" w:qFormat="1"/>
     <w:lsdException w:name="heading 1" w:qFormat="1"/>
     <w:lsdException w:name="heading 2" w:semiHidden="1" w:unhideWhenUsed="1" w:qFormat="1"/>
@@ -5305,6 +5148,7 @@
     <w:lsdException w:name="HTML Sample" w:semiHidden="1" w:unhideWhenUsed="1"/>
     <w:lsdException w:name="HTML Typewriter" w:semiHidden="1" w:unhideWhenUsed="1"/>
     <w:lsdException w:name="HTML Variable" w:semiHidden="1" w:unhideWhenUsed="1"/>
+    <w:lsdException w:name="Normal Table" w:semiHidden="1" w:unhideWhenUsed="1"/>
     <w:lsdException w:name="annotation subject" w:semiHidden="1" w:unhideWhenUsed="1"/>
     <w:lsdException w:name="No List" w:semiHidden="1" w:unhideWhenUsed="1"/>
     <w:lsdException w:name="Outline List 1" w:semiHidden="1" w:unhideWhenUsed="1"/>
@@ -5350,8 +5194,10 @@
     <w:lsdException w:name="Table Subtle 1" w:semiHidden="1" w:unhideWhenUsed="1"/>
     <w:lsdException w:name="Table Subtle 2" w:semiHidden="1" w:unhideWhenUsed="1"/>
     <w:lsdException w:name="Table Web 1" w:semiHidden="1" w:unhideWhenUsed="1"/>
+    <w:lsdException w:name="Table Web 2" w:semiHidden="1" w:unhideWhenUsed="1"/>
     <w:lsdException w:name="Table Web 3" w:semiHidden="1" w:unhideWhenUsed="1"/>
     <w:lsdException w:name="Balloon Text" w:semiHidden="1" w:unhideWhenUsed="1"/>
+    <w:lsdException w:name="Table Theme" w:semiHidden="1" w:unhideWhenUsed="1"/>
     <w:lsdException w:name="Placeholder Text" w:semiHidden="1" w:uiPriority="99"/>
     <w:lsdException w:name="No Spacing" w:uiPriority="1" w:qFormat="1"/>
     <w:lsdException w:name="Light Shading" w:uiPriority="60"/>
@@ -5572,7 +5418,6 @@
     <w:lsdException w:name="Hashtag" w:semiHidden="1" w:uiPriority="99" w:unhideWhenUsed="1"/>
     <w:lsdException w:name="Unresolved Mention" w:semiHidden="1" w:uiPriority="99" w:unhideWhenUsed="1"/>
     <w:lsdException w:name="Smart Link" w:semiHidden="1" w:uiPriority="99" w:unhideWhenUsed="1"/>
-    <w:lsdException w:name="Smart Link Error" w:semiHidden="1" w:uiPriority="99" w:unhideWhenUsed="1"/>
   </w:latentStyles>
   <w:style w:type="paragraph" w:default="1" w:styleId="Normal">
     <w:name w:val="Normal"/>
@@ -5999,6 +5844,15 @@
 </file>
 
 <file path=customXml/item1.xml><?xml version="1.0" encoding="utf-8"?>
+<?mso-contentType ?>
+<FormTemplates xmlns="http://schemas.microsoft.com/sharepoint/v3/contenttype/forms">
+  <Display>DocumentLibraryForm</Display>
+  <Edit>DocumentLibraryForm</Edit>
+  <New>DocumentLibraryForm</New>
+</FormTemplates>
+</file>
+
+<file path=customXml/item2.xml><?xml version="1.0" encoding="utf-8"?>
 <ct:contentTypeSchema xmlns:ct="http://schemas.microsoft.com/office/2006/metadata/contentType" xmlns:ma="http://schemas.microsoft.com/office/2006/metadata/properties/metaAttributes" ct:_="" ma:_="" ma:contentTypeName="Word Document" ma:contentTypeID="0x010100D8720CBC14FBDD46A858323785A5B49D00B764D03FC804814BA4DB9F9674215492" ma:contentTypeVersion="30" ma:contentTypeDescription="" ma:contentTypeScope="" ma:versionID="018358eb9b70af48b768ea4a21f1b8c1">
   <xsd:schema xmlns:xsd="http://www.w3.org/2001/XMLSchema" xmlns:xs="http://www.w3.org/2001/XMLSchema" xmlns:p="http://schemas.microsoft.com/office/2006/metadata/properties" xmlns:ns2="3fcc5c87-1167-4608-9f06-4ff2c00c4606" targetNamespace="http://schemas.microsoft.com/office/2006/metadata/properties" ma:root="true" ma:fieldsID="fd8c287ac8934c5c726a5c42270afdf3" ns2:_="">
     <xsd:import namespace="3fcc5c87-1167-4608-9f06-4ff2c00c4606"/>
@@ -6452,16 +6306,11 @@
 </ct:contentTypeSchema>
 </file>
 
-<file path=customXml/item2.xml><?xml version="1.0" encoding="utf-8"?>
-<?mso-contentType ?>
-<FormTemplates xmlns="http://schemas.microsoft.com/sharepoint/v3/contenttype/forms">
-  <Display>DocumentLibraryForm</Display>
-  <Edit>DocumentLibraryForm</Edit>
-  <New>DocumentLibraryForm</New>
-</FormTemplates>
+<file path=customXml/item3.xml><?xml version="1.0" encoding="utf-8"?>
+<LongProperties xmlns="http://schemas.microsoft.com/office/2006/metadata/longProperties"/>
 </file>
 
-<file path=customXml/item3.xml><?xml version="1.0" encoding="utf-8"?>
+<file path=customXml/item4.xml><?xml version="1.0" encoding="utf-8"?>
 <p:properties xmlns:p="http://schemas.microsoft.com/office/2006/metadata/properties" xmlns:xsi="http://www.w3.org/2001/XMLSchema-instance" xmlns:pc="http://schemas.microsoft.com/office/infopath/2007/PartnerControls">
   <documentManagement>
     <Work_x0020_Area xmlns="3fcc5c87-1167-4608-9f06-4ff2c00c4606">Small Meetings</Work_x0020_Area>
@@ -6476,11 +6325,15 @@
 </p:properties>
 </file>
 
-<file path=customXml/item4.xml><?xml version="1.0" encoding="utf-8"?>
-<LongProperties xmlns="http://schemas.microsoft.com/office/2006/metadata/longProperties"/>
+<file path=customXml/itemProps1.xml><?xml version="1.0" encoding="utf-8"?>
+<ds:datastoreItem xmlns:ds="http://schemas.openxmlformats.org/officeDocument/2006/customXml" ds:itemID="{8829D9E4-4C29-4CB9-9264-376CDF279A15}">
+  <ds:schemaRefs>
+    <ds:schemaRef ds:uri="http://schemas.microsoft.com/sharepoint/v3/contenttype/forms"/>
+  </ds:schemaRefs>
+</ds:datastoreItem>
 </file>
 
-<file path=customXml/itemProps1.xml><?xml version="1.0" encoding="utf-8"?>
+<file path=customXml/itemProps2.xml><?xml version="1.0" encoding="utf-8"?>
 <ds:datastoreItem xmlns:ds="http://schemas.openxmlformats.org/officeDocument/2006/customXml" ds:itemID="{200210C3-AFBE-4FD6-A27B-9D1E70F1D11E}">
   <ds:schemaRefs>
     <ds:schemaRef ds:uri="http://schemas.microsoft.com/office/2006/metadata/contentType"/>
@@ -6498,15 +6351,15 @@
 </ds:datastoreItem>
 </file>
 
-<file path=customXml/itemProps2.xml><?xml version="1.0" encoding="utf-8"?>
-<ds:datastoreItem xmlns:ds="http://schemas.openxmlformats.org/officeDocument/2006/customXml" ds:itemID="{8829D9E4-4C29-4CB9-9264-376CDF279A15}">
+<file path=customXml/itemProps3.xml><?xml version="1.0" encoding="utf-8"?>
+<ds:datastoreItem xmlns:ds="http://schemas.openxmlformats.org/officeDocument/2006/customXml" ds:itemID="{7A0CEF5C-76D3-40A1-AD85-0DDE1B0DE601}">
   <ds:schemaRefs>
-    <ds:schemaRef ds:uri="http://schemas.microsoft.com/sharepoint/v3/contenttype/forms"/>
+    <ds:schemaRef ds:uri="http://schemas.microsoft.com/office/2006/metadata/longProperties"/>
   </ds:schemaRefs>
 </ds:datastoreItem>
 </file>
 
-<file path=customXml/itemProps3.xml><?xml version="1.0" encoding="utf-8"?>
+<file path=customXml/itemProps4.xml><?xml version="1.0" encoding="utf-8"?>
 <ds:datastoreItem xmlns:ds="http://schemas.openxmlformats.org/officeDocument/2006/customXml" ds:itemID="{45957FD5-B677-45E1-BD6A-7759D934D5FE}">
   <ds:schemaRefs>
     <ds:schemaRef ds:uri="http://schemas.microsoft.com/office/2006/metadata/properties"/>
@@ -6514,12 +6367,4 @@
     <ds:schemaRef ds:uri="3fcc5c87-1167-4608-9f06-4ff2c00c4606"/>
   </ds:schemaRefs>
 </ds:datastoreItem>
-</file>
-
-<file path=customXml/itemProps4.xml><?xml version="1.0" encoding="utf-8"?>
-<ds:datastoreItem xmlns:ds="http://schemas.openxmlformats.org/officeDocument/2006/customXml" ds:itemID="{7A0CEF5C-76D3-40A1-AD85-0DDE1B0DE601}">
-  <ds:schemaRefs>
-    <ds:schemaRef ds:uri="http://schemas.microsoft.com/office/2006/metadata/longProperties"/>
-  </ds:schemaRefs>
-</ds:datastoreItem>
 </file>
--- a/assets/new_program.docx
+++ b/assets/new_program.docx
@@ -1,14 +1,7 @@
 
 <file path=word/document.xml><?xml version="1.0" encoding="utf-8"?>
-<w:document xmlns:wpc="http://schemas.microsoft.com/office/word/2010/wordprocessingCanvas" xmlns:cx="http://schemas.microsoft.com/office/drawing/2014/chartex" xmlns:cx1="http://schemas.microsoft.com/office/drawing/2015/9/8/chartex" xmlns:cx2="http://schemas.microsoft.com/office/drawing/2015/10/21/chartex" xmlns:cx3="http://schemas.microsoft.com/office/drawing/2016/5/9/chartex" xmlns:cx4="http://schemas.microsoft.com/office/drawing/2016/5/10/chartex" xmlns:cx5="http://schemas.microsoft.com/office/drawing/2016/5/11/chartex" xmlns:cx6="http://schemas.microsoft.com/office/drawing/2016/5/12/chartex" xmlns:cx7="http://schemas.microsoft.com/office/drawing/2016/5/13/chartex" xmlns:cx8="http://schemas.microsoft.com/office/drawing/2016/5/14/chartex" xmlns:mc="http://schemas.openxmlformats.org/markup-compatibility/2006" xmlns:aink="http://schemas.microsoft.com/office/drawing/2016/ink" xmlns:am3d="http://schemas.microsoft.com/office/drawing/2017/model3d" xmlns:o="urn:schemas-microsoft-com:office:office" xmlns:r="http://schemas.openxmlformats.org/officeDocument/2006/relationships" xmlns:m="http://schemas.openxmlformats.org/officeDocument/2006/math" xmlns:v="urn:schemas-microsoft-com:vml" xmlns:wp14="http://schemas.microsoft.com/office/word/2010/wordprocessingDrawing" xmlns:wp="http://schemas.openxmlformats.org/drawingml/2006/wordprocessingDrawing" xmlns:w10="urn:schemas-microsoft-com:office:word" xmlns:w="http://schemas.openxmlformats.org/wordprocessingml/2006/main" xmlns:w14="http://schemas.microsoft.com/office/word/2010/wordml" xmlns:w15="http://schemas.microsoft.com/office/word/2012/wordml" xmlns:w16cid="http://schemas.microsoft.com/office/word/2016/wordml/cid" xmlns:w16se="http://schemas.microsoft.com/office/word/2015/wordml/symex" xmlns:wpg="http://schemas.microsoft.com/office/word/2010/wordprocessingGroup" xmlns:wpi="http://schemas.microsoft.com/office/word/2010/wordprocessingInk" xmlns:wne="http://schemas.microsoft.com/office/word/2006/wordml" xmlns:wps="http://schemas.microsoft.com/office/word/2010/wordprocessingShape" mc:Ignorable="w14 w15 w16se w16cid wp14">
+<w:document xmlns:wpc="http://schemas.microsoft.com/office/word/2010/wordprocessingCanvas" xmlns:cx="http://schemas.microsoft.com/office/drawing/2014/chartex" xmlns:cx1="http://schemas.microsoft.com/office/drawing/2015/9/8/chartex" xmlns:cx2="http://schemas.microsoft.com/office/drawing/2015/10/21/chartex" xmlns:cx3="http://schemas.microsoft.com/office/drawing/2016/5/9/chartex" xmlns:cx4="http://schemas.microsoft.com/office/drawing/2016/5/10/chartex" xmlns:cx5="http://schemas.microsoft.com/office/drawing/2016/5/11/chartex" xmlns:cx6="http://schemas.microsoft.com/office/drawing/2016/5/12/chartex" xmlns:cx7="http://schemas.microsoft.com/office/drawing/2016/5/13/chartex" xmlns:cx8="http://schemas.microsoft.com/office/drawing/2016/5/14/chartex" xmlns:mc="http://schemas.openxmlformats.org/markup-compatibility/2006" xmlns:aink="http://schemas.microsoft.com/office/drawing/2016/ink" xmlns:am3d="http://schemas.microsoft.com/office/drawing/2017/model3d" xmlns:o="urn:schemas-microsoft-com:office:office" xmlns:oel="http://schemas.microsoft.com/office/2019/extlst" xmlns:r="http://schemas.openxmlformats.org/officeDocument/2006/relationships" xmlns:m="http://schemas.openxmlformats.org/officeDocument/2006/math" xmlns:v="urn:schemas-microsoft-com:vml" xmlns:wp14="http://schemas.microsoft.com/office/word/2010/wordprocessingDrawing" xmlns:wp="http://schemas.openxmlformats.org/drawingml/2006/wordprocessingDrawing" xmlns:w10="urn:schemas-microsoft-com:office:word" xmlns:w="http://schemas.openxmlformats.org/wordprocessingml/2006/main" xmlns:w14="http://schemas.microsoft.com/office/word/2010/wordml" xmlns:w15="http://schemas.microsoft.com/office/word/2012/wordml" xmlns:w16cex="http://schemas.microsoft.com/office/word/2018/wordml/cex" xmlns:w16cid="http://schemas.microsoft.com/office/word/2016/wordml/cid" xmlns:w16="http://schemas.microsoft.com/office/word/2018/wordml" xmlns:w16sdtdh="http://schemas.microsoft.com/office/word/2020/wordml/sdtdatahash" xmlns:w16se="http://schemas.microsoft.com/office/word/2015/wordml/symex" xmlns:wpg="http://schemas.microsoft.com/office/word/2010/wordprocessingGroup" xmlns:wpi="http://schemas.microsoft.com/office/word/2010/wordprocessingInk" xmlns:wne="http://schemas.microsoft.com/office/word/2006/wordml" xmlns:wps="http://schemas.microsoft.com/office/word/2010/wordprocessingShape" mc:Ignorable="w14 w15 w16se w16cid w16 w16cex w16sdtdh wp14">
   <w:body>
-    <w:p>
-      <w:pPr>
-        <w:rPr>
-          <w:rFonts w:asciiTheme="minorHAnsi" w:hAnsiTheme="minorHAnsi" w:cstheme="minorHAnsi"/>
-        </w:rPr>
-      </w:pPr>
-    </w:p>
     <w:p>
       <w:pPr>
         <w:rPr>
@@ -62,58 +55,9 @@
             <w:pPr>
               <w:rPr>
                 <w:rFonts w:asciiTheme="minorHAnsi" w:hAnsiTheme="minorHAnsi" w:cstheme="minorHAnsi"/>
-                <w:b/>
-                <w:lang w:val="en-GB"/>
-              </w:rPr>
-            </w:pPr>
-            <w:r>
-              <w:rPr>
-                <w:rFonts w:asciiTheme="minorHAnsi" w:hAnsiTheme="minorHAnsi" w:cstheme="minorHAnsi"/>
-                <w:b/>
-                <w:lang w:val="en-GB"/>
-              </w:rPr>
-              <w:t xml:space="preserve">Thursday </w:t>
-            </w:r>
-          </w:p>
-          <w:p>
-            <w:pPr>
-              <w:rPr>
-                <w:rFonts w:asciiTheme="minorHAnsi" w:hAnsiTheme="minorHAnsi" w:cstheme="minorHAnsi"/>
-                <w:lang w:val="en-GB"/>
-              </w:rPr>
-            </w:pPr>
-            <w:r>
-              <w:rPr>
-                <w:rFonts w:asciiTheme="minorHAnsi" w:hAnsiTheme="minorHAnsi" w:cstheme="minorHAnsi"/>
-                <w:b/>
-                <w:lang w:val="en-GB"/>
-              </w:rPr>
-              <w:t>2</w:t>
-            </w:r>
-            <w:r>
-              <w:rPr>
-                <w:rFonts w:asciiTheme="minorHAnsi" w:hAnsiTheme="minorHAnsi" w:cstheme="minorHAnsi"/>
-                <w:b/>
-                <w:lang w:val="en-GB"/>
-              </w:rPr>
-              <w:t>6</w:t>
-            </w:r>
-            <w:r>
-              <w:rPr>
-                <w:rFonts w:asciiTheme="minorHAnsi" w:hAnsiTheme="minorHAnsi" w:cstheme="minorHAnsi"/>
-                <w:b/>
-                <w:lang w:val="en-GB"/>
-              </w:rPr>
-              <w:t>/08/202</w:t>
-            </w:r>
-            <w:r>
-              <w:rPr>
-                <w:rFonts w:asciiTheme="minorHAnsi" w:hAnsiTheme="minorHAnsi" w:cstheme="minorHAnsi"/>
-                <w:b/>
-                <w:lang w:val="en-GB"/>
-              </w:rPr>
-              <w:t>1</w:t>
-            </w:r>
+                <w:lang w:val="en-GB"/>
+              </w:rPr>
+            </w:pPr>
           </w:p>
         </w:tc>
         <w:tc>
@@ -174,6 +118,70 @@
                 <w:lang w:val="en-GB"/>
               </w:rPr>
             </w:pPr>
+            <w:r>
+              <w:rPr>
+                <w:rFonts w:asciiTheme="minorHAnsi" w:hAnsiTheme="minorHAnsi" w:cstheme="minorHAnsi"/>
+                <w:b/>
+                <w:lang w:val="en-GB"/>
+              </w:rPr>
+              <w:t>Thursday</w:t>
+            </w:r>
+            <w:r>
+              <w:rPr>
+                <w:rFonts w:asciiTheme="minorHAnsi" w:hAnsiTheme="minorHAnsi" w:cstheme="minorHAnsi"/>
+                <w:b/>
+                <w:lang w:val="en-GB"/>
+              </w:rPr>
+              <w:t xml:space="preserve">, </w:t>
+            </w:r>
+            <w:r>
+              <w:rPr>
+                <w:rFonts w:asciiTheme="minorHAnsi" w:hAnsiTheme="minorHAnsi" w:cstheme="minorHAnsi"/>
+                <w:b/>
+                <w:lang w:val="en-GB"/>
+              </w:rPr>
+              <w:t>2</w:t>
+            </w:r>
+            <w:r>
+              <w:rPr>
+                <w:rFonts w:asciiTheme="minorHAnsi" w:hAnsiTheme="minorHAnsi" w:cstheme="minorHAnsi"/>
+                <w:b/>
+                <w:lang w:val="en-GB"/>
+              </w:rPr>
+              <w:t>0</w:t>
+            </w:r>
+            <w:r>
+              <w:rPr>
+                <w:rFonts w:asciiTheme="minorHAnsi" w:hAnsiTheme="minorHAnsi" w:cstheme="minorHAnsi"/>
+                <w:b/>
+                <w:lang w:val="en-GB"/>
+              </w:rPr>
+              <w:t>/0</w:t>
+            </w:r>
+            <w:r>
+              <w:rPr>
+                <w:rFonts w:asciiTheme="minorHAnsi" w:hAnsiTheme="minorHAnsi" w:cstheme="minorHAnsi"/>
+                <w:b/>
+                <w:lang w:val="en-GB"/>
+              </w:rPr>
+              <w:t>4</w:t>
+            </w:r>
+            <w:r>
+              <w:rPr>
+                <w:rFonts w:asciiTheme="minorHAnsi" w:hAnsiTheme="minorHAnsi" w:cstheme="minorHAnsi"/>
+                <w:b/>
+                <w:lang w:val="en-GB"/>
+              </w:rPr>
+              <w:t>/202</w:t>
+            </w:r>
+            <w:r>
+              <w:rPr>
+                <w:rFonts w:asciiTheme="minorHAnsi" w:hAnsiTheme="minorHAnsi" w:cstheme="minorHAnsi"/>
+                <w:b/>
+                <w:lang w:val="en-GB"/>
+              </w:rPr>
+              <w:t>3</w:t>
+            </w:r>
           </w:p>
         </w:tc>
       </w:tr>
@@ -208,7 +216,35 @@
                 <w:rFonts w:asciiTheme="minorHAnsi" w:hAnsiTheme="minorHAnsi" w:cstheme="minorHAnsi"/>
                 <w:lang w:val="en-GB"/>
               </w:rPr>
-              <w:t>13.00</w:t>
+              <w:t>1</w:t>
+            </w:r>
+            <w:r>
+              <w:rPr>
+                <w:rFonts w:asciiTheme="minorHAnsi" w:hAnsiTheme="minorHAnsi" w:cstheme="minorHAnsi"/>
+                <w:lang w:val="en-GB"/>
+              </w:rPr>
+              <w:t>2</w:t>
+            </w:r>
+            <w:r>
+              <w:rPr>
+                <w:rFonts w:asciiTheme="minorHAnsi" w:hAnsiTheme="minorHAnsi" w:cstheme="minorHAnsi"/>
+                <w:lang w:val="en-GB"/>
+              </w:rPr>
+              <w:t>.</w:t>
+            </w:r>
+            <w:r>
+              <w:rPr>
+                <w:rFonts w:asciiTheme="minorHAnsi" w:hAnsiTheme="minorHAnsi" w:cstheme="minorHAnsi"/>
+                <w:lang w:val="en-GB"/>
+              </w:rPr>
+              <w:t>3</w:t>
+            </w:r>
+            <w:r>
+              <w:rPr>
+                <w:rFonts w:asciiTheme="minorHAnsi" w:hAnsiTheme="minorHAnsi" w:cstheme="minorHAnsi"/>
+                <w:lang w:val="en-GB"/>
+              </w:rPr>
+              <w:t>0</w:t>
             </w:r>
           </w:p>
         </w:tc>
@@ -313,7 +349,43 @@
                 <w:rFonts w:asciiTheme="minorHAnsi" w:hAnsiTheme="minorHAnsi" w:cstheme="minorHAnsi"/>
                 <w:lang w:val="en-GB"/>
               </w:rPr>
-              <w:t>14.00</w:t>
+              <w:t>1</w:t>
+            </w:r>
+            <w:r>
+              <w:rPr>
+                <w:rFonts w:asciiTheme="minorHAnsi" w:hAnsiTheme="minorHAnsi" w:cstheme="minorHAnsi"/>
+                <w:lang w:val="en-GB"/>
+              </w:rPr>
+              <w:t>3</w:t>
+            </w:r>
+            <w:r>
+              <w:rPr>
+                <w:rFonts w:asciiTheme="minorHAnsi" w:hAnsiTheme="minorHAnsi" w:cstheme="minorHAnsi"/>
+                <w:lang w:val="en-GB"/>
+              </w:rPr>
+              <w:t>.</w:t>
+            </w:r>
+            <w:r>
+              <w:rPr>
+                <w:rFonts w:asciiTheme="minorHAnsi" w:hAnsiTheme="minorHAnsi" w:cstheme="minorHAnsi"/>
+                <w:lang w:val="en-GB"/>
+              </w:rPr>
+              <w:t>30</w:t>
+            </w:r>
+          </w:p>
+          <w:p>
+            <w:pPr>
+              <w:rPr>
+                <w:rFonts w:asciiTheme="minorHAnsi" w:hAnsiTheme="minorHAnsi" w:cstheme="minorHAnsi"/>
+                <w:lang w:val="en-GB"/>
+              </w:rPr>
+            </w:pPr>
+            <w:r>
+              <w:rPr>
+                <w:rFonts w:asciiTheme="minorHAnsi" w:hAnsiTheme="minorHAnsi" w:cstheme="minorHAnsi"/>
+                <w:lang w:val="en-GB"/>
+              </w:rPr>
+              <w:t>13.45</w:t>
             </w:r>
           </w:p>
         </w:tc>
@@ -362,7 +434,7 @@
                 <w:rFonts w:asciiTheme="minorHAnsi" w:hAnsiTheme="minorHAnsi" w:cstheme="minorHAnsi"/>
                 <w:lang w:val="en-GB"/>
               </w:rPr>
-              <w:t>Introduction</w:t>
+              <w:t>Keynote</w:t>
             </w:r>
           </w:p>
         </w:tc>
@@ -397,22 +469,43 @@
                 <w:rFonts w:asciiTheme="minorHAnsi" w:hAnsiTheme="minorHAnsi" w:cstheme="minorHAnsi"/>
                 <w:lang w:val="en-GB"/>
               </w:rPr>
-              <w:t>Caroline Müllenbroich</w:t>
-            </w:r>
-          </w:p>
-          <w:p>
-            <w:pPr>
-              <w:rPr>
-                <w:rFonts w:asciiTheme="minorHAnsi" w:hAnsiTheme="minorHAnsi" w:cstheme="minorHAnsi"/>
-                <w:lang w:val="en-GB"/>
-              </w:rPr>
-            </w:pPr>
-            <w:r>
-              <w:rPr>
-                <w:rFonts w:asciiTheme="minorHAnsi" w:hAnsiTheme="minorHAnsi" w:cstheme="minorHAnsi"/>
-                <w:lang w:val="en-GB"/>
-              </w:rPr>
-              <w:t>Godfrey Smith</w:t>
+              <w:t xml:space="preserve">Caroline </w:t>
+            </w:r>
+            <w:proofErr w:type="spellStart"/>
+            <w:r>
+              <w:rPr>
+                <w:rFonts w:asciiTheme="minorHAnsi" w:hAnsiTheme="minorHAnsi" w:cstheme="minorHAnsi"/>
+                <w:lang w:val="en-GB"/>
+              </w:rPr>
+              <w:t>Müllenbroich</w:t>
+            </w:r>
+            <w:proofErr w:type="spellEnd"/>
+          </w:p>
+          <w:p>
+            <w:pPr>
+              <w:rPr>
+                <w:rFonts w:asciiTheme="minorHAnsi" w:hAnsiTheme="minorHAnsi" w:cstheme="minorHAnsi"/>
+                <w:lang w:val="en-GB"/>
+              </w:rPr>
+            </w:pPr>
+            <w:hyperlink r:id="rId11" w:history="1">
+              <w:r>
+                <w:rPr>
+                  <w:rStyle w:val="Hyperlink"/>
+                  <w:rFonts w:asciiTheme="minorHAnsi" w:hAnsiTheme="minorHAnsi" w:cstheme="minorHAnsi"/>
+                  <w:b/>
+                  <w:bCs/>
+                  <w:lang w:val="en-GB"/>
+                </w:rPr>
+                <w:t>Gil Bub</w:t>
+              </w:r>
+            </w:hyperlink>
+            <w:r>
+              <w:rPr>
+                <w:rFonts w:asciiTheme="minorHAnsi" w:hAnsiTheme="minorHAnsi" w:cstheme="minorHAnsi"/>
+                <w:lang w:val="en-GB"/>
+              </w:rPr>
+              <w:t>, McGill University, Montreal, Canada</w:t>
             </w:r>
           </w:p>
         </w:tc>
@@ -590,17 +683,642 @@
             <w:pPr>
               <w:rPr>
                 <w:rFonts w:asciiTheme="minorHAnsi" w:hAnsiTheme="minorHAnsi" w:cstheme="minorHAnsi"/>
-              </w:rPr>
-            </w:pPr>
-            <w:hyperlink r:id="rId11" w:history="1">
+                <w:lang w:val="de-DE"/>
+              </w:rPr>
+            </w:pPr>
+            <w:hyperlink r:id="rId12" w:history="1">
+              <w:r>
+                <w:rPr>
+                  <w:rStyle w:val="Hyperlink"/>
+                  <w:rFonts w:asciiTheme="minorHAnsi" w:hAnsiTheme="minorHAnsi" w:cstheme="minorHAnsi"/>
+                  <w:b/>
+                  <w:lang w:val="de-DE"/>
+                </w:rPr>
+                <w:t>Daniël Pijna</w:t>
+              </w:r>
+              <w:r>
+                <w:rPr>
+                  <w:rStyle w:val="Hyperlink"/>
+                  <w:rFonts w:asciiTheme="minorHAnsi" w:hAnsiTheme="minorHAnsi" w:cstheme="minorHAnsi"/>
+                  <w:b/>
+                  <w:lang w:val="de-DE"/>
+                </w:rPr>
+                <w:t>p</w:t>
+              </w:r>
+              <w:r>
+                <w:rPr>
+                  <w:rStyle w:val="Hyperlink"/>
+                  <w:rFonts w:asciiTheme="minorHAnsi" w:hAnsiTheme="minorHAnsi" w:cstheme="minorHAnsi"/>
+                  <w:b/>
+                  <w:lang w:val="de-DE"/>
+                </w:rPr>
+                <w:t>pels</w:t>
+              </w:r>
+            </w:hyperlink>
+            <w:r>
+              <w:rPr>
+                <w:rFonts w:asciiTheme="minorHAnsi" w:hAnsiTheme="minorHAnsi" w:cstheme="minorHAnsi"/>
+                <w:lang w:val="de-DE"/>
+              </w:rPr>
+              <w:t>, Leiden University Medical Center, Leiden, Netherlands</w:t>
+            </w:r>
+          </w:p>
+        </w:tc>
+      </w:tr>
+      <w:tr>
+        <w:trPr>
+          <w:trHeight w:val="586"/>
+        </w:trPr>
+        <w:tc>
+          <w:tcPr>
+            <w:tcW w:w="0" w:type="auto"/>
+            <w:vMerge/>
+            <w:tcBorders>
+              <w:left w:val="single" w:sz="8" w:space="0" w:color="000000"/>
+              <w:right w:val="single" w:sz="8" w:space="0" w:color="000000"/>
+            </w:tcBorders>
+            <w:shd w:val="clear" w:color="auto" w:fill="C9DAF8"/>
+            <w:tcMar>
+              <w:top w:w="100" w:type="dxa"/>
+              <w:left w:w="100" w:type="dxa"/>
+              <w:bottom w:w="100" w:type="dxa"/>
+              <w:right w:w="100" w:type="dxa"/>
+            </w:tcMar>
+          </w:tcPr>
+          <w:p>
+            <w:pPr>
+              <w:rPr>
+                <w:rFonts w:asciiTheme="minorHAnsi" w:hAnsiTheme="minorHAnsi" w:cstheme="minorHAnsi"/>
+                <w:lang w:val="de-DE"/>
+              </w:rPr>
+            </w:pPr>
+          </w:p>
+        </w:tc>
+        <w:tc>
+          <w:tcPr>
+            <w:tcW w:w="2185" w:type="dxa"/>
+            <w:vMerge/>
+            <w:tcBorders>
+              <w:left w:val="single" w:sz="8" w:space="0" w:color="000000"/>
+              <w:right w:val="single" w:sz="8" w:space="0" w:color="auto"/>
+            </w:tcBorders>
+            <w:shd w:val="clear" w:color="auto" w:fill="C9DAF8"/>
+            <w:tcMar>
+              <w:top w:w="100" w:type="dxa"/>
+              <w:left w:w="100" w:type="dxa"/>
+              <w:bottom w:w="100" w:type="dxa"/>
+              <w:right w:w="100" w:type="dxa"/>
+            </w:tcMar>
+          </w:tcPr>
+          <w:p>
+            <w:pPr>
+              <w:rPr>
+                <w:rFonts w:asciiTheme="minorHAnsi" w:hAnsiTheme="minorHAnsi" w:cstheme="minorHAnsi"/>
+                <w:lang w:val="de-DE"/>
+              </w:rPr>
+            </w:pPr>
+          </w:p>
+        </w:tc>
+        <w:tc>
+          <w:tcPr>
+            <w:tcW w:w="751" w:type="dxa"/>
+            <w:tcBorders>
+              <w:left w:val="single" w:sz="8" w:space="0" w:color="auto"/>
+            </w:tcBorders>
+            <w:shd w:val="clear" w:color="auto" w:fill="C9DAF8"/>
+            <w:tcMar>
+              <w:top w:w="100" w:type="dxa"/>
+              <w:left w:w="100" w:type="dxa"/>
+              <w:bottom w:w="100" w:type="dxa"/>
+              <w:right w:w="100" w:type="dxa"/>
+            </w:tcMar>
+          </w:tcPr>
+          <w:p>
+            <w:pPr>
+              <w:rPr>
+                <w:rFonts w:asciiTheme="minorHAnsi" w:hAnsiTheme="minorHAnsi" w:cstheme="minorHAnsi"/>
+                <w:lang w:val="en-GB"/>
+              </w:rPr>
+            </w:pPr>
+            <w:r>
+              <w:rPr>
+                <w:rFonts w:asciiTheme="minorHAnsi" w:hAnsiTheme="minorHAnsi" w:cstheme="minorHAnsi"/>
+              </w:rPr>
+              <w:t>14:50</w:t>
+            </w:r>
+          </w:p>
+        </w:tc>
+        <w:tc>
+          <w:tcPr>
+            <w:tcW w:w="4969" w:type="dxa"/>
+            <w:tcBorders>
+              <w:right w:val="single" w:sz="8" w:space="0" w:color="auto"/>
+            </w:tcBorders>
+            <w:shd w:val="clear" w:color="auto" w:fill="C9DAF8"/>
+          </w:tcPr>
+          <w:p>
+            <w:pPr>
+              <w:rPr>
+                <w:rFonts w:asciiTheme="minorHAnsi" w:hAnsiTheme="minorHAnsi" w:cstheme="minorHAnsi"/>
+                <w:lang w:val="de-DE"/>
+              </w:rPr>
+            </w:pPr>
+            <w:hyperlink r:id="rId13" w:history="1">
+              <w:r>
+                <w:rPr>
+                  <w:rStyle w:val="Hyperlink"/>
+                  <w:rFonts w:asciiTheme="minorHAnsi" w:hAnsiTheme="minorHAnsi" w:cstheme="minorHAnsi"/>
+                  <w:b/>
+                  <w:lang w:val="de-DE"/>
+                </w:rPr>
+                <w:t>Franziska Schneider-Wa</w:t>
+              </w:r>
+              <w:r>
+                <w:rPr>
+                  <w:rStyle w:val="Hyperlink"/>
+                  <w:rFonts w:asciiTheme="minorHAnsi" w:hAnsiTheme="minorHAnsi" w:cstheme="minorHAnsi"/>
+                  <w:b/>
+                  <w:lang w:val="de-DE"/>
+                </w:rPr>
+                <w:t>r</w:t>
+              </w:r>
+              <w:r>
+                <w:rPr>
+                  <w:rStyle w:val="Hyperlink"/>
+                  <w:rFonts w:asciiTheme="minorHAnsi" w:hAnsiTheme="minorHAnsi" w:cstheme="minorHAnsi"/>
+                  <w:b/>
+                  <w:lang w:val="de-DE"/>
+                </w:rPr>
+                <w:t>me</w:t>
+              </w:r>
+            </w:hyperlink>
+            <w:r>
+              <w:rPr>
+                <w:rFonts w:asciiTheme="minorHAnsi" w:hAnsiTheme="minorHAnsi" w:cstheme="minorHAnsi"/>
+                <w:lang w:val="de-DE"/>
+              </w:rPr>
+              <w:t>, Universitäts Herzzentrum, Freiburg, Germany</w:t>
+            </w:r>
+          </w:p>
+        </w:tc>
+      </w:tr>
+      <w:tr>
+        <w:trPr>
+          <w:trHeight w:val="242"/>
+        </w:trPr>
+        <w:tc>
+          <w:tcPr>
+            <w:tcW w:w="0" w:type="auto"/>
+            <w:vMerge/>
+            <w:tcBorders>
+              <w:left w:val="single" w:sz="8" w:space="0" w:color="000000"/>
+              <w:bottom w:val="single" w:sz="8" w:space="0" w:color="000000"/>
+              <w:right w:val="single" w:sz="8" w:space="0" w:color="000000"/>
+            </w:tcBorders>
+            <w:shd w:val="clear" w:color="auto" w:fill="C9DAF8"/>
+            <w:tcMar>
+              <w:top w:w="100" w:type="dxa"/>
+              <w:left w:w="100" w:type="dxa"/>
+              <w:bottom w:w="100" w:type="dxa"/>
+              <w:right w:w="100" w:type="dxa"/>
+            </w:tcMar>
+          </w:tcPr>
+          <w:p>
+            <w:pPr>
+              <w:rPr>
+                <w:rFonts w:asciiTheme="minorHAnsi" w:hAnsiTheme="minorHAnsi" w:cstheme="minorHAnsi"/>
+                <w:lang w:val="de-DE"/>
+              </w:rPr>
+            </w:pPr>
+          </w:p>
+        </w:tc>
+        <w:tc>
+          <w:tcPr>
+            <w:tcW w:w="2185" w:type="dxa"/>
+            <w:vMerge/>
+            <w:tcBorders>
+              <w:left w:val="single" w:sz="8" w:space="0" w:color="000000"/>
+              <w:bottom w:val="single" w:sz="8" w:space="0" w:color="000000"/>
+              <w:right w:val="single" w:sz="8" w:space="0" w:color="auto"/>
+            </w:tcBorders>
+            <w:shd w:val="clear" w:color="auto" w:fill="C9DAF8"/>
+            <w:tcMar>
+              <w:top w:w="100" w:type="dxa"/>
+              <w:left w:w="100" w:type="dxa"/>
+              <w:bottom w:w="100" w:type="dxa"/>
+              <w:right w:w="100" w:type="dxa"/>
+            </w:tcMar>
+          </w:tcPr>
+          <w:p>
+            <w:pPr>
+              <w:rPr>
+                <w:rFonts w:asciiTheme="minorHAnsi" w:hAnsiTheme="minorHAnsi" w:cstheme="minorHAnsi"/>
+                <w:lang w:val="de-DE"/>
+              </w:rPr>
+            </w:pPr>
+          </w:p>
+        </w:tc>
+        <w:tc>
+          <w:tcPr>
+            <w:tcW w:w="751" w:type="dxa"/>
+            <w:tcBorders>
+              <w:left w:val="single" w:sz="8" w:space="0" w:color="auto"/>
+              <w:bottom w:val="single" w:sz="8" w:space="0" w:color="auto"/>
+            </w:tcBorders>
+            <w:shd w:val="clear" w:color="auto" w:fill="C9DAF8"/>
+            <w:tcMar>
+              <w:top w:w="100" w:type="dxa"/>
+              <w:left w:w="100" w:type="dxa"/>
+              <w:bottom w:w="100" w:type="dxa"/>
+              <w:right w:w="100" w:type="dxa"/>
+            </w:tcMar>
+          </w:tcPr>
+          <w:p>
+            <w:pPr>
+              <w:rPr>
+                <w:rFonts w:asciiTheme="minorHAnsi" w:hAnsiTheme="minorHAnsi" w:cstheme="minorHAnsi"/>
+                <w:lang w:val="en-GB"/>
+              </w:rPr>
+            </w:pPr>
+            <w:r>
+              <w:rPr>
+                <w:rFonts w:asciiTheme="minorHAnsi" w:hAnsiTheme="minorHAnsi" w:cstheme="minorHAnsi"/>
+              </w:rPr>
+              <w:t>15:10</w:t>
+            </w:r>
+          </w:p>
+        </w:tc>
+        <w:tc>
+          <w:tcPr>
+            <w:tcW w:w="4969" w:type="dxa"/>
+            <w:tcBorders>
+              <w:bottom w:val="single" w:sz="8" w:space="0" w:color="auto"/>
+              <w:right w:val="single" w:sz="8" w:space="0" w:color="auto"/>
+            </w:tcBorders>
+            <w:shd w:val="clear" w:color="auto" w:fill="C9DAF8"/>
+          </w:tcPr>
+          <w:p>
+            <w:pPr>
+              <w:rPr>
+                <w:rFonts w:asciiTheme="minorHAnsi" w:hAnsiTheme="minorHAnsi" w:cstheme="minorHAnsi"/>
+                <w:lang w:val="de-DE"/>
+              </w:rPr>
+            </w:pPr>
+            <w:hyperlink r:id="rId14" w:history="1">
+              <w:r>
+                <w:rPr>
+                  <w:rStyle w:val="Hyperlink"/>
+                  <w:rFonts w:asciiTheme="minorHAnsi" w:hAnsiTheme="minorHAnsi" w:cstheme="minorHAnsi"/>
+                  <w:b/>
+                  <w:lang w:val="de-DE"/>
+                </w:rPr>
+                <w:t>Philipp S</w:t>
+              </w:r>
+              <w:r>
+                <w:rPr>
+                  <w:rStyle w:val="Hyperlink"/>
+                  <w:rFonts w:asciiTheme="minorHAnsi" w:hAnsiTheme="minorHAnsi" w:cstheme="minorHAnsi"/>
+                  <w:b/>
+                  <w:lang w:val="de-DE"/>
+                </w:rPr>
+                <w:t>a</w:t>
+              </w:r>
+              <w:r>
+                <w:rPr>
+                  <w:rStyle w:val="Hyperlink"/>
+                  <w:rFonts w:asciiTheme="minorHAnsi" w:hAnsiTheme="minorHAnsi" w:cstheme="minorHAnsi"/>
+                  <w:b/>
+                  <w:lang w:val="de-DE"/>
+                </w:rPr>
+                <w:t>sse</w:t>
+              </w:r>
+            </w:hyperlink>
+            <w:r>
+              <w:rPr>
+                <w:rFonts w:asciiTheme="minorHAnsi" w:hAnsiTheme="minorHAnsi" w:cstheme="minorHAnsi"/>
+                <w:lang w:val="de-DE"/>
+              </w:rPr>
+              <w:t>, Universität Bonn, Germany</w:t>
+            </w:r>
+          </w:p>
+        </w:tc>
+      </w:tr>
+      <w:tr>
+        <w:tc>
+          <w:tcPr>
+            <w:tcW w:w="0" w:type="auto"/>
+            <w:tcBorders>
+              <w:top w:val="single" w:sz="8" w:space="0" w:color="000000"/>
+              <w:left w:val="single" w:sz="8" w:space="0" w:color="000000"/>
+              <w:bottom w:val="single" w:sz="8" w:space="0" w:color="000000"/>
+              <w:right w:val="single" w:sz="8" w:space="0" w:color="000000"/>
+            </w:tcBorders>
+            <w:shd w:val="clear" w:color="auto" w:fill="D9EAD3"/>
+            <w:tcMar>
+              <w:top w:w="100" w:type="dxa"/>
+              <w:left w:w="100" w:type="dxa"/>
+              <w:bottom w:w="100" w:type="dxa"/>
+              <w:right w:w="100" w:type="dxa"/>
+            </w:tcMar>
+            <w:hideMark/>
+          </w:tcPr>
+          <w:p>
+            <w:pPr>
+              <w:rPr>
+                <w:rFonts w:asciiTheme="minorHAnsi" w:hAnsiTheme="minorHAnsi" w:cstheme="minorHAnsi"/>
+                <w:lang w:val="en-GB"/>
+              </w:rPr>
+            </w:pPr>
+            <w:r>
+              <w:rPr>
+                <w:rFonts w:asciiTheme="minorHAnsi" w:hAnsiTheme="minorHAnsi" w:cstheme="minorHAnsi"/>
+                <w:lang w:val="en-GB"/>
+              </w:rPr>
+              <w:t>16.00</w:t>
+            </w:r>
+          </w:p>
+        </w:tc>
+        <w:tc>
+          <w:tcPr>
+            <w:tcW w:w="2185" w:type="dxa"/>
+            <w:tcBorders>
+              <w:top w:val="single" w:sz="8" w:space="0" w:color="000000"/>
+              <w:left w:val="single" w:sz="8" w:space="0" w:color="000000"/>
+              <w:bottom w:val="single" w:sz="8" w:space="0" w:color="000000"/>
+              <w:right w:val="single" w:sz="8" w:space="0" w:color="auto"/>
+            </w:tcBorders>
+            <w:shd w:val="clear" w:color="auto" w:fill="D9EAD3"/>
+            <w:tcMar>
+              <w:top w:w="100" w:type="dxa"/>
+              <w:left w:w="100" w:type="dxa"/>
+              <w:bottom w:w="100" w:type="dxa"/>
+              <w:right w:w="100" w:type="dxa"/>
+            </w:tcMar>
+            <w:hideMark/>
+          </w:tcPr>
+          <w:p>
+            <w:pPr>
+              <w:rPr>
+                <w:rFonts w:asciiTheme="minorHAnsi" w:hAnsiTheme="minorHAnsi" w:cstheme="minorHAnsi"/>
+                <w:lang w:val="en-GB"/>
+              </w:rPr>
+            </w:pPr>
+            <w:r>
+              <w:rPr>
+                <w:rFonts w:asciiTheme="minorHAnsi" w:hAnsiTheme="minorHAnsi" w:cstheme="minorHAnsi"/>
+                <w:lang w:val="en-GB"/>
+              </w:rPr>
+              <w:t>Coffee break and networking</w:t>
+            </w:r>
+          </w:p>
+        </w:tc>
+        <w:tc>
+          <w:tcPr>
+            <w:tcW w:w="5720" w:type="dxa"/>
+            <w:gridSpan w:val="2"/>
+            <w:tcBorders>
+              <w:top w:val="single" w:sz="8" w:space="0" w:color="auto"/>
+              <w:left w:val="single" w:sz="8" w:space="0" w:color="auto"/>
+              <w:bottom w:val="single" w:sz="8" w:space="0" w:color="auto"/>
+              <w:right w:val="single" w:sz="8" w:space="0" w:color="000000"/>
+            </w:tcBorders>
+            <w:shd w:val="clear" w:color="auto" w:fill="D9EAD3"/>
+            <w:tcMar>
+              <w:top w:w="100" w:type="dxa"/>
+              <w:left w:w="100" w:type="dxa"/>
+              <w:bottom w:w="100" w:type="dxa"/>
+              <w:right w:w="100" w:type="dxa"/>
+            </w:tcMar>
+            <w:hideMark/>
+          </w:tcPr>
+          <w:p>
+            <w:pPr>
+              <w:rPr>
+                <w:rFonts w:asciiTheme="minorHAnsi" w:hAnsiTheme="minorHAnsi" w:cstheme="minorHAnsi"/>
+                <w:lang w:val="en-GB"/>
+              </w:rPr>
+            </w:pPr>
+            <w:r>
+              <w:rPr>
+                <w:rFonts w:asciiTheme="minorHAnsi" w:hAnsiTheme="minorHAnsi" w:cstheme="minorHAnsi"/>
+                <w:lang w:val="en-GB"/>
+              </w:rPr>
+              <w:t>Posters</w:t>
+            </w:r>
+          </w:p>
+        </w:tc>
+      </w:tr>
+      <w:tr>
+        <w:trPr>
+          <w:trHeight w:val="488"/>
+        </w:trPr>
+        <w:tc>
+          <w:tcPr>
+            <w:tcW w:w="0" w:type="auto"/>
+            <w:vMerge w:val="restart"/>
+            <w:tcBorders>
+              <w:top w:val="single" w:sz="8" w:space="0" w:color="000000"/>
+              <w:left w:val="single" w:sz="8" w:space="0" w:color="000000"/>
+              <w:right w:val="single" w:sz="8" w:space="0" w:color="000000"/>
+            </w:tcBorders>
+            <w:shd w:val="clear" w:color="auto" w:fill="C9DAF8"/>
+            <w:tcMar>
+              <w:top w:w="100" w:type="dxa"/>
+              <w:left w:w="100" w:type="dxa"/>
+              <w:bottom w:w="100" w:type="dxa"/>
+              <w:right w:w="100" w:type="dxa"/>
+            </w:tcMar>
+            <w:hideMark/>
+          </w:tcPr>
+          <w:p>
+            <w:pPr>
+              <w:rPr>
+                <w:rFonts w:asciiTheme="minorHAnsi" w:hAnsiTheme="minorHAnsi" w:cstheme="minorHAnsi"/>
+                <w:lang w:val="en-GB"/>
+              </w:rPr>
+            </w:pPr>
+            <w:r>
+              <w:rPr>
+                <w:rFonts w:asciiTheme="minorHAnsi" w:hAnsiTheme="minorHAnsi" w:cstheme="minorHAnsi"/>
+                <w:lang w:val="en-GB"/>
+              </w:rPr>
+              <w:t>16.30</w:t>
+            </w:r>
+          </w:p>
+        </w:tc>
+        <w:tc>
+          <w:tcPr>
+            <w:tcW w:w="2185" w:type="dxa"/>
+            <w:vMerge w:val="restart"/>
+            <w:tcBorders>
+              <w:top w:val="single" w:sz="8" w:space="0" w:color="000000"/>
+              <w:left w:val="single" w:sz="8" w:space="0" w:color="000000"/>
+              <w:right w:val="single" w:sz="8" w:space="0" w:color="auto"/>
+            </w:tcBorders>
+            <w:shd w:val="clear" w:color="auto" w:fill="C9DAF8"/>
+            <w:tcMar>
+              <w:top w:w="100" w:type="dxa"/>
+              <w:left w:w="100" w:type="dxa"/>
+              <w:bottom w:w="100" w:type="dxa"/>
+              <w:right w:w="100" w:type="dxa"/>
+            </w:tcMar>
+            <w:hideMark/>
+          </w:tcPr>
+          <w:p>
+            <w:pPr>
+              <w:rPr>
+                <w:rFonts w:asciiTheme="minorHAnsi" w:hAnsiTheme="minorHAnsi" w:cstheme="minorHAnsi"/>
+                <w:b/>
+                <w:bCs/>
+                <w:lang w:val="en-GB"/>
+              </w:rPr>
+            </w:pPr>
+            <w:r>
+              <w:rPr>
+                <w:rFonts w:asciiTheme="minorHAnsi" w:hAnsiTheme="minorHAnsi" w:cstheme="minorHAnsi"/>
+                <w:b/>
+                <w:bCs/>
+                <w:lang w:val="en-GB"/>
+              </w:rPr>
+              <w:t xml:space="preserve">S2: </w:t>
+            </w:r>
+            <w:r>
+              <w:rPr>
+                <w:rFonts w:asciiTheme="minorHAnsi" w:hAnsiTheme="minorHAnsi" w:cstheme="minorHAnsi"/>
+                <w:b/>
+                <w:bCs/>
+                <w:lang w:val="en-GB"/>
+              </w:rPr>
+              <w:t>Functional</w:t>
+            </w:r>
+          </w:p>
+          <w:p>
+            <w:pPr>
+              <w:rPr>
+                <w:rFonts w:asciiTheme="minorHAnsi" w:hAnsiTheme="minorHAnsi" w:cstheme="minorHAnsi"/>
+                <w:lang w:val="en-GB"/>
+              </w:rPr>
+            </w:pPr>
+          </w:p>
+          <w:p>
+            <w:pPr>
+              <w:rPr>
+                <w:rFonts w:asciiTheme="minorHAnsi" w:hAnsiTheme="minorHAnsi" w:cstheme="minorHAnsi"/>
+                <w:lang w:val="en-GB"/>
+              </w:rPr>
+            </w:pPr>
+            <w:r>
+              <w:rPr>
+                <w:rFonts w:asciiTheme="minorHAnsi" w:hAnsiTheme="minorHAnsi" w:cstheme="minorHAnsi"/>
+                <w:lang w:val="en-GB"/>
+              </w:rPr>
+              <w:t>3x 20 mins talks</w:t>
+            </w:r>
+          </w:p>
+          <w:p>
+            <w:pPr>
+              <w:rPr>
+                <w:rFonts w:asciiTheme="minorHAnsi" w:hAnsiTheme="minorHAnsi" w:cstheme="minorHAnsi"/>
+                <w:lang w:val="en-GB"/>
+              </w:rPr>
+            </w:pPr>
+            <w:r>
+              <w:rPr>
+                <w:rFonts w:asciiTheme="minorHAnsi" w:hAnsiTheme="minorHAnsi" w:cstheme="minorHAnsi"/>
+                <w:lang w:val="en-GB"/>
+              </w:rPr>
+              <w:t>+</w:t>
+            </w:r>
+          </w:p>
+          <w:p>
+            <w:pPr>
+              <w:rPr>
+                <w:rFonts w:asciiTheme="minorHAnsi" w:hAnsiTheme="minorHAnsi" w:cstheme="minorHAnsi"/>
+                <w:lang w:val="en-GB"/>
+              </w:rPr>
+            </w:pPr>
+            <w:r>
+              <w:rPr>
+                <w:rFonts w:asciiTheme="minorHAnsi" w:hAnsiTheme="minorHAnsi" w:cstheme="minorHAnsi"/>
+                <w:lang w:val="en-GB"/>
+              </w:rPr>
+              <w:t>30 mins discussion</w:t>
+            </w:r>
+          </w:p>
+        </w:tc>
+        <w:tc>
+          <w:tcPr>
+            <w:tcW w:w="751" w:type="dxa"/>
+            <w:tcBorders>
+              <w:top w:val="single" w:sz="8" w:space="0" w:color="auto"/>
+              <w:left w:val="single" w:sz="8" w:space="0" w:color="auto"/>
+            </w:tcBorders>
+            <w:shd w:val="clear" w:color="auto" w:fill="C9DAF8"/>
+            <w:tcMar>
+              <w:top w:w="100" w:type="dxa"/>
+              <w:left w:w="100" w:type="dxa"/>
+              <w:bottom w:w="100" w:type="dxa"/>
+              <w:right w:w="100" w:type="dxa"/>
+            </w:tcMar>
+            <w:hideMark/>
+          </w:tcPr>
+          <w:p>
+            <w:pPr>
+              <w:rPr>
+                <w:rFonts w:asciiTheme="minorHAnsi" w:hAnsiTheme="minorHAnsi" w:cstheme="minorHAnsi"/>
+              </w:rPr>
+            </w:pPr>
+            <w:r>
+              <w:rPr>
+                <w:rFonts w:asciiTheme="minorHAnsi" w:hAnsiTheme="minorHAnsi" w:cstheme="minorHAnsi"/>
+              </w:rPr>
+              <w:t xml:space="preserve">16:30 </w:t>
+            </w:r>
+          </w:p>
+        </w:tc>
+        <w:tc>
+          <w:tcPr>
+            <w:tcW w:w="4969" w:type="dxa"/>
+            <w:tcBorders>
+              <w:top w:val="single" w:sz="8" w:space="0" w:color="auto"/>
+              <w:right w:val="single" w:sz="8" w:space="0" w:color="auto"/>
+            </w:tcBorders>
+            <w:shd w:val="clear" w:color="auto" w:fill="C9DAF8"/>
+          </w:tcPr>
+          <w:p>
+            <w:pPr>
+              <w:rPr>
+                <w:rFonts w:asciiTheme="minorHAnsi" w:hAnsiTheme="minorHAnsi" w:cstheme="minorHAnsi"/>
+              </w:rPr>
+            </w:pPr>
+            <w:hyperlink r:id="rId15" w:history="1">
               <w:proofErr w:type="spellStart"/>
               <w:r>
                 <w:rPr>
                   <w:rStyle w:val="Hyperlink"/>
                   <w:rFonts w:asciiTheme="minorHAnsi" w:hAnsiTheme="minorHAnsi" w:cstheme="minorHAnsi"/>
                   <w:b/>
+                  <w:bCs/>
                 </w:rPr>
-                <w:t>Daniël</w:t>
+                <w:t>Say</w:t>
+              </w:r>
+              <w:r>
+                <w:rPr>
+                  <w:rStyle w:val="Hyperlink"/>
+                  <w:rFonts w:asciiTheme="minorHAnsi" w:hAnsiTheme="minorHAnsi" w:cstheme="minorHAnsi"/>
+                  <w:b/>
+                  <w:bCs/>
+                </w:rPr>
+                <w:t>e</w:t>
+              </w:r>
+              <w:r>
+                <w:rPr>
+                  <w:rStyle w:val="Hyperlink"/>
+                  <w:rFonts w:asciiTheme="minorHAnsi" w:hAnsiTheme="minorHAnsi" w:cstheme="minorHAnsi"/>
+                  <w:b/>
+                  <w:bCs/>
+                </w:rPr>
+                <w:t>deh</w:t>
               </w:r>
               <w:proofErr w:type="spellEnd"/>
               <w:r>
@@ -608,6 +1326,7 @@
                   <w:rStyle w:val="Hyperlink"/>
                   <w:rFonts w:asciiTheme="minorHAnsi" w:hAnsiTheme="minorHAnsi" w:cstheme="minorHAnsi"/>
                   <w:b/>
+                  <w:bCs/>
                 </w:rPr>
                 <w:t xml:space="preserve"> </w:t>
               </w:r>
@@ -617,8 +1336,9 @@
                   <w:rStyle w:val="Hyperlink"/>
                   <w:rFonts w:asciiTheme="minorHAnsi" w:hAnsiTheme="minorHAnsi" w:cstheme="minorHAnsi"/>
                   <w:b/>
+                  <w:bCs/>
                 </w:rPr>
-                <w:t>Pijnappels</w:t>
+                <w:t>Hussaini</w:t>
               </w:r>
               <w:proofErr w:type="spellEnd"/>
             </w:hyperlink>
@@ -626,556 +1346,19 @@
               <w:rPr>
                 <w:rFonts w:asciiTheme="minorHAnsi" w:hAnsiTheme="minorHAnsi" w:cstheme="minorHAnsi"/>
               </w:rPr>
-              <w:t>, Leiden University Medical Center, Leiden, Netherlands</w:t>
-            </w:r>
-          </w:p>
-        </w:tc>
-      </w:tr>
-      <w:tr>
-        <w:trPr>
-          <w:trHeight w:val="586"/>
-        </w:trPr>
-        <w:tc>
-          <w:tcPr>
-            <w:tcW w:w="0" w:type="auto"/>
-            <w:vMerge/>
-            <w:tcBorders>
-              <w:left w:val="single" w:sz="8" w:space="0" w:color="000000"/>
-              <w:right w:val="single" w:sz="8" w:space="0" w:color="000000"/>
-            </w:tcBorders>
-            <w:shd w:val="clear" w:color="auto" w:fill="C9DAF8"/>
-            <w:tcMar>
-              <w:top w:w="100" w:type="dxa"/>
-              <w:left w:w="100" w:type="dxa"/>
-              <w:bottom w:w="100" w:type="dxa"/>
-              <w:right w:w="100" w:type="dxa"/>
-            </w:tcMar>
-          </w:tcPr>
-          <w:p>
-            <w:pPr>
-              <w:rPr>
-                <w:rFonts w:asciiTheme="minorHAnsi" w:hAnsiTheme="minorHAnsi" w:cstheme="minorHAnsi"/>
-                <w:lang w:val="en-GB"/>
-              </w:rPr>
-            </w:pPr>
-          </w:p>
-        </w:tc>
-        <w:tc>
-          <w:tcPr>
-            <w:tcW w:w="2185" w:type="dxa"/>
-            <w:vMerge/>
-            <w:tcBorders>
-              <w:left w:val="single" w:sz="8" w:space="0" w:color="000000"/>
-              <w:right w:val="single" w:sz="8" w:space="0" w:color="auto"/>
-            </w:tcBorders>
-            <w:shd w:val="clear" w:color="auto" w:fill="C9DAF8"/>
-            <w:tcMar>
-              <w:top w:w="100" w:type="dxa"/>
-              <w:left w:w="100" w:type="dxa"/>
-              <w:bottom w:w="100" w:type="dxa"/>
-              <w:right w:w="100" w:type="dxa"/>
-            </w:tcMar>
-          </w:tcPr>
-          <w:p>
-            <w:pPr>
-              <w:rPr>
-                <w:rFonts w:asciiTheme="minorHAnsi" w:hAnsiTheme="minorHAnsi" w:cstheme="minorHAnsi"/>
-                <w:lang w:val="en-GB"/>
-              </w:rPr>
-            </w:pPr>
-          </w:p>
-        </w:tc>
-        <w:tc>
-          <w:tcPr>
-            <w:tcW w:w="751" w:type="dxa"/>
-            <w:tcBorders>
-              <w:left w:val="single" w:sz="8" w:space="0" w:color="auto"/>
-            </w:tcBorders>
-            <w:shd w:val="clear" w:color="auto" w:fill="C9DAF8"/>
-            <w:tcMar>
-              <w:top w:w="100" w:type="dxa"/>
-              <w:left w:w="100" w:type="dxa"/>
-              <w:bottom w:w="100" w:type="dxa"/>
-              <w:right w:w="100" w:type="dxa"/>
-            </w:tcMar>
-          </w:tcPr>
-          <w:p>
-            <w:pPr>
-              <w:rPr>
-                <w:rFonts w:asciiTheme="minorHAnsi" w:hAnsiTheme="minorHAnsi" w:cstheme="minorHAnsi"/>
-                <w:lang w:val="en-GB"/>
-              </w:rPr>
-            </w:pPr>
-            <w:r>
-              <w:rPr>
-                <w:rFonts w:asciiTheme="minorHAnsi" w:hAnsiTheme="minorHAnsi" w:cstheme="minorHAnsi"/>
-              </w:rPr>
-              <w:t>14:50</w:t>
-            </w:r>
-          </w:p>
-        </w:tc>
-        <w:tc>
-          <w:tcPr>
-            <w:tcW w:w="4969" w:type="dxa"/>
-            <w:tcBorders>
-              <w:right w:val="single" w:sz="8" w:space="0" w:color="auto"/>
-            </w:tcBorders>
-            <w:shd w:val="clear" w:color="auto" w:fill="C9DAF8"/>
-          </w:tcPr>
-          <w:p>
-            <w:pPr>
-              <w:rPr>
-                <w:rFonts w:asciiTheme="minorHAnsi" w:hAnsiTheme="minorHAnsi" w:cstheme="minorHAnsi"/>
-                <w:lang w:val="de-DE"/>
-              </w:rPr>
-            </w:pPr>
-            <w:hyperlink r:id="rId12" w:history="1">
-              <w:r>
-                <w:rPr>
-                  <w:rStyle w:val="Hyperlink"/>
-                  <w:rFonts w:asciiTheme="minorHAnsi" w:hAnsiTheme="minorHAnsi" w:cstheme="minorHAnsi"/>
-                  <w:b/>
-                  <w:lang w:val="de-DE"/>
-                </w:rPr>
-                <w:t>Franziska Schneider-Warme</w:t>
-              </w:r>
-            </w:hyperlink>
-            <w:r>
-              <w:rPr>
-                <w:rFonts w:asciiTheme="minorHAnsi" w:hAnsiTheme="minorHAnsi" w:cstheme="minorHAnsi"/>
-                <w:lang w:val="de-DE"/>
-              </w:rPr>
-              <w:t>, Universitäts Herzzentrum, Freiburg, Germany</w:t>
-            </w:r>
-          </w:p>
-        </w:tc>
-      </w:tr>
-      <w:tr>
-        <w:trPr>
-          <w:trHeight w:val="242"/>
-        </w:trPr>
-        <w:tc>
-          <w:tcPr>
-            <w:tcW w:w="0" w:type="auto"/>
-            <w:vMerge/>
-            <w:tcBorders>
-              <w:left w:val="single" w:sz="8" w:space="0" w:color="000000"/>
-              <w:bottom w:val="single" w:sz="8" w:space="0" w:color="000000"/>
-              <w:right w:val="single" w:sz="8" w:space="0" w:color="000000"/>
-            </w:tcBorders>
-            <w:shd w:val="clear" w:color="auto" w:fill="C9DAF8"/>
-            <w:tcMar>
-              <w:top w:w="100" w:type="dxa"/>
-              <w:left w:w="100" w:type="dxa"/>
-              <w:bottom w:w="100" w:type="dxa"/>
-              <w:right w:w="100" w:type="dxa"/>
-            </w:tcMar>
-          </w:tcPr>
-          <w:p>
-            <w:pPr>
-              <w:rPr>
-                <w:rFonts w:asciiTheme="minorHAnsi" w:hAnsiTheme="minorHAnsi" w:cstheme="minorHAnsi"/>
-                <w:lang w:val="de-DE"/>
-              </w:rPr>
-            </w:pPr>
-          </w:p>
-        </w:tc>
-        <w:tc>
-          <w:tcPr>
-            <w:tcW w:w="2185" w:type="dxa"/>
-            <w:vMerge/>
-            <w:tcBorders>
-              <w:left w:val="single" w:sz="8" w:space="0" w:color="000000"/>
-              <w:bottom w:val="single" w:sz="8" w:space="0" w:color="000000"/>
-              <w:right w:val="single" w:sz="8" w:space="0" w:color="auto"/>
-            </w:tcBorders>
-            <w:shd w:val="clear" w:color="auto" w:fill="C9DAF8"/>
-            <w:tcMar>
-              <w:top w:w="100" w:type="dxa"/>
-              <w:left w:w="100" w:type="dxa"/>
-              <w:bottom w:w="100" w:type="dxa"/>
-              <w:right w:w="100" w:type="dxa"/>
-            </w:tcMar>
-          </w:tcPr>
-          <w:p>
-            <w:pPr>
-              <w:rPr>
-                <w:rFonts w:asciiTheme="minorHAnsi" w:hAnsiTheme="minorHAnsi" w:cstheme="minorHAnsi"/>
-                <w:lang w:val="de-DE"/>
-              </w:rPr>
-            </w:pPr>
-          </w:p>
-        </w:tc>
-        <w:tc>
-          <w:tcPr>
-            <w:tcW w:w="751" w:type="dxa"/>
-            <w:tcBorders>
-              <w:left w:val="single" w:sz="8" w:space="0" w:color="auto"/>
-              <w:bottom w:val="single" w:sz="8" w:space="0" w:color="auto"/>
-            </w:tcBorders>
-            <w:shd w:val="clear" w:color="auto" w:fill="C9DAF8"/>
-            <w:tcMar>
-              <w:top w:w="100" w:type="dxa"/>
-              <w:left w:w="100" w:type="dxa"/>
-              <w:bottom w:w="100" w:type="dxa"/>
-              <w:right w:w="100" w:type="dxa"/>
-            </w:tcMar>
-          </w:tcPr>
-          <w:p>
-            <w:pPr>
-              <w:rPr>
-                <w:rFonts w:asciiTheme="minorHAnsi" w:hAnsiTheme="minorHAnsi" w:cstheme="minorHAnsi"/>
-                <w:lang w:val="en-GB"/>
-              </w:rPr>
-            </w:pPr>
-            <w:r>
-              <w:rPr>
-                <w:rFonts w:asciiTheme="minorHAnsi" w:hAnsiTheme="minorHAnsi" w:cstheme="minorHAnsi"/>
-              </w:rPr>
-              <w:t>15:10</w:t>
-            </w:r>
-          </w:p>
-        </w:tc>
-        <w:tc>
-          <w:tcPr>
-            <w:tcW w:w="4969" w:type="dxa"/>
-            <w:tcBorders>
-              <w:bottom w:val="single" w:sz="8" w:space="0" w:color="auto"/>
-              <w:right w:val="single" w:sz="8" w:space="0" w:color="auto"/>
-            </w:tcBorders>
-            <w:shd w:val="clear" w:color="auto" w:fill="C9DAF8"/>
-          </w:tcPr>
-          <w:p>
-            <w:pPr>
-              <w:rPr>
-                <w:rFonts w:asciiTheme="minorHAnsi" w:hAnsiTheme="minorHAnsi" w:cstheme="minorHAnsi"/>
-                <w:lang w:val="de-DE"/>
-              </w:rPr>
-            </w:pPr>
-            <w:hyperlink r:id="rId13" w:history="1">
-              <w:r>
-                <w:rPr>
-                  <w:rStyle w:val="Hyperlink"/>
-                  <w:rFonts w:asciiTheme="minorHAnsi" w:hAnsiTheme="minorHAnsi" w:cstheme="minorHAnsi"/>
-                  <w:b/>
-                  <w:lang w:val="de-DE"/>
-                </w:rPr>
-                <w:t>Philipp Sasse</w:t>
-              </w:r>
-            </w:hyperlink>
-            <w:r>
-              <w:rPr>
-                <w:rFonts w:asciiTheme="minorHAnsi" w:hAnsiTheme="minorHAnsi" w:cstheme="minorHAnsi"/>
-                <w:lang w:val="de-DE"/>
-              </w:rPr>
-              <w:t>, Universität Bonn, Germany</w:t>
-            </w:r>
-          </w:p>
-        </w:tc>
-      </w:tr>
-      <w:tr>
-        <w:tc>
-          <w:tcPr>
-            <w:tcW w:w="0" w:type="auto"/>
-            <w:tcBorders>
-              <w:top w:val="single" w:sz="8" w:space="0" w:color="000000"/>
-              <w:left w:val="single" w:sz="8" w:space="0" w:color="000000"/>
-              <w:bottom w:val="single" w:sz="8" w:space="0" w:color="000000"/>
-              <w:right w:val="single" w:sz="8" w:space="0" w:color="000000"/>
-            </w:tcBorders>
-            <w:shd w:val="clear" w:color="auto" w:fill="D9EAD3"/>
-            <w:tcMar>
-              <w:top w:w="100" w:type="dxa"/>
-              <w:left w:w="100" w:type="dxa"/>
-              <w:bottom w:w="100" w:type="dxa"/>
-              <w:right w:w="100" w:type="dxa"/>
-            </w:tcMar>
-            <w:hideMark/>
-          </w:tcPr>
-          <w:p>
-            <w:pPr>
-              <w:rPr>
-                <w:rFonts w:asciiTheme="minorHAnsi" w:hAnsiTheme="minorHAnsi" w:cstheme="minorHAnsi"/>
-                <w:lang w:val="en-GB"/>
-              </w:rPr>
-            </w:pPr>
-            <w:r>
-              <w:rPr>
-                <w:rFonts w:asciiTheme="minorHAnsi" w:hAnsiTheme="minorHAnsi" w:cstheme="minorHAnsi"/>
-                <w:lang w:val="en-GB"/>
-              </w:rPr>
-              <w:t>16.00</w:t>
-            </w:r>
-          </w:p>
-        </w:tc>
-        <w:tc>
-          <w:tcPr>
-            <w:tcW w:w="2185" w:type="dxa"/>
-            <w:tcBorders>
-              <w:top w:val="single" w:sz="8" w:space="0" w:color="000000"/>
-              <w:left w:val="single" w:sz="8" w:space="0" w:color="000000"/>
-              <w:bottom w:val="single" w:sz="8" w:space="0" w:color="000000"/>
-              <w:right w:val="single" w:sz="8" w:space="0" w:color="auto"/>
-            </w:tcBorders>
-            <w:shd w:val="clear" w:color="auto" w:fill="D9EAD3"/>
-            <w:tcMar>
-              <w:top w:w="100" w:type="dxa"/>
-              <w:left w:w="100" w:type="dxa"/>
-              <w:bottom w:w="100" w:type="dxa"/>
-              <w:right w:w="100" w:type="dxa"/>
-            </w:tcMar>
-            <w:hideMark/>
-          </w:tcPr>
-          <w:p>
-            <w:pPr>
-              <w:rPr>
-                <w:rFonts w:asciiTheme="minorHAnsi" w:hAnsiTheme="minorHAnsi" w:cstheme="minorHAnsi"/>
-                <w:lang w:val="en-GB"/>
-              </w:rPr>
-            </w:pPr>
-            <w:r>
-              <w:rPr>
-                <w:rFonts w:asciiTheme="minorHAnsi" w:hAnsiTheme="minorHAnsi" w:cstheme="minorHAnsi"/>
-                <w:lang w:val="en-GB"/>
-              </w:rPr>
-              <w:t>Coffee break and networking</w:t>
-            </w:r>
-          </w:p>
-        </w:tc>
-        <w:tc>
-          <w:tcPr>
-            <w:tcW w:w="5720" w:type="dxa"/>
-            <w:gridSpan w:val="2"/>
-            <w:tcBorders>
-              <w:top w:val="single" w:sz="8" w:space="0" w:color="auto"/>
-              <w:left w:val="single" w:sz="8" w:space="0" w:color="auto"/>
-              <w:bottom w:val="single" w:sz="8" w:space="0" w:color="auto"/>
-              <w:right w:val="single" w:sz="8" w:space="0" w:color="000000"/>
-            </w:tcBorders>
-            <w:shd w:val="clear" w:color="auto" w:fill="D9EAD3"/>
-            <w:tcMar>
-              <w:top w:w="100" w:type="dxa"/>
-              <w:left w:w="100" w:type="dxa"/>
-              <w:bottom w:w="100" w:type="dxa"/>
-              <w:right w:w="100" w:type="dxa"/>
-            </w:tcMar>
-            <w:hideMark/>
-          </w:tcPr>
-          <w:p>
-            <w:pPr>
-              <w:rPr>
-                <w:rFonts w:asciiTheme="minorHAnsi" w:hAnsiTheme="minorHAnsi" w:cstheme="minorHAnsi"/>
-                <w:lang w:val="en-GB"/>
-              </w:rPr>
-            </w:pPr>
-            <w:r>
-              <w:rPr>
-                <w:rFonts w:asciiTheme="minorHAnsi" w:hAnsiTheme="minorHAnsi" w:cstheme="minorHAnsi"/>
-                <w:lang w:val="en-GB"/>
-              </w:rPr>
-              <w:t>Posters</w:t>
-            </w:r>
-          </w:p>
-        </w:tc>
-      </w:tr>
-      <w:tr>
-        <w:trPr>
-          <w:trHeight w:val="488"/>
-        </w:trPr>
-        <w:tc>
-          <w:tcPr>
-            <w:tcW w:w="0" w:type="auto"/>
-            <w:vMerge w:val="restart"/>
-            <w:tcBorders>
-              <w:top w:val="single" w:sz="8" w:space="0" w:color="000000"/>
-              <w:left w:val="single" w:sz="8" w:space="0" w:color="000000"/>
-              <w:right w:val="single" w:sz="8" w:space="0" w:color="000000"/>
-            </w:tcBorders>
-            <w:shd w:val="clear" w:color="auto" w:fill="C9DAF8"/>
-            <w:tcMar>
-              <w:top w:w="100" w:type="dxa"/>
-              <w:left w:w="100" w:type="dxa"/>
-              <w:bottom w:w="100" w:type="dxa"/>
-              <w:right w:w="100" w:type="dxa"/>
-            </w:tcMar>
-            <w:hideMark/>
-          </w:tcPr>
-          <w:p>
-            <w:pPr>
-              <w:rPr>
-                <w:rFonts w:asciiTheme="minorHAnsi" w:hAnsiTheme="minorHAnsi" w:cstheme="minorHAnsi"/>
-                <w:lang w:val="en-GB"/>
-              </w:rPr>
-            </w:pPr>
-            <w:r>
-              <w:rPr>
-                <w:rFonts w:asciiTheme="minorHAnsi" w:hAnsiTheme="minorHAnsi" w:cstheme="minorHAnsi"/>
-                <w:lang w:val="en-GB"/>
-              </w:rPr>
-              <w:t>16.30</w:t>
-            </w:r>
-          </w:p>
-        </w:tc>
-        <w:tc>
-          <w:tcPr>
-            <w:tcW w:w="2185" w:type="dxa"/>
-            <w:vMerge w:val="restart"/>
-            <w:tcBorders>
-              <w:top w:val="single" w:sz="8" w:space="0" w:color="000000"/>
-              <w:left w:val="single" w:sz="8" w:space="0" w:color="000000"/>
-              <w:right w:val="single" w:sz="8" w:space="0" w:color="auto"/>
-            </w:tcBorders>
-            <w:shd w:val="clear" w:color="auto" w:fill="C9DAF8"/>
-            <w:tcMar>
-              <w:top w:w="100" w:type="dxa"/>
-              <w:left w:w="100" w:type="dxa"/>
-              <w:bottom w:w="100" w:type="dxa"/>
-              <w:right w:w="100" w:type="dxa"/>
-            </w:tcMar>
-            <w:hideMark/>
-          </w:tcPr>
-          <w:p>
-            <w:pPr>
-              <w:rPr>
-                <w:rFonts w:asciiTheme="minorHAnsi" w:hAnsiTheme="minorHAnsi" w:cstheme="minorHAnsi"/>
-                <w:b/>
-                <w:bCs/>
-                <w:lang w:val="en-GB"/>
-              </w:rPr>
-            </w:pPr>
-            <w:r>
-              <w:rPr>
-                <w:rFonts w:asciiTheme="minorHAnsi" w:hAnsiTheme="minorHAnsi" w:cstheme="minorHAnsi"/>
-                <w:b/>
-                <w:bCs/>
-                <w:lang w:val="en-GB"/>
-              </w:rPr>
-              <w:t xml:space="preserve">S2: </w:t>
-            </w:r>
-            <w:r>
-              <w:rPr>
-                <w:rFonts w:asciiTheme="minorHAnsi" w:hAnsiTheme="minorHAnsi" w:cstheme="minorHAnsi"/>
-                <w:b/>
-                <w:bCs/>
-                <w:lang w:val="en-GB"/>
-              </w:rPr>
-              <w:t>Functional</w:t>
-            </w:r>
-          </w:p>
-          <w:p>
-            <w:pPr>
-              <w:rPr>
-                <w:rFonts w:asciiTheme="minorHAnsi" w:hAnsiTheme="minorHAnsi" w:cstheme="minorHAnsi"/>
-                <w:lang w:val="en-GB"/>
-              </w:rPr>
-            </w:pPr>
-          </w:p>
-          <w:p>
-            <w:pPr>
-              <w:rPr>
-                <w:rFonts w:asciiTheme="minorHAnsi" w:hAnsiTheme="minorHAnsi" w:cstheme="minorHAnsi"/>
-                <w:lang w:val="en-GB"/>
-              </w:rPr>
-            </w:pPr>
-            <w:r>
-              <w:rPr>
-                <w:rFonts w:asciiTheme="minorHAnsi" w:hAnsiTheme="minorHAnsi" w:cstheme="minorHAnsi"/>
-                <w:lang w:val="en-GB"/>
-              </w:rPr>
-              <w:t>3x 20 mins talks</w:t>
-            </w:r>
-          </w:p>
-          <w:p>
-            <w:pPr>
-              <w:rPr>
-                <w:rFonts w:asciiTheme="minorHAnsi" w:hAnsiTheme="minorHAnsi" w:cstheme="minorHAnsi"/>
-                <w:lang w:val="en-GB"/>
-              </w:rPr>
-            </w:pPr>
-            <w:r>
-              <w:rPr>
-                <w:rFonts w:asciiTheme="minorHAnsi" w:hAnsiTheme="minorHAnsi" w:cstheme="minorHAnsi"/>
-                <w:lang w:val="en-GB"/>
-              </w:rPr>
-              <w:t>+</w:t>
-            </w:r>
-          </w:p>
-          <w:p>
-            <w:pPr>
-              <w:rPr>
-                <w:rFonts w:asciiTheme="minorHAnsi" w:hAnsiTheme="minorHAnsi" w:cstheme="minorHAnsi"/>
-                <w:lang w:val="en-GB"/>
-              </w:rPr>
-            </w:pPr>
-            <w:r>
-              <w:rPr>
-                <w:rFonts w:asciiTheme="minorHAnsi" w:hAnsiTheme="minorHAnsi" w:cstheme="minorHAnsi"/>
-                <w:lang w:val="en-GB"/>
-              </w:rPr>
-              <w:t>30 mins discussion</w:t>
-            </w:r>
-          </w:p>
-        </w:tc>
-        <w:tc>
-          <w:tcPr>
-            <w:tcW w:w="751" w:type="dxa"/>
-            <w:tcBorders>
-              <w:top w:val="single" w:sz="8" w:space="0" w:color="auto"/>
-              <w:left w:val="single" w:sz="8" w:space="0" w:color="auto"/>
-            </w:tcBorders>
-            <w:shd w:val="clear" w:color="auto" w:fill="C9DAF8"/>
-            <w:tcMar>
-              <w:top w:w="100" w:type="dxa"/>
-              <w:left w:w="100" w:type="dxa"/>
-              <w:bottom w:w="100" w:type="dxa"/>
-              <w:right w:w="100" w:type="dxa"/>
-            </w:tcMar>
-            <w:hideMark/>
-          </w:tcPr>
-          <w:p>
-            <w:pPr>
-              <w:rPr>
-                <w:rFonts w:asciiTheme="minorHAnsi" w:hAnsiTheme="minorHAnsi" w:cstheme="minorHAnsi"/>
-              </w:rPr>
-            </w:pPr>
-            <w:r>
-              <w:rPr>
-                <w:rFonts w:asciiTheme="minorHAnsi" w:hAnsiTheme="minorHAnsi" w:cstheme="minorHAnsi"/>
-              </w:rPr>
-              <w:t xml:space="preserve">16:30 </w:t>
-            </w:r>
-          </w:p>
-        </w:tc>
-        <w:tc>
-          <w:tcPr>
-            <w:tcW w:w="4969" w:type="dxa"/>
-            <w:tcBorders>
-              <w:top w:val="single" w:sz="8" w:space="0" w:color="auto"/>
-              <w:right w:val="single" w:sz="8" w:space="0" w:color="auto"/>
-            </w:tcBorders>
-            <w:shd w:val="clear" w:color="auto" w:fill="C9DAF8"/>
-          </w:tcPr>
-          <w:p>
-            <w:pPr>
-              <w:rPr>
-                <w:rFonts w:asciiTheme="minorHAnsi" w:hAnsiTheme="minorHAnsi" w:cstheme="minorHAnsi"/>
-              </w:rPr>
-            </w:pPr>
-            <w:hyperlink r:id="rId14" w:history="1">
-              <w:r>
-                <w:rPr>
-                  <w:rStyle w:val="Hyperlink"/>
-                  <w:rFonts w:asciiTheme="minorHAnsi" w:hAnsiTheme="minorHAnsi" w:cstheme="minorHAnsi"/>
-                  <w:b/>
-                </w:rPr>
-                <w:t>Alex Corbett</w:t>
-              </w:r>
-            </w:hyperlink>
-            <w:r>
-              <w:rPr>
-                <w:rFonts w:asciiTheme="minorHAnsi" w:hAnsiTheme="minorHAnsi" w:cstheme="minorHAnsi"/>
-              </w:rPr>
-              <w:t>, University of Exeter, UK</w:t>
+              <w:t xml:space="preserve">, </w:t>
+            </w:r>
+            <w:r>
+              <w:rPr>
+                <w:rFonts w:asciiTheme="minorHAnsi" w:hAnsiTheme="minorHAnsi" w:cstheme="minorHAnsi"/>
+              </w:rPr>
+              <w:t>Max Planck Institute for Dynamics and Self-Organization</w:t>
+            </w:r>
+            <w:r>
+              <w:rPr>
+                <w:rFonts w:asciiTheme="minorHAnsi" w:hAnsiTheme="minorHAnsi" w:cstheme="minorHAnsi"/>
+              </w:rPr>
+              <w:t xml:space="preserve">, Göttingen </w:t>
             </w:r>
           </w:p>
         </w:tc>
@@ -1276,118 +1459,7 @@
                 <w:rFonts w:asciiTheme="minorHAnsi" w:hAnsiTheme="minorHAnsi" w:cstheme="minorHAnsi"/>
               </w:rPr>
             </w:pPr>
-            <w:r>
-              <w:rPr>
-                <w:rFonts w:asciiTheme="minorHAnsi" w:hAnsiTheme="minorHAnsi" w:cstheme="minorHAnsi"/>
-                <w:b/>
-                <w:bCs/>
-                <w:color w:val="FF0000"/>
-              </w:rPr>
-              <w:t>TBC</w:t>
-            </w:r>
-          </w:p>
-        </w:tc>
-      </w:tr>
-      <w:tr>
-        <w:trPr>
-          <w:trHeight w:val="486"/>
-        </w:trPr>
-        <w:tc>
-          <w:tcPr>
-            <w:tcW w:w="0" w:type="auto"/>
-            <w:vMerge/>
-            <w:tcBorders>
-              <w:left w:val="single" w:sz="8" w:space="0" w:color="000000"/>
-              <w:bottom w:val="single" w:sz="8" w:space="0" w:color="000000"/>
-              <w:right w:val="single" w:sz="8" w:space="0" w:color="000000"/>
-            </w:tcBorders>
-            <w:shd w:val="clear" w:color="auto" w:fill="C9DAF8"/>
-            <w:tcMar>
-              <w:top w:w="100" w:type="dxa"/>
-              <w:left w:w="100" w:type="dxa"/>
-              <w:bottom w:w="100" w:type="dxa"/>
-              <w:right w:w="100" w:type="dxa"/>
-            </w:tcMar>
-          </w:tcPr>
-          <w:p>
-            <w:pPr>
-              <w:rPr>
-                <w:rFonts w:asciiTheme="minorHAnsi" w:hAnsiTheme="minorHAnsi" w:cstheme="minorHAnsi"/>
-                <w:lang w:val="en-GB"/>
-              </w:rPr>
-            </w:pPr>
-          </w:p>
-        </w:tc>
-        <w:tc>
-          <w:tcPr>
-            <w:tcW w:w="2185" w:type="dxa"/>
-            <w:vMerge/>
-            <w:tcBorders>
-              <w:left w:val="single" w:sz="8" w:space="0" w:color="000000"/>
-              <w:bottom w:val="single" w:sz="8" w:space="0" w:color="000000"/>
-              <w:right w:val="single" w:sz="8" w:space="0" w:color="auto"/>
-            </w:tcBorders>
-            <w:shd w:val="clear" w:color="auto" w:fill="C9DAF8"/>
-            <w:tcMar>
-              <w:top w:w="100" w:type="dxa"/>
-              <w:left w:w="100" w:type="dxa"/>
-              <w:bottom w:w="100" w:type="dxa"/>
-              <w:right w:w="100" w:type="dxa"/>
-            </w:tcMar>
-          </w:tcPr>
-          <w:p>
-            <w:pPr>
-              <w:rPr>
-                <w:rFonts w:asciiTheme="minorHAnsi" w:hAnsiTheme="minorHAnsi" w:cstheme="minorHAnsi"/>
-                <w:lang w:val="en-GB"/>
-              </w:rPr>
-            </w:pPr>
-          </w:p>
-        </w:tc>
-        <w:tc>
-          <w:tcPr>
-            <w:tcW w:w="751" w:type="dxa"/>
-            <w:tcBorders>
-              <w:left w:val="single" w:sz="8" w:space="0" w:color="auto"/>
-              <w:bottom w:val="single" w:sz="8" w:space="0" w:color="auto"/>
-            </w:tcBorders>
-            <w:shd w:val="clear" w:color="auto" w:fill="C9DAF8"/>
-            <w:tcMar>
-              <w:top w:w="100" w:type="dxa"/>
-              <w:left w:w="100" w:type="dxa"/>
-              <w:bottom w:w="100" w:type="dxa"/>
-              <w:right w:w="100" w:type="dxa"/>
-            </w:tcMar>
-          </w:tcPr>
-          <w:p>
-            <w:pPr>
-              <w:rPr>
-                <w:rFonts w:asciiTheme="minorHAnsi" w:hAnsiTheme="minorHAnsi" w:cstheme="minorHAnsi"/>
-              </w:rPr>
-            </w:pPr>
-            <w:r>
-              <w:rPr>
-                <w:rFonts w:asciiTheme="minorHAnsi" w:hAnsiTheme="minorHAnsi" w:cstheme="minorHAnsi"/>
-              </w:rPr>
-              <w:t>17:10</w:t>
-            </w:r>
-          </w:p>
-        </w:tc>
-        <w:tc>
-          <w:tcPr>
-            <w:tcW w:w="4969" w:type="dxa"/>
-            <w:tcBorders>
-              <w:right w:val="single" w:sz="8" w:space="0" w:color="auto"/>
-            </w:tcBorders>
-            <w:shd w:val="clear" w:color="auto" w:fill="C9DAF8"/>
-          </w:tcPr>
-          <w:p>
-            <w:pPr>
-              <w:rPr>
-                <w:rFonts w:asciiTheme="minorHAnsi" w:hAnsiTheme="minorHAnsi" w:cstheme="minorHAnsi"/>
-              </w:rPr>
-            </w:pPr>
-            <w:hyperlink r:id="rId15" w:history="1">
+            <w:hyperlink r:id="rId16" w:history="1">
               <w:r>
                 <w:rPr>
                   <w:rStyle w:val="Hyperlink"/>
@@ -1421,6 +1493,125 @@
                 <w:rFonts w:asciiTheme="minorHAnsi" w:hAnsiTheme="minorHAnsi" w:cstheme="minorHAnsi"/>
               </w:rPr>
               <w:t>, UK</w:t>
+            </w:r>
+          </w:p>
+        </w:tc>
+      </w:tr>
+      <w:tr>
+        <w:trPr>
+          <w:trHeight w:val="486"/>
+        </w:trPr>
+        <w:tc>
+          <w:tcPr>
+            <w:tcW w:w="0" w:type="auto"/>
+            <w:vMerge/>
+            <w:tcBorders>
+              <w:left w:val="single" w:sz="8" w:space="0" w:color="000000"/>
+              <w:bottom w:val="single" w:sz="8" w:space="0" w:color="000000"/>
+              <w:right w:val="single" w:sz="8" w:space="0" w:color="000000"/>
+            </w:tcBorders>
+            <w:shd w:val="clear" w:color="auto" w:fill="C9DAF8"/>
+            <w:tcMar>
+              <w:top w:w="100" w:type="dxa"/>
+              <w:left w:w="100" w:type="dxa"/>
+              <w:bottom w:w="100" w:type="dxa"/>
+              <w:right w:w="100" w:type="dxa"/>
+            </w:tcMar>
+          </w:tcPr>
+          <w:p>
+            <w:pPr>
+              <w:rPr>
+                <w:rFonts w:asciiTheme="minorHAnsi" w:hAnsiTheme="minorHAnsi" w:cstheme="minorHAnsi"/>
+                <w:lang w:val="en-GB"/>
+              </w:rPr>
+            </w:pPr>
+          </w:p>
+        </w:tc>
+        <w:tc>
+          <w:tcPr>
+            <w:tcW w:w="2185" w:type="dxa"/>
+            <w:vMerge/>
+            <w:tcBorders>
+              <w:left w:val="single" w:sz="8" w:space="0" w:color="000000"/>
+              <w:bottom w:val="single" w:sz="8" w:space="0" w:color="000000"/>
+              <w:right w:val="single" w:sz="8" w:space="0" w:color="auto"/>
+            </w:tcBorders>
+            <w:shd w:val="clear" w:color="auto" w:fill="C9DAF8"/>
+            <w:tcMar>
+              <w:top w:w="100" w:type="dxa"/>
+              <w:left w:w="100" w:type="dxa"/>
+              <w:bottom w:w="100" w:type="dxa"/>
+              <w:right w:w="100" w:type="dxa"/>
+            </w:tcMar>
+          </w:tcPr>
+          <w:p>
+            <w:pPr>
+              <w:rPr>
+                <w:rFonts w:asciiTheme="minorHAnsi" w:hAnsiTheme="minorHAnsi" w:cstheme="minorHAnsi"/>
+                <w:lang w:val="en-GB"/>
+              </w:rPr>
+            </w:pPr>
+          </w:p>
+        </w:tc>
+        <w:tc>
+          <w:tcPr>
+            <w:tcW w:w="751" w:type="dxa"/>
+            <w:tcBorders>
+              <w:left w:val="single" w:sz="8" w:space="0" w:color="auto"/>
+              <w:bottom w:val="single" w:sz="8" w:space="0" w:color="auto"/>
+            </w:tcBorders>
+            <w:shd w:val="clear" w:color="auto" w:fill="C9DAF8"/>
+            <w:tcMar>
+              <w:top w:w="100" w:type="dxa"/>
+              <w:left w:w="100" w:type="dxa"/>
+              <w:bottom w:w="100" w:type="dxa"/>
+              <w:right w:w="100" w:type="dxa"/>
+            </w:tcMar>
+          </w:tcPr>
+          <w:p>
+            <w:pPr>
+              <w:rPr>
+                <w:rFonts w:asciiTheme="minorHAnsi" w:hAnsiTheme="minorHAnsi" w:cstheme="minorHAnsi"/>
+              </w:rPr>
+            </w:pPr>
+            <w:r>
+              <w:rPr>
+                <w:rFonts w:asciiTheme="minorHAnsi" w:hAnsiTheme="minorHAnsi" w:cstheme="minorHAnsi"/>
+              </w:rPr>
+              <w:t>17:10</w:t>
+            </w:r>
+          </w:p>
+        </w:tc>
+        <w:tc>
+          <w:tcPr>
+            <w:tcW w:w="4969" w:type="dxa"/>
+            <w:tcBorders>
+              <w:right w:val="single" w:sz="8" w:space="0" w:color="auto"/>
+            </w:tcBorders>
+            <w:shd w:val="clear" w:color="auto" w:fill="C9DAF8"/>
+          </w:tcPr>
+          <w:p>
+            <w:pPr>
+              <w:rPr>
+                <w:rFonts w:asciiTheme="minorHAnsi" w:hAnsiTheme="minorHAnsi" w:cstheme="minorHAnsi"/>
+              </w:rPr>
+            </w:pPr>
+            <w:hyperlink r:id="rId17" w:history="1">
+              <w:r>
+                <w:rPr>
+                  <w:rStyle w:val="Hyperlink"/>
+                  <w:rFonts w:asciiTheme="minorHAnsi" w:hAnsiTheme="minorHAnsi" w:cstheme="minorHAnsi"/>
+                  <w:b/>
+                  <w:bCs/>
+                </w:rPr>
+                <w:t>Jonny Taylor</w:t>
+              </w:r>
+            </w:hyperlink>
+            <w:r>
+              <w:rPr>
+                <w:rFonts w:asciiTheme="minorHAnsi" w:hAnsiTheme="minorHAnsi" w:cstheme="minorHAnsi"/>
+              </w:rPr>
+              <w:t>, University of Glasgow, UK</w:t>
             </w:r>
           </w:p>
         </w:tc>
@@ -1880,58 +2071,9 @@
             <w:pPr>
               <w:rPr>
                 <w:rFonts w:asciiTheme="minorHAnsi" w:hAnsiTheme="minorHAnsi" w:cstheme="minorHAnsi"/>
-                <w:b/>
-                <w:lang w:val="en-GB"/>
-              </w:rPr>
-            </w:pPr>
-            <w:r>
-              <w:rPr>
-                <w:rFonts w:asciiTheme="minorHAnsi" w:hAnsiTheme="minorHAnsi" w:cstheme="minorHAnsi"/>
-                <w:b/>
-                <w:lang w:val="en-GB"/>
-              </w:rPr>
-              <w:t>Friday</w:t>
-            </w:r>
-          </w:p>
-          <w:p>
-            <w:pPr>
-              <w:rPr>
-                <w:rFonts w:asciiTheme="minorHAnsi" w:hAnsiTheme="minorHAnsi" w:cstheme="minorHAnsi"/>
-                <w:lang w:val="en-GB"/>
-              </w:rPr>
-            </w:pPr>
-            <w:r>
-              <w:rPr>
-                <w:rFonts w:asciiTheme="minorHAnsi" w:hAnsiTheme="minorHAnsi" w:cstheme="minorHAnsi"/>
-                <w:b/>
-                <w:lang w:val="en-GB"/>
-              </w:rPr>
-              <w:t>2</w:t>
-            </w:r>
-            <w:r>
-              <w:rPr>
-                <w:rFonts w:asciiTheme="minorHAnsi" w:hAnsiTheme="minorHAnsi" w:cstheme="minorHAnsi"/>
-                <w:b/>
-                <w:lang w:val="en-GB"/>
-              </w:rPr>
-              <w:t>7</w:t>
-            </w:r>
-            <w:r>
-              <w:rPr>
-                <w:rFonts w:asciiTheme="minorHAnsi" w:hAnsiTheme="minorHAnsi" w:cstheme="minorHAnsi"/>
-                <w:b/>
-                <w:lang w:val="en-GB"/>
-              </w:rPr>
-              <w:t>/08/202</w:t>
-            </w:r>
-            <w:r>
-              <w:rPr>
-                <w:rFonts w:asciiTheme="minorHAnsi" w:hAnsiTheme="minorHAnsi" w:cstheme="minorHAnsi"/>
-                <w:b/>
-                <w:lang w:val="en-GB"/>
-              </w:rPr>
-              <w:t>1</w:t>
-            </w:r>
+                <w:lang w:val="en-GB"/>
+              </w:rPr>
+            </w:pPr>
           </w:p>
         </w:tc>
         <w:tc>
@@ -1992,6 +2134,54 @@
                 <w:lang w:val="en-GB"/>
               </w:rPr>
             </w:pPr>
+            <w:r>
+              <w:rPr>
+                <w:rFonts w:asciiTheme="minorHAnsi" w:hAnsiTheme="minorHAnsi" w:cstheme="minorHAnsi"/>
+                <w:b/>
+                <w:lang w:val="en-GB"/>
+              </w:rPr>
+              <w:t>Friday</w:t>
+            </w:r>
+            <w:r>
+              <w:rPr>
+                <w:rFonts w:asciiTheme="minorHAnsi" w:hAnsiTheme="minorHAnsi" w:cstheme="minorHAnsi"/>
+                <w:b/>
+                <w:lang w:val="en-GB"/>
+              </w:rPr>
+              <w:t>, 21</w:t>
+            </w:r>
+            <w:r>
+              <w:rPr>
+                <w:rFonts w:asciiTheme="minorHAnsi" w:hAnsiTheme="minorHAnsi" w:cstheme="minorHAnsi"/>
+                <w:b/>
+                <w:lang w:val="en-GB"/>
+              </w:rPr>
+              <w:t>/0</w:t>
+            </w:r>
+            <w:r>
+              <w:rPr>
+                <w:rFonts w:asciiTheme="minorHAnsi" w:hAnsiTheme="minorHAnsi" w:cstheme="minorHAnsi"/>
+                <w:b/>
+                <w:lang w:val="en-GB"/>
+              </w:rPr>
+              <w:t>4</w:t>
+            </w:r>
+            <w:r>
+              <w:rPr>
+                <w:rFonts w:asciiTheme="minorHAnsi" w:hAnsiTheme="minorHAnsi" w:cstheme="minorHAnsi"/>
+                <w:b/>
+                <w:lang w:val="en-GB"/>
+              </w:rPr>
+              <w:t>/202</w:t>
+            </w:r>
+            <w:r>
+              <w:rPr>
+                <w:rFonts w:asciiTheme="minorHAnsi" w:hAnsiTheme="minorHAnsi" w:cstheme="minorHAnsi"/>
+                <w:b/>
+                <w:lang w:val="en-GB"/>
+              </w:rPr>
+              <w:t>3</w:t>
+            </w:r>
           </w:p>
         </w:tc>
       </w:tr>
@@ -2278,7 +2468,6 @@
             </w:r>
           </w:p>
         </w:tc>
-        <w:bookmarkStart w:id="0" w:name="_Hlk22589340"/>
         <w:tc>
           <w:tcPr>
             <w:tcW w:w="4298" w:type="dxa"/>
@@ -2293,43 +2482,39 @@
             <w:pPr>
               <w:rPr>
                 <w:rFonts w:asciiTheme="minorHAnsi" w:hAnsiTheme="minorHAnsi" w:cstheme="minorHAnsi"/>
-              </w:rPr>
-            </w:pPr>
-            <w:r>
-              <w:fldChar w:fldCharType="begin"/>
-            </w:r>
-            <w:r>
-              <w:rPr>
-                <w:rFonts w:asciiTheme="minorHAnsi" w:hAnsiTheme="minorHAnsi" w:cstheme="minorHAnsi"/>
-              </w:rPr>
-              <w:instrText xml:space="preserve"> HYPERLINK "https://www.bmp.ds.mpg.de/jan-christoph.html" </w:instrText>
-            </w:r>
-            <w:r>
-              <w:fldChar w:fldCharType="separate"/>
-            </w:r>
-            <w:r>
-              <w:rPr>
-                <w:rStyle w:val="Hyperlink"/>
+                <w:lang w:val="de-DE"/>
+              </w:rPr>
+            </w:pPr>
+            <w:r>
+              <w:rPr>
                 <w:rFonts w:asciiTheme="minorHAnsi" w:hAnsiTheme="minorHAnsi" w:cstheme="minorHAnsi"/>
                 <w:b/>
-              </w:rPr>
-              <w:t>Jan Christof</w:t>
-            </w:r>
-            <w:r>
-              <w:rPr>
-                <w:rStyle w:val="Hyperlink"/>
-                <w:rFonts w:asciiTheme="minorHAnsi" w:hAnsiTheme="minorHAnsi" w:cstheme="minorHAnsi"/>
-                <w:b/>
-              </w:rPr>
-              <w:fldChar w:fldCharType="end"/>
-            </w:r>
-            <w:r>
-              <w:rPr>
-                <w:rFonts w:asciiTheme="minorHAnsi" w:hAnsiTheme="minorHAnsi" w:cstheme="minorHAnsi"/>
-              </w:rPr>
-              <w:t>, University Medical Center Göttingen, Germany</w:t>
-            </w:r>
-            <w:bookmarkEnd w:id="0"/>
+                <w:bCs/>
+                <w:lang w:val="de-DE"/>
+              </w:rPr>
+              <w:t>Elen Tolstik</w:t>
+            </w:r>
+            <w:r>
+              <w:rPr>
+                <w:rFonts w:asciiTheme="minorHAnsi" w:hAnsiTheme="minorHAnsi" w:cstheme="minorHAnsi"/>
+                <w:lang w:val="de-DE"/>
+              </w:rPr>
+              <w:t>, ISAS, Leibniz Institute for Analytical Sciences</w:t>
+            </w:r>
+            <w:r>
+              <w:rPr>
+                <w:rFonts w:asciiTheme="minorHAnsi" w:hAnsiTheme="minorHAnsi" w:cstheme="minorHAnsi"/>
+                <w:lang w:val="de-DE"/>
+              </w:rPr>
+              <w:t>, Dortmund, Germa</w:t>
+            </w:r>
+            <w:r>
+              <w:rPr>
+                <w:rFonts w:asciiTheme="minorHAnsi" w:hAnsiTheme="minorHAnsi" w:cstheme="minorHAnsi"/>
+                <w:lang w:val="de-DE"/>
+              </w:rPr>
+              <w:t>ny</w:t>
+            </w:r>
           </w:p>
         </w:tc>
       </w:tr>
@@ -2357,7 +2542,7 @@
             <w:pPr>
               <w:rPr>
                 <w:rFonts w:asciiTheme="minorHAnsi" w:hAnsiTheme="minorHAnsi" w:cstheme="minorHAnsi"/>
-                <w:lang w:val="en-GB"/>
+                <w:lang w:val="de-DE"/>
               </w:rPr>
             </w:pPr>
           </w:p>
@@ -2382,7 +2567,7 @@
             <w:pPr>
               <w:rPr>
                 <w:rFonts w:asciiTheme="minorHAnsi" w:hAnsiTheme="minorHAnsi" w:cstheme="minorHAnsi"/>
-                <w:lang w:val="en-GB"/>
+                <w:lang w:val="de-DE"/>
               </w:rPr>
             </w:pPr>
           </w:p>
@@ -2543,19 +2728,27 @@
                 <w:bCs/>
               </w:rPr>
             </w:pPr>
+            <w:hyperlink r:id="rId18" w:history="1">
+              <w:r>
+                <w:rPr>
+                  <w:rStyle w:val="Hyperlink"/>
+                  <w:rFonts w:asciiTheme="minorHAnsi" w:hAnsiTheme="minorHAnsi" w:cstheme="minorHAnsi"/>
+                  <w:b/>
+                  <w:bCs/>
+                </w:rPr>
+                <w:t>Izzy Jayasinghe</w:t>
+              </w:r>
+            </w:hyperlink>
             <w:r>
               <w:rPr>
                 <w:rFonts w:asciiTheme="minorHAnsi" w:hAnsiTheme="minorHAnsi" w:cstheme="minorHAnsi"/>
                 <w:b/>
                 <w:bCs/>
-                <w:color w:val="FF0000"/>
-              </w:rPr>
-              <w:t>TBC</w:t>
-            </w:r>
-          </w:p>
-        </w:tc>
-        <w:bookmarkStart w:id="1" w:name="_GoBack"/>
-        <w:bookmarkEnd w:id="1"/>
+              </w:rPr>
+              <w:t>, University of Sheffield, UK</w:t>
+            </w:r>
+          </w:p>
+        </w:tc>
       </w:tr>
       <w:tr>
         <w:tc>
@@ -3161,7 +3354,7 @@
                 <w:color w:val="A6A6A6" w:themeColor="background1" w:themeShade="A6"/>
               </w:rPr>
             </w:pPr>
-            <w:hyperlink r:id="rId16" w:history="1">
+            <w:hyperlink r:id="rId19" w:history="1">
               <w:r>
                 <w:rPr>
                   <w:rStyle w:val="Hyperlink"/>
@@ -3278,7 +3471,7 @@
                 <w:color w:val="A6A6A6" w:themeColor="background1" w:themeShade="A6"/>
               </w:rPr>
             </w:pPr>
-            <w:hyperlink r:id="rId17" w:history="1">
+            <w:hyperlink r:id="rId20" w:history="1">
               <w:r>
                 <w:rPr>
                   <w:rStyle w:val="Hyperlink"/>
@@ -3400,7 +3593,7 @@
                 <w:lang w:val="en-GB"/>
               </w:rPr>
             </w:pPr>
-            <w:hyperlink r:id="rId18" w:history="1">
+            <w:hyperlink r:id="rId21" w:history="1">
               <w:r>
                 <w:rPr>
                   <w:rStyle w:val="Hyperlink"/>
@@ -3567,8 +3760,17 @@
                 <w:rFonts w:asciiTheme="minorHAnsi" w:hAnsiTheme="minorHAnsi" w:cstheme="minorHAnsi"/>
                 <w:lang w:val="en-GB"/>
               </w:rPr>
-              <w:t>Caroline Müllenbroich</w:t>
-            </w:r>
+              <w:t xml:space="preserve">Caroline </w:t>
+            </w:r>
+            <w:proofErr w:type="spellStart"/>
+            <w:r>
+              <w:rPr>
+                <w:rFonts w:asciiTheme="minorHAnsi" w:hAnsiTheme="minorHAnsi" w:cstheme="minorHAnsi"/>
+                <w:lang w:val="en-GB"/>
+              </w:rPr>
+              <w:t>Müllenbroich</w:t>
+            </w:r>
+            <w:proofErr w:type="spellEnd"/>
           </w:p>
         </w:tc>
       </w:tr>
@@ -3594,9 +3796,9 @@
       </w:pPr>
     </w:p>
     <w:sectPr>
-      <w:headerReference w:type="default" r:id="rId19"/>
-      <w:footerReference w:type="even" r:id="rId20"/>
-      <w:footerReference w:type="default" r:id="rId21"/>
+      <w:headerReference w:type="default" r:id="rId22"/>
+      <w:footerReference w:type="even" r:id="rId23"/>
+      <w:footerReference w:type="default" r:id="rId24"/>
       <w:pgSz w:w="12240" w:h="15840" w:code="1"/>
       <w:pgMar w:top="567" w:right="1418" w:bottom="567" w:left="1418" w:header="709" w:footer="709" w:gutter="0"/>
       <w:paperSrc w:first="1" w:other="1"/>
@@ -3608,7 +3810,7 @@
 </file>
 
 <file path=word/endnotes.xml><?xml version="1.0" encoding="utf-8"?>
-<w:endnotes xmlns:wpc="http://schemas.microsoft.com/office/word/2010/wordprocessingCanvas" xmlns:cx="http://schemas.microsoft.com/office/drawing/2014/chartex" xmlns:cx1="http://schemas.microsoft.com/office/drawing/2015/9/8/chartex" xmlns:cx2="http://schemas.microsoft.com/office/drawing/2015/10/21/chartex" xmlns:cx3="http://schemas.microsoft.com/office/drawing/2016/5/9/chartex" xmlns:cx4="http://schemas.microsoft.com/office/drawing/2016/5/10/chartex" xmlns:cx5="http://schemas.microsoft.com/office/drawing/2016/5/11/chartex" xmlns:cx6="http://schemas.microsoft.com/office/drawing/2016/5/12/chartex" xmlns:cx7="http://schemas.microsoft.com/office/drawing/2016/5/13/chartex" xmlns:cx8="http://schemas.microsoft.com/office/drawing/2016/5/14/chartex" xmlns:mc="http://schemas.openxmlformats.org/markup-compatibility/2006" xmlns:aink="http://schemas.microsoft.com/office/drawing/2016/ink" xmlns:am3d="http://schemas.microsoft.com/office/drawing/2017/model3d" xmlns:o="urn:schemas-microsoft-com:office:office" xmlns:r="http://schemas.openxmlformats.org/officeDocument/2006/relationships" xmlns:m="http://schemas.openxmlformats.org/officeDocument/2006/math" xmlns:v="urn:schemas-microsoft-com:vml" xmlns:wp14="http://schemas.microsoft.com/office/word/2010/wordprocessingDrawing" xmlns:wp="http://schemas.openxmlformats.org/drawingml/2006/wordprocessingDrawing" xmlns:w10="urn:schemas-microsoft-com:office:word" xmlns:w="http://schemas.openxmlformats.org/wordprocessingml/2006/main" xmlns:w14="http://schemas.microsoft.com/office/word/2010/wordml" xmlns:w15="http://schemas.microsoft.com/office/word/2012/wordml" xmlns:w16cid="http://schemas.microsoft.com/office/word/2016/wordml/cid" xmlns:w16se="http://schemas.microsoft.com/office/word/2015/wordml/symex" xmlns:wpg="http://schemas.microsoft.com/office/word/2010/wordprocessingGroup" xmlns:wpi="http://schemas.microsoft.com/office/word/2010/wordprocessingInk" xmlns:wne="http://schemas.microsoft.com/office/word/2006/wordml" xmlns:wps="http://schemas.microsoft.com/office/word/2010/wordprocessingShape" mc:Ignorable="w14 w15 w16se w16cid wp14">
+<w:endnotes xmlns:wpc="http://schemas.microsoft.com/office/word/2010/wordprocessingCanvas" xmlns:cx="http://schemas.microsoft.com/office/drawing/2014/chartex" xmlns:cx1="http://schemas.microsoft.com/office/drawing/2015/9/8/chartex" xmlns:cx2="http://schemas.microsoft.com/office/drawing/2015/10/21/chartex" xmlns:cx3="http://schemas.microsoft.com/office/drawing/2016/5/9/chartex" xmlns:cx4="http://schemas.microsoft.com/office/drawing/2016/5/10/chartex" xmlns:cx5="http://schemas.microsoft.com/office/drawing/2016/5/11/chartex" xmlns:cx6="http://schemas.microsoft.com/office/drawing/2016/5/12/chartex" xmlns:cx7="http://schemas.microsoft.com/office/drawing/2016/5/13/chartex" xmlns:cx8="http://schemas.microsoft.com/office/drawing/2016/5/14/chartex" xmlns:mc="http://schemas.openxmlformats.org/markup-compatibility/2006" xmlns:aink="http://schemas.microsoft.com/office/drawing/2016/ink" xmlns:am3d="http://schemas.microsoft.com/office/drawing/2017/model3d" xmlns:o="urn:schemas-microsoft-com:office:office" xmlns:oel="http://schemas.microsoft.com/office/2019/extlst" xmlns:r="http://schemas.openxmlformats.org/officeDocument/2006/relationships" xmlns:m="http://schemas.openxmlformats.org/officeDocument/2006/math" xmlns:v="urn:schemas-microsoft-com:vml" xmlns:wp14="http://schemas.microsoft.com/office/word/2010/wordprocessingDrawing" xmlns:wp="http://schemas.openxmlformats.org/drawingml/2006/wordprocessingDrawing" xmlns:w10="urn:schemas-microsoft-com:office:word" xmlns:w="http://schemas.openxmlformats.org/wordprocessingml/2006/main" xmlns:w14="http://schemas.microsoft.com/office/word/2010/wordml" xmlns:w15="http://schemas.microsoft.com/office/word/2012/wordml" xmlns:w16cex="http://schemas.microsoft.com/office/word/2018/wordml/cex" xmlns:w16cid="http://schemas.microsoft.com/office/word/2016/wordml/cid" xmlns:w16="http://schemas.microsoft.com/office/word/2018/wordml" xmlns:w16sdtdh="http://schemas.microsoft.com/office/word/2020/wordml/sdtdatahash" xmlns:w16se="http://schemas.microsoft.com/office/word/2015/wordml/symex" xmlns:wpg="http://schemas.microsoft.com/office/word/2010/wordprocessingGroup" xmlns:wpi="http://schemas.microsoft.com/office/word/2010/wordprocessingInk" xmlns:wne="http://schemas.microsoft.com/office/word/2006/wordml" xmlns:wps="http://schemas.microsoft.com/office/word/2010/wordprocessingShape" mc:Ignorable="w14 w15 w16se w16cid w16 w16cex w16sdtdh wp14">
   <w:endnote w:type="separator" w:id="-1">
     <w:p>
       <w:r>
@@ -3627,7 +3829,7 @@
 </file>
 
 <file path=word/footer1.xml><?xml version="1.0" encoding="utf-8"?>
-<w:ftr xmlns:wpc="http://schemas.microsoft.com/office/word/2010/wordprocessingCanvas" xmlns:cx="http://schemas.microsoft.com/office/drawing/2014/chartex" xmlns:cx1="http://schemas.microsoft.com/office/drawing/2015/9/8/chartex" xmlns:cx2="http://schemas.microsoft.com/office/drawing/2015/10/21/chartex" xmlns:cx3="http://schemas.microsoft.com/office/drawing/2016/5/9/chartex" xmlns:cx4="http://schemas.microsoft.com/office/drawing/2016/5/10/chartex" xmlns:cx5="http://schemas.microsoft.com/office/drawing/2016/5/11/chartex" xmlns:cx6="http://schemas.microsoft.com/office/drawing/2016/5/12/chartex" xmlns:cx7="http://schemas.microsoft.com/office/drawing/2016/5/13/chartex" xmlns:cx8="http://schemas.microsoft.com/office/drawing/2016/5/14/chartex" xmlns:mc="http://schemas.openxmlformats.org/markup-compatibility/2006" xmlns:aink="http://schemas.microsoft.com/office/drawing/2016/ink" xmlns:am3d="http://schemas.microsoft.com/office/drawing/2017/model3d" xmlns:o="urn:schemas-microsoft-com:office:office" xmlns:r="http://schemas.openxmlformats.org/officeDocument/2006/relationships" xmlns:m="http://schemas.openxmlformats.org/officeDocument/2006/math" xmlns:v="urn:schemas-microsoft-com:vml" xmlns:wp14="http://schemas.microsoft.com/office/word/2010/wordprocessingDrawing" xmlns:wp="http://schemas.openxmlformats.org/drawingml/2006/wordprocessingDrawing" xmlns:w10="urn:schemas-microsoft-com:office:word" xmlns:w="http://schemas.openxmlformats.org/wordprocessingml/2006/main" xmlns:w14="http://schemas.microsoft.com/office/word/2010/wordml" xmlns:w15="http://schemas.microsoft.com/office/word/2012/wordml" xmlns:w16cid="http://schemas.microsoft.com/office/word/2016/wordml/cid" xmlns:w16se="http://schemas.microsoft.com/office/word/2015/wordml/symex" xmlns:wpg="http://schemas.microsoft.com/office/word/2010/wordprocessingGroup" xmlns:wpi="http://schemas.microsoft.com/office/word/2010/wordprocessingInk" xmlns:wne="http://schemas.microsoft.com/office/word/2006/wordml" xmlns:wps="http://schemas.microsoft.com/office/word/2010/wordprocessingShape" mc:Ignorable="w14 w15 w16se w16cid wp14">
+<w:ftr xmlns:wpc="http://schemas.microsoft.com/office/word/2010/wordprocessingCanvas" xmlns:cx="http://schemas.microsoft.com/office/drawing/2014/chartex" xmlns:cx1="http://schemas.microsoft.com/office/drawing/2015/9/8/chartex" xmlns:cx2="http://schemas.microsoft.com/office/drawing/2015/10/21/chartex" xmlns:cx3="http://schemas.microsoft.com/office/drawing/2016/5/9/chartex" xmlns:cx4="http://schemas.microsoft.com/office/drawing/2016/5/10/chartex" xmlns:cx5="http://schemas.microsoft.com/office/drawing/2016/5/11/chartex" xmlns:cx6="http://schemas.microsoft.com/office/drawing/2016/5/12/chartex" xmlns:cx7="http://schemas.microsoft.com/office/drawing/2016/5/13/chartex" xmlns:cx8="http://schemas.microsoft.com/office/drawing/2016/5/14/chartex" xmlns:mc="http://schemas.openxmlformats.org/markup-compatibility/2006" xmlns:aink="http://schemas.microsoft.com/office/drawing/2016/ink" xmlns:am3d="http://schemas.microsoft.com/office/drawing/2017/model3d" xmlns:o="urn:schemas-microsoft-com:office:office" xmlns:oel="http://schemas.microsoft.com/office/2019/extlst" xmlns:r="http://schemas.openxmlformats.org/officeDocument/2006/relationships" xmlns:m="http://schemas.openxmlformats.org/officeDocument/2006/math" xmlns:v="urn:schemas-microsoft-com:vml" xmlns:wp14="http://schemas.microsoft.com/office/word/2010/wordprocessingDrawing" xmlns:wp="http://schemas.openxmlformats.org/drawingml/2006/wordprocessingDrawing" xmlns:w10="urn:schemas-microsoft-com:office:word" xmlns:w="http://schemas.openxmlformats.org/wordprocessingml/2006/main" xmlns:w14="http://schemas.microsoft.com/office/word/2010/wordml" xmlns:w15="http://schemas.microsoft.com/office/word/2012/wordml" xmlns:w16cex="http://schemas.microsoft.com/office/word/2018/wordml/cex" xmlns:w16cid="http://schemas.microsoft.com/office/word/2016/wordml/cid" xmlns:w16="http://schemas.microsoft.com/office/word/2018/wordml" xmlns:w16sdtdh="http://schemas.microsoft.com/office/word/2020/wordml/sdtdatahash" xmlns:w16se="http://schemas.microsoft.com/office/word/2015/wordml/symex" xmlns:wpg="http://schemas.microsoft.com/office/word/2010/wordprocessingGroup" xmlns:wpi="http://schemas.microsoft.com/office/word/2010/wordprocessingInk" xmlns:wne="http://schemas.microsoft.com/office/word/2006/wordml" xmlns:wps="http://schemas.microsoft.com/office/word/2010/wordprocessingShape" mc:Ignorable="w14 w15 w16se w16cid w16 w16cex w16sdtdh wp14">
   <w:p>
     <w:pPr>
       <w:pStyle w:val="Footer"/>
@@ -3664,7 +3866,7 @@
 </file>
 
 <file path=word/footer2.xml><?xml version="1.0" encoding="utf-8"?>
-<w:ftr xmlns:wpc="http://schemas.microsoft.com/office/word/2010/wordprocessingCanvas" xmlns:cx="http://schemas.microsoft.com/office/drawing/2014/chartex" xmlns:cx1="http://schemas.microsoft.com/office/drawing/2015/9/8/chartex" xmlns:cx2="http://schemas.microsoft.com/office/drawing/2015/10/21/chartex" xmlns:cx3="http://schemas.microsoft.com/office/drawing/2016/5/9/chartex" xmlns:cx4="http://schemas.microsoft.com/office/drawing/2016/5/10/chartex" xmlns:cx5="http://schemas.microsoft.com/office/drawing/2016/5/11/chartex" xmlns:cx6="http://schemas.microsoft.com/office/drawing/2016/5/12/chartex" xmlns:cx7="http://schemas.microsoft.com/office/drawing/2016/5/13/chartex" xmlns:cx8="http://schemas.microsoft.com/office/drawing/2016/5/14/chartex" xmlns:mc="http://schemas.openxmlformats.org/markup-compatibility/2006" xmlns:aink="http://schemas.microsoft.com/office/drawing/2016/ink" xmlns:am3d="http://schemas.microsoft.com/office/drawing/2017/model3d" xmlns:o="urn:schemas-microsoft-com:office:office" xmlns:r="http://schemas.openxmlformats.org/officeDocument/2006/relationships" xmlns:m="http://schemas.openxmlformats.org/officeDocument/2006/math" xmlns:v="urn:schemas-microsoft-com:vml" xmlns:wp14="http://schemas.microsoft.com/office/word/2010/wordprocessingDrawing" xmlns:wp="http://schemas.openxmlformats.org/drawingml/2006/wordprocessingDrawing" xmlns:w10="urn:schemas-microsoft-com:office:word" xmlns:w="http://schemas.openxmlformats.org/wordprocessingml/2006/main" xmlns:w14="http://schemas.microsoft.com/office/word/2010/wordml" xmlns:w15="http://schemas.microsoft.com/office/word/2012/wordml" xmlns:w16cid="http://schemas.microsoft.com/office/word/2016/wordml/cid" xmlns:w16se="http://schemas.microsoft.com/office/word/2015/wordml/symex" xmlns:wpg="http://schemas.microsoft.com/office/word/2010/wordprocessingGroup" xmlns:wpi="http://schemas.microsoft.com/office/word/2010/wordprocessingInk" xmlns:wne="http://schemas.microsoft.com/office/word/2006/wordml" xmlns:wps="http://schemas.microsoft.com/office/word/2010/wordprocessingShape" mc:Ignorable="w14 w15 w16se w16cid wp14">
+<w:ftr xmlns:wpc="http://schemas.microsoft.com/office/word/2010/wordprocessingCanvas" xmlns:cx="http://schemas.microsoft.com/office/drawing/2014/chartex" xmlns:cx1="http://schemas.microsoft.com/office/drawing/2015/9/8/chartex" xmlns:cx2="http://schemas.microsoft.com/office/drawing/2015/10/21/chartex" xmlns:cx3="http://schemas.microsoft.com/office/drawing/2016/5/9/chartex" xmlns:cx4="http://schemas.microsoft.com/office/drawing/2016/5/10/chartex" xmlns:cx5="http://schemas.microsoft.com/office/drawing/2016/5/11/chartex" xmlns:cx6="http://schemas.microsoft.com/office/drawing/2016/5/12/chartex" xmlns:cx7="http://schemas.microsoft.com/office/drawing/2016/5/13/chartex" xmlns:cx8="http://schemas.microsoft.com/office/drawing/2016/5/14/chartex" xmlns:mc="http://schemas.openxmlformats.org/markup-compatibility/2006" xmlns:aink="http://schemas.microsoft.com/office/drawing/2016/ink" xmlns:am3d="http://schemas.microsoft.com/office/drawing/2017/model3d" xmlns:o="urn:schemas-microsoft-com:office:office" xmlns:oel="http://schemas.microsoft.com/office/2019/extlst" xmlns:r="http://schemas.openxmlformats.org/officeDocument/2006/relationships" xmlns:m="http://schemas.openxmlformats.org/officeDocument/2006/math" xmlns:v="urn:schemas-microsoft-com:vml" xmlns:wp14="http://schemas.microsoft.com/office/word/2010/wordprocessingDrawing" xmlns:wp="http://schemas.openxmlformats.org/drawingml/2006/wordprocessingDrawing" xmlns:w10="urn:schemas-microsoft-com:office:word" xmlns:w="http://schemas.openxmlformats.org/wordprocessingml/2006/main" xmlns:w14="http://schemas.microsoft.com/office/word/2010/wordml" xmlns:w15="http://schemas.microsoft.com/office/word/2012/wordml" xmlns:w16cex="http://schemas.microsoft.com/office/word/2018/wordml/cex" xmlns:w16cid="http://schemas.microsoft.com/office/word/2016/wordml/cid" xmlns:w16="http://schemas.microsoft.com/office/word/2018/wordml" xmlns:w16sdtdh="http://schemas.microsoft.com/office/word/2020/wordml/sdtdatahash" xmlns:w16se="http://schemas.microsoft.com/office/word/2015/wordml/symex" xmlns:wpg="http://schemas.microsoft.com/office/word/2010/wordprocessingGroup" xmlns:wpi="http://schemas.microsoft.com/office/word/2010/wordprocessingInk" xmlns:wne="http://schemas.microsoft.com/office/word/2006/wordml" xmlns:wps="http://schemas.microsoft.com/office/word/2010/wordprocessingShape" mc:Ignorable="w14 w15 w16se w16cid w16 w16cex w16sdtdh wp14">
   <w:p>
     <w:pPr>
       <w:pStyle w:val="Footer"/>
@@ -3714,7 +3916,7 @@
 </file>
 
 <file path=word/footnotes.xml><?xml version="1.0" encoding="utf-8"?>
-<w:footnotes xmlns:wpc="http://schemas.microsoft.com/office/word/2010/wordprocessingCanvas" xmlns:cx="http://schemas.microsoft.com/office/drawing/2014/chartex" xmlns:cx1="http://schemas.microsoft.com/office/drawing/2015/9/8/chartex" xmlns:cx2="http://schemas.microsoft.com/office/drawing/2015/10/21/chartex" xmlns:cx3="http://schemas.microsoft.com/office/drawing/2016/5/9/chartex" xmlns:cx4="http://schemas.microsoft.com/office/drawing/2016/5/10/chartex" xmlns:cx5="http://schemas.microsoft.com/office/drawing/2016/5/11/chartex" xmlns:cx6="http://schemas.microsoft.com/office/drawing/2016/5/12/chartex" xmlns:cx7="http://schemas.microsoft.com/office/drawing/2016/5/13/chartex" xmlns:cx8="http://schemas.microsoft.com/office/drawing/2016/5/14/chartex" xmlns:mc="http://schemas.openxmlformats.org/markup-compatibility/2006" xmlns:aink="http://schemas.microsoft.com/office/drawing/2016/ink" xmlns:am3d="http://schemas.microsoft.com/office/drawing/2017/model3d" xmlns:o="urn:schemas-microsoft-com:office:office" xmlns:r="http://schemas.openxmlformats.org/officeDocument/2006/relationships" xmlns:m="http://schemas.openxmlformats.org/officeDocument/2006/math" xmlns:v="urn:schemas-microsoft-com:vml" xmlns:wp14="http://schemas.microsoft.com/office/word/2010/wordprocessingDrawing" xmlns:wp="http://schemas.openxmlformats.org/drawingml/2006/wordprocessingDrawing" xmlns:w10="urn:schemas-microsoft-com:office:word" xmlns:w="http://schemas.openxmlformats.org/wordprocessingml/2006/main" xmlns:w14="http://schemas.microsoft.com/office/word/2010/wordml" xmlns:w15="http://schemas.microsoft.com/office/word/2012/wordml" xmlns:w16cid="http://schemas.microsoft.com/office/word/2016/wordml/cid" xmlns:w16se="http://schemas.microsoft.com/office/word/2015/wordml/symex" xmlns:wpg="http://schemas.microsoft.com/office/word/2010/wordprocessingGroup" xmlns:wpi="http://schemas.microsoft.com/office/word/2010/wordprocessingInk" xmlns:wne="http://schemas.microsoft.com/office/word/2006/wordml" xmlns:wps="http://schemas.microsoft.com/office/word/2010/wordprocessingShape" mc:Ignorable="w14 w15 w16se w16cid wp14">
+<w:footnotes xmlns:wpc="http://schemas.microsoft.com/office/word/2010/wordprocessingCanvas" xmlns:cx="http://schemas.microsoft.com/office/drawing/2014/chartex" xmlns:cx1="http://schemas.microsoft.com/office/drawing/2015/9/8/chartex" xmlns:cx2="http://schemas.microsoft.com/office/drawing/2015/10/21/chartex" xmlns:cx3="http://schemas.microsoft.com/office/drawing/2016/5/9/chartex" xmlns:cx4="http://schemas.microsoft.com/office/drawing/2016/5/10/chartex" xmlns:cx5="http://schemas.microsoft.com/office/drawing/2016/5/11/chartex" xmlns:cx6="http://schemas.microsoft.com/office/drawing/2016/5/12/chartex" xmlns:cx7="http://schemas.microsoft.com/office/drawing/2016/5/13/chartex" xmlns:cx8="http://schemas.microsoft.com/office/drawing/2016/5/14/chartex" xmlns:mc="http://schemas.openxmlformats.org/markup-compatibility/2006" xmlns:aink="http://schemas.microsoft.com/office/drawing/2016/ink" xmlns:am3d="http://schemas.microsoft.com/office/drawing/2017/model3d" xmlns:o="urn:schemas-microsoft-com:office:office" xmlns:oel="http://schemas.microsoft.com/office/2019/extlst" xmlns:r="http://schemas.openxmlformats.org/officeDocument/2006/relationships" xmlns:m="http://schemas.openxmlformats.org/officeDocument/2006/math" xmlns:v="urn:schemas-microsoft-com:vml" xmlns:wp14="http://schemas.microsoft.com/office/word/2010/wordprocessingDrawing" xmlns:wp="http://schemas.openxmlformats.org/drawingml/2006/wordprocessingDrawing" xmlns:w10="urn:schemas-microsoft-com:office:word" xmlns:w="http://schemas.openxmlformats.org/wordprocessingml/2006/main" xmlns:w14="http://schemas.microsoft.com/office/word/2010/wordml" xmlns:w15="http://schemas.microsoft.com/office/word/2012/wordml" xmlns:w16cex="http://schemas.microsoft.com/office/word/2018/wordml/cex" xmlns:w16cid="http://schemas.microsoft.com/office/word/2016/wordml/cid" xmlns:w16="http://schemas.microsoft.com/office/word/2018/wordml" xmlns:w16sdtdh="http://schemas.microsoft.com/office/word/2020/wordml/sdtdatahash" xmlns:w16se="http://schemas.microsoft.com/office/word/2015/wordml/symex" xmlns:wpg="http://schemas.microsoft.com/office/word/2010/wordprocessingGroup" xmlns:wpi="http://schemas.microsoft.com/office/word/2010/wordprocessingInk" xmlns:wne="http://schemas.microsoft.com/office/word/2006/wordml" xmlns:wps="http://schemas.microsoft.com/office/word/2010/wordprocessingShape" mc:Ignorable="w14 w15 w16se w16cid w16 w16cex w16sdtdh wp14">
   <w:footnote w:type="separator" w:id="-1">
     <w:p>
       <w:r>
@@ -3733,32 +3935,56 @@
 </file>
 
 <file path=word/header1.xml><?xml version="1.0" encoding="utf-8"?>
-<w:hdr xmlns:wpc="http://schemas.microsoft.com/office/word/2010/wordprocessingCanvas" xmlns:cx="http://schemas.microsoft.com/office/drawing/2014/chartex" xmlns:cx1="http://schemas.microsoft.com/office/drawing/2015/9/8/chartex" xmlns:cx2="http://schemas.microsoft.com/office/drawing/2015/10/21/chartex" xmlns:cx3="http://schemas.microsoft.com/office/drawing/2016/5/9/chartex" xmlns:cx4="http://schemas.microsoft.com/office/drawing/2016/5/10/chartex" xmlns:cx5="http://schemas.microsoft.com/office/drawing/2016/5/11/chartex" xmlns:cx6="http://schemas.microsoft.com/office/drawing/2016/5/12/chartex" xmlns:cx7="http://schemas.microsoft.com/office/drawing/2016/5/13/chartex" xmlns:cx8="http://schemas.microsoft.com/office/drawing/2016/5/14/chartex" xmlns:mc="http://schemas.openxmlformats.org/markup-compatibility/2006" xmlns:aink="http://schemas.microsoft.com/office/drawing/2016/ink" xmlns:am3d="http://schemas.microsoft.com/office/drawing/2017/model3d" xmlns:o="urn:schemas-microsoft-com:office:office" xmlns:r="http://schemas.openxmlformats.org/officeDocument/2006/relationships" xmlns:m="http://schemas.openxmlformats.org/officeDocument/2006/math" xmlns:v="urn:schemas-microsoft-com:vml" xmlns:wp14="http://schemas.microsoft.com/office/word/2010/wordprocessingDrawing" xmlns:wp="http://schemas.openxmlformats.org/drawingml/2006/wordprocessingDrawing" xmlns:w10="urn:schemas-microsoft-com:office:word" xmlns:w="http://schemas.openxmlformats.org/wordprocessingml/2006/main" xmlns:w14="http://schemas.microsoft.com/office/word/2010/wordml" xmlns:w15="http://schemas.microsoft.com/office/word/2012/wordml" xmlns:w16cid="http://schemas.microsoft.com/office/word/2016/wordml/cid" xmlns:w16se="http://schemas.microsoft.com/office/word/2015/wordml/symex" xmlns:wpg="http://schemas.microsoft.com/office/word/2010/wordprocessingGroup" xmlns:wpi="http://schemas.microsoft.com/office/word/2010/wordprocessingInk" xmlns:wne="http://schemas.microsoft.com/office/word/2006/wordml" xmlns:wps="http://schemas.microsoft.com/office/word/2010/wordprocessingShape" mc:Ignorable="w14 w15 w16se w16cid wp14">
+<w:hdr xmlns:wpc="http://schemas.microsoft.com/office/word/2010/wordprocessingCanvas" xmlns:cx="http://schemas.microsoft.com/office/drawing/2014/chartex" xmlns:cx1="http://schemas.microsoft.com/office/drawing/2015/9/8/chartex" xmlns:cx2="http://schemas.microsoft.com/office/drawing/2015/10/21/chartex" xmlns:cx3="http://schemas.microsoft.com/office/drawing/2016/5/9/chartex" xmlns:cx4="http://schemas.microsoft.com/office/drawing/2016/5/10/chartex" xmlns:cx5="http://schemas.microsoft.com/office/drawing/2016/5/11/chartex" xmlns:cx6="http://schemas.microsoft.com/office/drawing/2016/5/12/chartex" xmlns:cx7="http://schemas.microsoft.com/office/drawing/2016/5/13/chartex" xmlns:cx8="http://schemas.microsoft.com/office/drawing/2016/5/14/chartex" xmlns:mc="http://schemas.openxmlformats.org/markup-compatibility/2006" xmlns:aink="http://schemas.microsoft.com/office/drawing/2016/ink" xmlns:am3d="http://schemas.microsoft.com/office/drawing/2017/model3d" xmlns:o="urn:schemas-microsoft-com:office:office" xmlns:oel="http://schemas.microsoft.com/office/2019/extlst" xmlns:r="http://schemas.openxmlformats.org/officeDocument/2006/relationships" xmlns:m="http://schemas.openxmlformats.org/officeDocument/2006/math" xmlns:v="urn:schemas-microsoft-com:vml" xmlns:wp14="http://schemas.microsoft.com/office/word/2010/wordprocessingDrawing" xmlns:wp="http://schemas.openxmlformats.org/drawingml/2006/wordprocessingDrawing" xmlns:w10="urn:schemas-microsoft-com:office:word" xmlns:w="http://schemas.openxmlformats.org/wordprocessingml/2006/main" xmlns:w14="http://schemas.microsoft.com/office/word/2010/wordml" xmlns:w15="http://schemas.microsoft.com/office/word/2012/wordml" xmlns:w16cex="http://schemas.microsoft.com/office/word/2018/wordml/cex" xmlns:w16cid="http://schemas.microsoft.com/office/word/2016/wordml/cid" xmlns:w16="http://schemas.microsoft.com/office/word/2018/wordml" xmlns:w16sdtdh="http://schemas.microsoft.com/office/word/2020/wordml/sdtdatahash" xmlns:w16se="http://schemas.microsoft.com/office/word/2015/wordml/symex" xmlns:wpg="http://schemas.microsoft.com/office/word/2010/wordprocessingGroup" xmlns:wpi="http://schemas.microsoft.com/office/word/2010/wordprocessingInk" xmlns:wne="http://schemas.microsoft.com/office/word/2006/wordml" xmlns:wps="http://schemas.microsoft.com/office/word/2010/wordprocessingShape" mc:Ignorable="w14 w15 w16se w16cid w16 w16cex w16sdtdh wp14">
   <w:p>
     <w:pPr>
       <w:pStyle w:val="Header"/>
+      <w:rPr>
+        <w:rFonts w:ascii="Arial" w:hAnsi="Arial" w:cs="Arial"/>
+      </w:rPr>
     </w:pPr>
     <w:r>
-      <w:t>NOTICE2020</w:t>
+      <w:rPr>
+        <w:rFonts w:ascii="Arial" w:hAnsi="Arial" w:cs="Arial"/>
+      </w:rPr>
+      <w:t>NOTICE</w:t>
     </w:r>
     <w:r>
+      <w:rPr>
+        <w:rFonts w:ascii="Arial" w:hAnsi="Arial" w:cs="Arial"/>
+      </w:rPr>
+      <w:t xml:space="preserve"> Glasgow</w:t>
+    </w:r>
+    <w:r>
+      <w:rPr>
+        <w:rFonts w:ascii="Arial" w:hAnsi="Arial" w:cs="Arial"/>
+      </w:rPr>
       <w:ptab w:relativeTo="margin" w:alignment="center" w:leader="none"/>
     </w:r>
     <w:r>
+      <w:rPr>
+        <w:rFonts w:ascii="Arial" w:hAnsi="Arial" w:cs="Arial"/>
+      </w:rPr>
       <w:t>Provisional Program</w:t>
     </w:r>
     <w:r>
+      <w:rPr>
+        <w:rFonts w:ascii="Arial" w:hAnsi="Arial" w:cs="Arial"/>
+      </w:rPr>
       <w:ptab w:relativeTo="margin" w:alignment="right" w:leader="none"/>
     </w:r>
     <w:r>
-      <w:t>03/01/2020</w:t>
+      <w:rPr>
+        <w:rFonts w:ascii="Arial" w:hAnsi="Arial" w:cs="Arial"/>
+      </w:rPr>
+      <w:t>v1.0</w:t>
     </w:r>
   </w:p>
 </w:hdr>
 </file>
 
 <file path=word/numbering.xml><?xml version="1.0" encoding="utf-8"?>
-<w:numbering xmlns:wpc="http://schemas.microsoft.com/office/word/2010/wordprocessingCanvas" xmlns:cx="http://schemas.microsoft.com/office/drawing/2014/chartex" xmlns:cx1="http://schemas.microsoft.com/office/drawing/2015/9/8/chartex" xmlns:cx2="http://schemas.microsoft.com/office/drawing/2015/10/21/chartex" xmlns:cx3="http://schemas.microsoft.com/office/drawing/2016/5/9/chartex" xmlns:cx4="http://schemas.microsoft.com/office/drawing/2016/5/10/chartex" xmlns:cx5="http://schemas.microsoft.com/office/drawing/2016/5/11/chartex" xmlns:cx6="http://schemas.microsoft.com/office/drawing/2016/5/12/chartex" xmlns:cx7="http://schemas.microsoft.com/office/drawing/2016/5/13/chartex" xmlns:cx8="http://schemas.microsoft.com/office/drawing/2016/5/14/chartex" xmlns:mc="http://schemas.openxmlformats.org/markup-compatibility/2006" xmlns:aink="http://schemas.microsoft.com/office/drawing/2016/ink" xmlns:am3d="http://schemas.microsoft.com/office/drawing/2017/model3d" xmlns:o="urn:schemas-microsoft-com:office:office" xmlns:r="http://schemas.openxmlformats.org/officeDocument/2006/relationships" xmlns:m="http://schemas.openxmlformats.org/officeDocument/2006/math" xmlns:v="urn:schemas-microsoft-com:vml" xmlns:wp14="http://schemas.microsoft.com/office/word/2010/wordprocessingDrawing" xmlns:wp="http://schemas.openxmlformats.org/drawingml/2006/wordprocessingDrawing" xmlns:w10="urn:schemas-microsoft-com:office:word" xmlns:w="http://schemas.openxmlformats.org/wordprocessingml/2006/main" xmlns:w14="http://schemas.microsoft.com/office/word/2010/wordml" xmlns:w15="http://schemas.microsoft.com/office/word/2012/wordml" xmlns:w16cid="http://schemas.microsoft.com/office/word/2016/wordml/cid" xmlns:w16se="http://schemas.microsoft.com/office/word/2015/wordml/symex" xmlns:wpg="http://schemas.microsoft.com/office/word/2010/wordprocessingGroup" xmlns:wpi="http://schemas.microsoft.com/office/word/2010/wordprocessingInk" xmlns:wne="http://schemas.microsoft.com/office/word/2006/wordml" xmlns:wps="http://schemas.microsoft.com/office/word/2010/wordprocessingShape" mc:Ignorable="w14 w15 w16se w16cid wp14">
+<w:numbering xmlns:wpc="http://schemas.microsoft.com/office/word/2010/wordprocessingCanvas" xmlns:cx="http://schemas.microsoft.com/office/drawing/2014/chartex" xmlns:cx1="http://schemas.microsoft.com/office/drawing/2015/9/8/chartex" xmlns:cx2="http://schemas.microsoft.com/office/drawing/2015/10/21/chartex" xmlns:cx3="http://schemas.microsoft.com/office/drawing/2016/5/9/chartex" xmlns:cx4="http://schemas.microsoft.com/office/drawing/2016/5/10/chartex" xmlns:cx5="http://schemas.microsoft.com/office/drawing/2016/5/11/chartex" xmlns:cx6="http://schemas.microsoft.com/office/drawing/2016/5/12/chartex" xmlns:cx7="http://schemas.microsoft.com/office/drawing/2016/5/13/chartex" xmlns:cx8="http://schemas.microsoft.com/office/drawing/2016/5/14/chartex" xmlns:mc="http://schemas.openxmlformats.org/markup-compatibility/2006" xmlns:aink="http://schemas.microsoft.com/office/drawing/2016/ink" xmlns:am3d="http://schemas.microsoft.com/office/drawing/2017/model3d" xmlns:o="urn:schemas-microsoft-com:office:office" xmlns:oel="http://schemas.microsoft.com/office/2019/extlst" xmlns:r="http://schemas.openxmlformats.org/officeDocument/2006/relationships" xmlns:m="http://schemas.openxmlformats.org/officeDocument/2006/math" xmlns:v="urn:schemas-microsoft-com:vml" xmlns:wp14="http://schemas.microsoft.com/office/word/2010/wordprocessingDrawing" xmlns:wp="http://schemas.openxmlformats.org/drawingml/2006/wordprocessingDrawing" xmlns:w10="urn:schemas-microsoft-com:office:word" xmlns:w="http://schemas.openxmlformats.org/wordprocessingml/2006/main" xmlns:w14="http://schemas.microsoft.com/office/word/2010/wordml" xmlns:w15="http://schemas.microsoft.com/office/word/2012/wordml" xmlns:w16cex="http://schemas.microsoft.com/office/word/2018/wordml/cex" xmlns:w16cid="http://schemas.microsoft.com/office/word/2016/wordml/cid" xmlns:w16="http://schemas.microsoft.com/office/word/2018/wordml" xmlns:w16sdtdh="http://schemas.microsoft.com/office/word/2020/wordml/sdtdatahash" xmlns:w16se="http://schemas.microsoft.com/office/word/2015/wordml/symex" xmlns:wpg="http://schemas.microsoft.com/office/word/2010/wordprocessingGroup" xmlns:wpi="http://schemas.microsoft.com/office/word/2010/wordprocessingInk" xmlns:wne="http://schemas.microsoft.com/office/word/2006/wordml" xmlns:wps="http://schemas.microsoft.com/office/word/2010/wordprocessingShape" mc:Ignorable="w14 w15 w16se w16cid w16 w16cex w16sdtdh wp14">
   <w:abstractNum w:abstractNumId="0" w15:restartNumberingAfterBreak="0">
     <w:nsid w:val="07D4716B"/>
     <w:multiLevelType w:val="hybridMultilevel"/>
@@ -5002,44 +5228,44 @@
       </w:rPr>
     </w:lvl>
   </w:abstractNum>
-  <w:num w:numId="1">
+  <w:num w:numId="1" w16cid:durableId="1281647380">
     <w:abstractNumId w:val="0"/>
   </w:num>
-  <w:num w:numId="2">
+  <w:num w:numId="2" w16cid:durableId="1995333700">
     <w:abstractNumId w:val="5"/>
   </w:num>
-  <w:num w:numId="3">
+  <w:num w:numId="3" w16cid:durableId="2058552824">
     <w:abstractNumId w:val="6"/>
   </w:num>
-  <w:num w:numId="4">
+  <w:num w:numId="4" w16cid:durableId="1314531061">
     <w:abstractNumId w:val="9"/>
   </w:num>
-  <w:num w:numId="5">
+  <w:num w:numId="5" w16cid:durableId="179046784">
     <w:abstractNumId w:val="1"/>
   </w:num>
-  <w:num w:numId="6">
+  <w:num w:numId="6" w16cid:durableId="1531842261">
     <w:abstractNumId w:val="10"/>
   </w:num>
-  <w:num w:numId="7">
+  <w:num w:numId="7" w16cid:durableId="302779601">
     <w:abstractNumId w:val="8"/>
   </w:num>
-  <w:num w:numId="8">
+  <w:num w:numId="8" w16cid:durableId="1353532036">
     <w:abstractNumId w:val="4"/>
   </w:num>
-  <w:num w:numId="9">
+  <w:num w:numId="9" w16cid:durableId="2073388713">
     <w:abstractNumId w:val="3"/>
   </w:num>
-  <w:num w:numId="10">
+  <w:num w:numId="10" w16cid:durableId="1562523670">
     <w:abstractNumId w:val="7"/>
   </w:num>
-  <w:num w:numId="11">
+  <w:num w:numId="11" w16cid:durableId="1145664421">
     <w:abstractNumId w:val="2"/>
   </w:num>
 </w:numbering>
 </file>
 
 <file path=word/styles.xml><?xml version="1.0" encoding="utf-8"?>
-<w:styles xmlns:mc="http://schemas.openxmlformats.org/markup-compatibility/2006" xmlns:r="http://schemas.openxmlformats.org/officeDocument/2006/relationships" xmlns:w="http://schemas.openxmlformats.org/wordprocessingml/2006/main" xmlns:w14="http://schemas.microsoft.com/office/word/2010/wordml" xmlns:w15="http://schemas.microsoft.com/office/word/2012/wordml" xmlns:w16cid="http://schemas.microsoft.com/office/word/2016/wordml/cid" xmlns:w16se="http://schemas.microsoft.com/office/word/2015/wordml/symex" mc:Ignorable="w14 w15 w16se w16cid">
+<w:styles xmlns:mc="http://schemas.openxmlformats.org/markup-compatibility/2006" xmlns:r="http://schemas.openxmlformats.org/officeDocument/2006/relationships" xmlns:w="http://schemas.openxmlformats.org/wordprocessingml/2006/main" xmlns:w14="http://schemas.microsoft.com/office/word/2010/wordml" xmlns:w15="http://schemas.microsoft.com/office/word/2012/wordml" xmlns:w16cex="http://schemas.microsoft.com/office/word/2018/wordml/cex" xmlns:w16cid="http://schemas.microsoft.com/office/word/2016/wordml/cid" xmlns:w16="http://schemas.microsoft.com/office/word/2018/wordml" xmlns:w16sdtdh="http://schemas.microsoft.com/office/word/2020/wordml/sdtdatahash" xmlns:w16se="http://schemas.microsoft.com/office/word/2015/wordml/symex" mc:Ignorable="w14 w15 w16se w16cid w16 w16cex w16sdtdh">
   <w:docDefaults>
     <w:rPrDefault>
       <w:rPr>
@@ -5555,6 +5781,17 @@
       <w:lang w:val="en-US" w:eastAsia="en-US"/>
     </w:rPr>
   </w:style>
+  <w:style w:type="character" w:styleId="FollowedHyperlink">
+    <w:name w:val="FollowedHyperlink"/>
+    <w:basedOn w:val="DefaultParagraphFont"/>
+    <w:semiHidden/>
+    <w:unhideWhenUsed/>
+    <w:rsid w:val="005603DD"/>
+    <w:rPr>
+      <w:color w:val="800080" w:themeColor="followedHyperlink"/>
+      <w:u w:val="single"/>
+    </w:rPr>
+  </w:style>
 </w:styles>
 </file>
 
@@ -5844,15 +6081,25 @@
 </file>
 
 <file path=customXml/item1.xml><?xml version="1.0" encoding="utf-8"?>
-<?mso-contentType ?>
-<FormTemplates xmlns="http://schemas.microsoft.com/sharepoint/v3/contenttype/forms">
-  <Display>DocumentLibraryForm</Display>
-  <Edit>DocumentLibraryForm</Edit>
-  <New>DocumentLibraryForm</New>
-</FormTemplates>
+<p:properties xmlns:p="http://schemas.microsoft.com/office/2006/metadata/properties" xmlns:xsi="http://www.w3.org/2001/XMLSchema-instance" xmlns:pc="http://schemas.microsoft.com/office/infopath/2007/PartnerControls">
+  <documentManagement>
+    <Work_x0020_Area xmlns="3fcc5c87-1167-4608-9f06-4ff2c00c4606">Small Meetings</Work_x0020_Area>
+    <Sub_x002d_Work_x0020_Area xmlns="3fcc5c87-1167-4608-9f06-4ff2c00c4606">Internal Processes</Sub_x002d_Work_x0020_Area>
+    <Document_x0020_Status xmlns="3fcc5c87-1167-4608-9f06-4ff2c00c4606">Final document</Document_x0020_Status>
+    <Year xmlns="3fcc5c87-1167-4608-9f06-4ff2c00c4606">2018</Year>
+    <Document_x0020_Type xmlns="3fcc5c87-1167-4608-9f06-4ff2c00c4606">Form</Document_x0020_Type>
+    <Month xmlns="3fcc5c87-1167-4608-9f06-4ff2c00c4606">JUL</Month>
+    <IP_x0020_Database xmlns="3fcc5c87-1167-4608-9f06-4ff2c00c4606">N/A</IP_x0020_Database>
+    <Sub_x002d_Work_x0020_Area0 xmlns="3fcc5c87-1167-4608-9f06-4ff2c00c4606">N/A</Sub_x002d_Work_x0020_Area0>
+  </documentManagement>
+</p:properties>
 </file>
 
 <file path=customXml/item2.xml><?xml version="1.0" encoding="utf-8"?>
+<LongProperties xmlns="http://schemas.microsoft.com/office/2006/metadata/longProperties"/>
+</file>
+
+<file path=customXml/item3.xml><?xml version="1.0" encoding="utf-8"?>
 <ct:contentTypeSchema xmlns:ct="http://schemas.microsoft.com/office/2006/metadata/contentType" xmlns:ma="http://schemas.microsoft.com/office/2006/metadata/properties/metaAttributes" ct:_="" ma:_="" ma:contentTypeName="Word Document" ma:contentTypeID="0x010100D8720CBC14FBDD46A858323785A5B49D00B764D03FC804814BA4DB9F9674215492" ma:contentTypeVersion="30" ma:contentTypeDescription="" ma:contentTypeScope="" ma:versionID="018358eb9b70af48b768ea4a21f1b8c1">
   <xsd:schema xmlns:xsd="http://www.w3.org/2001/XMLSchema" xmlns:xs="http://www.w3.org/2001/XMLSchema" xmlns:p="http://schemas.microsoft.com/office/2006/metadata/properties" xmlns:ns2="3fcc5c87-1167-4608-9f06-4ff2c00c4606" targetNamespace="http://schemas.microsoft.com/office/2006/metadata/properties" ma:root="true" ma:fieldsID="fd8c287ac8934c5c726a5c42270afdf3" ns2:_="">
     <xsd:import namespace="3fcc5c87-1167-4608-9f06-4ff2c00c4606"/>
@@ -6306,34 +6553,34 @@
 </ct:contentTypeSchema>
 </file>
 
-<file path=customXml/item3.xml><?xml version="1.0" encoding="utf-8"?>
-<LongProperties xmlns="http://schemas.microsoft.com/office/2006/metadata/longProperties"/>
-</file>
-
 <file path=customXml/item4.xml><?xml version="1.0" encoding="utf-8"?>
-<p:properties xmlns:p="http://schemas.microsoft.com/office/2006/metadata/properties" xmlns:xsi="http://www.w3.org/2001/XMLSchema-instance" xmlns:pc="http://schemas.microsoft.com/office/infopath/2007/PartnerControls">
-  <documentManagement>
-    <Work_x0020_Area xmlns="3fcc5c87-1167-4608-9f06-4ff2c00c4606">Small Meetings</Work_x0020_Area>
-    <Sub_x002d_Work_x0020_Area xmlns="3fcc5c87-1167-4608-9f06-4ff2c00c4606">Internal Processes</Sub_x002d_Work_x0020_Area>
-    <Document_x0020_Status xmlns="3fcc5c87-1167-4608-9f06-4ff2c00c4606">Final document</Document_x0020_Status>
-    <Year xmlns="3fcc5c87-1167-4608-9f06-4ff2c00c4606">2018</Year>
-    <Document_x0020_Type xmlns="3fcc5c87-1167-4608-9f06-4ff2c00c4606">Form</Document_x0020_Type>
-    <Month xmlns="3fcc5c87-1167-4608-9f06-4ff2c00c4606">JUL</Month>
-    <IP_x0020_Database xmlns="3fcc5c87-1167-4608-9f06-4ff2c00c4606">N/A</IP_x0020_Database>
-    <Sub_x002d_Work_x0020_Area0 xmlns="3fcc5c87-1167-4608-9f06-4ff2c00c4606">N/A</Sub_x002d_Work_x0020_Area0>
-  </documentManagement>
-</p:properties>
+<?mso-contentType ?>
+<FormTemplates xmlns="http://schemas.microsoft.com/sharepoint/v3/contenttype/forms">
+  <Display>DocumentLibraryForm</Display>
+  <Edit>DocumentLibraryForm</Edit>
+  <New>DocumentLibraryForm</New>
+</FormTemplates>
 </file>
 
 <file path=customXml/itemProps1.xml><?xml version="1.0" encoding="utf-8"?>
-<ds:datastoreItem xmlns:ds="http://schemas.openxmlformats.org/officeDocument/2006/customXml" ds:itemID="{8829D9E4-4C29-4CB9-9264-376CDF279A15}">
+<ds:datastoreItem xmlns:ds="http://schemas.openxmlformats.org/officeDocument/2006/customXml" ds:itemID="{45957FD5-B677-45E1-BD6A-7759D934D5FE}">
   <ds:schemaRefs>
-    <ds:schemaRef ds:uri="http://schemas.microsoft.com/sharepoint/v3/contenttype/forms"/>
+    <ds:schemaRef ds:uri="http://schemas.microsoft.com/office/2006/metadata/properties"/>
+    <ds:schemaRef ds:uri="http://schemas.microsoft.com/office/infopath/2007/PartnerControls"/>
+    <ds:schemaRef ds:uri="3fcc5c87-1167-4608-9f06-4ff2c00c4606"/>
   </ds:schemaRefs>
 </ds:datastoreItem>
 </file>
 
 <file path=customXml/itemProps2.xml><?xml version="1.0" encoding="utf-8"?>
+<ds:datastoreItem xmlns:ds="http://schemas.openxmlformats.org/officeDocument/2006/customXml" ds:itemID="{7A0CEF5C-76D3-40A1-AD85-0DDE1B0DE601}">
+  <ds:schemaRefs>
+    <ds:schemaRef ds:uri="http://schemas.microsoft.com/office/2006/metadata/longProperties"/>
+  </ds:schemaRefs>
+</ds:datastoreItem>
+</file>
+
+<file path=customXml/itemProps3.xml><?xml version="1.0" encoding="utf-8"?>
 <ds:datastoreItem xmlns:ds="http://schemas.openxmlformats.org/officeDocument/2006/customXml" ds:itemID="{200210C3-AFBE-4FD6-A27B-9D1E70F1D11E}">
   <ds:schemaRefs>
     <ds:schemaRef ds:uri="http://schemas.microsoft.com/office/2006/metadata/contentType"/>
@@ -6351,20 +6598,10 @@
 </ds:datastoreItem>
 </file>
 
-<file path=customXml/itemProps3.xml><?xml version="1.0" encoding="utf-8"?>
-<ds:datastoreItem xmlns:ds="http://schemas.openxmlformats.org/officeDocument/2006/customXml" ds:itemID="{7A0CEF5C-76D3-40A1-AD85-0DDE1B0DE601}">
+<file path=customXml/itemProps4.xml><?xml version="1.0" encoding="utf-8"?>
+<ds:datastoreItem xmlns:ds="http://schemas.openxmlformats.org/officeDocument/2006/customXml" ds:itemID="{8829D9E4-4C29-4CB9-9264-376CDF279A15}">
   <ds:schemaRefs>
-    <ds:schemaRef ds:uri="http://schemas.microsoft.com/office/2006/metadata/longProperties"/>
-  </ds:schemaRefs>
-</ds:datastoreItem>
-</file>
-
-<file path=customXml/itemProps4.xml><?xml version="1.0" encoding="utf-8"?>
-<ds:datastoreItem xmlns:ds="http://schemas.openxmlformats.org/officeDocument/2006/customXml" ds:itemID="{45957FD5-B677-45E1-BD6A-7759D934D5FE}">
-  <ds:schemaRefs>
-    <ds:schemaRef ds:uri="http://schemas.microsoft.com/office/2006/metadata/properties"/>
-    <ds:schemaRef ds:uri="http://schemas.microsoft.com/office/infopath/2007/PartnerControls"/>
-    <ds:schemaRef ds:uri="3fcc5c87-1167-4608-9f06-4ff2c00c4606"/>
+    <ds:schemaRef ds:uri="http://schemas.microsoft.com/sharepoint/v3/contenttype/forms"/>
   </ds:schemaRefs>
 </ds:datastoreItem>
 </file>
--- a/assets/new_program.docx
+++ b/assets/new_program.docx
@@ -469,17 +469,8 @@
                 <w:rFonts w:asciiTheme="minorHAnsi" w:hAnsiTheme="minorHAnsi" w:cstheme="minorHAnsi"/>
                 <w:lang w:val="en-GB"/>
               </w:rPr>
-              <w:t xml:space="preserve">Caroline </w:t>
-            </w:r>
-            <w:proofErr w:type="spellStart"/>
-            <w:r>
-              <w:rPr>
-                <w:rFonts w:asciiTheme="minorHAnsi" w:hAnsiTheme="minorHAnsi" w:cstheme="minorHAnsi"/>
-                <w:lang w:val="en-GB"/>
-              </w:rPr>
-              <w:t>Müllenbroich</w:t>
-            </w:r>
-            <w:proofErr w:type="spellEnd"/>
+              <w:t>Caroline Müllenbroich</w:t>
+            </w:r>
           </w:p>
           <w:p>
             <w:pPr>
@@ -505,7 +496,30 @@
                 <w:rFonts w:asciiTheme="minorHAnsi" w:hAnsiTheme="minorHAnsi" w:cstheme="minorHAnsi"/>
                 <w:lang w:val="en-GB"/>
               </w:rPr>
-              <w:t>, McGill University, Montreal, Canada</w:t>
+              <w:t xml:space="preserve">, </w:t>
+            </w:r>
+            <w:r>
+              <w:rPr>
+                <w:rFonts w:asciiTheme="minorHAnsi" w:hAnsiTheme="minorHAnsi" w:cstheme="minorHAnsi"/>
+                <w:b/>
+                <w:bCs/>
+                <w:lang w:val="en-GB"/>
+              </w:rPr>
+              <w:t>confirmed</w:t>
+            </w:r>
+            <w:r>
+              <w:rPr>
+                <w:rFonts w:asciiTheme="minorHAnsi" w:hAnsiTheme="minorHAnsi" w:cstheme="minorHAnsi"/>
+                <w:lang w:val="en-GB"/>
+              </w:rPr>
+              <w:t xml:space="preserve">, </w:t>
+            </w:r>
+            <w:r>
+              <w:rPr>
+                <w:rFonts w:asciiTheme="minorHAnsi" w:hAnsiTheme="minorHAnsi" w:cstheme="minorHAnsi"/>
+                <w:lang w:val="en-GB"/>
+              </w:rPr>
+              <w:t>McGill University, Montreal, Canada</w:t>
             </w:r>
           </w:p>
         </w:tc>
@@ -694,25 +708,7 @@
                   <w:b/>
                   <w:lang w:val="de-DE"/>
                 </w:rPr>
-                <w:t>Daniël Pijna</w:t>
-              </w:r>
-              <w:r>
-                <w:rPr>
-                  <w:rStyle w:val="Hyperlink"/>
-                  <w:rFonts w:asciiTheme="minorHAnsi" w:hAnsiTheme="minorHAnsi" w:cstheme="minorHAnsi"/>
-                  <w:b/>
-                  <w:lang w:val="de-DE"/>
-                </w:rPr>
-                <w:t>p</w:t>
-              </w:r>
-              <w:r>
-                <w:rPr>
-                  <w:rStyle w:val="Hyperlink"/>
-                  <w:rFonts w:asciiTheme="minorHAnsi" w:hAnsiTheme="minorHAnsi" w:cstheme="minorHAnsi"/>
-                  <w:b/>
-                  <w:lang w:val="de-DE"/>
-                </w:rPr>
-                <w:t>pels</w:t>
+                <w:t>Daniël Pijnappels</w:t>
               </w:r>
             </w:hyperlink>
             <w:r>
@@ -831,25 +827,7 @@
                   <w:b/>
                   <w:lang w:val="de-DE"/>
                 </w:rPr>
-                <w:t>Franziska Schneider-Wa</w:t>
-              </w:r>
-              <w:r>
-                <w:rPr>
-                  <w:rStyle w:val="Hyperlink"/>
-                  <w:rFonts w:asciiTheme="minorHAnsi" w:hAnsiTheme="minorHAnsi" w:cstheme="minorHAnsi"/>
-                  <w:b/>
-                  <w:lang w:val="de-DE"/>
-                </w:rPr>
-                <w:t>r</w:t>
-              </w:r>
-              <w:r>
-                <w:rPr>
-                  <w:rStyle w:val="Hyperlink"/>
-                  <w:rFonts w:asciiTheme="minorHAnsi" w:hAnsiTheme="minorHAnsi" w:cstheme="minorHAnsi"/>
-                  <w:b/>
-                  <w:lang w:val="de-DE"/>
-                </w:rPr>
-                <w:t>me</w:t>
+                <w:t>Franziska Schneider-Warme</w:t>
               </w:r>
             </w:hyperlink>
             <w:r>
@@ -972,25 +950,7 @@
                   <w:b/>
                   <w:lang w:val="de-DE"/>
                 </w:rPr>
-                <w:t>Philipp S</w:t>
-              </w:r>
-              <w:r>
-                <w:rPr>
-                  <w:rStyle w:val="Hyperlink"/>
-                  <w:rFonts w:asciiTheme="minorHAnsi" w:hAnsiTheme="minorHAnsi" w:cstheme="minorHAnsi"/>
-                  <w:b/>
-                  <w:lang w:val="de-DE"/>
-                </w:rPr>
-                <w:t>a</w:t>
-              </w:r>
-              <w:r>
-                <w:rPr>
-                  <w:rStyle w:val="Hyperlink"/>
-                  <w:rFonts w:asciiTheme="minorHAnsi" w:hAnsiTheme="minorHAnsi" w:cstheme="minorHAnsi"/>
-                  <w:b/>
-                  <w:lang w:val="de-DE"/>
-                </w:rPr>
-                <w:t>sse</w:t>
+                <w:t>Philipp Sasse</w:t>
               </w:r>
             </w:hyperlink>
             <w:r>
@@ -1292,7 +1252,6 @@
               </w:rPr>
             </w:pPr>
             <w:hyperlink r:id="rId15" w:history="1">
-              <w:proofErr w:type="spellStart"/>
               <w:r>
                 <w:rPr>
                   <w:rStyle w:val="Hyperlink"/>
@@ -1318,29 +1277,8 @@
                   <w:b/>
                   <w:bCs/>
                 </w:rPr>
-                <w:t>deh</w:t>
+                <w:t>deh Hussaini</w:t>
               </w:r>
-              <w:proofErr w:type="spellEnd"/>
-              <w:r>
-                <w:rPr>
-                  <w:rStyle w:val="Hyperlink"/>
-                  <w:rFonts w:asciiTheme="minorHAnsi" w:hAnsiTheme="minorHAnsi" w:cstheme="minorHAnsi"/>
-                  <w:b/>
-                  <w:bCs/>
-                </w:rPr>
-                <w:t xml:space="preserve"> </w:t>
-              </w:r>
-              <w:proofErr w:type="spellStart"/>
-              <w:r>
-                <w:rPr>
-                  <w:rStyle w:val="Hyperlink"/>
-                  <w:rFonts w:asciiTheme="minorHAnsi" w:hAnsiTheme="minorHAnsi" w:cstheme="minorHAnsi"/>
-                  <w:b/>
-                  <w:bCs/>
-                </w:rPr>
-                <w:t>Hussaini</w:t>
-              </w:r>
-              <w:proofErr w:type="spellEnd"/>
             </w:hyperlink>
             <w:r>
               <w:rPr>
@@ -1466,18 +1404,8 @@
                   <w:rFonts w:asciiTheme="minorHAnsi" w:hAnsiTheme="minorHAnsi" w:cstheme="minorHAnsi"/>
                   <w:b/>
                 </w:rPr>
-                <w:t xml:space="preserve">Chris </w:t>
+                <w:t>Chris Dunsby</w:t>
               </w:r>
-              <w:proofErr w:type="spellStart"/>
-              <w:r>
-                <w:rPr>
-                  <w:rStyle w:val="Hyperlink"/>
-                  <w:rFonts w:asciiTheme="minorHAnsi" w:hAnsiTheme="minorHAnsi" w:cstheme="minorHAnsi"/>
-                  <w:b/>
-                </w:rPr>
-                <w:t>Dunsby</w:t>
-              </w:r>
-              <w:proofErr w:type="spellEnd"/>
             </w:hyperlink>
             <w:r>
               <w:rPr>
@@ -2745,7 +2673,27 @@
                 <w:b/>
                 <w:bCs/>
               </w:rPr>
-              <w:t>, University of Sheffield, UK</w:t>
+              <w:t>,</w:t>
+            </w:r>
+            <w:r>
+              <w:rPr>
+                <w:rFonts w:asciiTheme="minorHAnsi" w:hAnsiTheme="minorHAnsi" w:cstheme="minorHAnsi"/>
+                <w:b/>
+                <w:bCs/>
+              </w:rPr>
+              <w:t xml:space="preserve"> confirmed</w:t>
+            </w:r>
+            <w:r>
+              <w:rPr>
+                <w:rFonts w:asciiTheme="minorHAnsi" w:hAnsiTheme="minorHAnsi" w:cstheme="minorHAnsi"/>
+              </w:rPr>
+              <w:t>,</w:t>
+            </w:r>
+            <w:r>
+              <w:rPr>
+                <w:rFonts w:asciiTheme="minorHAnsi" w:hAnsiTheme="minorHAnsi" w:cstheme="minorHAnsi"/>
+              </w:rPr>
+              <w:t xml:space="preserve"> University of Sheffield, UK</w:t>
             </w:r>
           </w:p>
         </w:tc>
@@ -3590,7 +3538,7 @@
               <w:rPr>
                 <w:rFonts w:asciiTheme="minorHAnsi" w:hAnsiTheme="minorHAnsi" w:cstheme="minorHAnsi"/>
                 <w:color w:val="A6A6A6" w:themeColor="background1" w:themeShade="A6"/>
-                <w:lang w:val="en-GB"/>
+                <w:lang w:val="it-IT"/>
               </w:rPr>
             </w:pPr>
             <w:hyperlink r:id="rId21" w:history="1">
@@ -3599,25 +3547,47 @@
                   <w:rStyle w:val="Hyperlink"/>
                   <w:rFonts w:asciiTheme="minorHAnsi" w:hAnsiTheme="minorHAnsi" w:cstheme="minorHAnsi"/>
                   <w:b/>
+                  <w:lang w:val="it-IT"/>
                 </w:rPr>
-                <w:t xml:space="preserve">Leonardo </w:t>
+                <w:t>Leonardo Sacconi</w:t>
               </w:r>
-              <w:proofErr w:type="spellStart"/>
-              <w:r>
-                <w:rPr>
-                  <w:rStyle w:val="Hyperlink"/>
-                  <w:rFonts w:asciiTheme="minorHAnsi" w:hAnsiTheme="minorHAnsi" w:cstheme="minorHAnsi"/>
-                  <w:b/>
-                </w:rPr>
-                <w:t>Sacconi</w:t>
-              </w:r>
-              <w:proofErr w:type="spellEnd"/>
             </w:hyperlink>
             <w:r>
               <w:rPr>
                 <w:rFonts w:asciiTheme="minorHAnsi" w:hAnsiTheme="minorHAnsi" w:cstheme="minorHAnsi"/>
-              </w:rPr>
-              <w:t>, LENS, Florence, Italy</w:t>
+                <w:lang w:val="it-IT"/>
+              </w:rPr>
+              <w:t>,</w:t>
+            </w:r>
+            <w:r>
+              <w:rPr>
+                <w:rFonts w:asciiTheme="minorHAnsi" w:hAnsiTheme="minorHAnsi" w:cstheme="minorHAnsi"/>
+                <w:lang w:val="it-IT"/>
+              </w:rPr>
+              <w:t xml:space="preserve"> </w:t>
+            </w:r>
+            <w:r>
+              <w:rPr>
+                <w:rFonts w:asciiTheme="minorHAnsi" w:hAnsiTheme="minorHAnsi" w:cstheme="minorHAnsi"/>
+                <w:b/>
+                <w:bCs/>
+                <w:lang w:val="it-IT"/>
+              </w:rPr>
+              <w:t>confirmed</w:t>
+            </w:r>
+            <w:r>
+              <w:rPr>
+                <w:rFonts w:asciiTheme="minorHAnsi" w:hAnsiTheme="minorHAnsi" w:cstheme="minorHAnsi"/>
+                <w:lang w:val="it-IT"/>
+              </w:rPr>
+              <w:t>,</w:t>
+            </w:r>
+            <w:r>
+              <w:rPr>
+                <w:rFonts w:asciiTheme="minorHAnsi" w:hAnsiTheme="minorHAnsi" w:cstheme="minorHAnsi"/>
+                <w:lang w:val="it-IT"/>
+              </w:rPr>
+              <w:t xml:space="preserve"> LENS, Florence, Italy</w:t>
             </w:r>
           </w:p>
         </w:tc>
@@ -3737,17 +3707,8 @@
                 <w:rFonts w:asciiTheme="minorHAnsi" w:hAnsiTheme="minorHAnsi" w:cstheme="minorHAnsi"/>
                 <w:lang w:val="en-GB"/>
               </w:rPr>
-              <w:t xml:space="preserve">Leonardo </w:t>
-            </w:r>
-            <w:proofErr w:type="spellStart"/>
-            <w:r>
-              <w:rPr>
-                <w:rFonts w:asciiTheme="minorHAnsi" w:hAnsiTheme="minorHAnsi" w:cstheme="minorHAnsi"/>
-                <w:lang w:val="en-GB"/>
-              </w:rPr>
-              <w:t>Sacconi</w:t>
-            </w:r>
-            <w:proofErr w:type="spellEnd"/>
+              <w:t>Leonardo Sacconi</w:t>
+            </w:r>
             <w:r>
               <w:rPr>
                 <w:rFonts w:asciiTheme="minorHAnsi" w:hAnsiTheme="minorHAnsi" w:cstheme="minorHAnsi"/>
@@ -3760,17 +3721,8 @@
                 <w:rFonts w:asciiTheme="minorHAnsi" w:hAnsiTheme="minorHAnsi" w:cstheme="minorHAnsi"/>
                 <w:lang w:val="en-GB"/>
               </w:rPr>
-              <w:t xml:space="preserve">Caroline </w:t>
-            </w:r>
-            <w:proofErr w:type="spellStart"/>
-            <w:r>
-              <w:rPr>
-                <w:rFonts w:asciiTheme="minorHAnsi" w:hAnsiTheme="minorHAnsi" w:cstheme="minorHAnsi"/>
-                <w:lang w:val="en-GB"/>
-              </w:rPr>
-              <w:t>Müllenbroich</w:t>
-            </w:r>
-            <w:proofErr w:type="spellEnd"/>
+              <w:t>Caroline Müllenbroich</w:t>
+            </w:r>
           </w:p>
         </w:tc>
       </w:tr>
@@ -6081,25 +6033,15 @@
 </file>
 
 <file path=customXml/item1.xml><?xml version="1.0" encoding="utf-8"?>
-<p:properties xmlns:p="http://schemas.microsoft.com/office/2006/metadata/properties" xmlns:xsi="http://www.w3.org/2001/XMLSchema-instance" xmlns:pc="http://schemas.microsoft.com/office/infopath/2007/PartnerControls">
-  <documentManagement>
-    <Work_x0020_Area xmlns="3fcc5c87-1167-4608-9f06-4ff2c00c4606">Small Meetings</Work_x0020_Area>
-    <Sub_x002d_Work_x0020_Area xmlns="3fcc5c87-1167-4608-9f06-4ff2c00c4606">Internal Processes</Sub_x002d_Work_x0020_Area>
-    <Document_x0020_Status xmlns="3fcc5c87-1167-4608-9f06-4ff2c00c4606">Final document</Document_x0020_Status>
-    <Year xmlns="3fcc5c87-1167-4608-9f06-4ff2c00c4606">2018</Year>
-    <Document_x0020_Type xmlns="3fcc5c87-1167-4608-9f06-4ff2c00c4606">Form</Document_x0020_Type>
-    <Month xmlns="3fcc5c87-1167-4608-9f06-4ff2c00c4606">JUL</Month>
-    <IP_x0020_Database xmlns="3fcc5c87-1167-4608-9f06-4ff2c00c4606">N/A</IP_x0020_Database>
-    <Sub_x002d_Work_x0020_Area0 xmlns="3fcc5c87-1167-4608-9f06-4ff2c00c4606">N/A</Sub_x002d_Work_x0020_Area0>
-  </documentManagement>
-</p:properties>
+<?mso-contentType ?>
+<FormTemplates xmlns="http://schemas.microsoft.com/sharepoint/v3/contenttype/forms">
+  <Display>DocumentLibraryForm</Display>
+  <Edit>DocumentLibraryForm</Edit>
+  <New>DocumentLibraryForm</New>
+</FormTemplates>
 </file>
 
 <file path=customXml/item2.xml><?xml version="1.0" encoding="utf-8"?>
-<LongProperties xmlns="http://schemas.microsoft.com/office/2006/metadata/longProperties"/>
-</file>
-
-<file path=customXml/item3.xml><?xml version="1.0" encoding="utf-8"?>
 <ct:contentTypeSchema xmlns:ct="http://schemas.microsoft.com/office/2006/metadata/contentType" xmlns:ma="http://schemas.microsoft.com/office/2006/metadata/properties/metaAttributes" ct:_="" ma:_="" ma:contentTypeName="Word Document" ma:contentTypeID="0x010100D8720CBC14FBDD46A858323785A5B49D00B764D03FC804814BA4DB9F9674215492" ma:contentTypeVersion="30" ma:contentTypeDescription="" ma:contentTypeScope="" ma:versionID="018358eb9b70af48b768ea4a21f1b8c1">
   <xsd:schema xmlns:xsd="http://www.w3.org/2001/XMLSchema" xmlns:xs="http://www.w3.org/2001/XMLSchema" xmlns:p="http://schemas.microsoft.com/office/2006/metadata/properties" xmlns:ns2="3fcc5c87-1167-4608-9f06-4ff2c00c4606" targetNamespace="http://schemas.microsoft.com/office/2006/metadata/properties" ma:root="true" ma:fieldsID="fd8c287ac8934c5c726a5c42270afdf3" ns2:_="">
     <xsd:import namespace="3fcc5c87-1167-4608-9f06-4ff2c00c4606"/>
@@ -6553,34 +6495,34 @@
 </ct:contentTypeSchema>
 </file>
 
+<file path=customXml/item3.xml><?xml version="1.0" encoding="utf-8"?>
+<LongProperties xmlns="http://schemas.microsoft.com/office/2006/metadata/longProperties"/>
+</file>
+
 <file path=customXml/item4.xml><?xml version="1.0" encoding="utf-8"?>
-<?mso-contentType ?>
-<FormTemplates xmlns="http://schemas.microsoft.com/sharepoint/v3/contenttype/forms">
-  <Display>DocumentLibraryForm</Display>
-  <Edit>DocumentLibraryForm</Edit>
-  <New>DocumentLibraryForm</New>
-</FormTemplates>
+<p:properties xmlns:p="http://schemas.microsoft.com/office/2006/metadata/properties" xmlns:xsi="http://www.w3.org/2001/XMLSchema-instance" xmlns:pc="http://schemas.microsoft.com/office/infopath/2007/PartnerControls">
+  <documentManagement>
+    <Work_x0020_Area xmlns="3fcc5c87-1167-4608-9f06-4ff2c00c4606">Small Meetings</Work_x0020_Area>
+    <Sub_x002d_Work_x0020_Area xmlns="3fcc5c87-1167-4608-9f06-4ff2c00c4606">Internal Processes</Sub_x002d_Work_x0020_Area>
+    <Document_x0020_Status xmlns="3fcc5c87-1167-4608-9f06-4ff2c00c4606">Final document</Document_x0020_Status>
+    <Year xmlns="3fcc5c87-1167-4608-9f06-4ff2c00c4606">2018</Year>
+    <Document_x0020_Type xmlns="3fcc5c87-1167-4608-9f06-4ff2c00c4606">Form</Document_x0020_Type>
+    <Month xmlns="3fcc5c87-1167-4608-9f06-4ff2c00c4606">JUL</Month>
+    <IP_x0020_Database xmlns="3fcc5c87-1167-4608-9f06-4ff2c00c4606">N/A</IP_x0020_Database>
+    <Sub_x002d_Work_x0020_Area0 xmlns="3fcc5c87-1167-4608-9f06-4ff2c00c4606">N/A</Sub_x002d_Work_x0020_Area0>
+  </documentManagement>
+</p:properties>
 </file>
 
 <file path=customXml/itemProps1.xml><?xml version="1.0" encoding="utf-8"?>
-<ds:datastoreItem xmlns:ds="http://schemas.openxmlformats.org/officeDocument/2006/customXml" ds:itemID="{45957FD5-B677-45E1-BD6A-7759D934D5FE}">
+<ds:datastoreItem xmlns:ds="http://schemas.openxmlformats.org/officeDocument/2006/customXml" ds:itemID="{8829D9E4-4C29-4CB9-9264-376CDF279A15}">
   <ds:schemaRefs>
-    <ds:schemaRef ds:uri="http://schemas.microsoft.com/office/2006/metadata/properties"/>
-    <ds:schemaRef ds:uri="http://schemas.microsoft.com/office/infopath/2007/PartnerControls"/>
-    <ds:schemaRef ds:uri="3fcc5c87-1167-4608-9f06-4ff2c00c4606"/>
+    <ds:schemaRef ds:uri="http://schemas.microsoft.com/sharepoint/v3/contenttype/forms"/>
   </ds:schemaRefs>
 </ds:datastoreItem>
 </file>
 
 <file path=customXml/itemProps2.xml><?xml version="1.0" encoding="utf-8"?>
-<ds:datastoreItem xmlns:ds="http://schemas.openxmlformats.org/officeDocument/2006/customXml" ds:itemID="{7A0CEF5C-76D3-40A1-AD85-0DDE1B0DE601}">
-  <ds:schemaRefs>
-    <ds:schemaRef ds:uri="http://schemas.microsoft.com/office/2006/metadata/longProperties"/>
-  </ds:schemaRefs>
-</ds:datastoreItem>
-</file>
-
-<file path=customXml/itemProps3.xml><?xml version="1.0" encoding="utf-8"?>
 <ds:datastoreItem xmlns:ds="http://schemas.openxmlformats.org/officeDocument/2006/customXml" ds:itemID="{200210C3-AFBE-4FD6-A27B-9D1E70F1D11E}">
   <ds:schemaRefs>
     <ds:schemaRef ds:uri="http://schemas.microsoft.com/office/2006/metadata/contentType"/>
@@ -6598,10 +6540,20 @@
 </ds:datastoreItem>
 </file>
 
+<file path=customXml/itemProps3.xml><?xml version="1.0" encoding="utf-8"?>
+<ds:datastoreItem xmlns:ds="http://schemas.openxmlformats.org/officeDocument/2006/customXml" ds:itemID="{7A0CEF5C-76D3-40A1-AD85-0DDE1B0DE601}">
+  <ds:schemaRefs>
+    <ds:schemaRef ds:uri="http://schemas.microsoft.com/office/2006/metadata/longProperties"/>
+  </ds:schemaRefs>
+</ds:datastoreItem>
+</file>
+
 <file path=customXml/itemProps4.xml><?xml version="1.0" encoding="utf-8"?>
-<ds:datastoreItem xmlns:ds="http://schemas.openxmlformats.org/officeDocument/2006/customXml" ds:itemID="{8829D9E4-4C29-4CB9-9264-376CDF279A15}">
+<ds:datastoreItem xmlns:ds="http://schemas.openxmlformats.org/officeDocument/2006/customXml" ds:itemID="{45957FD5-B677-45E1-BD6A-7759D934D5FE}">
   <ds:schemaRefs>
-    <ds:schemaRef ds:uri="http://schemas.microsoft.com/sharepoint/v3/contenttype/forms"/>
+    <ds:schemaRef ds:uri="http://schemas.microsoft.com/office/2006/metadata/properties"/>
+    <ds:schemaRef ds:uri="http://schemas.microsoft.com/office/infopath/2007/PartnerControls"/>
+    <ds:schemaRef ds:uri="3fcc5c87-1167-4608-9f06-4ff2c00c4606"/>
   </ds:schemaRefs>
 </ds:datastoreItem>
 </file>
--- a/assets/new_program.docx
+++ b/assets/new_program.docx
@@ -471,6 +471,13 @@
               </w:rPr>
               <w:t>Caroline Müllenbroich</w:t>
             </w:r>
+            <w:r>
+              <w:rPr>
+                <w:rFonts w:asciiTheme="minorHAnsi" w:hAnsiTheme="minorHAnsi" w:cstheme="minorHAnsi"/>
+                <w:lang w:val="en-GB"/>
+              </w:rPr>
+              <w:t>, Godfrey Smith</w:t>
+            </w:r>
           </w:p>
           <w:p>
             <w:pPr>
@@ -486,6 +493,7 @@
                   <w:rFonts w:asciiTheme="minorHAnsi" w:hAnsiTheme="minorHAnsi" w:cstheme="minorHAnsi"/>
                   <w:b/>
                   <w:bCs/>
+                  <w:color w:val="339933"/>
                   <w:lang w:val="en-GB"/>
                 </w:rPr>
                 <w:t>Gil Bub</w:t>
@@ -825,6 +833,7 @@
                   <w:rStyle w:val="Hyperlink"/>
                   <w:rFonts w:asciiTheme="minorHAnsi" w:hAnsiTheme="minorHAnsi" w:cstheme="minorHAnsi"/>
                   <w:b/>
+                  <w:color w:val="339933"/>
                   <w:lang w:val="de-DE"/>
                 </w:rPr>
                 <w:t>Franziska Schneider-Warme</w:t>
@@ -835,7 +844,37 @@
                 <w:rFonts w:asciiTheme="minorHAnsi" w:hAnsiTheme="minorHAnsi" w:cstheme="minorHAnsi"/>
                 <w:lang w:val="de-DE"/>
               </w:rPr>
-              <w:t>, Universitäts Herzzentrum, Freiburg, Germany</w:t>
+              <w:t>,</w:t>
+            </w:r>
+            <w:r>
+              <w:rPr>
+                <w:rFonts w:asciiTheme="minorHAnsi" w:hAnsiTheme="minorHAnsi" w:cstheme="minorHAnsi"/>
+                <w:lang w:val="de-DE"/>
+              </w:rPr>
+              <w:t xml:space="preserve"> </w:t>
+            </w:r>
+            <w:r>
+              <w:rPr>
+                <w:rFonts w:asciiTheme="minorHAnsi" w:hAnsiTheme="minorHAnsi" w:cstheme="minorHAnsi"/>
+                <w:b/>
+                <w:bCs/>
+                <w:lang w:val="de-DE"/>
+              </w:rPr>
+              <w:t>confirmed</w:t>
+            </w:r>
+            <w:r>
+              <w:rPr>
+                <w:rFonts w:asciiTheme="minorHAnsi" w:hAnsiTheme="minorHAnsi" w:cstheme="minorHAnsi"/>
+                <w:lang w:val="de-DE"/>
+              </w:rPr>
+              <w:t>,</w:t>
+            </w:r>
+            <w:r>
+              <w:rPr>
+                <w:rFonts w:asciiTheme="minorHAnsi" w:hAnsiTheme="minorHAnsi" w:cstheme="minorHAnsi"/>
+                <w:lang w:val="de-DE"/>
+              </w:rPr>
+              <w:t xml:space="preserve"> Universitäts Herzzentrum, Freiburg, Germany</w:t>
             </w:r>
           </w:p>
         </w:tc>
@@ -1252,6 +1291,7 @@
               </w:rPr>
             </w:pPr>
             <w:hyperlink r:id="rId15" w:history="1">
+              <w:proofErr w:type="spellStart"/>
               <w:r>
                 <w:rPr>
                   <w:rStyle w:val="Hyperlink"/>
@@ -1277,8 +1317,29 @@
                   <w:b/>
                   <w:bCs/>
                 </w:rPr>
-                <w:t>deh Hussaini</w:t>
+                <w:t>deh</w:t>
               </w:r>
+              <w:proofErr w:type="spellEnd"/>
+              <w:r>
+                <w:rPr>
+                  <w:rStyle w:val="Hyperlink"/>
+                  <w:rFonts w:asciiTheme="minorHAnsi" w:hAnsiTheme="minorHAnsi" w:cstheme="minorHAnsi"/>
+                  <w:b/>
+                  <w:bCs/>
+                </w:rPr>
+                <w:t xml:space="preserve"> </w:t>
+              </w:r>
+              <w:proofErr w:type="spellStart"/>
+              <w:r>
+                <w:rPr>
+                  <w:rStyle w:val="Hyperlink"/>
+                  <w:rFonts w:asciiTheme="minorHAnsi" w:hAnsiTheme="minorHAnsi" w:cstheme="minorHAnsi"/>
+                  <w:b/>
+                  <w:bCs/>
+                </w:rPr>
+                <w:t>Hussaini</w:t>
+              </w:r>
+              <w:proofErr w:type="spellEnd"/>
             </w:hyperlink>
             <w:r>
               <w:rPr>
@@ -1404,8 +1465,18 @@
                   <w:rFonts w:asciiTheme="minorHAnsi" w:hAnsiTheme="minorHAnsi" w:cstheme="minorHAnsi"/>
                   <w:b/>
                 </w:rPr>
-                <w:t>Chris Dunsby</w:t>
+                <w:t xml:space="preserve">Chris </w:t>
               </w:r>
+              <w:proofErr w:type="spellStart"/>
+              <w:r>
+                <w:rPr>
+                  <w:rStyle w:val="Hyperlink"/>
+                  <w:rFonts w:asciiTheme="minorHAnsi" w:hAnsiTheme="minorHAnsi" w:cstheme="minorHAnsi"/>
+                  <w:b/>
+                </w:rPr>
+                <w:t>Dunsby</w:t>
+              </w:r>
+              <w:proofErr w:type="spellEnd"/>
             </w:hyperlink>
             <w:r>
               <w:rPr>
@@ -2410,38 +2481,86 @@
             <w:pPr>
               <w:rPr>
                 <w:rFonts w:asciiTheme="minorHAnsi" w:hAnsiTheme="minorHAnsi" w:cstheme="minorHAnsi"/>
-                <w:lang w:val="de-DE"/>
-              </w:rPr>
-            </w:pPr>
+                <w:lang w:val="en-GB"/>
+              </w:rPr>
+            </w:pPr>
+            <w:proofErr w:type="spellStart"/>
             <w:r>
               <w:rPr>
                 <w:rFonts w:asciiTheme="minorHAnsi" w:hAnsiTheme="minorHAnsi" w:cstheme="minorHAnsi"/>
                 <w:b/>
                 <w:bCs/>
-                <w:lang w:val="de-DE"/>
-              </w:rPr>
-              <w:t>Elen Tolstik</w:t>
-            </w:r>
-            <w:r>
-              <w:rPr>
-                <w:rFonts w:asciiTheme="minorHAnsi" w:hAnsiTheme="minorHAnsi" w:cstheme="minorHAnsi"/>
-                <w:lang w:val="de-DE"/>
-              </w:rPr>
-              <w:t>, ISAS, Leibniz Institute for Analytical Sciences</w:t>
-            </w:r>
-            <w:r>
-              <w:rPr>
-                <w:rFonts w:asciiTheme="minorHAnsi" w:hAnsiTheme="minorHAnsi" w:cstheme="minorHAnsi"/>
-                <w:lang w:val="de-DE"/>
-              </w:rPr>
-              <w:t>, Dortmund, Germa</w:t>
-            </w:r>
-            <w:r>
-              <w:rPr>
-                <w:rFonts w:asciiTheme="minorHAnsi" w:hAnsiTheme="minorHAnsi" w:cstheme="minorHAnsi"/>
-                <w:lang w:val="de-DE"/>
-              </w:rPr>
-              <w:t>ny</w:t>
+                <w:color w:val="339933"/>
+                <w:lang w:val="en-GB"/>
+              </w:rPr>
+              <w:t>Elen</w:t>
+            </w:r>
+            <w:proofErr w:type="spellEnd"/>
+            <w:r>
+              <w:rPr>
+                <w:rFonts w:asciiTheme="minorHAnsi" w:hAnsiTheme="minorHAnsi" w:cstheme="minorHAnsi"/>
+                <w:b/>
+                <w:bCs/>
+                <w:color w:val="339933"/>
+                <w:lang w:val="en-GB"/>
+              </w:rPr>
+              <w:t xml:space="preserve"> </w:t>
+            </w:r>
+            <w:proofErr w:type="spellStart"/>
+            <w:r>
+              <w:rPr>
+                <w:rFonts w:asciiTheme="minorHAnsi" w:hAnsiTheme="minorHAnsi" w:cstheme="minorHAnsi"/>
+                <w:b/>
+                <w:bCs/>
+                <w:color w:val="339933"/>
+                <w:lang w:val="en-GB"/>
+              </w:rPr>
+              <w:t>Tolstik</w:t>
+            </w:r>
+            <w:proofErr w:type="spellEnd"/>
+            <w:r>
+              <w:rPr>
+                <w:rFonts w:asciiTheme="minorHAnsi" w:hAnsiTheme="minorHAnsi" w:cstheme="minorHAnsi"/>
+                <w:lang w:val="en-GB"/>
+              </w:rPr>
+              <w:t>,</w:t>
+            </w:r>
+            <w:r>
+              <w:rPr>
+                <w:rFonts w:asciiTheme="minorHAnsi" w:hAnsiTheme="minorHAnsi" w:cstheme="minorHAnsi"/>
+                <w:lang w:val="en-GB"/>
+              </w:rPr>
+              <w:t xml:space="preserve"> </w:t>
+            </w:r>
+            <w:r>
+              <w:rPr>
+                <w:rFonts w:asciiTheme="minorHAnsi" w:hAnsiTheme="minorHAnsi" w:cstheme="minorHAnsi"/>
+                <w:b/>
+                <w:bCs/>
+                <w:lang w:val="en-GB"/>
+              </w:rPr>
+              <w:t>confirmed</w:t>
+            </w:r>
+            <w:r>
+              <w:rPr>
+                <w:rFonts w:asciiTheme="minorHAnsi" w:hAnsiTheme="minorHAnsi" w:cstheme="minorHAnsi"/>
+                <w:lang w:val="en-GB"/>
+              </w:rPr>
+              <w:t>,</w:t>
+            </w:r>
+            <w:r>
+              <w:rPr>
+                <w:rFonts w:asciiTheme="minorHAnsi" w:hAnsiTheme="minorHAnsi" w:cstheme="minorHAnsi"/>
+                <w:lang w:val="en-GB"/>
+              </w:rPr>
+              <w:t xml:space="preserve"> ISAS, Leibniz Institute for Analytical Sciences</w:t>
+            </w:r>
+            <w:r>
+              <w:rPr>
+                <w:rFonts w:asciiTheme="minorHAnsi" w:hAnsiTheme="minorHAnsi" w:cstheme="minorHAnsi"/>
+                <w:lang w:val="en-GB"/>
+              </w:rPr>
+              <w:t>, Dortmund, Germany</w:t>
             </w:r>
           </w:p>
         </w:tc>
@@ -2470,7 +2589,7 @@
             <w:pPr>
               <w:rPr>
                 <w:rFonts w:asciiTheme="minorHAnsi" w:hAnsiTheme="minorHAnsi" w:cstheme="minorHAnsi"/>
-                <w:lang w:val="de-DE"/>
+                <w:lang w:val="en-GB"/>
               </w:rPr>
             </w:pPr>
           </w:p>
@@ -2495,7 +2614,7 @@
             <w:pPr>
               <w:rPr>
                 <w:rFonts w:asciiTheme="minorHAnsi" w:hAnsiTheme="minorHAnsi" w:cstheme="minorHAnsi"/>
-                <w:lang w:val="de-DE"/>
+                <w:lang w:val="en-GB"/>
               </w:rPr>
             </w:pPr>
           </w:p>
@@ -2663,6 +2782,7 @@
                   <w:rFonts w:asciiTheme="minorHAnsi" w:hAnsiTheme="minorHAnsi" w:cstheme="minorHAnsi"/>
                   <w:b/>
                   <w:bCs/>
+                  <w:color w:val="339933"/>
                 </w:rPr>
                 <w:t>Izzy Jayasinghe</w:t>
               </w:r>
@@ -3190,6 +3310,7 @@
               </w:rPr>
               <w:t xml:space="preserve">: </w:t>
             </w:r>
+            <w:proofErr w:type="spellStart"/>
             <w:r>
               <w:rPr>
                 <w:rFonts w:asciiTheme="minorHAnsi" w:hAnsiTheme="minorHAnsi" w:cstheme="minorHAnsi"/>
@@ -3199,6 +3320,7 @@
               </w:rPr>
               <w:t>Meso</w:t>
             </w:r>
+            <w:proofErr w:type="spellEnd"/>
           </w:p>
           <w:p>
             <w:pPr>
@@ -3547,6 +3669,7 @@
                   <w:rStyle w:val="Hyperlink"/>
                   <w:rFonts w:asciiTheme="minorHAnsi" w:hAnsiTheme="minorHAnsi" w:cstheme="minorHAnsi"/>
                   <w:b/>
+                  <w:color w:val="339933"/>
                   <w:lang w:val="it-IT"/>
                 </w:rPr>
                 <w:t>Leonardo Sacconi</w:t>
@@ -3707,8 +3830,17 @@
                 <w:rFonts w:asciiTheme="minorHAnsi" w:hAnsiTheme="minorHAnsi" w:cstheme="minorHAnsi"/>
                 <w:lang w:val="en-GB"/>
               </w:rPr>
-              <w:t>Leonardo Sacconi</w:t>
-            </w:r>
+              <w:t xml:space="preserve">Leonardo </w:t>
+            </w:r>
+            <w:proofErr w:type="spellStart"/>
+            <w:r>
+              <w:rPr>
+                <w:rFonts w:asciiTheme="minorHAnsi" w:hAnsiTheme="minorHAnsi" w:cstheme="minorHAnsi"/>
+                <w:lang w:val="en-GB"/>
+              </w:rPr>
+              <w:t>Sacconi</w:t>
+            </w:r>
+            <w:proofErr w:type="spellEnd"/>
             <w:r>
               <w:rPr>
                 <w:rFonts w:asciiTheme="minorHAnsi" w:hAnsiTheme="minorHAnsi" w:cstheme="minorHAnsi"/>
@@ -6033,6 +6165,21 @@
 </file>
 
 <file path=customXml/item1.xml><?xml version="1.0" encoding="utf-8"?>
+<p:properties xmlns:p="http://schemas.microsoft.com/office/2006/metadata/properties" xmlns:xsi="http://www.w3.org/2001/XMLSchema-instance" xmlns:pc="http://schemas.microsoft.com/office/infopath/2007/PartnerControls">
+  <documentManagement>
+    <Work_x0020_Area xmlns="3fcc5c87-1167-4608-9f06-4ff2c00c4606">Small Meetings</Work_x0020_Area>
+    <Sub_x002d_Work_x0020_Area xmlns="3fcc5c87-1167-4608-9f06-4ff2c00c4606">Internal Processes</Sub_x002d_Work_x0020_Area>
+    <Document_x0020_Status xmlns="3fcc5c87-1167-4608-9f06-4ff2c00c4606">Final document</Document_x0020_Status>
+    <Year xmlns="3fcc5c87-1167-4608-9f06-4ff2c00c4606">2018</Year>
+    <Document_x0020_Type xmlns="3fcc5c87-1167-4608-9f06-4ff2c00c4606">Form</Document_x0020_Type>
+    <Month xmlns="3fcc5c87-1167-4608-9f06-4ff2c00c4606">JUL</Month>
+    <IP_x0020_Database xmlns="3fcc5c87-1167-4608-9f06-4ff2c00c4606">N/A</IP_x0020_Database>
+    <Sub_x002d_Work_x0020_Area0 xmlns="3fcc5c87-1167-4608-9f06-4ff2c00c4606">N/A</Sub_x002d_Work_x0020_Area0>
+  </documentManagement>
+</p:properties>
+</file>
+
+<file path=customXml/item2.xml><?xml version="1.0" encoding="utf-8"?>
 <?mso-contentType ?>
 <FormTemplates xmlns="http://schemas.microsoft.com/sharepoint/v3/contenttype/forms">
   <Display>DocumentLibraryForm</Display>
@@ -6041,7 +6188,7 @@
 </FormTemplates>
 </file>
 
-<file path=customXml/item2.xml><?xml version="1.0" encoding="utf-8"?>
+<file path=customXml/item3.xml><?xml version="1.0" encoding="utf-8"?>
 <ct:contentTypeSchema xmlns:ct="http://schemas.microsoft.com/office/2006/metadata/contentType" xmlns:ma="http://schemas.microsoft.com/office/2006/metadata/properties/metaAttributes" ct:_="" ma:_="" ma:contentTypeName="Word Document" ma:contentTypeID="0x010100D8720CBC14FBDD46A858323785A5B49D00B764D03FC804814BA4DB9F9674215492" ma:contentTypeVersion="30" ma:contentTypeDescription="" ma:contentTypeScope="" ma:versionID="018358eb9b70af48b768ea4a21f1b8c1">
   <xsd:schema xmlns:xsd="http://www.w3.org/2001/XMLSchema" xmlns:xs="http://www.w3.org/2001/XMLSchema" xmlns:p="http://schemas.microsoft.com/office/2006/metadata/properties" xmlns:ns2="3fcc5c87-1167-4608-9f06-4ff2c00c4606" targetNamespace="http://schemas.microsoft.com/office/2006/metadata/properties" ma:root="true" ma:fieldsID="fd8c287ac8934c5c726a5c42270afdf3" ns2:_="">
     <xsd:import namespace="3fcc5c87-1167-4608-9f06-4ff2c00c4606"/>
@@ -6495,26 +6642,21 @@
 </ct:contentTypeSchema>
 </file>
 
-<file path=customXml/item3.xml><?xml version="1.0" encoding="utf-8"?>
+<file path=customXml/item4.xml><?xml version="1.0" encoding="utf-8"?>
 <LongProperties xmlns="http://schemas.microsoft.com/office/2006/metadata/longProperties"/>
 </file>
 
-<file path=customXml/item4.xml><?xml version="1.0" encoding="utf-8"?>
-<p:properties xmlns:p="http://schemas.microsoft.com/office/2006/metadata/properties" xmlns:xsi="http://www.w3.org/2001/XMLSchema-instance" xmlns:pc="http://schemas.microsoft.com/office/infopath/2007/PartnerControls">
-  <documentManagement>
-    <Work_x0020_Area xmlns="3fcc5c87-1167-4608-9f06-4ff2c00c4606">Small Meetings</Work_x0020_Area>
-    <Sub_x002d_Work_x0020_Area xmlns="3fcc5c87-1167-4608-9f06-4ff2c00c4606">Internal Processes</Sub_x002d_Work_x0020_Area>
-    <Document_x0020_Status xmlns="3fcc5c87-1167-4608-9f06-4ff2c00c4606">Final document</Document_x0020_Status>
-    <Year xmlns="3fcc5c87-1167-4608-9f06-4ff2c00c4606">2018</Year>
-    <Document_x0020_Type xmlns="3fcc5c87-1167-4608-9f06-4ff2c00c4606">Form</Document_x0020_Type>
-    <Month xmlns="3fcc5c87-1167-4608-9f06-4ff2c00c4606">JUL</Month>
-    <IP_x0020_Database xmlns="3fcc5c87-1167-4608-9f06-4ff2c00c4606">N/A</IP_x0020_Database>
-    <Sub_x002d_Work_x0020_Area0 xmlns="3fcc5c87-1167-4608-9f06-4ff2c00c4606">N/A</Sub_x002d_Work_x0020_Area0>
-  </documentManagement>
-</p:properties>
+<file path=customXml/itemProps1.xml><?xml version="1.0" encoding="utf-8"?>
+<ds:datastoreItem xmlns:ds="http://schemas.openxmlformats.org/officeDocument/2006/customXml" ds:itemID="{45957FD5-B677-45E1-BD6A-7759D934D5FE}">
+  <ds:schemaRefs>
+    <ds:schemaRef ds:uri="http://schemas.microsoft.com/office/2006/metadata/properties"/>
+    <ds:schemaRef ds:uri="http://schemas.microsoft.com/office/infopath/2007/PartnerControls"/>
+    <ds:schemaRef ds:uri="3fcc5c87-1167-4608-9f06-4ff2c00c4606"/>
+  </ds:schemaRefs>
+</ds:datastoreItem>
 </file>
 
-<file path=customXml/itemProps1.xml><?xml version="1.0" encoding="utf-8"?>
+<file path=customXml/itemProps2.xml><?xml version="1.0" encoding="utf-8"?>
 <ds:datastoreItem xmlns:ds="http://schemas.openxmlformats.org/officeDocument/2006/customXml" ds:itemID="{8829D9E4-4C29-4CB9-9264-376CDF279A15}">
   <ds:schemaRefs>
     <ds:schemaRef ds:uri="http://schemas.microsoft.com/sharepoint/v3/contenttype/forms"/>
@@ -6522,7 +6664,7 @@
 </ds:datastoreItem>
 </file>
 
-<file path=customXml/itemProps2.xml><?xml version="1.0" encoding="utf-8"?>
+<file path=customXml/itemProps3.xml><?xml version="1.0" encoding="utf-8"?>
 <ds:datastoreItem xmlns:ds="http://schemas.openxmlformats.org/officeDocument/2006/customXml" ds:itemID="{200210C3-AFBE-4FD6-A27B-9D1E70F1D11E}">
   <ds:schemaRefs>
     <ds:schemaRef ds:uri="http://schemas.microsoft.com/office/2006/metadata/contentType"/>
@@ -6540,20 +6682,10 @@
 </ds:datastoreItem>
 </file>
 
-<file path=customXml/itemProps3.xml><?xml version="1.0" encoding="utf-8"?>
+<file path=customXml/itemProps4.xml><?xml version="1.0" encoding="utf-8"?>
 <ds:datastoreItem xmlns:ds="http://schemas.openxmlformats.org/officeDocument/2006/customXml" ds:itemID="{7A0CEF5C-76D3-40A1-AD85-0DDE1B0DE601}">
   <ds:schemaRefs>
     <ds:schemaRef ds:uri="http://schemas.microsoft.com/office/2006/metadata/longProperties"/>
   </ds:schemaRefs>
 </ds:datastoreItem>
-</file>
-
-<file path=customXml/itemProps4.xml><?xml version="1.0" encoding="utf-8"?>
-<ds:datastoreItem xmlns:ds="http://schemas.openxmlformats.org/officeDocument/2006/customXml" ds:itemID="{45957FD5-B677-45E1-BD6A-7759D934D5FE}">
-  <ds:schemaRefs>
-    <ds:schemaRef ds:uri="http://schemas.microsoft.com/office/2006/metadata/properties"/>
-    <ds:schemaRef ds:uri="http://schemas.microsoft.com/office/infopath/2007/PartnerControls"/>
-    <ds:schemaRef ds:uri="3fcc5c87-1167-4608-9f06-4ff2c00c4606"/>
-  </ds:schemaRefs>
-</ds:datastoreItem>
 </file>
--- a/assets/new_program.docx
+++ b/assets/new_program.docx
@@ -313,7 +313,7 @@
                 <w:rFonts w:asciiTheme="minorHAnsi" w:hAnsiTheme="minorHAnsi" w:cstheme="minorHAnsi"/>
                 <w:lang w:val="en-GB"/>
               </w:rPr>
-              <w:t>Posters</w:t>
+              <w:t>Registration, Posters up</w:t>
             </w:r>
           </w:p>
         </w:tc>
@@ -6165,30 +6165,6 @@
 </file>
 
 <file path=customXml/item1.xml><?xml version="1.0" encoding="utf-8"?>
-<p:properties xmlns:p="http://schemas.microsoft.com/office/2006/metadata/properties" xmlns:xsi="http://www.w3.org/2001/XMLSchema-instance" xmlns:pc="http://schemas.microsoft.com/office/infopath/2007/PartnerControls">
-  <documentManagement>
-    <Work_x0020_Area xmlns="3fcc5c87-1167-4608-9f06-4ff2c00c4606">Small Meetings</Work_x0020_Area>
-    <Sub_x002d_Work_x0020_Area xmlns="3fcc5c87-1167-4608-9f06-4ff2c00c4606">Internal Processes</Sub_x002d_Work_x0020_Area>
-    <Document_x0020_Status xmlns="3fcc5c87-1167-4608-9f06-4ff2c00c4606">Final document</Document_x0020_Status>
-    <Year xmlns="3fcc5c87-1167-4608-9f06-4ff2c00c4606">2018</Year>
-    <Document_x0020_Type xmlns="3fcc5c87-1167-4608-9f06-4ff2c00c4606">Form</Document_x0020_Type>
-    <Month xmlns="3fcc5c87-1167-4608-9f06-4ff2c00c4606">JUL</Month>
-    <IP_x0020_Database xmlns="3fcc5c87-1167-4608-9f06-4ff2c00c4606">N/A</IP_x0020_Database>
-    <Sub_x002d_Work_x0020_Area0 xmlns="3fcc5c87-1167-4608-9f06-4ff2c00c4606">N/A</Sub_x002d_Work_x0020_Area0>
-  </documentManagement>
-</p:properties>
-</file>
-
-<file path=customXml/item2.xml><?xml version="1.0" encoding="utf-8"?>
-<?mso-contentType ?>
-<FormTemplates xmlns="http://schemas.microsoft.com/sharepoint/v3/contenttype/forms">
-  <Display>DocumentLibraryForm</Display>
-  <Edit>DocumentLibraryForm</Edit>
-  <New>DocumentLibraryForm</New>
-</FormTemplates>
-</file>
-
-<file path=customXml/item3.xml><?xml version="1.0" encoding="utf-8"?>
 <ct:contentTypeSchema xmlns:ct="http://schemas.microsoft.com/office/2006/metadata/contentType" xmlns:ma="http://schemas.microsoft.com/office/2006/metadata/properties/metaAttributes" ct:_="" ma:_="" ma:contentTypeName="Word Document" ma:contentTypeID="0x010100D8720CBC14FBDD46A858323785A5B49D00B764D03FC804814BA4DB9F9674215492" ma:contentTypeVersion="30" ma:contentTypeDescription="" ma:contentTypeScope="" ma:versionID="018358eb9b70af48b768ea4a21f1b8c1">
   <xsd:schema xmlns:xsd="http://www.w3.org/2001/XMLSchema" xmlns:xs="http://www.w3.org/2001/XMLSchema" xmlns:p="http://schemas.microsoft.com/office/2006/metadata/properties" xmlns:ns2="3fcc5c87-1167-4608-9f06-4ff2c00c4606" targetNamespace="http://schemas.microsoft.com/office/2006/metadata/properties" ma:root="true" ma:fieldsID="fd8c287ac8934c5c726a5c42270afdf3" ns2:_="">
     <xsd:import namespace="3fcc5c87-1167-4608-9f06-4ff2c00c4606"/>
@@ -6642,29 +6618,35 @@
 </ct:contentTypeSchema>
 </file>
 
+<file path=customXml/item2.xml><?xml version="1.0" encoding="utf-8"?>
+<?mso-contentType ?>
+<FormTemplates xmlns="http://schemas.microsoft.com/sharepoint/v3/contenttype/forms">
+  <Display>DocumentLibraryForm</Display>
+  <Edit>DocumentLibraryForm</Edit>
+  <New>DocumentLibraryForm</New>
+</FormTemplates>
+</file>
+
+<file path=customXml/item3.xml><?xml version="1.0" encoding="utf-8"?>
+<p:properties xmlns:p="http://schemas.microsoft.com/office/2006/metadata/properties" xmlns:xsi="http://www.w3.org/2001/XMLSchema-instance" xmlns:pc="http://schemas.microsoft.com/office/infopath/2007/PartnerControls">
+  <documentManagement>
+    <Work_x0020_Area xmlns="3fcc5c87-1167-4608-9f06-4ff2c00c4606">Small Meetings</Work_x0020_Area>
+    <Sub_x002d_Work_x0020_Area xmlns="3fcc5c87-1167-4608-9f06-4ff2c00c4606">Internal Processes</Sub_x002d_Work_x0020_Area>
+    <Document_x0020_Status xmlns="3fcc5c87-1167-4608-9f06-4ff2c00c4606">Final document</Document_x0020_Status>
+    <Year xmlns="3fcc5c87-1167-4608-9f06-4ff2c00c4606">2018</Year>
+    <Document_x0020_Type xmlns="3fcc5c87-1167-4608-9f06-4ff2c00c4606">Form</Document_x0020_Type>
+    <Month xmlns="3fcc5c87-1167-4608-9f06-4ff2c00c4606">JUL</Month>
+    <IP_x0020_Database xmlns="3fcc5c87-1167-4608-9f06-4ff2c00c4606">N/A</IP_x0020_Database>
+    <Sub_x002d_Work_x0020_Area0 xmlns="3fcc5c87-1167-4608-9f06-4ff2c00c4606">N/A</Sub_x002d_Work_x0020_Area0>
+  </documentManagement>
+</p:properties>
+</file>
+
 <file path=customXml/item4.xml><?xml version="1.0" encoding="utf-8"?>
 <LongProperties xmlns="http://schemas.microsoft.com/office/2006/metadata/longProperties"/>
 </file>
 
 <file path=customXml/itemProps1.xml><?xml version="1.0" encoding="utf-8"?>
-<ds:datastoreItem xmlns:ds="http://schemas.openxmlformats.org/officeDocument/2006/customXml" ds:itemID="{45957FD5-B677-45E1-BD6A-7759D934D5FE}">
-  <ds:schemaRefs>
-    <ds:schemaRef ds:uri="http://schemas.microsoft.com/office/2006/metadata/properties"/>
-    <ds:schemaRef ds:uri="http://schemas.microsoft.com/office/infopath/2007/PartnerControls"/>
-    <ds:schemaRef ds:uri="3fcc5c87-1167-4608-9f06-4ff2c00c4606"/>
-  </ds:schemaRefs>
-</ds:datastoreItem>
-</file>
-
-<file path=customXml/itemProps2.xml><?xml version="1.0" encoding="utf-8"?>
-<ds:datastoreItem xmlns:ds="http://schemas.openxmlformats.org/officeDocument/2006/customXml" ds:itemID="{8829D9E4-4C29-4CB9-9264-376CDF279A15}">
-  <ds:schemaRefs>
-    <ds:schemaRef ds:uri="http://schemas.microsoft.com/sharepoint/v3/contenttype/forms"/>
-  </ds:schemaRefs>
-</ds:datastoreItem>
-</file>
-
-<file path=customXml/itemProps3.xml><?xml version="1.0" encoding="utf-8"?>
 <ds:datastoreItem xmlns:ds="http://schemas.openxmlformats.org/officeDocument/2006/customXml" ds:itemID="{200210C3-AFBE-4FD6-A27B-9D1E70F1D11E}">
   <ds:schemaRefs>
     <ds:schemaRef ds:uri="http://schemas.microsoft.com/office/2006/metadata/contentType"/>
@@ -6682,6 +6664,24 @@
 </ds:datastoreItem>
 </file>
 
+<file path=customXml/itemProps2.xml><?xml version="1.0" encoding="utf-8"?>
+<ds:datastoreItem xmlns:ds="http://schemas.openxmlformats.org/officeDocument/2006/customXml" ds:itemID="{8829D9E4-4C29-4CB9-9264-376CDF279A15}">
+  <ds:schemaRefs>
+    <ds:schemaRef ds:uri="http://schemas.microsoft.com/sharepoint/v3/contenttype/forms"/>
+  </ds:schemaRefs>
+</ds:datastoreItem>
+</file>
+
+<file path=customXml/itemProps3.xml><?xml version="1.0" encoding="utf-8"?>
+<ds:datastoreItem xmlns:ds="http://schemas.openxmlformats.org/officeDocument/2006/customXml" ds:itemID="{45957FD5-B677-45E1-BD6A-7759D934D5FE}">
+  <ds:schemaRefs>
+    <ds:schemaRef ds:uri="http://schemas.microsoft.com/office/2006/metadata/properties"/>
+    <ds:schemaRef ds:uri="http://schemas.microsoft.com/office/infopath/2007/PartnerControls"/>
+    <ds:schemaRef ds:uri="3fcc5c87-1167-4608-9f06-4ff2c00c4606"/>
+  </ds:schemaRefs>
+</ds:datastoreItem>
+</file>
+
 <file path=customXml/itemProps4.xml><?xml version="1.0" encoding="utf-8"?>
 <ds:datastoreItem xmlns:ds="http://schemas.openxmlformats.org/officeDocument/2006/customXml" ds:itemID="{7A0CEF5C-76D3-40A1-AD85-0DDE1B0DE601}">
   <ds:schemaRefs>

--- a/assets/new_program.docx
+++ b/assets/new_program.docx
@@ -833,7 +833,7 @@
                   <w:rStyle w:val="Hyperlink"/>
                   <w:rFonts w:asciiTheme="minorHAnsi" w:hAnsiTheme="minorHAnsi" w:cstheme="minorHAnsi"/>
                   <w:b/>
-                  <w:color w:val="339933"/>
+                  <w:color w:val="00B050"/>
                   <w:lang w:val="de-DE"/>
                 </w:rPr>
                 <w:t>Franziska Schneider-Warme</w:t>
@@ -978,319 +978,10 @@
             <w:pPr>
               <w:rPr>
                 <w:rFonts w:asciiTheme="minorHAnsi" w:hAnsiTheme="minorHAnsi" w:cstheme="minorHAnsi"/>
-                <w:lang w:val="de-DE"/>
+                <w:lang w:val="en-GB"/>
               </w:rPr>
             </w:pPr>
             <w:hyperlink r:id="rId14" w:history="1">
-              <w:r>
-                <w:rPr>
-                  <w:rStyle w:val="Hyperlink"/>
-                  <w:rFonts w:asciiTheme="minorHAnsi" w:hAnsiTheme="minorHAnsi" w:cstheme="minorHAnsi"/>
-                  <w:b/>
-                  <w:lang w:val="de-DE"/>
-                </w:rPr>
-                <w:t>Philipp Sasse</w:t>
-              </w:r>
-            </w:hyperlink>
-            <w:r>
-              <w:rPr>
-                <w:rFonts w:asciiTheme="minorHAnsi" w:hAnsiTheme="minorHAnsi" w:cstheme="minorHAnsi"/>
-                <w:lang w:val="de-DE"/>
-              </w:rPr>
-              <w:t>, Universität Bonn, Germany</w:t>
-            </w:r>
-          </w:p>
-        </w:tc>
-      </w:tr>
-      <w:tr>
-        <w:tc>
-          <w:tcPr>
-            <w:tcW w:w="0" w:type="auto"/>
-            <w:tcBorders>
-              <w:top w:val="single" w:sz="8" w:space="0" w:color="000000"/>
-              <w:left w:val="single" w:sz="8" w:space="0" w:color="000000"/>
-              <w:bottom w:val="single" w:sz="8" w:space="0" w:color="000000"/>
-              <w:right w:val="single" w:sz="8" w:space="0" w:color="000000"/>
-            </w:tcBorders>
-            <w:shd w:val="clear" w:color="auto" w:fill="D9EAD3"/>
-            <w:tcMar>
-              <w:top w:w="100" w:type="dxa"/>
-              <w:left w:w="100" w:type="dxa"/>
-              <w:bottom w:w="100" w:type="dxa"/>
-              <w:right w:w="100" w:type="dxa"/>
-            </w:tcMar>
-            <w:hideMark/>
-          </w:tcPr>
-          <w:p>
-            <w:pPr>
-              <w:rPr>
-                <w:rFonts w:asciiTheme="minorHAnsi" w:hAnsiTheme="minorHAnsi" w:cstheme="minorHAnsi"/>
-                <w:lang w:val="en-GB"/>
-              </w:rPr>
-            </w:pPr>
-            <w:r>
-              <w:rPr>
-                <w:rFonts w:asciiTheme="minorHAnsi" w:hAnsiTheme="minorHAnsi" w:cstheme="minorHAnsi"/>
-                <w:lang w:val="en-GB"/>
-              </w:rPr>
-              <w:t>16.00</w:t>
-            </w:r>
-          </w:p>
-        </w:tc>
-        <w:tc>
-          <w:tcPr>
-            <w:tcW w:w="2185" w:type="dxa"/>
-            <w:tcBorders>
-              <w:top w:val="single" w:sz="8" w:space="0" w:color="000000"/>
-              <w:left w:val="single" w:sz="8" w:space="0" w:color="000000"/>
-              <w:bottom w:val="single" w:sz="8" w:space="0" w:color="000000"/>
-              <w:right w:val="single" w:sz="8" w:space="0" w:color="auto"/>
-            </w:tcBorders>
-            <w:shd w:val="clear" w:color="auto" w:fill="D9EAD3"/>
-            <w:tcMar>
-              <w:top w:w="100" w:type="dxa"/>
-              <w:left w:w="100" w:type="dxa"/>
-              <w:bottom w:w="100" w:type="dxa"/>
-              <w:right w:w="100" w:type="dxa"/>
-            </w:tcMar>
-            <w:hideMark/>
-          </w:tcPr>
-          <w:p>
-            <w:pPr>
-              <w:rPr>
-                <w:rFonts w:asciiTheme="minorHAnsi" w:hAnsiTheme="minorHAnsi" w:cstheme="minorHAnsi"/>
-                <w:lang w:val="en-GB"/>
-              </w:rPr>
-            </w:pPr>
-            <w:r>
-              <w:rPr>
-                <w:rFonts w:asciiTheme="minorHAnsi" w:hAnsiTheme="minorHAnsi" w:cstheme="minorHAnsi"/>
-                <w:lang w:val="en-GB"/>
-              </w:rPr>
-              <w:t>Coffee break and networking</w:t>
-            </w:r>
-          </w:p>
-        </w:tc>
-        <w:tc>
-          <w:tcPr>
-            <w:tcW w:w="5720" w:type="dxa"/>
-            <w:gridSpan w:val="2"/>
-            <w:tcBorders>
-              <w:top w:val="single" w:sz="8" w:space="0" w:color="auto"/>
-              <w:left w:val="single" w:sz="8" w:space="0" w:color="auto"/>
-              <w:bottom w:val="single" w:sz="8" w:space="0" w:color="auto"/>
-              <w:right w:val="single" w:sz="8" w:space="0" w:color="000000"/>
-            </w:tcBorders>
-            <w:shd w:val="clear" w:color="auto" w:fill="D9EAD3"/>
-            <w:tcMar>
-              <w:top w:w="100" w:type="dxa"/>
-              <w:left w:w="100" w:type="dxa"/>
-              <w:bottom w:w="100" w:type="dxa"/>
-              <w:right w:w="100" w:type="dxa"/>
-            </w:tcMar>
-            <w:hideMark/>
-          </w:tcPr>
-          <w:p>
-            <w:pPr>
-              <w:rPr>
-                <w:rFonts w:asciiTheme="minorHAnsi" w:hAnsiTheme="minorHAnsi" w:cstheme="minorHAnsi"/>
-                <w:lang w:val="en-GB"/>
-              </w:rPr>
-            </w:pPr>
-            <w:r>
-              <w:rPr>
-                <w:rFonts w:asciiTheme="minorHAnsi" w:hAnsiTheme="minorHAnsi" w:cstheme="minorHAnsi"/>
-                <w:lang w:val="en-GB"/>
-              </w:rPr>
-              <w:t>Posters</w:t>
-            </w:r>
-          </w:p>
-        </w:tc>
-      </w:tr>
-      <w:tr>
-        <w:trPr>
-          <w:trHeight w:val="488"/>
-        </w:trPr>
-        <w:tc>
-          <w:tcPr>
-            <w:tcW w:w="0" w:type="auto"/>
-            <w:vMerge w:val="restart"/>
-            <w:tcBorders>
-              <w:top w:val="single" w:sz="8" w:space="0" w:color="000000"/>
-              <w:left w:val="single" w:sz="8" w:space="0" w:color="000000"/>
-              <w:right w:val="single" w:sz="8" w:space="0" w:color="000000"/>
-            </w:tcBorders>
-            <w:shd w:val="clear" w:color="auto" w:fill="C9DAF8"/>
-            <w:tcMar>
-              <w:top w:w="100" w:type="dxa"/>
-              <w:left w:w="100" w:type="dxa"/>
-              <w:bottom w:w="100" w:type="dxa"/>
-              <w:right w:w="100" w:type="dxa"/>
-            </w:tcMar>
-            <w:hideMark/>
-          </w:tcPr>
-          <w:p>
-            <w:pPr>
-              <w:rPr>
-                <w:rFonts w:asciiTheme="minorHAnsi" w:hAnsiTheme="minorHAnsi" w:cstheme="minorHAnsi"/>
-                <w:lang w:val="en-GB"/>
-              </w:rPr>
-            </w:pPr>
-            <w:r>
-              <w:rPr>
-                <w:rFonts w:asciiTheme="minorHAnsi" w:hAnsiTheme="minorHAnsi" w:cstheme="minorHAnsi"/>
-                <w:lang w:val="en-GB"/>
-              </w:rPr>
-              <w:t>16.30</w:t>
-            </w:r>
-          </w:p>
-        </w:tc>
-        <w:tc>
-          <w:tcPr>
-            <w:tcW w:w="2185" w:type="dxa"/>
-            <w:vMerge w:val="restart"/>
-            <w:tcBorders>
-              <w:top w:val="single" w:sz="8" w:space="0" w:color="000000"/>
-              <w:left w:val="single" w:sz="8" w:space="0" w:color="000000"/>
-              <w:right w:val="single" w:sz="8" w:space="0" w:color="auto"/>
-            </w:tcBorders>
-            <w:shd w:val="clear" w:color="auto" w:fill="C9DAF8"/>
-            <w:tcMar>
-              <w:top w:w="100" w:type="dxa"/>
-              <w:left w:w="100" w:type="dxa"/>
-              <w:bottom w:w="100" w:type="dxa"/>
-              <w:right w:w="100" w:type="dxa"/>
-            </w:tcMar>
-            <w:hideMark/>
-          </w:tcPr>
-          <w:p>
-            <w:pPr>
-              <w:rPr>
-                <w:rFonts w:asciiTheme="minorHAnsi" w:hAnsiTheme="minorHAnsi" w:cstheme="minorHAnsi"/>
-                <w:b/>
-                <w:bCs/>
-                <w:lang w:val="en-GB"/>
-              </w:rPr>
-            </w:pPr>
-            <w:r>
-              <w:rPr>
-                <w:rFonts w:asciiTheme="minorHAnsi" w:hAnsiTheme="minorHAnsi" w:cstheme="minorHAnsi"/>
-                <w:b/>
-                <w:bCs/>
-                <w:lang w:val="en-GB"/>
-              </w:rPr>
-              <w:t xml:space="preserve">S2: </w:t>
-            </w:r>
-            <w:r>
-              <w:rPr>
-                <w:rFonts w:asciiTheme="minorHAnsi" w:hAnsiTheme="minorHAnsi" w:cstheme="minorHAnsi"/>
-                <w:b/>
-                <w:bCs/>
-                <w:lang w:val="en-GB"/>
-              </w:rPr>
-              <w:t>Functional</w:t>
-            </w:r>
-          </w:p>
-          <w:p>
-            <w:pPr>
-              <w:rPr>
-                <w:rFonts w:asciiTheme="minorHAnsi" w:hAnsiTheme="minorHAnsi" w:cstheme="minorHAnsi"/>
-                <w:lang w:val="en-GB"/>
-              </w:rPr>
-            </w:pPr>
-          </w:p>
-          <w:p>
-            <w:pPr>
-              <w:rPr>
-                <w:rFonts w:asciiTheme="minorHAnsi" w:hAnsiTheme="minorHAnsi" w:cstheme="minorHAnsi"/>
-                <w:lang w:val="en-GB"/>
-              </w:rPr>
-            </w:pPr>
-            <w:r>
-              <w:rPr>
-                <w:rFonts w:asciiTheme="minorHAnsi" w:hAnsiTheme="minorHAnsi" w:cstheme="minorHAnsi"/>
-                <w:lang w:val="en-GB"/>
-              </w:rPr>
-              <w:t>3x 20 mins talks</w:t>
-            </w:r>
-          </w:p>
-          <w:p>
-            <w:pPr>
-              <w:rPr>
-                <w:rFonts w:asciiTheme="minorHAnsi" w:hAnsiTheme="minorHAnsi" w:cstheme="minorHAnsi"/>
-                <w:lang w:val="en-GB"/>
-              </w:rPr>
-            </w:pPr>
-            <w:r>
-              <w:rPr>
-                <w:rFonts w:asciiTheme="minorHAnsi" w:hAnsiTheme="minorHAnsi" w:cstheme="minorHAnsi"/>
-                <w:lang w:val="en-GB"/>
-              </w:rPr>
-              <w:t>+</w:t>
-            </w:r>
-          </w:p>
-          <w:p>
-            <w:pPr>
-              <w:rPr>
-                <w:rFonts w:asciiTheme="minorHAnsi" w:hAnsiTheme="minorHAnsi" w:cstheme="minorHAnsi"/>
-                <w:lang w:val="en-GB"/>
-              </w:rPr>
-            </w:pPr>
-            <w:r>
-              <w:rPr>
-                <w:rFonts w:asciiTheme="minorHAnsi" w:hAnsiTheme="minorHAnsi" w:cstheme="minorHAnsi"/>
-                <w:lang w:val="en-GB"/>
-              </w:rPr>
-              <w:t>30 mins discussion</w:t>
-            </w:r>
-          </w:p>
-        </w:tc>
-        <w:tc>
-          <w:tcPr>
-            <w:tcW w:w="751" w:type="dxa"/>
-            <w:tcBorders>
-              <w:top w:val="single" w:sz="8" w:space="0" w:color="auto"/>
-              <w:left w:val="single" w:sz="8" w:space="0" w:color="auto"/>
-            </w:tcBorders>
-            <w:shd w:val="clear" w:color="auto" w:fill="C9DAF8"/>
-            <w:tcMar>
-              <w:top w:w="100" w:type="dxa"/>
-              <w:left w:w="100" w:type="dxa"/>
-              <w:bottom w:w="100" w:type="dxa"/>
-              <w:right w:w="100" w:type="dxa"/>
-            </w:tcMar>
-            <w:hideMark/>
-          </w:tcPr>
-          <w:p>
-            <w:pPr>
-              <w:rPr>
-                <w:rFonts w:asciiTheme="minorHAnsi" w:hAnsiTheme="minorHAnsi" w:cstheme="minorHAnsi"/>
-              </w:rPr>
-            </w:pPr>
-            <w:r>
-              <w:rPr>
-                <w:rFonts w:asciiTheme="minorHAnsi" w:hAnsiTheme="minorHAnsi" w:cstheme="minorHAnsi"/>
-              </w:rPr>
-              <w:t xml:space="preserve">16:30 </w:t>
-            </w:r>
-          </w:p>
-        </w:tc>
-        <w:tc>
-          <w:tcPr>
-            <w:tcW w:w="4969" w:type="dxa"/>
-            <w:tcBorders>
-              <w:top w:val="single" w:sz="8" w:space="0" w:color="auto"/>
-              <w:right w:val="single" w:sz="8" w:space="0" w:color="auto"/>
-            </w:tcBorders>
-            <w:shd w:val="clear" w:color="auto" w:fill="C9DAF8"/>
-          </w:tcPr>
-          <w:p>
-            <w:pPr>
-              <w:rPr>
-                <w:rFonts w:asciiTheme="minorHAnsi" w:hAnsiTheme="minorHAnsi" w:cstheme="minorHAnsi"/>
-              </w:rPr>
-            </w:pPr>
-            <w:hyperlink r:id="rId15" w:history="1">
               <w:proofErr w:type="spellStart"/>
               <w:r>
                 <w:rPr>
@@ -1298,26 +989,9 @@
                   <w:rFonts w:asciiTheme="minorHAnsi" w:hAnsiTheme="minorHAnsi" w:cstheme="minorHAnsi"/>
                   <w:b/>
                   <w:bCs/>
+                  <w:color w:val="00B050"/>
                 </w:rPr>
-                <w:t>Say</w:t>
-              </w:r>
-              <w:r>
-                <w:rPr>
-                  <w:rStyle w:val="Hyperlink"/>
-                  <w:rFonts w:asciiTheme="minorHAnsi" w:hAnsiTheme="minorHAnsi" w:cstheme="minorHAnsi"/>
-                  <w:b/>
-                  <w:bCs/>
-                </w:rPr>
-                <w:t>e</w:t>
-              </w:r>
-              <w:r>
-                <w:rPr>
-                  <w:rStyle w:val="Hyperlink"/>
-                  <w:rFonts w:asciiTheme="minorHAnsi" w:hAnsiTheme="minorHAnsi" w:cstheme="minorHAnsi"/>
-                  <w:b/>
-                  <w:bCs/>
-                </w:rPr>
-                <w:t>deh</w:t>
+                <w:t>Sayedeh</w:t>
               </w:r>
               <w:proofErr w:type="spellEnd"/>
               <w:r>
@@ -1326,6 +1000,7 @@
                   <w:rFonts w:asciiTheme="minorHAnsi" w:hAnsiTheme="minorHAnsi" w:cstheme="minorHAnsi"/>
                   <w:b/>
                   <w:bCs/>
+                  <w:color w:val="00B050"/>
                 </w:rPr>
                 <w:t xml:space="preserve"> </w:t>
               </w:r>
@@ -1336,6 +1011,7 @@
                   <w:rFonts w:asciiTheme="minorHAnsi" w:hAnsiTheme="minorHAnsi" w:cstheme="minorHAnsi"/>
                   <w:b/>
                   <w:bCs/>
+                  <w:color w:val="00B050"/>
                 </w:rPr>
                 <w:t>Hussaini</w:t>
               </w:r>
@@ -1350,6 +1026,20 @@
             <w:r>
               <w:rPr>
                 <w:rFonts w:asciiTheme="minorHAnsi" w:hAnsiTheme="minorHAnsi" w:cstheme="minorHAnsi"/>
+                <w:b/>
+                <w:bCs/>
+              </w:rPr>
+              <w:t>confirmed</w:t>
+            </w:r>
+            <w:r>
+              <w:rPr>
+                <w:rFonts w:asciiTheme="minorHAnsi" w:hAnsiTheme="minorHAnsi" w:cstheme="minorHAnsi"/>
+              </w:rPr>
+              <w:t xml:space="preserve">, </w:t>
+            </w:r>
+            <w:r>
+              <w:rPr>
+                <w:rFonts w:asciiTheme="minorHAnsi" w:hAnsiTheme="minorHAnsi" w:cstheme="minorHAnsi"/>
               </w:rPr>
               <w:t>Max Planck Institute for Dynamics and Self-Organization</w:t>
             </w:r>
@@ -1358,6 +1048,356 @@
                 <w:rFonts w:asciiTheme="minorHAnsi" w:hAnsiTheme="minorHAnsi" w:cstheme="minorHAnsi"/>
               </w:rPr>
               <w:t xml:space="preserve">, Göttingen </w:t>
+            </w:r>
+          </w:p>
+        </w:tc>
+      </w:tr>
+      <w:tr>
+        <w:tc>
+          <w:tcPr>
+            <w:tcW w:w="0" w:type="auto"/>
+            <w:tcBorders>
+              <w:top w:val="single" w:sz="8" w:space="0" w:color="000000"/>
+              <w:left w:val="single" w:sz="8" w:space="0" w:color="000000"/>
+              <w:bottom w:val="single" w:sz="8" w:space="0" w:color="000000"/>
+              <w:right w:val="single" w:sz="8" w:space="0" w:color="000000"/>
+            </w:tcBorders>
+            <w:shd w:val="clear" w:color="auto" w:fill="D9EAD3"/>
+            <w:tcMar>
+              <w:top w:w="100" w:type="dxa"/>
+              <w:left w:w="100" w:type="dxa"/>
+              <w:bottom w:w="100" w:type="dxa"/>
+              <w:right w:w="100" w:type="dxa"/>
+            </w:tcMar>
+            <w:hideMark/>
+          </w:tcPr>
+          <w:p>
+            <w:pPr>
+              <w:rPr>
+                <w:rFonts w:asciiTheme="minorHAnsi" w:hAnsiTheme="minorHAnsi" w:cstheme="minorHAnsi"/>
+                <w:lang w:val="en-GB"/>
+              </w:rPr>
+            </w:pPr>
+            <w:r>
+              <w:rPr>
+                <w:rFonts w:asciiTheme="minorHAnsi" w:hAnsiTheme="minorHAnsi" w:cstheme="minorHAnsi"/>
+                <w:lang w:val="en-GB"/>
+              </w:rPr>
+              <w:t>16.00</w:t>
+            </w:r>
+          </w:p>
+        </w:tc>
+        <w:tc>
+          <w:tcPr>
+            <w:tcW w:w="2185" w:type="dxa"/>
+            <w:tcBorders>
+              <w:top w:val="single" w:sz="8" w:space="0" w:color="000000"/>
+              <w:left w:val="single" w:sz="8" w:space="0" w:color="000000"/>
+              <w:bottom w:val="single" w:sz="8" w:space="0" w:color="000000"/>
+              <w:right w:val="single" w:sz="8" w:space="0" w:color="auto"/>
+            </w:tcBorders>
+            <w:shd w:val="clear" w:color="auto" w:fill="D9EAD3"/>
+            <w:tcMar>
+              <w:top w:w="100" w:type="dxa"/>
+              <w:left w:w="100" w:type="dxa"/>
+              <w:bottom w:w="100" w:type="dxa"/>
+              <w:right w:w="100" w:type="dxa"/>
+            </w:tcMar>
+            <w:hideMark/>
+          </w:tcPr>
+          <w:p>
+            <w:pPr>
+              <w:rPr>
+                <w:rFonts w:asciiTheme="minorHAnsi" w:hAnsiTheme="minorHAnsi" w:cstheme="minorHAnsi"/>
+                <w:lang w:val="en-GB"/>
+              </w:rPr>
+            </w:pPr>
+            <w:r>
+              <w:rPr>
+                <w:rFonts w:asciiTheme="minorHAnsi" w:hAnsiTheme="minorHAnsi" w:cstheme="minorHAnsi"/>
+                <w:lang w:val="en-GB"/>
+              </w:rPr>
+              <w:t>Coffee break and networking</w:t>
+            </w:r>
+          </w:p>
+        </w:tc>
+        <w:tc>
+          <w:tcPr>
+            <w:tcW w:w="5720" w:type="dxa"/>
+            <w:gridSpan w:val="2"/>
+            <w:tcBorders>
+              <w:top w:val="single" w:sz="8" w:space="0" w:color="auto"/>
+              <w:left w:val="single" w:sz="8" w:space="0" w:color="auto"/>
+              <w:bottom w:val="single" w:sz="8" w:space="0" w:color="auto"/>
+              <w:right w:val="single" w:sz="8" w:space="0" w:color="000000"/>
+            </w:tcBorders>
+            <w:shd w:val="clear" w:color="auto" w:fill="D9EAD3"/>
+            <w:tcMar>
+              <w:top w:w="100" w:type="dxa"/>
+              <w:left w:w="100" w:type="dxa"/>
+              <w:bottom w:w="100" w:type="dxa"/>
+              <w:right w:w="100" w:type="dxa"/>
+            </w:tcMar>
+            <w:hideMark/>
+          </w:tcPr>
+          <w:p>
+            <w:pPr>
+              <w:rPr>
+                <w:rFonts w:asciiTheme="minorHAnsi" w:hAnsiTheme="minorHAnsi" w:cstheme="minorHAnsi"/>
+                <w:lang w:val="en-GB"/>
+              </w:rPr>
+            </w:pPr>
+            <w:r>
+              <w:rPr>
+                <w:rFonts w:asciiTheme="minorHAnsi" w:hAnsiTheme="minorHAnsi" w:cstheme="minorHAnsi"/>
+                <w:lang w:val="en-GB"/>
+              </w:rPr>
+              <w:t>Posters</w:t>
+            </w:r>
+          </w:p>
+        </w:tc>
+      </w:tr>
+      <w:tr>
+        <w:trPr>
+          <w:trHeight w:val="488"/>
+        </w:trPr>
+        <w:tc>
+          <w:tcPr>
+            <w:tcW w:w="0" w:type="auto"/>
+            <w:vMerge w:val="restart"/>
+            <w:tcBorders>
+              <w:top w:val="single" w:sz="8" w:space="0" w:color="000000"/>
+              <w:left w:val="single" w:sz="8" w:space="0" w:color="000000"/>
+              <w:right w:val="single" w:sz="8" w:space="0" w:color="000000"/>
+            </w:tcBorders>
+            <w:shd w:val="clear" w:color="auto" w:fill="C9DAF8"/>
+            <w:tcMar>
+              <w:top w:w="100" w:type="dxa"/>
+              <w:left w:w="100" w:type="dxa"/>
+              <w:bottom w:w="100" w:type="dxa"/>
+              <w:right w:w="100" w:type="dxa"/>
+            </w:tcMar>
+            <w:hideMark/>
+          </w:tcPr>
+          <w:p>
+            <w:pPr>
+              <w:rPr>
+                <w:rFonts w:asciiTheme="minorHAnsi" w:hAnsiTheme="minorHAnsi" w:cstheme="minorHAnsi"/>
+                <w:lang w:val="en-GB"/>
+              </w:rPr>
+            </w:pPr>
+            <w:r>
+              <w:rPr>
+                <w:rFonts w:asciiTheme="minorHAnsi" w:hAnsiTheme="minorHAnsi" w:cstheme="minorHAnsi"/>
+                <w:lang w:val="en-GB"/>
+              </w:rPr>
+              <w:t>16.30</w:t>
+            </w:r>
+          </w:p>
+        </w:tc>
+        <w:tc>
+          <w:tcPr>
+            <w:tcW w:w="2185" w:type="dxa"/>
+            <w:vMerge w:val="restart"/>
+            <w:tcBorders>
+              <w:top w:val="single" w:sz="8" w:space="0" w:color="000000"/>
+              <w:left w:val="single" w:sz="8" w:space="0" w:color="000000"/>
+              <w:right w:val="single" w:sz="8" w:space="0" w:color="auto"/>
+            </w:tcBorders>
+            <w:shd w:val="clear" w:color="auto" w:fill="C9DAF8"/>
+            <w:tcMar>
+              <w:top w:w="100" w:type="dxa"/>
+              <w:left w:w="100" w:type="dxa"/>
+              <w:bottom w:w="100" w:type="dxa"/>
+              <w:right w:w="100" w:type="dxa"/>
+            </w:tcMar>
+            <w:hideMark/>
+          </w:tcPr>
+          <w:p>
+            <w:pPr>
+              <w:rPr>
+                <w:rFonts w:asciiTheme="minorHAnsi" w:hAnsiTheme="minorHAnsi" w:cstheme="minorHAnsi"/>
+                <w:b/>
+                <w:bCs/>
+                <w:lang w:val="en-GB"/>
+              </w:rPr>
+            </w:pPr>
+            <w:r>
+              <w:rPr>
+                <w:rFonts w:asciiTheme="minorHAnsi" w:hAnsiTheme="minorHAnsi" w:cstheme="minorHAnsi"/>
+                <w:b/>
+                <w:bCs/>
+                <w:lang w:val="en-GB"/>
+              </w:rPr>
+              <w:t xml:space="preserve">S2: </w:t>
+            </w:r>
+            <w:r>
+              <w:rPr>
+                <w:rFonts w:asciiTheme="minorHAnsi" w:hAnsiTheme="minorHAnsi" w:cstheme="minorHAnsi"/>
+                <w:b/>
+                <w:bCs/>
+                <w:lang w:val="en-GB"/>
+              </w:rPr>
+              <w:t>Functional</w:t>
+            </w:r>
+          </w:p>
+          <w:p>
+            <w:pPr>
+              <w:rPr>
+                <w:rFonts w:asciiTheme="minorHAnsi" w:hAnsiTheme="minorHAnsi" w:cstheme="minorHAnsi"/>
+                <w:lang w:val="en-GB"/>
+              </w:rPr>
+            </w:pPr>
+          </w:p>
+          <w:p>
+            <w:pPr>
+              <w:rPr>
+                <w:rFonts w:asciiTheme="minorHAnsi" w:hAnsiTheme="minorHAnsi" w:cstheme="minorHAnsi"/>
+                <w:lang w:val="en-GB"/>
+              </w:rPr>
+            </w:pPr>
+            <w:r>
+              <w:rPr>
+                <w:rFonts w:asciiTheme="minorHAnsi" w:hAnsiTheme="minorHAnsi" w:cstheme="minorHAnsi"/>
+                <w:lang w:val="en-GB"/>
+              </w:rPr>
+              <w:t>3x 20 mins talks</w:t>
+            </w:r>
+          </w:p>
+          <w:p>
+            <w:pPr>
+              <w:rPr>
+                <w:rFonts w:asciiTheme="minorHAnsi" w:hAnsiTheme="minorHAnsi" w:cstheme="minorHAnsi"/>
+                <w:lang w:val="en-GB"/>
+              </w:rPr>
+            </w:pPr>
+            <w:r>
+              <w:rPr>
+                <w:rFonts w:asciiTheme="minorHAnsi" w:hAnsiTheme="minorHAnsi" w:cstheme="minorHAnsi"/>
+                <w:lang w:val="en-GB"/>
+              </w:rPr>
+              <w:t>+</w:t>
+            </w:r>
+          </w:p>
+          <w:p>
+            <w:pPr>
+              <w:rPr>
+                <w:rFonts w:asciiTheme="minorHAnsi" w:hAnsiTheme="minorHAnsi" w:cstheme="minorHAnsi"/>
+                <w:lang w:val="en-GB"/>
+              </w:rPr>
+            </w:pPr>
+            <w:r>
+              <w:rPr>
+                <w:rFonts w:asciiTheme="minorHAnsi" w:hAnsiTheme="minorHAnsi" w:cstheme="minorHAnsi"/>
+                <w:lang w:val="en-GB"/>
+              </w:rPr>
+              <w:t>30 mins discussion</w:t>
+            </w:r>
+          </w:p>
+        </w:tc>
+        <w:tc>
+          <w:tcPr>
+            <w:tcW w:w="751" w:type="dxa"/>
+            <w:tcBorders>
+              <w:top w:val="single" w:sz="8" w:space="0" w:color="auto"/>
+              <w:left w:val="single" w:sz="8" w:space="0" w:color="auto"/>
+            </w:tcBorders>
+            <w:shd w:val="clear" w:color="auto" w:fill="C9DAF8"/>
+            <w:tcMar>
+              <w:top w:w="100" w:type="dxa"/>
+              <w:left w:w="100" w:type="dxa"/>
+              <w:bottom w:w="100" w:type="dxa"/>
+              <w:right w:w="100" w:type="dxa"/>
+            </w:tcMar>
+            <w:hideMark/>
+          </w:tcPr>
+          <w:p>
+            <w:pPr>
+              <w:rPr>
+                <w:rFonts w:asciiTheme="minorHAnsi" w:hAnsiTheme="minorHAnsi" w:cstheme="minorHAnsi"/>
+              </w:rPr>
+            </w:pPr>
+            <w:r>
+              <w:rPr>
+                <w:rFonts w:asciiTheme="minorHAnsi" w:hAnsiTheme="minorHAnsi" w:cstheme="minorHAnsi"/>
+              </w:rPr>
+              <w:t xml:space="preserve">16:30 </w:t>
+            </w:r>
+          </w:p>
+        </w:tc>
+        <w:tc>
+          <w:tcPr>
+            <w:tcW w:w="4969" w:type="dxa"/>
+            <w:tcBorders>
+              <w:top w:val="single" w:sz="8" w:space="0" w:color="auto"/>
+              <w:right w:val="single" w:sz="8" w:space="0" w:color="auto"/>
+            </w:tcBorders>
+            <w:shd w:val="clear" w:color="auto" w:fill="C9DAF8"/>
+          </w:tcPr>
+          <w:p>
+            <w:pPr>
+              <w:rPr>
+                <w:rFonts w:asciiTheme="minorHAnsi" w:hAnsiTheme="minorHAnsi" w:cstheme="minorHAnsi"/>
+              </w:rPr>
+            </w:pPr>
+            <w:hyperlink r:id="rId15" w:history="1">
+              <w:r>
+                <w:rPr>
+                  <w:rStyle w:val="Hyperlink"/>
+                  <w:rFonts w:asciiTheme="minorHAnsi" w:hAnsiTheme="minorHAnsi" w:cstheme="minorHAnsi"/>
+                  <w:b/>
+                  <w:color w:val="00B050"/>
+                  <w:lang w:val="de-DE"/>
+                </w:rPr>
+                <w:t>Tobias</w:t>
+              </w:r>
+            </w:hyperlink>
+            <w:r>
+              <w:rPr>
+                <w:rStyle w:val="Hyperlink"/>
+                <w:rFonts w:asciiTheme="minorHAnsi" w:hAnsiTheme="minorHAnsi" w:cstheme="minorHAnsi"/>
+                <w:b/>
+                <w:color w:val="00B050"/>
+                <w:lang w:val="de-DE"/>
+              </w:rPr>
+              <w:t xml:space="preserve"> Bruegmann</w:t>
+            </w:r>
+            <w:r>
+              <w:rPr>
+                <w:rFonts w:asciiTheme="minorHAnsi" w:hAnsiTheme="minorHAnsi" w:cstheme="minorHAnsi"/>
+                <w:lang w:val="de-DE"/>
+              </w:rPr>
+              <w:t>,</w:t>
+            </w:r>
+            <w:r>
+              <w:rPr>
+                <w:rFonts w:asciiTheme="minorHAnsi" w:hAnsiTheme="minorHAnsi" w:cstheme="minorHAnsi"/>
+                <w:lang w:val="de-DE"/>
+              </w:rPr>
+              <w:t xml:space="preserve"> </w:t>
+            </w:r>
+            <w:r>
+              <w:rPr>
+                <w:rFonts w:asciiTheme="minorHAnsi" w:hAnsiTheme="minorHAnsi" w:cstheme="minorHAnsi"/>
+                <w:b/>
+                <w:bCs/>
+                <w:lang w:val="de-DE"/>
+              </w:rPr>
+              <w:t>confirmed</w:t>
+            </w:r>
+            <w:r>
+              <w:rPr>
+                <w:rFonts w:asciiTheme="minorHAnsi" w:hAnsiTheme="minorHAnsi" w:cstheme="minorHAnsi"/>
+                <w:lang w:val="de-DE"/>
+              </w:rPr>
+              <w:t>,</w:t>
+            </w:r>
+            <w:r>
+              <w:rPr>
+                <w:rFonts w:asciiTheme="minorHAnsi" w:hAnsiTheme="minorHAnsi" w:cstheme="minorHAnsi"/>
+                <w:lang w:val="de-DE"/>
+              </w:rPr>
+              <w:t xml:space="preserve"> Universität Bonn, Germany</w:t>
             </w:r>
           </w:p>
         </w:tc>
@@ -1464,6 +1504,7 @@
                   <w:rStyle w:val="Hyperlink"/>
                   <w:rFonts w:asciiTheme="minorHAnsi" w:hAnsiTheme="minorHAnsi" w:cstheme="minorHAnsi"/>
                   <w:b/>
+                  <w:color w:val="00B050"/>
                 </w:rPr>
                 <w:t xml:space="preserve">Chris </w:t>
               </w:r>
@@ -1473,6 +1514,7 @@
                   <w:rStyle w:val="Hyperlink"/>
                   <w:rFonts w:asciiTheme="minorHAnsi" w:hAnsiTheme="minorHAnsi" w:cstheme="minorHAnsi"/>
                   <w:b/>
+                  <w:color w:val="00B050"/>
                 </w:rPr>
                 <w:t>Dunsby</w:t>
               </w:r>
@@ -1493,6 +1535,13 @@
               </w:rPr>
               <w:t>, UK</w:t>
             </w:r>
+          </w:p>
+          <w:p>
+            <w:pPr>
+              <w:rPr>
+                <w:rFonts w:asciiTheme="minorHAnsi" w:hAnsiTheme="minorHAnsi" w:cstheme="minorHAnsi"/>
+              </w:rPr>
+            </w:pPr>
           </w:p>
         </w:tc>
       </w:tr>
@@ -1602,6 +1651,7 @@
                   <w:rFonts w:asciiTheme="minorHAnsi" w:hAnsiTheme="minorHAnsi" w:cstheme="minorHAnsi"/>
                   <w:b/>
                   <w:bCs/>
+                  <w:color w:val="auto"/>
                 </w:rPr>
                 <w:t>Jonny Taylor</w:t>
               </w:r>
@@ -2370,10 +2420,9 @@
                 <w:rFonts w:asciiTheme="minorHAnsi" w:hAnsiTheme="minorHAnsi" w:cstheme="minorHAnsi"/>
                 <w:b/>
                 <w:bCs/>
-                <w:color w:val="FF0000"/>
-                <w:lang w:val="en-GB"/>
-              </w:rPr>
-              <w:t>TBD</w:t>
+                <w:lang w:val="en-GB"/>
+              </w:rPr>
+              <w:t>Advanced optical methods</w:t>
             </w:r>
           </w:p>
           <w:p>
@@ -2773,6 +2822,619 @@
                 <w:rFonts w:asciiTheme="minorHAnsi" w:hAnsiTheme="minorHAnsi" w:cstheme="minorHAnsi"/>
                 <w:b/>
                 <w:bCs/>
+              </w:rPr>
+            </w:pPr>
+            <w:r>
+              <w:rPr>
+                <w:rFonts w:asciiTheme="minorHAnsi" w:hAnsiTheme="minorHAnsi" w:cstheme="minorHAnsi"/>
+                <w:b/>
+                <w:bCs/>
+              </w:rPr>
+              <w:t>Godfrey’s speaker</w:t>
+            </w:r>
+          </w:p>
+        </w:tc>
+      </w:tr>
+      <w:tr>
+        <w:tc>
+          <w:tcPr>
+            <w:tcW w:w="1458" w:type="dxa"/>
+            <w:tcBorders>
+              <w:top w:val="single" w:sz="8" w:space="0" w:color="000000"/>
+              <w:left w:val="single" w:sz="8" w:space="0" w:color="000000"/>
+              <w:bottom w:val="single" w:sz="8" w:space="0" w:color="000000"/>
+              <w:right w:val="single" w:sz="8" w:space="0" w:color="000000"/>
+            </w:tcBorders>
+            <w:shd w:val="clear" w:color="auto" w:fill="D9EAD3"/>
+            <w:tcMar>
+              <w:top w:w="100" w:type="dxa"/>
+              <w:left w:w="100" w:type="dxa"/>
+              <w:bottom w:w="100" w:type="dxa"/>
+              <w:right w:w="100" w:type="dxa"/>
+            </w:tcMar>
+            <w:hideMark/>
+          </w:tcPr>
+          <w:p>
+            <w:pPr>
+              <w:rPr>
+                <w:rFonts w:asciiTheme="minorHAnsi" w:hAnsiTheme="minorHAnsi" w:cstheme="minorHAnsi"/>
+                <w:lang w:val="en-GB"/>
+              </w:rPr>
+            </w:pPr>
+            <w:r>
+              <w:rPr>
+                <w:rFonts w:asciiTheme="minorHAnsi" w:hAnsiTheme="minorHAnsi" w:cstheme="minorHAnsi"/>
+                <w:lang w:val="en-GB"/>
+              </w:rPr>
+              <w:t>10.30</w:t>
+            </w:r>
+          </w:p>
+        </w:tc>
+        <w:tc>
+          <w:tcPr>
+            <w:tcW w:w="2934" w:type="dxa"/>
+            <w:tcBorders>
+              <w:top w:val="single" w:sz="8" w:space="0" w:color="000000"/>
+              <w:left w:val="single" w:sz="8" w:space="0" w:color="000000"/>
+              <w:bottom w:val="single" w:sz="8" w:space="0" w:color="000000"/>
+              <w:right w:val="single" w:sz="8" w:space="0" w:color="000000"/>
+            </w:tcBorders>
+            <w:shd w:val="clear" w:color="auto" w:fill="D9EAD3"/>
+            <w:tcMar>
+              <w:top w:w="100" w:type="dxa"/>
+              <w:left w:w="100" w:type="dxa"/>
+              <w:bottom w:w="100" w:type="dxa"/>
+              <w:right w:w="100" w:type="dxa"/>
+            </w:tcMar>
+            <w:hideMark/>
+          </w:tcPr>
+          <w:p>
+            <w:pPr>
+              <w:rPr>
+                <w:rFonts w:asciiTheme="minorHAnsi" w:hAnsiTheme="minorHAnsi" w:cstheme="minorHAnsi"/>
+                <w:lang w:val="en-GB"/>
+              </w:rPr>
+            </w:pPr>
+            <w:r>
+              <w:rPr>
+                <w:rFonts w:asciiTheme="minorHAnsi" w:hAnsiTheme="minorHAnsi" w:cstheme="minorHAnsi"/>
+                <w:lang w:val="en-GB"/>
+              </w:rPr>
+              <w:t>Coffee and networking</w:t>
+            </w:r>
+          </w:p>
+        </w:tc>
+        <w:tc>
+          <w:tcPr>
+            <w:tcW w:w="4968" w:type="dxa"/>
+            <w:gridSpan w:val="3"/>
+            <w:tcBorders>
+              <w:top w:val="single" w:sz="8" w:space="0" w:color="auto"/>
+              <w:left w:val="single" w:sz="8" w:space="0" w:color="000000"/>
+              <w:bottom w:val="single" w:sz="8" w:space="0" w:color="000000"/>
+              <w:right w:val="single" w:sz="8" w:space="0" w:color="auto"/>
+            </w:tcBorders>
+            <w:shd w:val="clear" w:color="auto" w:fill="D9EAD3"/>
+            <w:tcMar>
+              <w:top w:w="100" w:type="dxa"/>
+              <w:left w:w="100" w:type="dxa"/>
+              <w:bottom w:w="100" w:type="dxa"/>
+              <w:right w:w="100" w:type="dxa"/>
+            </w:tcMar>
+            <w:hideMark/>
+          </w:tcPr>
+          <w:p>
+            <w:pPr>
+              <w:rPr>
+                <w:rFonts w:asciiTheme="minorHAnsi" w:hAnsiTheme="minorHAnsi" w:cstheme="minorHAnsi"/>
+                <w:lang w:val="en-GB"/>
+              </w:rPr>
+            </w:pPr>
+            <w:r>
+              <w:rPr>
+                <w:rFonts w:asciiTheme="minorHAnsi" w:hAnsiTheme="minorHAnsi" w:cstheme="minorHAnsi"/>
+                <w:lang w:val="en-GB"/>
+              </w:rPr>
+              <w:t>Posters</w:t>
+            </w:r>
+          </w:p>
+        </w:tc>
+      </w:tr>
+      <w:tr>
+        <w:tc>
+          <w:tcPr>
+            <w:tcW w:w="1458" w:type="dxa"/>
+            <w:tcBorders>
+              <w:top w:val="single" w:sz="8" w:space="0" w:color="000000"/>
+              <w:left w:val="single" w:sz="8" w:space="0" w:color="000000"/>
+              <w:bottom w:val="single" w:sz="8" w:space="0" w:color="000000"/>
+              <w:right w:val="single" w:sz="8" w:space="0" w:color="000000"/>
+            </w:tcBorders>
+            <w:shd w:val="clear" w:color="auto" w:fill="FABF8F" w:themeFill="accent6" w:themeFillTint="99"/>
+            <w:tcMar>
+              <w:top w:w="100" w:type="dxa"/>
+              <w:left w:w="100" w:type="dxa"/>
+              <w:bottom w:w="100" w:type="dxa"/>
+              <w:right w:w="100" w:type="dxa"/>
+            </w:tcMar>
+          </w:tcPr>
+          <w:p>
+            <w:pPr>
+              <w:rPr>
+                <w:rFonts w:asciiTheme="minorHAnsi" w:hAnsiTheme="minorHAnsi" w:cstheme="minorHAnsi"/>
+                <w:lang w:val="en-GB"/>
+              </w:rPr>
+            </w:pPr>
+            <w:r>
+              <w:rPr>
+                <w:rFonts w:asciiTheme="minorHAnsi" w:hAnsiTheme="minorHAnsi" w:cstheme="minorHAnsi"/>
+                <w:lang w:val="en-GB"/>
+              </w:rPr>
+              <w:t>11.00</w:t>
+            </w:r>
+          </w:p>
+        </w:tc>
+        <w:tc>
+          <w:tcPr>
+            <w:tcW w:w="2934" w:type="dxa"/>
+            <w:tcBorders>
+              <w:top w:val="single" w:sz="8" w:space="0" w:color="000000"/>
+              <w:left w:val="single" w:sz="8" w:space="0" w:color="000000"/>
+              <w:bottom w:val="single" w:sz="8" w:space="0" w:color="000000"/>
+              <w:right w:val="single" w:sz="8" w:space="0" w:color="000000"/>
+            </w:tcBorders>
+            <w:shd w:val="clear" w:color="auto" w:fill="FABF8F" w:themeFill="accent6" w:themeFillTint="99"/>
+            <w:tcMar>
+              <w:top w:w="100" w:type="dxa"/>
+              <w:left w:w="100" w:type="dxa"/>
+              <w:bottom w:w="100" w:type="dxa"/>
+              <w:right w:w="100" w:type="dxa"/>
+            </w:tcMar>
+          </w:tcPr>
+          <w:p>
+            <w:pPr>
+              <w:rPr>
+                <w:rFonts w:asciiTheme="minorHAnsi" w:hAnsiTheme="minorHAnsi" w:cstheme="minorHAnsi"/>
+                <w:lang w:val="en-GB"/>
+              </w:rPr>
+            </w:pPr>
+            <w:r>
+              <w:rPr>
+                <w:rFonts w:asciiTheme="minorHAnsi" w:hAnsiTheme="minorHAnsi" w:cstheme="minorHAnsi"/>
+                <w:lang w:val="en-GB"/>
+              </w:rPr>
+              <w:t>Early Career Researcher</w:t>
+            </w:r>
+          </w:p>
+        </w:tc>
+        <w:tc>
+          <w:tcPr>
+            <w:tcW w:w="4968" w:type="dxa"/>
+            <w:gridSpan w:val="3"/>
+            <w:tcBorders>
+              <w:top w:val="single" w:sz="8" w:space="0" w:color="000000"/>
+              <w:left w:val="single" w:sz="8" w:space="0" w:color="000000"/>
+              <w:bottom w:val="single" w:sz="8" w:space="0" w:color="000000"/>
+              <w:right w:val="single" w:sz="8" w:space="0" w:color="000000"/>
+            </w:tcBorders>
+            <w:shd w:val="clear" w:color="auto" w:fill="FABF8F" w:themeFill="accent6" w:themeFillTint="99"/>
+            <w:tcMar>
+              <w:top w:w="100" w:type="dxa"/>
+              <w:left w:w="100" w:type="dxa"/>
+              <w:bottom w:w="100" w:type="dxa"/>
+              <w:right w:w="100" w:type="dxa"/>
+            </w:tcMar>
+          </w:tcPr>
+          <w:p>
+            <w:pPr>
+              <w:rPr>
+                <w:rFonts w:asciiTheme="minorHAnsi" w:hAnsiTheme="minorHAnsi" w:cstheme="minorHAnsi"/>
+                <w:lang w:val="en-GB"/>
+              </w:rPr>
+            </w:pPr>
+            <w:r>
+              <w:rPr>
+                <w:rFonts w:asciiTheme="minorHAnsi" w:hAnsiTheme="minorHAnsi" w:cstheme="minorHAnsi"/>
+                <w:lang w:val="en-GB"/>
+              </w:rPr>
+              <w:t>Flash presentations</w:t>
+            </w:r>
+          </w:p>
+        </w:tc>
+      </w:tr>
+      <w:tr>
+        <w:tc>
+          <w:tcPr>
+            <w:tcW w:w="1458" w:type="dxa"/>
+            <w:tcBorders>
+              <w:top w:val="single" w:sz="8" w:space="0" w:color="000000"/>
+              <w:left w:val="single" w:sz="8" w:space="0" w:color="000000"/>
+              <w:bottom w:val="single" w:sz="8" w:space="0" w:color="000000"/>
+              <w:right w:val="single" w:sz="8" w:space="0" w:color="000000"/>
+            </w:tcBorders>
+            <w:shd w:val="clear" w:color="auto" w:fill="FABF8F" w:themeFill="accent6" w:themeFillTint="99"/>
+            <w:tcMar>
+              <w:top w:w="100" w:type="dxa"/>
+              <w:left w:w="100" w:type="dxa"/>
+              <w:bottom w:w="100" w:type="dxa"/>
+              <w:right w:w="100" w:type="dxa"/>
+            </w:tcMar>
+          </w:tcPr>
+          <w:p>
+            <w:pPr>
+              <w:rPr>
+                <w:rFonts w:asciiTheme="minorHAnsi" w:hAnsiTheme="minorHAnsi" w:cstheme="minorHAnsi"/>
+                <w:lang w:val="en-GB"/>
+              </w:rPr>
+            </w:pPr>
+            <w:r>
+              <w:rPr>
+                <w:rFonts w:asciiTheme="minorHAnsi" w:hAnsiTheme="minorHAnsi" w:cstheme="minorHAnsi"/>
+                <w:lang w:val="en-GB"/>
+              </w:rPr>
+              <w:t>11.45</w:t>
+            </w:r>
+          </w:p>
+        </w:tc>
+        <w:tc>
+          <w:tcPr>
+            <w:tcW w:w="2934" w:type="dxa"/>
+            <w:tcBorders>
+              <w:top w:val="single" w:sz="8" w:space="0" w:color="000000"/>
+              <w:left w:val="single" w:sz="8" w:space="0" w:color="000000"/>
+              <w:bottom w:val="single" w:sz="8" w:space="0" w:color="000000"/>
+              <w:right w:val="single" w:sz="8" w:space="0" w:color="000000"/>
+            </w:tcBorders>
+            <w:shd w:val="clear" w:color="auto" w:fill="FABF8F" w:themeFill="accent6" w:themeFillTint="99"/>
+            <w:tcMar>
+              <w:top w:w="100" w:type="dxa"/>
+              <w:left w:w="100" w:type="dxa"/>
+              <w:bottom w:w="100" w:type="dxa"/>
+              <w:right w:w="100" w:type="dxa"/>
+            </w:tcMar>
+          </w:tcPr>
+          <w:p>
+            <w:pPr>
+              <w:rPr>
+                <w:rFonts w:asciiTheme="minorHAnsi" w:hAnsiTheme="minorHAnsi" w:cstheme="minorHAnsi"/>
+                <w:lang w:val="en-GB"/>
+              </w:rPr>
+            </w:pPr>
+            <w:r>
+              <w:rPr>
+                <w:rFonts w:asciiTheme="minorHAnsi" w:hAnsiTheme="minorHAnsi" w:cstheme="minorHAnsi"/>
+                <w:lang w:val="en-GB"/>
+              </w:rPr>
+              <w:t>Relevance to future research</w:t>
+            </w:r>
+          </w:p>
+        </w:tc>
+        <w:tc>
+          <w:tcPr>
+            <w:tcW w:w="4968" w:type="dxa"/>
+            <w:gridSpan w:val="3"/>
+            <w:tcBorders>
+              <w:top w:val="single" w:sz="8" w:space="0" w:color="000000"/>
+              <w:left w:val="single" w:sz="8" w:space="0" w:color="000000"/>
+              <w:bottom w:val="single" w:sz="8" w:space="0" w:color="000000"/>
+              <w:right w:val="single" w:sz="8" w:space="0" w:color="000000"/>
+            </w:tcBorders>
+            <w:shd w:val="clear" w:color="auto" w:fill="FABF8F" w:themeFill="accent6" w:themeFillTint="99"/>
+            <w:tcMar>
+              <w:top w:w="100" w:type="dxa"/>
+              <w:left w:w="100" w:type="dxa"/>
+              <w:bottom w:w="100" w:type="dxa"/>
+              <w:right w:w="100" w:type="dxa"/>
+            </w:tcMar>
+          </w:tcPr>
+          <w:p>
+            <w:pPr>
+              <w:rPr>
+                <w:rFonts w:asciiTheme="minorHAnsi" w:hAnsiTheme="minorHAnsi" w:cstheme="minorHAnsi"/>
+                <w:lang w:val="en-GB"/>
+              </w:rPr>
+            </w:pPr>
+            <w:r>
+              <w:rPr>
+                <w:rFonts w:asciiTheme="minorHAnsi" w:hAnsiTheme="minorHAnsi" w:cstheme="minorHAnsi"/>
+                <w:lang w:val="en-GB"/>
+              </w:rPr>
+              <w:t>Poster session</w:t>
+            </w:r>
+          </w:p>
+        </w:tc>
+      </w:tr>
+      <w:tr>
+        <w:tc>
+          <w:tcPr>
+            <w:tcW w:w="1458" w:type="dxa"/>
+            <w:tcBorders>
+              <w:top w:val="single" w:sz="8" w:space="0" w:color="000000"/>
+              <w:left w:val="single" w:sz="8" w:space="0" w:color="000000"/>
+              <w:bottom w:val="single" w:sz="8" w:space="0" w:color="000000"/>
+              <w:right w:val="single" w:sz="8" w:space="0" w:color="000000"/>
+            </w:tcBorders>
+            <w:shd w:val="clear" w:color="auto" w:fill="D9EAD3"/>
+            <w:tcMar>
+              <w:top w:w="100" w:type="dxa"/>
+              <w:left w:w="100" w:type="dxa"/>
+              <w:bottom w:w="100" w:type="dxa"/>
+              <w:right w:w="100" w:type="dxa"/>
+            </w:tcMar>
+            <w:hideMark/>
+          </w:tcPr>
+          <w:p>
+            <w:pPr>
+              <w:rPr>
+                <w:rFonts w:asciiTheme="minorHAnsi" w:hAnsiTheme="minorHAnsi" w:cstheme="minorHAnsi"/>
+                <w:lang w:val="en-GB"/>
+              </w:rPr>
+            </w:pPr>
+            <w:r>
+              <w:rPr>
+                <w:rFonts w:asciiTheme="minorHAnsi" w:hAnsiTheme="minorHAnsi" w:cstheme="minorHAnsi"/>
+                <w:lang w:val="en-GB"/>
+              </w:rPr>
+              <w:t>12.30</w:t>
+            </w:r>
+          </w:p>
+        </w:tc>
+        <w:tc>
+          <w:tcPr>
+            <w:tcW w:w="2934" w:type="dxa"/>
+            <w:tcBorders>
+              <w:top w:val="single" w:sz="8" w:space="0" w:color="000000"/>
+              <w:left w:val="single" w:sz="8" w:space="0" w:color="000000"/>
+              <w:bottom w:val="single" w:sz="8" w:space="0" w:color="000000"/>
+              <w:right w:val="single" w:sz="8" w:space="0" w:color="000000"/>
+            </w:tcBorders>
+            <w:shd w:val="clear" w:color="auto" w:fill="D9EAD3"/>
+            <w:tcMar>
+              <w:top w:w="100" w:type="dxa"/>
+              <w:left w:w="100" w:type="dxa"/>
+              <w:bottom w:w="100" w:type="dxa"/>
+              <w:right w:w="100" w:type="dxa"/>
+            </w:tcMar>
+            <w:hideMark/>
+          </w:tcPr>
+          <w:p>
+            <w:pPr>
+              <w:rPr>
+                <w:rFonts w:asciiTheme="minorHAnsi" w:hAnsiTheme="minorHAnsi" w:cstheme="minorHAnsi"/>
+                <w:lang w:val="en-GB"/>
+              </w:rPr>
+            </w:pPr>
+            <w:r>
+              <w:rPr>
+                <w:rFonts w:asciiTheme="minorHAnsi" w:hAnsiTheme="minorHAnsi" w:cstheme="minorHAnsi"/>
+                <w:lang w:val="en-GB"/>
+              </w:rPr>
+              <w:t>Lunch break and networking</w:t>
+            </w:r>
+          </w:p>
+        </w:tc>
+        <w:tc>
+          <w:tcPr>
+            <w:tcW w:w="4968" w:type="dxa"/>
+            <w:gridSpan w:val="3"/>
+            <w:tcBorders>
+              <w:top w:val="single" w:sz="8" w:space="0" w:color="000000"/>
+              <w:left w:val="single" w:sz="8" w:space="0" w:color="000000"/>
+              <w:bottom w:val="single" w:sz="8" w:space="0" w:color="auto"/>
+              <w:right w:val="single" w:sz="8" w:space="0" w:color="000000"/>
+            </w:tcBorders>
+            <w:shd w:val="clear" w:color="auto" w:fill="D9EAD3"/>
+            <w:tcMar>
+              <w:top w:w="100" w:type="dxa"/>
+              <w:left w:w="100" w:type="dxa"/>
+              <w:bottom w:w="100" w:type="dxa"/>
+              <w:right w:w="100" w:type="dxa"/>
+            </w:tcMar>
+            <w:hideMark/>
+          </w:tcPr>
+          <w:p>
+            <w:pPr>
+              <w:rPr>
+                <w:rFonts w:asciiTheme="minorHAnsi" w:hAnsiTheme="minorHAnsi" w:cstheme="minorHAnsi"/>
+                <w:lang w:val="en-GB"/>
+              </w:rPr>
+            </w:pPr>
+            <w:r>
+              <w:rPr>
+                <w:rFonts w:asciiTheme="minorHAnsi" w:hAnsiTheme="minorHAnsi" w:cstheme="minorHAnsi"/>
+                <w:lang w:val="en-GB"/>
+              </w:rPr>
+              <w:t>Posters</w:t>
+            </w:r>
+          </w:p>
+        </w:tc>
+      </w:tr>
+      <w:tr>
+        <w:trPr>
+          <w:trHeight w:val="684"/>
+        </w:trPr>
+        <w:tc>
+          <w:tcPr>
+            <w:tcW w:w="1458" w:type="dxa"/>
+            <w:vMerge w:val="restart"/>
+            <w:tcBorders>
+              <w:top w:val="single" w:sz="8" w:space="0" w:color="000000"/>
+              <w:left w:val="single" w:sz="8" w:space="0" w:color="000000"/>
+              <w:right w:val="single" w:sz="8" w:space="0" w:color="000000"/>
+            </w:tcBorders>
+            <w:shd w:val="clear" w:color="auto" w:fill="C6D9F1" w:themeFill="text2" w:themeFillTint="33"/>
+            <w:tcMar>
+              <w:top w:w="100" w:type="dxa"/>
+              <w:left w:w="100" w:type="dxa"/>
+              <w:bottom w:w="100" w:type="dxa"/>
+              <w:right w:w="100" w:type="dxa"/>
+            </w:tcMar>
+            <w:hideMark/>
+          </w:tcPr>
+          <w:p>
+            <w:pPr>
+              <w:rPr>
+                <w:rFonts w:asciiTheme="minorHAnsi" w:hAnsiTheme="minorHAnsi" w:cstheme="minorHAnsi"/>
+                <w:lang w:val="en-GB"/>
+              </w:rPr>
+            </w:pPr>
+            <w:r>
+              <w:rPr>
+                <w:rFonts w:asciiTheme="minorHAnsi" w:hAnsiTheme="minorHAnsi" w:cstheme="minorHAnsi"/>
+                <w:lang w:val="en-GB"/>
+              </w:rPr>
+              <w:t>13.30</w:t>
+            </w:r>
+          </w:p>
+        </w:tc>
+        <w:tc>
+          <w:tcPr>
+            <w:tcW w:w="2934" w:type="dxa"/>
+            <w:vMerge w:val="restart"/>
+            <w:tcBorders>
+              <w:top w:val="single" w:sz="8" w:space="0" w:color="000000"/>
+              <w:left w:val="single" w:sz="8" w:space="0" w:color="000000"/>
+              <w:right w:val="single" w:sz="8" w:space="0" w:color="auto"/>
+            </w:tcBorders>
+            <w:shd w:val="clear" w:color="auto" w:fill="C6D9F1" w:themeFill="text2" w:themeFillTint="33"/>
+            <w:tcMar>
+              <w:top w:w="100" w:type="dxa"/>
+              <w:left w:w="100" w:type="dxa"/>
+              <w:bottom w:w="100" w:type="dxa"/>
+              <w:right w:w="100" w:type="dxa"/>
+            </w:tcMar>
+          </w:tcPr>
+          <w:p>
+            <w:pPr>
+              <w:rPr>
+                <w:rFonts w:asciiTheme="minorHAnsi" w:hAnsiTheme="minorHAnsi" w:cstheme="minorHAnsi"/>
+                <w:b/>
+                <w:bCs/>
+                <w:lang w:val="en-GB"/>
+              </w:rPr>
+            </w:pPr>
+            <w:r>
+              <w:rPr>
+                <w:rFonts w:asciiTheme="minorHAnsi" w:hAnsiTheme="minorHAnsi" w:cstheme="minorHAnsi"/>
+                <w:lang w:val="en-GB"/>
+              </w:rPr>
+              <w:t>S4</w:t>
+            </w:r>
+            <w:r>
+              <w:rPr>
+                <w:rFonts w:asciiTheme="minorHAnsi" w:hAnsiTheme="minorHAnsi" w:cstheme="minorHAnsi"/>
+                <w:lang w:val="en-GB"/>
+              </w:rPr>
+              <w:t xml:space="preserve">: </w:t>
+            </w:r>
+            <w:r>
+              <w:rPr>
+                <w:rFonts w:asciiTheme="minorHAnsi" w:hAnsiTheme="minorHAnsi" w:cstheme="minorHAnsi"/>
+                <w:lang w:val="en-GB"/>
+              </w:rPr>
+              <w:t>Correlative</w:t>
+            </w:r>
+          </w:p>
+          <w:p>
+            <w:pPr>
+              <w:rPr>
+                <w:rFonts w:asciiTheme="minorHAnsi" w:hAnsiTheme="minorHAnsi" w:cstheme="minorHAnsi"/>
+                <w:lang w:val="en-GB"/>
+              </w:rPr>
+            </w:pPr>
+          </w:p>
+          <w:p>
+            <w:pPr>
+              <w:rPr>
+                <w:rFonts w:asciiTheme="minorHAnsi" w:hAnsiTheme="minorHAnsi" w:cstheme="minorHAnsi"/>
+                <w:lang w:val="en-GB"/>
+              </w:rPr>
+            </w:pPr>
+            <w:r>
+              <w:rPr>
+                <w:rFonts w:asciiTheme="minorHAnsi" w:hAnsiTheme="minorHAnsi" w:cstheme="minorHAnsi"/>
+                <w:lang w:val="en-GB"/>
+              </w:rPr>
+              <w:t>3x 20 mins talks</w:t>
+            </w:r>
+          </w:p>
+          <w:p>
+            <w:pPr>
+              <w:rPr>
+                <w:rFonts w:asciiTheme="minorHAnsi" w:hAnsiTheme="minorHAnsi" w:cstheme="minorHAnsi"/>
+                <w:lang w:val="en-GB"/>
+              </w:rPr>
+            </w:pPr>
+            <w:r>
+              <w:rPr>
+                <w:rFonts w:asciiTheme="minorHAnsi" w:hAnsiTheme="minorHAnsi" w:cstheme="minorHAnsi"/>
+                <w:lang w:val="en-GB"/>
+              </w:rPr>
+              <w:t>+</w:t>
+            </w:r>
+          </w:p>
+          <w:p>
+            <w:pPr>
+              <w:rPr>
+                <w:rFonts w:asciiTheme="minorHAnsi" w:hAnsiTheme="minorHAnsi" w:cstheme="minorHAnsi"/>
+                <w:lang w:val="en-GB"/>
+              </w:rPr>
+            </w:pPr>
+            <w:r>
+              <w:rPr>
+                <w:rFonts w:asciiTheme="minorHAnsi" w:hAnsiTheme="minorHAnsi" w:cstheme="minorHAnsi"/>
+                <w:lang w:val="en-GB"/>
+              </w:rPr>
+              <w:t>30 mins discussion</w:t>
+            </w:r>
+          </w:p>
+        </w:tc>
+        <w:tc>
+          <w:tcPr>
+            <w:tcW w:w="751" w:type="dxa"/>
+            <w:gridSpan w:val="2"/>
+            <w:tcBorders>
+              <w:top w:val="single" w:sz="8" w:space="0" w:color="auto"/>
+              <w:left w:val="single" w:sz="8" w:space="0" w:color="auto"/>
+            </w:tcBorders>
+            <w:shd w:val="clear" w:color="auto" w:fill="C6D9F1" w:themeFill="text2" w:themeFillTint="33"/>
+            <w:tcMar>
+              <w:top w:w="100" w:type="dxa"/>
+              <w:left w:w="100" w:type="dxa"/>
+              <w:bottom w:w="100" w:type="dxa"/>
+              <w:right w:w="100" w:type="dxa"/>
+            </w:tcMar>
+          </w:tcPr>
+          <w:p>
+            <w:pPr>
+              <w:rPr>
+                <w:rFonts w:asciiTheme="minorHAnsi" w:hAnsiTheme="minorHAnsi" w:cstheme="minorHAnsi"/>
+                <w:i/>
+              </w:rPr>
+            </w:pPr>
+            <w:r>
+              <w:rPr>
+                <w:rFonts w:asciiTheme="minorHAnsi" w:hAnsiTheme="minorHAnsi" w:cstheme="minorHAnsi"/>
+              </w:rPr>
+              <w:t xml:space="preserve">13:30 </w:t>
+            </w:r>
+          </w:p>
+        </w:tc>
+        <w:tc>
+          <w:tcPr>
+            <w:tcW w:w="4217" w:type="dxa"/>
+            <w:tcBorders>
+              <w:top w:val="single" w:sz="8" w:space="0" w:color="auto"/>
+              <w:right w:val="single" w:sz="8" w:space="0" w:color="auto"/>
+            </w:tcBorders>
+            <w:shd w:val="clear" w:color="auto" w:fill="C6D9F1" w:themeFill="text2" w:themeFillTint="33"/>
+          </w:tcPr>
+          <w:p>
+            <w:pPr>
+              <w:rPr>
+                <w:rFonts w:asciiTheme="minorHAnsi" w:hAnsiTheme="minorHAnsi" w:cstheme="minorHAnsi"/>
+                <w:i/>
+                <w:color w:val="A6A6A6" w:themeColor="background1" w:themeShade="A6"/>
               </w:rPr>
             </w:pPr>
             <w:hyperlink r:id="rId18" w:history="1">
@@ -2793,455 +3455,26 @@
                 <w:b/>
                 <w:bCs/>
               </w:rPr>
-              <w:t>,</w:t>
-            </w:r>
-            <w:r>
-              <w:rPr>
-                <w:rFonts w:asciiTheme="minorHAnsi" w:hAnsiTheme="minorHAnsi" w:cstheme="minorHAnsi"/>
-                <w:b/>
-                <w:bCs/>
-              </w:rPr>
-              <w:t xml:space="preserve"> confirmed</w:t>
-            </w:r>
-            <w:r>
-              <w:rPr>
-                <w:rFonts w:asciiTheme="minorHAnsi" w:hAnsiTheme="minorHAnsi" w:cstheme="minorHAnsi"/>
-              </w:rPr>
-              <w:t>,</w:t>
-            </w:r>
-            <w:r>
-              <w:rPr>
-                <w:rFonts w:asciiTheme="minorHAnsi" w:hAnsiTheme="minorHAnsi" w:cstheme="minorHAnsi"/>
-              </w:rPr>
-              <w:t xml:space="preserve"> University of Sheffield, UK</w:t>
-            </w:r>
-          </w:p>
-        </w:tc>
-      </w:tr>
-      <w:tr>
-        <w:tc>
-          <w:tcPr>
-            <w:tcW w:w="1458" w:type="dxa"/>
-            <w:tcBorders>
-              <w:top w:val="single" w:sz="8" w:space="0" w:color="000000"/>
-              <w:left w:val="single" w:sz="8" w:space="0" w:color="000000"/>
-              <w:bottom w:val="single" w:sz="8" w:space="0" w:color="000000"/>
-              <w:right w:val="single" w:sz="8" w:space="0" w:color="000000"/>
-            </w:tcBorders>
-            <w:shd w:val="clear" w:color="auto" w:fill="D9EAD3"/>
-            <w:tcMar>
-              <w:top w:w="100" w:type="dxa"/>
-              <w:left w:w="100" w:type="dxa"/>
-              <w:bottom w:w="100" w:type="dxa"/>
-              <w:right w:w="100" w:type="dxa"/>
-            </w:tcMar>
-            <w:hideMark/>
-          </w:tcPr>
-          <w:p>
-            <w:pPr>
-              <w:rPr>
-                <w:rFonts w:asciiTheme="minorHAnsi" w:hAnsiTheme="minorHAnsi" w:cstheme="minorHAnsi"/>
-                <w:lang w:val="en-GB"/>
-              </w:rPr>
-            </w:pPr>
-            <w:r>
-              <w:rPr>
-                <w:rFonts w:asciiTheme="minorHAnsi" w:hAnsiTheme="minorHAnsi" w:cstheme="minorHAnsi"/>
-                <w:lang w:val="en-GB"/>
-              </w:rPr>
-              <w:t>10.30</w:t>
-            </w:r>
-          </w:p>
-        </w:tc>
-        <w:tc>
-          <w:tcPr>
-            <w:tcW w:w="2934" w:type="dxa"/>
-            <w:tcBorders>
-              <w:top w:val="single" w:sz="8" w:space="0" w:color="000000"/>
-              <w:left w:val="single" w:sz="8" w:space="0" w:color="000000"/>
-              <w:bottom w:val="single" w:sz="8" w:space="0" w:color="000000"/>
-              <w:right w:val="single" w:sz="8" w:space="0" w:color="000000"/>
-            </w:tcBorders>
-            <w:shd w:val="clear" w:color="auto" w:fill="D9EAD3"/>
-            <w:tcMar>
-              <w:top w:w="100" w:type="dxa"/>
-              <w:left w:w="100" w:type="dxa"/>
-              <w:bottom w:w="100" w:type="dxa"/>
-              <w:right w:w="100" w:type="dxa"/>
-            </w:tcMar>
-            <w:hideMark/>
-          </w:tcPr>
-          <w:p>
-            <w:pPr>
-              <w:rPr>
-                <w:rFonts w:asciiTheme="minorHAnsi" w:hAnsiTheme="minorHAnsi" w:cstheme="minorHAnsi"/>
-                <w:lang w:val="en-GB"/>
-              </w:rPr>
-            </w:pPr>
-            <w:r>
-              <w:rPr>
-                <w:rFonts w:asciiTheme="minorHAnsi" w:hAnsiTheme="minorHAnsi" w:cstheme="minorHAnsi"/>
-                <w:lang w:val="en-GB"/>
-              </w:rPr>
-              <w:t>Coffee and networking</w:t>
-            </w:r>
-          </w:p>
-        </w:tc>
-        <w:tc>
-          <w:tcPr>
-            <w:tcW w:w="4968" w:type="dxa"/>
-            <w:gridSpan w:val="3"/>
-            <w:tcBorders>
-              <w:top w:val="single" w:sz="8" w:space="0" w:color="auto"/>
-              <w:left w:val="single" w:sz="8" w:space="0" w:color="000000"/>
-              <w:bottom w:val="single" w:sz="8" w:space="0" w:color="000000"/>
-              <w:right w:val="single" w:sz="8" w:space="0" w:color="auto"/>
-            </w:tcBorders>
-            <w:shd w:val="clear" w:color="auto" w:fill="D9EAD3"/>
-            <w:tcMar>
-              <w:top w:w="100" w:type="dxa"/>
-              <w:left w:w="100" w:type="dxa"/>
-              <w:bottom w:w="100" w:type="dxa"/>
-              <w:right w:w="100" w:type="dxa"/>
-            </w:tcMar>
-            <w:hideMark/>
-          </w:tcPr>
-          <w:p>
-            <w:pPr>
-              <w:rPr>
-                <w:rFonts w:asciiTheme="minorHAnsi" w:hAnsiTheme="minorHAnsi" w:cstheme="minorHAnsi"/>
-                <w:lang w:val="en-GB"/>
-              </w:rPr>
-            </w:pPr>
-            <w:r>
-              <w:rPr>
-                <w:rFonts w:asciiTheme="minorHAnsi" w:hAnsiTheme="minorHAnsi" w:cstheme="minorHAnsi"/>
-                <w:lang w:val="en-GB"/>
-              </w:rPr>
-              <w:t>Posters</w:t>
-            </w:r>
-          </w:p>
-        </w:tc>
-      </w:tr>
-      <w:tr>
-        <w:tc>
-          <w:tcPr>
-            <w:tcW w:w="1458" w:type="dxa"/>
-            <w:tcBorders>
-              <w:top w:val="single" w:sz="8" w:space="0" w:color="000000"/>
-              <w:left w:val="single" w:sz="8" w:space="0" w:color="000000"/>
-              <w:bottom w:val="single" w:sz="8" w:space="0" w:color="000000"/>
-              <w:right w:val="single" w:sz="8" w:space="0" w:color="000000"/>
-            </w:tcBorders>
-            <w:shd w:val="clear" w:color="auto" w:fill="FABF8F" w:themeFill="accent6" w:themeFillTint="99"/>
-            <w:tcMar>
-              <w:top w:w="100" w:type="dxa"/>
-              <w:left w:w="100" w:type="dxa"/>
-              <w:bottom w:w="100" w:type="dxa"/>
-              <w:right w:w="100" w:type="dxa"/>
-            </w:tcMar>
-          </w:tcPr>
-          <w:p>
-            <w:pPr>
-              <w:rPr>
-                <w:rFonts w:asciiTheme="minorHAnsi" w:hAnsiTheme="minorHAnsi" w:cstheme="minorHAnsi"/>
-                <w:lang w:val="en-GB"/>
-              </w:rPr>
-            </w:pPr>
-            <w:r>
-              <w:rPr>
-                <w:rFonts w:asciiTheme="minorHAnsi" w:hAnsiTheme="minorHAnsi" w:cstheme="minorHAnsi"/>
-                <w:lang w:val="en-GB"/>
-              </w:rPr>
-              <w:t>11.00</w:t>
-            </w:r>
-          </w:p>
-        </w:tc>
-        <w:tc>
-          <w:tcPr>
-            <w:tcW w:w="2934" w:type="dxa"/>
-            <w:tcBorders>
-              <w:top w:val="single" w:sz="8" w:space="0" w:color="000000"/>
-              <w:left w:val="single" w:sz="8" w:space="0" w:color="000000"/>
-              <w:bottom w:val="single" w:sz="8" w:space="0" w:color="000000"/>
-              <w:right w:val="single" w:sz="8" w:space="0" w:color="000000"/>
-            </w:tcBorders>
-            <w:shd w:val="clear" w:color="auto" w:fill="FABF8F" w:themeFill="accent6" w:themeFillTint="99"/>
-            <w:tcMar>
-              <w:top w:w="100" w:type="dxa"/>
-              <w:left w:w="100" w:type="dxa"/>
-              <w:bottom w:w="100" w:type="dxa"/>
-              <w:right w:w="100" w:type="dxa"/>
-            </w:tcMar>
-          </w:tcPr>
-          <w:p>
-            <w:pPr>
-              <w:rPr>
-                <w:rFonts w:asciiTheme="minorHAnsi" w:hAnsiTheme="minorHAnsi" w:cstheme="minorHAnsi"/>
-                <w:lang w:val="en-GB"/>
-              </w:rPr>
-            </w:pPr>
-            <w:r>
-              <w:rPr>
-                <w:rFonts w:asciiTheme="minorHAnsi" w:hAnsiTheme="minorHAnsi" w:cstheme="minorHAnsi"/>
-                <w:lang w:val="en-GB"/>
-              </w:rPr>
-              <w:t>Early Career Researcher</w:t>
-            </w:r>
-          </w:p>
-        </w:tc>
-        <w:tc>
-          <w:tcPr>
-            <w:tcW w:w="4968" w:type="dxa"/>
-            <w:gridSpan w:val="3"/>
-            <w:tcBorders>
-              <w:top w:val="single" w:sz="8" w:space="0" w:color="000000"/>
-              <w:left w:val="single" w:sz="8" w:space="0" w:color="000000"/>
-              <w:bottom w:val="single" w:sz="8" w:space="0" w:color="000000"/>
-              <w:right w:val="single" w:sz="8" w:space="0" w:color="000000"/>
-            </w:tcBorders>
-            <w:shd w:val="clear" w:color="auto" w:fill="FABF8F" w:themeFill="accent6" w:themeFillTint="99"/>
-            <w:tcMar>
-              <w:top w:w="100" w:type="dxa"/>
-              <w:left w:w="100" w:type="dxa"/>
-              <w:bottom w:w="100" w:type="dxa"/>
-              <w:right w:w="100" w:type="dxa"/>
-            </w:tcMar>
-          </w:tcPr>
-          <w:p>
-            <w:pPr>
-              <w:rPr>
-                <w:rFonts w:asciiTheme="minorHAnsi" w:hAnsiTheme="minorHAnsi" w:cstheme="minorHAnsi"/>
-                <w:lang w:val="en-GB"/>
-              </w:rPr>
-            </w:pPr>
-            <w:r>
-              <w:rPr>
-                <w:rFonts w:asciiTheme="minorHAnsi" w:hAnsiTheme="minorHAnsi" w:cstheme="minorHAnsi"/>
-                <w:lang w:val="en-GB"/>
-              </w:rPr>
-              <w:t>Flash presentations</w:t>
-            </w:r>
-          </w:p>
-        </w:tc>
-      </w:tr>
-      <w:tr>
-        <w:tc>
-          <w:tcPr>
-            <w:tcW w:w="1458" w:type="dxa"/>
-            <w:tcBorders>
-              <w:top w:val="single" w:sz="8" w:space="0" w:color="000000"/>
-              <w:left w:val="single" w:sz="8" w:space="0" w:color="000000"/>
-              <w:bottom w:val="single" w:sz="8" w:space="0" w:color="000000"/>
-              <w:right w:val="single" w:sz="8" w:space="0" w:color="000000"/>
-            </w:tcBorders>
-            <w:shd w:val="clear" w:color="auto" w:fill="FABF8F" w:themeFill="accent6" w:themeFillTint="99"/>
-            <w:tcMar>
-              <w:top w:w="100" w:type="dxa"/>
-              <w:left w:w="100" w:type="dxa"/>
-              <w:bottom w:w="100" w:type="dxa"/>
-              <w:right w:w="100" w:type="dxa"/>
-            </w:tcMar>
-          </w:tcPr>
-          <w:p>
-            <w:pPr>
-              <w:rPr>
-                <w:rFonts w:asciiTheme="minorHAnsi" w:hAnsiTheme="minorHAnsi" w:cstheme="minorHAnsi"/>
-                <w:lang w:val="en-GB"/>
-              </w:rPr>
-            </w:pPr>
-            <w:r>
-              <w:rPr>
-                <w:rFonts w:asciiTheme="minorHAnsi" w:hAnsiTheme="minorHAnsi" w:cstheme="minorHAnsi"/>
-                <w:lang w:val="en-GB"/>
-              </w:rPr>
-              <w:t>11.45</w:t>
-            </w:r>
-          </w:p>
-        </w:tc>
-        <w:tc>
-          <w:tcPr>
-            <w:tcW w:w="2934" w:type="dxa"/>
-            <w:tcBorders>
-              <w:top w:val="single" w:sz="8" w:space="0" w:color="000000"/>
-              <w:left w:val="single" w:sz="8" w:space="0" w:color="000000"/>
-              <w:bottom w:val="single" w:sz="8" w:space="0" w:color="000000"/>
-              <w:right w:val="single" w:sz="8" w:space="0" w:color="000000"/>
-            </w:tcBorders>
-            <w:shd w:val="clear" w:color="auto" w:fill="FABF8F" w:themeFill="accent6" w:themeFillTint="99"/>
-            <w:tcMar>
-              <w:top w:w="100" w:type="dxa"/>
-              <w:left w:w="100" w:type="dxa"/>
-              <w:bottom w:w="100" w:type="dxa"/>
-              <w:right w:w="100" w:type="dxa"/>
-            </w:tcMar>
-          </w:tcPr>
-          <w:p>
-            <w:pPr>
-              <w:rPr>
-                <w:rFonts w:asciiTheme="minorHAnsi" w:hAnsiTheme="minorHAnsi" w:cstheme="minorHAnsi"/>
-                <w:lang w:val="en-GB"/>
-              </w:rPr>
-            </w:pPr>
-            <w:r>
-              <w:rPr>
-                <w:rFonts w:asciiTheme="minorHAnsi" w:hAnsiTheme="minorHAnsi" w:cstheme="minorHAnsi"/>
-                <w:lang w:val="en-GB"/>
-              </w:rPr>
-              <w:t>Relevance to future research</w:t>
-            </w:r>
-          </w:p>
-        </w:tc>
-        <w:tc>
-          <w:tcPr>
-            <w:tcW w:w="4968" w:type="dxa"/>
-            <w:gridSpan w:val="3"/>
-            <w:tcBorders>
-              <w:top w:val="single" w:sz="8" w:space="0" w:color="000000"/>
-              <w:left w:val="single" w:sz="8" w:space="0" w:color="000000"/>
-              <w:bottom w:val="single" w:sz="8" w:space="0" w:color="000000"/>
-              <w:right w:val="single" w:sz="8" w:space="0" w:color="000000"/>
-            </w:tcBorders>
-            <w:shd w:val="clear" w:color="auto" w:fill="FABF8F" w:themeFill="accent6" w:themeFillTint="99"/>
-            <w:tcMar>
-              <w:top w:w="100" w:type="dxa"/>
-              <w:left w:w="100" w:type="dxa"/>
-              <w:bottom w:w="100" w:type="dxa"/>
-              <w:right w:w="100" w:type="dxa"/>
-            </w:tcMar>
-          </w:tcPr>
-          <w:p>
-            <w:pPr>
-              <w:rPr>
-                <w:rFonts w:asciiTheme="minorHAnsi" w:hAnsiTheme="minorHAnsi" w:cstheme="minorHAnsi"/>
-                <w:lang w:val="en-GB"/>
-              </w:rPr>
-            </w:pPr>
-            <w:r>
-              <w:rPr>
-                <w:rFonts w:asciiTheme="minorHAnsi" w:hAnsiTheme="minorHAnsi" w:cstheme="minorHAnsi"/>
-                <w:lang w:val="en-GB"/>
-              </w:rPr>
-              <w:t>Poster session</w:t>
-            </w:r>
-          </w:p>
-        </w:tc>
-      </w:tr>
-      <w:tr>
-        <w:tc>
-          <w:tcPr>
-            <w:tcW w:w="1458" w:type="dxa"/>
-            <w:tcBorders>
-              <w:top w:val="single" w:sz="8" w:space="0" w:color="000000"/>
-              <w:left w:val="single" w:sz="8" w:space="0" w:color="000000"/>
-              <w:bottom w:val="single" w:sz="8" w:space="0" w:color="000000"/>
-              <w:right w:val="single" w:sz="8" w:space="0" w:color="000000"/>
-            </w:tcBorders>
-            <w:shd w:val="clear" w:color="auto" w:fill="D9EAD3"/>
-            <w:tcMar>
-              <w:top w:w="100" w:type="dxa"/>
-              <w:left w:w="100" w:type="dxa"/>
-              <w:bottom w:w="100" w:type="dxa"/>
-              <w:right w:w="100" w:type="dxa"/>
-            </w:tcMar>
-            <w:hideMark/>
-          </w:tcPr>
-          <w:p>
-            <w:pPr>
-              <w:rPr>
-                <w:rFonts w:asciiTheme="minorHAnsi" w:hAnsiTheme="minorHAnsi" w:cstheme="minorHAnsi"/>
-                <w:lang w:val="en-GB"/>
-              </w:rPr>
-            </w:pPr>
-            <w:r>
-              <w:rPr>
-                <w:rFonts w:asciiTheme="minorHAnsi" w:hAnsiTheme="minorHAnsi" w:cstheme="minorHAnsi"/>
-                <w:lang w:val="en-GB"/>
-              </w:rPr>
-              <w:t>12.30</w:t>
-            </w:r>
-          </w:p>
-        </w:tc>
-        <w:tc>
-          <w:tcPr>
-            <w:tcW w:w="2934" w:type="dxa"/>
-            <w:tcBorders>
-              <w:top w:val="single" w:sz="8" w:space="0" w:color="000000"/>
-              <w:left w:val="single" w:sz="8" w:space="0" w:color="000000"/>
-              <w:bottom w:val="single" w:sz="8" w:space="0" w:color="000000"/>
-              <w:right w:val="single" w:sz="8" w:space="0" w:color="000000"/>
-            </w:tcBorders>
-            <w:shd w:val="clear" w:color="auto" w:fill="D9EAD3"/>
-            <w:tcMar>
-              <w:top w:w="100" w:type="dxa"/>
-              <w:left w:w="100" w:type="dxa"/>
-              <w:bottom w:w="100" w:type="dxa"/>
-              <w:right w:w="100" w:type="dxa"/>
-            </w:tcMar>
-            <w:hideMark/>
-          </w:tcPr>
-          <w:p>
-            <w:pPr>
-              <w:rPr>
-                <w:rFonts w:asciiTheme="minorHAnsi" w:hAnsiTheme="minorHAnsi" w:cstheme="minorHAnsi"/>
-                <w:lang w:val="en-GB"/>
-              </w:rPr>
-            </w:pPr>
-            <w:r>
-              <w:rPr>
-                <w:rFonts w:asciiTheme="minorHAnsi" w:hAnsiTheme="minorHAnsi" w:cstheme="minorHAnsi"/>
-                <w:lang w:val="en-GB"/>
-              </w:rPr>
-              <w:t>Lunch break and networking</w:t>
-            </w:r>
-          </w:p>
-        </w:tc>
-        <w:tc>
-          <w:tcPr>
-            <w:tcW w:w="4968" w:type="dxa"/>
-            <w:gridSpan w:val="3"/>
-            <w:tcBorders>
-              <w:top w:val="single" w:sz="8" w:space="0" w:color="000000"/>
-              <w:left w:val="single" w:sz="8" w:space="0" w:color="000000"/>
-              <w:bottom w:val="single" w:sz="8" w:space="0" w:color="auto"/>
-              <w:right w:val="single" w:sz="8" w:space="0" w:color="000000"/>
-            </w:tcBorders>
-            <w:shd w:val="clear" w:color="auto" w:fill="D9EAD3"/>
-            <w:tcMar>
-              <w:top w:w="100" w:type="dxa"/>
-              <w:left w:w="100" w:type="dxa"/>
-              <w:bottom w:w="100" w:type="dxa"/>
-              <w:right w:w="100" w:type="dxa"/>
-            </w:tcMar>
-            <w:hideMark/>
-          </w:tcPr>
-          <w:p>
-            <w:pPr>
-              <w:rPr>
-                <w:rFonts w:asciiTheme="minorHAnsi" w:hAnsiTheme="minorHAnsi" w:cstheme="minorHAnsi"/>
-                <w:lang w:val="en-GB"/>
-              </w:rPr>
-            </w:pPr>
-            <w:r>
-              <w:rPr>
-                <w:rFonts w:asciiTheme="minorHAnsi" w:hAnsiTheme="minorHAnsi" w:cstheme="minorHAnsi"/>
-                <w:lang w:val="en-GB"/>
-              </w:rPr>
-              <w:t>Posters</w:t>
+              <w:t>, confirmed</w:t>
+            </w:r>
+            <w:r>
+              <w:rPr>
+                <w:rFonts w:asciiTheme="minorHAnsi" w:hAnsiTheme="minorHAnsi" w:cstheme="minorHAnsi"/>
+              </w:rPr>
+              <w:t>, University of Sheffield, UK</w:t>
             </w:r>
           </w:p>
         </w:tc>
       </w:tr>
       <w:tr>
         <w:trPr>
-          <w:trHeight w:val="684"/>
+          <w:trHeight w:val="683"/>
         </w:trPr>
         <w:tc>
           <w:tcPr>
             <w:tcW w:w="1458" w:type="dxa"/>
-            <w:vMerge w:val="restart"/>
-            <w:tcBorders>
-              <w:top w:val="single" w:sz="8" w:space="0" w:color="000000"/>
+            <w:vMerge/>
+            <w:tcBorders>
               <w:left w:val="single" w:sz="8" w:space="0" w:color="000000"/>
               <w:right w:val="single" w:sz="8" w:space="0" w:color="000000"/>
             </w:tcBorders>
@@ -3252,30 +3485,21 @@
               <w:bottom w:w="100" w:type="dxa"/>
               <w:right w:w="100" w:type="dxa"/>
             </w:tcMar>
-            <w:hideMark/>
-          </w:tcPr>
-          <w:p>
-            <w:pPr>
-              <w:rPr>
-                <w:rFonts w:asciiTheme="minorHAnsi" w:hAnsiTheme="minorHAnsi" w:cstheme="minorHAnsi"/>
-                <w:lang w:val="en-GB"/>
-              </w:rPr>
-            </w:pPr>
-            <w:r>
-              <w:rPr>
-                <w:rFonts w:asciiTheme="minorHAnsi" w:hAnsiTheme="minorHAnsi" w:cstheme="minorHAnsi"/>
-                <w:lang w:val="en-GB"/>
-              </w:rPr>
-              <w:t>13.30</w:t>
-            </w:r>
+          </w:tcPr>
+          <w:p>
+            <w:pPr>
+              <w:rPr>
+                <w:rFonts w:asciiTheme="minorHAnsi" w:hAnsiTheme="minorHAnsi" w:cstheme="minorHAnsi"/>
+                <w:lang w:val="en-GB"/>
+              </w:rPr>
+            </w:pPr>
           </w:p>
         </w:tc>
         <w:tc>
           <w:tcPr>
             <w:tcW w:w="2934" w:type="dxa"/>
-            <w:vMerge w:val="restart"/>
-            <w:tcBorders>
-              <w:top w:val="single" w:sz="8" w:space="0" w:color="000000"/>
+            <w:vMerge/>
+            <w:tcBorders>
               <w:left w:val="single" w:sz="8" w:space="0" w:color="000000"/>
               <w:right w:val="single" w:sz="8" w:space="0" w:color="auto"/>
             </w:tcBorders>
@@ -3291,89 +3515,9 @@
             <w:pPr>
               <w:rPr>
                 <w:rFonts w:asciiTheme="minorHAnsi" w:hAnsiTheme="minorHAnsi" w:cstheme="minorHAnsi"/>
-                <w:b/>
-                <w:bCs/>
-                <w:lang w:val="en-GB"/>
-              </w:rPr>
-            </w:pPr>
-            <w:r>
-              <w:rPr>
-                <w:rFonts w:asciiTheme="minorHAnsi" w:hAnsiTheme="minorHAnsi" w:cstheme="minorHAnsi"/>
-                <w:lang w:val="en-GB"/>
-              </w:rPr>
-              <w:t>S4</w:t>
-            </w:r>
-            <w:r>
-              <w:rPr>
-                <w:rFonts w:asciiTheme="minorHAnsi" w:hAnsiTheme="minorHAnsi" w:cstheme="minorHAnsi"/>
-                <w:lang w:val="en-GB"/>
-              </w:rPr>
-              <w:t xml:space="preserve">: </w:t>
-            </w:r>
-            <w:proofErr w:type="spellStart"/>
-            <w:r>
-              <w:rPr>
-                <w:rFonts w:asciiTheme="minorHAnsi" w:hAnsiTheme="minorHAnsi" w:cstheme="minorHAnsi"/>
-                <w:b/>
-                <w:bCs/>
-                <w:lang w:val="en-GB"/>
-              </w:rPr>
-              <w:t>Meso</w:t>
-            </w:r>
-            <w:proofErr w:type="spellEnd"/>
-          </w:p>
-          <w:p>
-            <w:pPr>
-              <w:rPr>
-                <w:rFonts w:asciiTheme="minorHAnsi" w:hAnsiTheme="minorHAnsi" w:cstheme="minorHAnsi"/>
-                <w:lang w:val="en-GB"/>
-              </w:rPr>
-            </w:pPr>
-          </w:p>
-          <w:p>
-            <w:pPr>
-              <w:rPr>
-                <w:rFonts w:asciiTheme="minorHAnsi" w:hAnsiTheme="minorHAnsi" w:cstheme="minorHAnsi"/>
-                <w:lang w:val="en-GB"/>
-              </w:rPr>
-            </w:pPr>
-            <w:r>
-              <w:rPr>
-                <w:rFonts w:asciiTheme="minorHAnsi" w:hAnsiTheme="minorHAnsi" w:cstheme="minorHAnsi"/>
-                <w:lang w:val="en-GB"/>
-              </w:rPr>
-              <w:t>3x 20 mins talks</w:t>
-            </w:r>
-          </w:p>
-          <w:p>
-            <w:pPr>
-              <w:rPr>
-                <w:rFonts w:asciiTheme="minorHAnsi" w:hAnsiTheme="minorHAnsi" w:cstheme="minorHAnsi"/>
-                <w:lang w:val="en-GB"/>
-              </w:rPr>
-            </w:pPr>
-            <w:r>
-              <w:rPr>
-                <w:rFonts w:asciiTheme="minorHAnsi" w:hAnsiTheme="minorHAnsi" w:cstheme="minorHAnsi"/>
-                <w:lang w:val="en-GB"/>
-              </w:rPr>
-              <w:t>+</w:t>
-            </w:r>
-          </w:p>
-          <w:p>
-            <w:pPr>
-              <w:rPr>
-                <w:rFonts w:asciiTheme="minorHAnsi" w:hAnsiTheme="minorHAnsi" w:cstheme="minorHAnsi"/>
-                <w:lang w:val="en-GB"/>
-              </w:rPr>
-            </w:pPr>
-            <w:r>
-              <w:rPr>
-                <w:rFonts w:asciiTheme="minorHAnsi" w:hAnsiTheme="minorHAnsi" w:cstheme="minorHAnsi"/>
-                <w:lang w:val="en-GB"/>
-              </w:rPr>
-              <w:t>30 mins discussion</w:t>
-            </w:r>
+                <w:lang w:val="en-GB"/>
+              </w:rPr>
+            </w:pPr>
           </w:p>
         </w:tc>
         <w:tc>
@@ -3381,7 +3525,6 @@
             <w:tcW w:w="751" w:type="dxa"/>
             <w:gridSpan w:val="2"/>
             <w:tcBorders>
-              <w:top w:val="single" w:sz="8" w:space="0" w:color="auto"/>
               <w:left w:val="single" w:sz="8" w:space="0" w:color="auto"/>
             </w:tcBorders>
             <w:shd w:val="clear" w:color="auto" w:fill="C6D9F1" w:themeFill="text2" w:themeFillTint="33"/>
@@ -3396,14 +3539,13 @@
             <w:pPr>
               <w:rPr>
                 <w:rFonts w:asciiTheme="minorHAnsi" w:hAnsiTheme="minorHAnsi" w:cstheme="minorHAnsi"/>
-                <w:i/>
-              </w:rPr>
-            </w:pPr>
-            <w:r>
-              <w:rPr>
-                <w:rFonts w:asciiTheme="minorHAnsi" w:hAnsiTheme="minorHAnsi" w:cstheme="minorHAnsi"/>
-              </w:rPr>
-              <w:t xml:space="preserve">13:30 </w:t>
+              </w:rPr>
+            </w:pPr>
+            <w:r>
+              <w:rPr>
+                <w:rFonts w:asciiTheme="minorHAnsi" w:hAnsiTheme="minorHAnsi" w:cstheme="minorHAnsi"/>
+              </w:rPr>
+              <w:t>13:50</w:t>
             </w:r>
           </w:p>
         </w:tc>
@@ -3411,7 +3553,6 @@
           <w:tcPr>
             <w:tcW w:w="4217" w:type="dxa"/>
             <w:tcBorders>
-              <w:top w:val="single" w:sz="8" w:space="0" w:color="auto"/>
               <w:right w:val="single" w:sz="8" w:space="0" w:color="auto"/>
             </w:tcBorders>
             <w:shd w:val="clear" w:color="auto" w:fill="C6D9F1" w:themeFill="text2" w:themeFillTint="33"/>
@@ -3420,7 +3561,6 @@
             <w:pPr>
               <w:rPr>
                 <w:rFonts w:asciiTheme="minorHAnsi" w:hAnsiTheme="minorHAnsi" w:cstheme="minorHAnsi"/>
-                <w:i/>
                 <w:color w:val="A6A6A6" w:themeColor="background1" w:themeShade="A6"/>
               </w:rPr>
             </w:pPr>
@@ -3430,15 +3570,28 @@
                   <w:rStyle w:val="Hyperlink"/>
                   <w:rFonts w:asciiTheme="minorHAnsi" w:hAnsiTheme="minorHAnsi" w:cstheme="minorHAnsi"/>
                   <w:b/>
+                  <w:color w:val="00B050"/>
                 </w:rPr>
-                <w:t>Gail McConnell</w:t>
+                <w:t>Martin Bishop</w:t>
               </w:r>
             </w:hyperlink>
             <w:r>
               <w:rPr>
                 <w:rFonts w:asciiTheme="minorHAnsi" w:hAnsiTheme="minorHAnsi" w:cstheme="minorHAnsi"/>
               </w:rPr>
-              <w:t>, University of Strathclyde, UK;</w:t>
+              <w:t xml:space="preserve">, </w:t>
+            </w:r>
+            <w:r>
+              <w:rPr>
+                <w:rFonts w:asciiTheme="minorHAnsi" w:hAnsiTheme="minorHAnsi" w:cstheme="minorHAnsi"/>
+              </w:rPr>
+              <w:t xml:space="preserve">confirmed, </w:t>
+            </w:r>
+            <w:r>
+              <w:rPr>
+                <w:rFonts w:asciiTheme="minorHAnsi" w:hAnsiTheme="minorHAnsi" w:cstheme="minorHAnsi"/>
+              </w:rPr>
+              <w:t>KCL, London, UK</w:t>
             </w:r>
           </w:p>
         </w:tc>
@@ -3453,6 +3606,7 @@
             <w:vMerge/>
             <w:tcBorders>
               <w:left w:val="single" w:sz="8" w:space="0" w:color="000000"/>
+              <w:bottom w:val="single" w:sz="8" w:space="0" w:color="000000"/>
               <w:right w:val="single" w:sz="8" w:space="0" w:color="000000"/>
             </w:tcBorders>
             <w:shd w:val="clear" w:color="auto" w:fill="C6D9F1" w:themeFill="text2" w:themeFillTint="33"/>
@@ -3478,6 +3632,7 @@
             <w:vMerge/>
             <w:tcBorders>
               <w:left w:val="single" w:sz="8" w:space="0" w:color="000000"/>
+              <w:bottom w:val="single" w:sz="8" w:space="0" w:color="000000"/>
               <w:right w:val="single" w:sz="8" w:space="0" w:color="auto"/>
             </w:tcBorders>
             <w:shd w:val="clear" w:color="auto" w:fill="C6D9F1" w:themeFill="text2" w:themeFillTint="33"/>
@@ -3503,6 +3658,7 @@
             <w:gridSpan w:val="2"/>
             <w:tcBorders>
               <w:left w:val="single" w:sz="8" w:space="0" w:color="auto"/>
+              <w:bottom w:val="single" w:sz="8" w:space="0" w:color="auto"/>
             </w:tcBorders>
             <w:shd w:val="clear" w:color="auto" w:fill="C6D9F1" w:themeFill="text2" w:themeFillTint="33"/>
             <w:tcMar>
@@ -3522,7 +3678,7 @@
               <w:rPr>
                 <w:rFonts w:asciiTheme="minorHAnsi" w:hAnsiTheme="minorHAnsi" w:cstheme="minorHAnsi"/>
               </w:rPr>
-              <w:t>13:50</w:t>
+              <w:t>14:10</w:t>
             </w:r>
           </w:p>
         </w:tc>
@@ -3530,6 +3686,7 @@
           <w:tcPr>
             <w:tcW w:w="4217" w:type="dxa"/>
             <w:tcBorders>
+              <w:bottom w:val="single" w:sz="8" w:space="0" w:color="auto"/>
               <w:right w:val="single" w:sz="8" w:space="0" w:color="auto"/>
             </w:tcBorders>
             <w:shd w:val="clear" w:color="auto" w:fill="C6D9F1" w:themeFill="text2" w:themeFillTint="33"/>
@@ -3539,6 +3696,7 @@
               <w:rPr>
                 <w:rFonts w:asciiTheme="minorHAnsi" w:hAnsiTheme="minorHAnsi" w:cstheme="minorHAnsi"/>
                 <w:color w:val="A6A6A6" w:themeColor="background1" w:themeShade="A6"/>
+                <w:lang w:val="it-IT"/>
               </w:rPr>
             </w:pPr>
             <w:hyperlink r:id="rId20" w:history="1">
@@ -3547,129 +3705,7 @@
                   <w:rStyle w:val="Hyperlink"/>
                   <w:rFonts w:asciiTheme="minorHAnsi" w:hAnsiTheme="minorHAnsi" w:cstheme="minorHAnsi"/>
                   <w:b/>
-                </w:rPr>
-                <w:t>Martin Bishop</w:t>
-              </w:r>
-            </w:hyperlink>
-            <w:r>
-              <w:rPr>
-                <w:rFonts w:asciiTheme="minorHAnsi" w:hAnsiTheme="minorHAnsi" w:cstheme="minorHAnsi"/>
-              </w:rPr>
-              <w:t>, KCL, London, UK</w:t>
-            </w:r>
-          </w:p>
-        </w:tc>
-      </w:tr>
-      <w:tr>
-        <w:trPr>
-          <w:trHeight w:val="683"/>
-        </w:trPr>
-        <w:tc>
-          <w:tcPr>
-            <w:tcW w:w="1458" w:type="dxa"/>
-            <w:vMerge/>
-            <w:tcBorders>
-              <w:left w:val="single" w:sz="8" w:space="0" w:color="000000"/>
-              <w:bottom w:val="single" w:sz="8" w:space="0" w:color="000000"/>
-              <w:right w:val="single" w:sz="8" w:space="0" w:color="000000"/>
-            </w:tcBorders>
-            <w:shd w:val="clear" w:color="auto" w:fill="C6D9F1" w:themeFill="text2" w:themeFillTint="33"/>
-            <w:tcMar>
-              <w:top w:w="100" w:type="dxa"/>
-              <w:left w:w="100" w:type="dxa"/>
-              <w:bottom w:w="100" w:type="dxa"/>
-              <w:right w:w="100" w:type="dxa"/>
-            </w:tcMar>
-          </w:tcPr>
-          <w:p>
-            <w:pPr>
-              <w:rPr>
-                <w:rFonts w:asciiTheme="minorHAnsi" w:hAnsiTheme="minorHAnsi" w:cstheme="minorHAnsi"/>
-                <w:lang w:val="en-GB"/>
-              </w:rPr>
-            </w:pPr>
-          </w:p>
-        </w:tc>
-        <w:tc>
-          <w:tcPr>
-            <w:tcW w:w="2934" w:type="dxa"/>
-            <w:vMerge/>
-            <w:tcBorders>
-              <w:left w:val="single" w:sz="8" w:space="0" w:color="000000"/>
-              <w:bottom w:val="single" w:sz="8" w:space="0" w:color="000000"/>
-              <w:right w:val="single" w:sz="8" w:space="0" w:color="auto"/>
-            </w:tcBorders>
-            <w:shd w:val="clear" w:color="auto" w:fill="C6D9F1" w:themeFill="text2" w:themeFillTint="33"/>
-            <w:tcMar>
-              <w:top w:w="100" w:type="dxa"/>
-              <w:left w:w="100" w:type="dxa"/>
-              <w:bottom w:w="100" w:type="dxa"/>
-              <w:right w:w="100" w:type="dxa"/>
-            </w:tcMar>
-          </w:tcPr>
-          <w:p>
-            <w:pPr>
-              <w:rPr>
-                <w:rFonts w:asciiTheme="minorHAnsi" w:hAnsiTheme="minorHAnsi" w:cstheme="minorHAnsi"/>
-                <w:lang w:val="en-GB"/>
-              </w:rPr>
-            </w:pPr>
-          </w:p>
-        </w:tc>
-        <w:tc>
-          <w:tcPr>
-            <w:tcW w:w="751" w:type="dxa"/>
-            <w:gridSpan w:val="2"/>
-            <w:tcBorders>
-              <w:left w:val="single" w:sz="8" w:space="0" w:color="auto"/>
-              <w:bottom w:val="single" w:sz="8" w:space="0" w:color="auto"/>
-            </w:tcBorders>
-            <w:shd w:val="clear" w:color="auto" w:fill="C6D9F1" w:themeFill="text2" w:themeFillTint="33"/>
-            <w:tcMar>
-              <w:top w:w="100" w:type="dxa"/>
-              <w:left w:w="100" w:type="dxa"/>
-              <w:bottom w:w="100" w:type="dxa"/>
-              <w:right w:w="100" w:type="dxa"/>
-            </w:tcMar>
-          </w:tcPr>
-          <w:p>
-            <w:pPr>
-              <w:rPr>
-                <w:rFonts w:asciiTheme="minorHAnsi" w:hAnsiTheme="minorHAnsi" w:cstheme="minorHAnsi"/>
-              </w:rPr>
-            </w:pPr>
-            <w:r>
-              <w:rPr>
-                <w:rFonts w:asciiTheme="minorHAnsi" w:hAnsiTheme="minorHAnsi" w:cstheme="minorHAnsi"/>
-              </w:rPr>
-              <w:t>14:10</w:t>
-            </w:r>
-          </w:p>
-        </w:tc>
-        <w:tc>
-          <w:tcPr>
-            <w:tcW w:w="4217" w:type="dxa"/>
-            <w:tcBorders>
-              <w:bottom w:val="single" w:sz="8" w:space="0" w:color="auto"/>
-              <w:right w:val="single" w:sz="8" w:space="0" w:color="auto"/>
-            </w:tcBorders>
-            <w:shd w:val="clear" w:color="auto" w:fill="C6D9F1" w:themeFill="text2" w:themeFillTint="33"/>
-          </w:tcPr>
-          <w:p>
-            <w:pPr>
-              <w:rPr>
-                <w:rFonts w:asciiTheme="minorHAnsi" w:hAnsiTheme="minorHAnsi" w:cstheme="minorHAnsi"/>
-                <w:color w:val="A6A6A6" w:themeColor="background1" w:themeShade="A6"/>
-                <w:lang w:val="it-IT"/>
-              </w:rPr>
-            </w:pPr>
-            <w:hyperlink r:id="rId21" w:history="1">
-              <w:r>
-                <w:rPr>
-                  <w:rStyle w:val="Hyperlink"/>
-                  <w:rFonts w:asciiTheme="minorHAnsi" w:hAnsiTheme="minorHAnsi" w:cstheme="minorHAnsi"/>
-                  <w:b/>
-                  <w:color w:val="339933"/>
+                  <w:color w:val="00B050"/>
                   <w:lang w:val="it-IT"/>
                 </w:rPr>
                 <w:t>Leonardo Sacconi</w:t>
@@ -3880,9 +3916,9 @@
       </w:pPr>
     </w:p>
     <w:sectPr>
-      <w:headerReference w:type="default" r:id="rId22"/>
-      <w:footerReference w:type="even" r:id="rId23"/>
-      <w:footerReference w:type="default" r:id="rId24"/>
+      <w:headerReference w:type="default" r:id="rId21"/>
+      <w:footerReference w:type="even" r:id="rId22"/>
+      <w:footerReference w:type="default" r:id="rId23"/>
       <w:pgSz w:w="12240" w:h="15840" w:code="1"/>
       <w:pgMar w:top="567" w:right="1418" w:bottom="567" w:left="1418" w:header="709" w:footer="709" w:gutter="0"/>
       <w:paperSrc w:first="1" w:other="1"/>
@@ -6165,6 +6201,34 @@
 </file>
 
 <file path=customXml/item1.xml><?xml version="1.0" encoding="utf-8"?>
+<LongProperties xmlns="http://schemas.microsoft.com/office/2006/metadata/longProperties"/>
+</file>
+
+<file path=customXml/item2.xml><?xml version="1.0" encoding="utf-8"?>
+<p:properties xmlns:p="http://schemas.microsoft.com/office/2006/metadata/properties" xmlns:xsi="http://www.w3.org/2001/XMLSchema-instance" xmlns:pc="http://schemas.microsoft.com/office/infopath/2007/PartnerControls">
+  <documentManagement>
+    <Work_x0020_Area xmlns="3fcc5c87-1167-4608-9f06-4ff2c00c4606">Small Meetings</Work_x0020_Area>
+    <Sub_x002d_Work_x0020_Area xmlns="3fcc5c87-1167-4608-9f06-4ff2c00c4606">Internal Processes</Sub_x002d_Work_x0020_Area>
+    <Document_x0020_Status xmlns="3fcc5c87-1167-4608-9f06-4ff2c00c4606">Final document</Document_x0020_Status>
+    <Year xmlns="3fcc5c87-1167-4608-9f06-4ff2c00c4606">2018</Year>
+    <Document_x0020_Type xmlns="3fcc5c87-1167-4608-9f06-4ff2c00c4606">Form</Document_x0020_Type>
+    <Month xmlns="3fcc5c87-1167-4608-9f06-4ff2c00c4606">JUL</Month>
+    <IP_x0020_Database xmlns="3fcc5c87-1167-4608-9f06-4ff2c00c4606">N/A</IP_x0020_Database>
+    <Sub_x002d_Work_x0020_Area0 xmlns="3fcc5c87-1167-4608-9f06-4ff2c00c4606">N/A</Sub_x002d_Work_x0020_Area0>
+  </documentManagement>
+</p:properties>
+</file>
+
+<file path=customXml/item3.xml><?xml version="1.0" encoding="utf-8"?>
+<?mso-contentType ?>
+<FormTemplates xmlns="http://schemas.microsoft.com/sharepoint/v3/contenttype/forms">
+  <Display>DocumentLibraryForm</Display>
+  <Edit>DocumentLibraryForm</Edit>
+  <New>DocumentLibraryForm</New>
+</FormTemplates>
+</file>
+
+<file path=customXml/item4.xml><?xml version="1.0" encoding="utf-8"?>
 <ct:contentTypeSchema xmlns:ct="http://schemas.microsoft.com/office/2006/metadata/contentType" xmlns:ma="http://schemas.microsoft.com/office/2006/metadata/properties/metaAttributes" ct:_="" ma:_="" ma:contentTypeName="Word Document" ma:contentTypeID="0x010100D8720CBC14FBDD46A858323785A5B49D00B764D03FC804814BA4DB9F9674215492" ma:contentTypeVersion="30" ma:contentTypeDescription="" ma:contentTypeScope="" ma:versionID="018358eb9b70af48b768ea4a21f1b8c1">
   <xsd:schema xmlns:xsd="http://www.w3.org/2001/XMLSchema" xmlns:xs="http://www.w3.org/2001/XMLSchema" xmlns:p="http://schemas.microsoft.com/office/2006/metadata/properties" xmlns:ns2="3fcc5c87-1167-4608-9f06-4ff2c00c4606" targetNamespace="http://schemas.microsoft.com/office/2006/metadata/properties" ma:root="true" ma:fieldsID="fd8c287ac8934c5c726a5c42270afdf3" ns2:_="">
     <xsd:import namespace="3fcc5c87-1167-4608-9f06-4ff2c00c4606"/>
@@ -6618,35 +6682,33 @@
 </ct:contentTypeSchema>
 </file>
 
-<file path=customXml/item2.xml><?xml version="1.0" encoding="utf-8"?>
-<?mso-contentType ?>
-<FormTemplates xmlns="http://schemas.microsoft.com/sharepoint/v3/contenttype/forms">
-  <Display>DocumentLibraryForm</Display>
-  <Edit>DocumentLibraryForm</Edit>
-  <New>DocumentLibraryForm</New>
-</FormTemplates>
+<file path=customXml/itemProps1.xml><?xml version="1.0" encoding="utf-8"?>
+<ds:datastoreItem xmlns:ds="http://schemas.openxmlformats.org/officeDocument/2006/customXml" ds:itemID="{7A0CEF5C-76D3-40A1-AD85-0DDE1B0DE601}">
+  <ds:schemaRefs>
+    <ds:schemaRef ds:uri="http://schemas.microsoft.com/office/2006/metadata/longProperties"/>
+  </ds:schemaRefs>
+</ds:datastoreItem>
 </file>
 
-<file path=customXml/item3.xml><?xml version="1.0" encoding="utf-8"?>
-<p:properties xmlns:p="http://schemas.microsoft.com/office/2006/metadata/properties" xmlns:xsi="http://www.w3.org/2001/XMLSchema-instance" xmlns:pc="http://schemas.microsoft.com/office/infopath/2007/PartnerControls">
-  <documentManagement>
-    <Work_x0020_Area xmlns="3fcc5c87-1167-4608-9f06-4ff2c00c4606">Small Meetings</Work_x0020_Area>
-    <Sub_x002d_Work_x0020_Area xmlns="3fcc5c87-1167-4608-9f06-4ff2c00c4606">Internal Processes</Sub_x002d_Work_x0020_Area>
-    <Document_x0020_Status xmlns="3fcc5c87-1167-4608-9f06-4ff2c00c4606">Final document</Document_x0020_Status>
-    <Year xmlns="3fcc5c87-1167-4608-9f06-4ff2c00c4606">2018</Year>
-    <Document_x0020_Type xmlns="3fcc5c87-1167-4608-9f06-4ff2c00c4606">Form</Document_x0020_Type>
-    <Month xmlns="3fcc5c87-1167-4608-9f06-4ff2c00c4606">JUL</Month>
-    <IP_x0020_Database xmlns="3fcc5c87-1167-4608-9f06-4ff2c00c4606">N/A</IP_x0020_Database>
-    <Sub_x002d_Work_x0020_Area0 xmlns="3fcc5c87-1167-4608-9f06-4ff2c00c4606">N/A</Sub_x002d_Work_x0020_Area0>
-  </documentManagement>
-</p:properties>
+<file path=customXml/itemProps2.xml><?xml version="1.0" encoding="utf-8"?>
+<ds:datastoreItem xmlns:ds="http://schemas.openxmlformats.org/officeDocument/2006/customXml" ds:itemID="{45957FD5-B677-45E1-BD6A-7759D934D5FE}">
+  <ds:schemaRefs>
+    <ds:schemaRef ds:uri="http://schemas.microsoft.com/office/2006/metadata/properties"/>
+    <ds:schemaRef ds:uri="http://schemas.microsoft.com/office/infopath/2007/PartnerControls"/>
+    <ds:schemaRef ds:uri="3fcc5c87-1167-4608-9f06-4ff2c00c4606"/>
+  </ds:schemaRefs>
+</ds:datastoreItem>
 </file>
 
-<file path=customXml/item4.xml><?xml version="1.0" encoding="utf-8"?>
-<LongProperties xmlns="http://schemas.microsoft.com/office/2006/metadata/longProperties"/>
+<file path=customXml/itemProps3.xml><?xml version="1.0" encoding="utf-8"?>
+<ds:datastoreItem xmlns:ds="http://schemas.openxmlformats.org/officeDocument/2006/customXml" ds:itemID="{8829D9E4-4C29-4CB9-9264-376CDF279A15}">
+  <ds:schemaRefs>
+    <ds:schemaRef ds:uri="http://schemas.microsoft.com/sharepoint/v3/contenttype/forms"/>
+  </ds:schemaRefs>
+</ds:datastoreItem>
 </file>
 
-<file path=customXml/itemProps1.xml><?xml version="1.0" encoding="utf-8"?>
+<file path=customXml/itemProps4.xml><?xml version="1.0" encoding="utf-8"?>
 <ds:datastoreItem xmlns:ds="http://schemas.openxmlformats.org/officeDocument/2006/customXml" ds:itemID="{200210C3-AFBE-4FD6-A27B-9D1E70F1D11E}">
   <ds:schemaRefs>
     <ds:schemaRef ds:uri="http://schemas.microsoft.com/office/2006/metadata/contentType"/>
@@ -6662,30 +6724,4 @@
     <ds:schemaRef ds:uri="http://schemas.microsoft.com/internal/obd"/>
   </ds:schemaRefs>
 </ds:datastoreItem>
-</file>
-
-<file path=customXml/itemProps2.xml><?xml version="1.0" encoding="utf-8"?>
-<ds:datastoreItem xmlns:ds="http://schemas.openxmlformats.org/officeDocument/2006/customXml" ds:itemID="{8829D9E4-4C29-4CB9-9264-376CDF279A15}">
-  <ds:schemaRefs>
-    <ds:schemaRef ds:uri="http://schemas.microsoft.com/sharepoint/v3/contenttype/forms"/>
-  </ds:schemaRefs>
-</ds:datastoreItem>
-</file>
-
-<file path=customXml/itemProps3.xml><?xml version="1.0" encoding="utf-8"?>
-<ds:datastoreItem xmlns:ds="http://schemas.openxmlformats.org/officeDocument/2006/customXml" ds:itemID="{45957FD5-B677-45E1-BD6A-7759D934D5FE}">
-  <ds:schemaRefs>
-    <ds:schemaRef ds:uri="http://schemas.microsoft.com/office/2006/metadata/properties"/>
-    <ds:schemaRef ds:uri="http://schemas.microsoft.com/office/infopath/2007/PartnerControls"/>
-    <ds:schemaRef ds:uri="3fcc5c87-1167-4608-9f06-4ff2c00c4606"/>
-  </ds:schemaRefs>
-</ds:datastoreItem>
-</file>
-
-<file path=customXml/itemProps4.xml><?xml version="1.0" encoding="utf-8"?>
-<ds:datastoreItem xmlns:ds="http://schemas.openxmlformats.org/officeDocument/2006/customXml" ds:itemID="{7A0CEF5C-76D3-40A1-AD85-0DDE1B0DE601}">
-  <ds:schemaRefs>
-    <ds:schemaRef ds:uri="http://schemas.microsoft.com/office/2006/metadata/longProperties"/>
-  </ds:schemaRefs>
-</ds:datastoreItem>
 </file>